--- a/data TEST Neglia/TEST__Cosmidano Neglia.docx
+++ b/data TEST Neglia/TEST__Cosmidano Neglia.docx
@@ -4706,7 +4706,29 @@
                 <w:rFonts w:ascii="Courier" w:hAnsi="Courier"/>
                 <w:highlight w:val="yellow"/>
               </w:rPr>
-              <w:t>11- Inserendo un carattere o più in HAUL_NUMBER, un numero negativo o uno da 1000 in su; lo script</w:t>
+              <w:t xml:space="preserve">11- Inserendo un carattere o più in </w:t>
+            </w:r>
+            <w:commentRangeStart w:id="10"/>
+            <w:r>
+              <w:rPr>
+                <w:rFonts w:ascii="Courier" w:hAnsi="Courier"/>
+                <w:highlight w:val="yellow"/>
+              </w:rPr>
+              <w:t>HAUL_NUMBER</w:t>
+            </w:r>
+            <w:commentRangeEnd w:id="10"/>
+            <w:r>
+              <w:rPr>
+                <w:rStyle w:val="Rimandocommento"/>
+              </w:rPr>
+              <w:commentReference w:id="10"/>
+            </w:r>
+            <w:r>
+              <w:rPr>
+                <w:rFonts w:ascii="Courier" w:hAnsi="Courier"/>
+                <w:highlight w:val="yellow"/>
+              </w:rPr>
+              <w:t>, un numero negativo o uno da 1000 in su; lo script</w:t>
             </w:r>
             <w:r>
               <w:rPr>
@@ -4961,12 +4983,27 @@
               </w:rPr>
               <w:t xml:space="preserve">- Inserendo un carattere o più in </w:t>
             </w:r>
-            <w:r>
-              <w:rPr>
-                <w:rFonts w:ascii="Courier" w:hAnsi="Courier"/>
-                <w:highlight w:val="red"/>
-              </w:rPr>
-              <w:t xml:space="preserve">SHOOTING_TIME, </w:t>
+            <w:commentRangeStart w:id="11"/>
+            <w:r>
+              <w:rPr>
+                <w:rFonts w:ascii="Courier" w:hAnsi="Courier"/>
+                <w:highlight w:val="red"/>
+              </w:rPr>
+              <w:t>SHOOTING_TIME</w:t>
+            </w:r>
+            <w:commentRangeEnd w:id="11"/>
+            <w:r>
+              <w:rPr>
+                <w:rStyle w:val="Rimandocommento"/>
+              </w:rPr>
+              <w:commentReference w:id="11"/>
+            </w:r>
+            <w:r>
+              <w:rPr>
+                <w:rFonts w:ascii="Courier" w:hAnsi="Courier"/>
+                <w:highlight w:val="red"/>
+              </w:rPr>
+              <w:t xml:space="preserve">, </w:t>
             </w:r>
             <w:r>
               <w:rPr>
@@ -5213,7 +5250,29 @@
                 <w:rFonts w:ascii="Courier" w:hAnsi="Courier"/>
                 <w:highlight w:val="yellow"/>
               </w:rPr>
-              <w:t>non segnalando l’errore specifico nel log.</w:t>
+              <w:t xml:space="preserve">non segnalando </w:t>
+            </w:r>
+            <w:commentRangeStart w:id="12"/>
+            <w:r>
+              <w:rPr>
+                <w:rFonts w:ascii="Courier" w:hAnsi="Courier"/>
+                <w:highlight w:val="yellow"/>
+              </w:rPr>
+              <w:t xml:space="preserve">l’errore specifico </w:t>
+            </w:r>
+            <w:commentRangeEnd w:id="12"/>
+            <w:r>
+              <w:rPr>
+                <w:rStyle w:val="Rimandocommento"/>
+              </w:rPr>
+              <w:commentReference w:id="12"/>
+            </w:r>
+            <w:r>
+              <w:rPr>
+                <w:rFonts w:ascii="Courier" w:hAnsi="Courier"/>
+                <w:highlight w:val="yellow"/>
+              </w:rPr>
+              <w:t>nel log.</w:t>
             </w:r>
           </w:p>
           <w:p>
@@ -5257,7 +5316,29 @@
                 <w:rFonts w:ascii="Courier" w:hAnsi="Courier"/>
                 <w:highlight w:val="red"/>
               </w:rPr>
-              <w:t>18- Inserendo un carattere o più in HAULING_TIME, un numero negativo o uno da 2400 in su; lo script non si arresta non segnalando l’errore specifico nel log.</w:t>
+              <w:t xml:space="preserve">18- Inserendo un carattere o più in </w:t>
+            </w:r>
+            <w:commentRangeStart w:id="13"/>
+            <w:r>
+              <w:rPr>
+                <w:rFonts w:ascii="Courier" w:hAnsi="Courier"/>
+                <w:highlight w:val="red"/>
+              </w:rPr>
+              <w:t>HAULING_TIME</w:t>
+            </w:r>
+            <w:commentRangeEnd w:id="13"/>
+            <w:r>
+              <w:rPr>
+                <w:rStyle w:val="Rimandocommento"/>
+              </w:rPr>
+              <w:commentReference w:id="13"/>
+            </w:r>
+            <w:r>
+              <w:rPr>
+                <w:rFonts w:ascii="Courier" w:hAnsi="Courier"/>
+                <w:highlight w:val="red"/>
+              </w:rPr>
+              <w:t>, un numero negativo o uno da 2400 in su; lo script non si arresta non segnalando l’errore specifico nel log.</w:t>
             </w:r>
           </w:p>
           <w:p>
@@ -12183,7 +12264,7 @@
           <w:lang w:val="en-GB"/>
         </w:rPr>
       </w:pPr>
-      <w:bookmarkStart w:id="10" w:name="_Toc383104059"/>
+      <w:bookmarkStart w:id="14" w:name="_Toc383104059"/>
       <w:r>
         <w:rPr>
           <w:b/>
@@ -12195,7 +12276,7 @@
         </w:rPr>
         <w:t>2.2 Check on TB file</w:t>
       </w:r>
-      <w:bookmarkEnd w:id="10"/>
+      <w:bookmarkEnd w:id="14"/>
     </w:p>
     <w:p>
       <w:pPr>
@@ -14630,7 +14711,7 @@
               </w:rPr>
               <w:t xml:space="preserve">LENGTH_CLASSES_CODE 0 a LENGTH_CLASS con valore negativo inferiore a 0, </w:t>
             </w:r>
-            <w:bookmarkStart w:id="11" w:name="__DdeLink__1006_435734910"/>
+            <w:bookmarkStart w:id="15" w:name="__DdeLink__1006_435734910"/>
             <w:r>
               <w:rPr>
                 <w:rFonts w:ascii="Liberation Sans" w:hAnsi="Liberation Sans"/>
@@ -14639,7 +14720,7 @@
               </w:rPr>
               <w:t>lo script non si arresta riportando il warning nel file di log.</w:t>
             </w:r>
-            <w:bookmarkEnd w:id="11"/>
+            <w:bookmarkEnd w:id="15"/>
           </w:p>
           <w:p>
             <w:pPr>
@@ -18924,7 +19005,7 @@
           <w:lang w:val="en-GB"/>
         </w:rPr>
       </w:pPr>
-      <w:bookmarkStart w:id="12" w:name="_Toc383104061"/>
+      <w:bookmarkStart w:id="16" w:name="_Toc383104061"/>
       <w:r>
         <w:rPr>
           <w:b/>
@@ -18936,7 +19017,7 @@
         </w:rPr>
         <w:t>2.4 Check on TE file</w:t>
       </w:r>
-      <w:bookmarkEnd w:id="12"/>
+      <w:bookmarkEnd w:id="16"/>
     </w:p>
     <w:p>
       <w:pPr>
@@ -22171,8 +22252,8 @@
           <w:szCs w:val="20"/>
         </w:rPr>
       </w:pPr>
-      <w:bookmarkStart w:id="13" w:name="_Toc383104062"/>
-      <w:bookmarkEnd w:id="13"/>
+      <w:bookmarkStart w:id="17" w:name="_Toc383104062"/>
+      <w:bookmarkEnd w:id="17"/>
     </w:p>
     <w:p>
       <w:pPr>
@@ -23343,7 +23424,7 @@
           <w:lang w:val="en-GB"/>
         </w:rPr>
       </w:pPr>
-      <w:bookmarkStart w:id="14" w:name="_Toc383104063"/>
+      <w:bookmarkStart w:id="18" w:name="_Toc383104063"/>
       <w:r>
         <w:rPr>
           <w:b/>
@@ -23355,7 +23436,7 @@
         </w:rPr>
         <w:t>2.7 Cross-checks</w:t>
       </w:r>
-      <w:bookmarkEnd w:id="14"/>
+      <w:bookmarkEnd w:id="18"/>
     </w:p>
     <w:p>
       <w:pPr>
@@ -24018,7 +24099,7 @@
                 <w:highlight w:val="darkGreen"/>
               </w:rPr>
             </w:pPr>
-            <w:bookmarkStart w:id="15" w:name="__DdeLink__1657_1591662334"/>
+            <w:bookmarkStart w:id="19" w:name="__DdeLink__1657_1591662334"/>
             <w:r>
               <w:rPr>
                 <w:rFonts w:ascii="Courier" w:hAnsi="Courier"/>
@@ -24026,7 +24107,7 @@
               </w:rPr>
               <w:t>Eliminando interamente I dati per una GENUS e SPECIES in TC; lo script continua l’esecuzione segnalando il warning nel file di log.</w:t>
             </w:r>
-            <w:bookmarkEnd w:id="15"/>
+            <w:bookmarkEnd w:id="19"/>
           </w:p>
         </w:tc>
       </w:tr>
@@ -27524,6 +27605,102 @@
       </w:r>
     </w:p>
   </w:comment>
+  <w:comment w:id="10" w:author="Walter Zupa" w:date="2020-06-12T18:15:00Z" w:initials="WZ">
+    <w:p>
+      <w:pPr>
+        <w:pStyle w:val="Testocommento"/>
+      </w:pPr>
+      <w:r>
+        <w:rPr>
+          <w:rStyle w:val="Rimandocommento"/>
+        </w:rPr>
+        <w:annotationRef/>
+      </w:r>
+      <w:r>
+        <w:t xml:space="preserve">Il codice di cala nel MEDITS è numerico ma in </w:t>
+      </w:r>
+      <w:proofErr w:type="gramStart"/>
+      <w:r>
+        <w:t>altri survey</w:t>
+      </w:r>
+      <w:proofErr w:type="gramEnd"/>
+      <w:r>
+        <w:t xml:space="preserve"> non è necessariamente uguale. Non so se questo controllo va integrato o meno considerando il fatto che si vuole rendere lo strumento flessibile anche per </w:t>
+      </w:r>
+      <w:proofErr w:type="gramStart"/>
+      <w:r>
+        <w:t>altri survey</w:t>
+      </w:r>
+      <w:proofErr w:type="gramEnd"/>
+      <w:r>
+        <w:t>… farci una riflessione</w:t>
+      </w:r>
+    </w:p>
+  </w:comment>
+  <w:comment w:id="11" w:author="Walter Zupa" w:date="2020-06-12T18:22:00Z" w:initials="WZ">
+    <w:p>
+      <w:pPr>
+        <w:pStyle w:val="Testocommento"/>
+      </w:pPr>
+      <w:r>
+        <w:rPr>
+          <w:rStyle w:val="Rimandocommento"/>
+        </w:rPr>
+        <w:annotationRef/>
+      </w:r>
+      <w:r>
+        <w:t>Inserito controllo di dizionario per SHOOTING_TIME e HAULING_TIME (0:2400</w:t>
+      </w:r>
+    </w:p>
+  </w:comment>
+  <w:comment w:id="12" w:author="Walter Zupa" w:date="2020-06-12T18:30:00Z" w:initials="WZ">
+    <w:p>
+      <w:pPr>
+        <w:pStyle w:val="Testocommento"/>
+      </w:pPr>
+      <w:r>
+        <w:rPr>
+          <w:rStyle w:val="Rimandocommento"/>
+        </w:rPr>
+        <w:annotationRef/>
+      </w:r>
+      <w:r>
+        <w:t xml:space="preserve">Aggiunto controllo su SHOOTING_DEPTH e HAULING_DEPTH </w:t>
+      </w:r>
+      <w:proofErr w:type="gramStart"/>
+      <w:r>
+        <w:t>c(</w:t>
+      </w:r>
+      <w:proofErr w:type="gramEnd"/>
+      <w:r>
+        <w:t>0,10:800)</w:t>
+      </w:r>
+    </w:p>
+  </w:comment>
+  <w:comment w:id="13" w:author="Walter Zupa" w:date="2020-06-12T18:24:00Z" w:initials="WZ">
+    <w:p>
+      <w:pPr>
+        <w:pStyle w:val="Testocommento"/>
+      </w:pPr>
+      <w:r>
+        <w:rPr>
+          <w:rStyle w:val="Rimandocommento"/>
+        </w:rPr>
+        <w:annotationRef/>
+      </w:r>
+      <w:r>
+        <w:t xml:space="preserve">Risolto. </w:t>
+      </w:r>
+      <w:proofErr w:type="spellStart"/>
+      <w:r>
+        <w:t>Vd</w:t>
+      </w:r>
+      <w:proofErr w:type="spellEnd"/>
+      <w:r>
+        <w:t xml:space="preserve"> SHOOTING_TIME</w:t>
+      </w:r>
+    </w:p>
+  </w:comment>
 </w:comments>
 </file>
 
@@ -27539,6 +27716,10 @@
   <w15:commentEx w15:paraId="639DCE36" w15:done="0"/>
   <w15:commentEx w15:paraId="687C5B59" w15:done="0"/>
   <w15:commentEx w15:paraId="4AE7C72F" w15:done="0"/>
+  <w15:commentEx w15:paraId="7AC61675" w15:done="0"/>
+  <w15:commentEx w15:paraId="6CA47664" w15:done="0"/>
+  <w15:commentEx w15:paraId="3C133BA3" w15:done="0"/>
+  <w15:commentEx w15:paraId="688FA99E" w15:done="0"/>
 </w15:commentsEx>
 </file>
 
@@ -27554,6 +27735,10 @@
   <w16cex:commentExtensible w16cex:durableId="228E2001" w16cex:dateUtc="2020-06-12T13:38:00Z"/>
   <w16cex:commentExtensible w16cex:durableId="228E2317" w16cex:dateUtc="2020-06-12T13:51:00Z"/>
   <w16cex:commentExtensible w16cex:durableId="228E3956" w16cex:dateUtc="2020-06-12T15:26:00Z"/>
+  <w16cex:commentExtensible w16cex:durableId="228E44C0" w16cex:dateUtc="2020-06-12T16:15:00Z"/>
+  <w16cex:commentExtensible w16cex:durableId="228E4658" w16cex:dateUtc="2020-06-12T16:22:00Z"/>
+  <w16cex:commentExtensible w16cex:durableId="228E484C" w16cex:dateUtc="2020-06-12T16:30:00Z"/>
+  <w16cex:commentExtensible w16cex:durableId="228E46E0" w16cex:dateUtc="2020-06-12T16:24:00Z"/>
 </w16cex:commentsExtensible>
 </file>
 
@@ -27569,6 +27754,10 @@
   <w16cid:commentId w16cid:paraId="639DCE36" w16cid:durableId="228E2001"/>
   <w16cid:commentId w16cid:paraId="687C5B59" w16cid:durableId="228E2317"/>
   <w16cid:commentId w16cid:paraId="4AE7C72F" w16cid:durableId="228E3956"/>
+  <w16cid:commentId w16cid:paraId="7AC61675" w16cid:durableId="228E44C0"/>
+  <w16cid:commentId w16cid:paraId="6CA47664" w16cid:durableId="228E4658"/>
+  <w16cid:commentId w16cid:paraId="3C133BA3" w16cid:durableId="228E484C"/>
+  <w16cid:commentId w16cid:paraId="688FA99E" w16cid:durableId="228E46E0"/>
 </w16cid:commentsIds>
 </file>
 

--- a/data TEST Neglia/TEST__Cosmidano Neglia.docx
+++ b/data TEST Neglia/TEST__Cosmidano Neglia.docx
@@ -139,7 +139,6 @@
                 <w:lang w:val="en-GB"/>
               </w:rPr>
             </w:pPr>
-            <w:proofErr w:type="spellStart"/>
             <w:r>
               <w:rPr>
                 <w:b/>
@@ -147,7 +146,6 @@
               </w:rPr>
               <w:t>errore</w:t>
             </w:r>
-            <w:proofErr w:type="spellEnd"/>
           </w:p>
         </w:tc>
         <w:tc>
@@ -225,7 +223,6 @@
                 <w:lang w:val="en-GB"/>
               </w:rPr>
             </w:pPr>
-            <w:proofErr w:type="spellStart"/>
             <w:r>
               <w:rPr>
                 <w:rFonts w:ascii="Courier" w:hAnsi="Courier"/>
@@ -233,7 +230,6 @@
               </w:rPr>
               <w:t>check_identical_records</w:t>
             </w:r>
-            <w:proofErr w:type="spellEnd"/>
           </w:p>
           <w:p>
             <w:pPr>
@@ -363,7 +359,6 @@
                 <w:lang w:val="en-GB"/>
               </w:rPr>
             </w:pPr>
-            <w:proofErr w:type="spellStart"/>
             <w:r>
               <w:rPr>
                 <w:rFonts w:ascii="Courier" w:hAnsi="Courier"/>
@@ -371,7 +366,6 @@
               </w:rPr>
               <w:t>check_dm</w:t>
             </w:r>
-            <w:proofErr w:type="spellEnd"/>
           </w:p>
         </w:tc>
         <w:tc>
@@ -405,23 +399,7 @@
                 <w:rFonts w:ascii="Courier" w:hAnsi="Courier"/>
                 <w:lang w:val="en-US"/>
               </w:rPr>
-              <w:t xml:space="preserve"> WING_OPENING out of boundaries (50,250) in </w:t>
-            </w:r>
-            <w:proofErr w:type="gramStart"/>
-            <w:r>
-              <w:rPr>
-                <w:rFonts w:ascii="Courier" w:hAnsi="Courier"/>
-                <w:lang w:val="en-US"/>
-              </w:rPr>
-              <w:t>TA .</w:t>
-            </w:r>
-            <w:proofErr w:type="gramEnd"/>
-            <w:r>
-              <w:rPr>
-                <w:rFonts w:ascii="Courier" w:hAnsi="Courier"/>
-                <w:lang w:val="en-US"/>
-              </w:rPr>
-              <w:t xml:space="preserve"> Please check if the measure unit is dm</w:t>
+              <w:t xml:space="preserve"> WING_OPENING out of boundaries (50,250) in TA . Please check if the measure unit is dm</w:t>
             </w:r>
           </w:p>
           <w:p>
@@ -454,7 +432,6 @@
               </w:rPr>
               <w:t xml:space="preserve"> </w:t>
             </w:r>
-            <w:proofErr w:type="gramStart"/>
             <w:r>
               <w:rPr>
                 <w:rFonts w:ascii="Courier" w:hAnsi="Courier"/>
@@ -469,7 +446,6 @@
               </w:rPr>
               <w:t>XXX</w:t>
             </w:r>
-            <w:proofErr w:type="gramEnd"/>
             <w:r>
               <w:rPr>
                 <w:rFonts w:ascii="Courier" w:hAnsi="Courier"/>
@@ -505,23 +481,7 @@
                 <w:rFonts w:ascii="Courier" w:hAnsi="Courier"/>
                 <w:highlight w:val="darkGreen"/>
               </w:rPr>
-              <w:t>1-</w:t>
-            </w:r>
-            <w:proofErr w:type="gramStart"/>
-            <w:r>
-              <w:rPr>
-                <w:rFonts w:ascii="Courier" w:hAnsi="Courier"/>
-                <w:highlight w:val="darkGreen"/>
-              </w:rPr>
-              <w:t>Con  WING</w:t>
-            </w:r>
-            <w:proofErr w:type="gramEnd"/>
-            <w:r>
-              <w:rPr>
-                <w:rFonts w:ascii="Courier" w:hAnsi="Courier"/>
-                <w:highlight w:val="darkGreen"/>
-              </w:rPr>
-              <w:t xml:space="preserve">_OPENING a valori compresi tra 1 e 0 (con decimali es. 0.1), 1 e 50 o da 251 in su, errore segnalato sul log. Lo script </w:t>
+              <w:t xml:space="preserve">1-Con  WING_OPENING a valori compresi tra 1 e 0 (con decimali es. 0.1), 1 e 50 o da 251 in su, errore segnalato sul log. Lo script </w:t>
             </w:r>
             <w:r>
               <w:rPr>
@@ -595,15 +555,7 @@
                 <w:rFonts w:ascii="Courier" w:hAnsi="Courier"/>
                 <w:highlight w:val="yellow"/>
               </w:rPr>
-              <w:t xml:space="preserve">decimetri (es.80.2), continua l’esecuzione senza segnalare warning o errori sul </w:t>
-            </w:r>
-            <w:proofErr w:type="gramStart"/>
-            <w:r>
-              <w:rPr>
-                <w:rFonts w:ascii="Courier" w:hAnsi="Courier"/>
-                <w:highlight w:val="yellow"/>
-              </w:rPr>
-              <w:t>log.</w:t>
+              <w:t>decimetri (es.80.2), continua l’esecuzione senza segnalare warning o errori sul log.</w:t>
             </w:r>
             <w:r>
               <w:rPr>
@@ -626,7 +578,6 @@
               </w:rPr>
               <w:t>)</w:t>
             </w:r>
-            <w:proofErr w:type="gramEnd"/>
           </w:p>
           <w:p>
             <w:pPr>
@@ -723,23 +674,7 @@
                 <w:rFonts w:ascii="Courier" w:hAnsi="Courier"/>
                 <w:highlight w:val="darkGreen"/>
               </w:rPr>
-              <w:t>2-</w:t>
-            </w:r>
-            <w:proofErr w:type="gramStart"/>
-            <w:r>
-              <w:rPr>
-                <w:rFonts w:ascii="Courier" w:hAnsi="Courier"/>
-                <w:highlight w:val="darkGreen"/>
-              </w:rPr>
-              <w:t>Con  VERTICAL</w:t>
-            </w:r>
-            <w:proofErr w:type="gramEnd"/>
-            <w:r>
-              <w:rPr>
-                <w:rFonts w:ascii="Courier" w:hAnsi="Courier"/>
-                <w:highlight w:val="darkGreen"/>
-              </w:rPr>
-              <w:t>_OPENING a valori compresi tra 1 e 0 (con decimali es. 0.1)</w:t>
+              <w:t>2-Con  VERTICAL_OPENING a valori compresi tra 1 e 0 (con decimali es. 0.1)</w:t>
             </w:r>
             <w:r>
               <w:rPr>
@@ -821,15 +756,7 @@
                 <w:rFonts w:ascii="Courier" w:hAnsi="Courier"/>
                 <w:highlight w:val="yellow"/>
               </w:rPr>
-              <w:t xml:space="preserve">decimetri (es.24.2), continua l’esecuzione senza segnalare warning o errori sul </w:t>
-            </w:r>
-            <w:proofErr w:type="gramStart"/>
-            <w:r>
-              <w:rPr>
-                <w:rFonts w:ascii="Courier" w:hAnsi="Courier"/>
-                <w:highlight w:val="yellow"/>
-              </w:rPr>
-              <w:t>log.</w:t>
+              <w:t>decimetri (es.24.2), continua l’esecuzione senza segnalare warning o errori sul log.</w:t>
             </w:r>
             <w:r>
               <w:rPr>
@@ -852,7 +779,6 @@
               </w:rPr>
               <w:t>)</w:t>
             </w:r>
-            <w:proofErr w:type="gramEnd"/>
           </w:p>
           <w:p>
             <w:pPr>
@@ -1200,23 +1126,7 @@
                 <w:rFonts w:ascii="Courier" w:hAnsi="Courier"/>
                 <w:highlight w:val="darkGreen"/>
               </w:rPr>
-              <w:t xml:space="preserve">Errore segnalato </w:t>
-            </w:r>
-            <w:proofErr w:type="gramStart"/>
-            <w:r>
-              <w:rPr>
-                <w:rFonts w:ascii="Courier" w:hAnsi="Courier"/>
-                <w:highlight w:val="darkGreen"/>
-              </w:rPr>
-              <w:t>per  VERTICAL</w:t>
-            </w:r>
-            <w:proofErr w:type="gramEnd"/>
-            <w:r>
-              <w:rPr>
-                <w:rFonts w:ascii="Courier" w:hAnsi="Courier"/>
-                <w:highlight w:val="darkGreen"/>
-              </w:rPr>
-              <w:t>_OPENING e WING_OPENING = 0 e arresto script;</w:t>
+              <w:t>Errore segnalato per  VERTICAL_OPENING e WING_OPENING = 0 e arresto script;</w:t>
             </w:r>
           </w:p>
           <w:p>
@@ -1238,21 +1148,12 @@
               </w:rPr>
             </w:pPr>
             <w:commentRangeStart w:id="2"/>
-            <w:proofErr w:type="gramStart"/>
-            <w:r>
-              <w:rPr>
-                <w:rFonts w:ascii="Courier" w:hAnsi="Courier"/>
-                <w:highlight w:val="red"/>
-              </w:rPr>
-              <w:t>Con  WARP</w:t>
-            </w:r>
-            <w:proofErr w:type="gramEnd"/>
-            <w:r>
-              <w:rPr>
-                <w:rFonts w:ascii="Courier" w:hAnsi="Courier"/>
-                <w:highlight w:val="red"/>
-              </w:rPr>
-              <w:t>_DIAMETER a valori compresi tra 1 e 0</w:t>
+            <w:r>
+              <w:rPr>
+                <w:rFonts w:ascii="Courier" w:hAnsi="Courier"/>
+                <w:highlight w:val="red"/>
+              </w:rPr>
+              <w:t>Con  WARP_DIAMETER a valori compresi tra 1 e 0</w:t>
             </w:r>
             <w:r>
               <w:rPr>
@@ -1373,7 +1274,6 @@
                 <w:lang w:val="en-GB"/>
               </w:rPr>
             </w:pPr>
-            <w:proofErr w:type="spellStart"/>
             <w:r>
               <w:rPr>
                 <w:rFonts w:ascii="Courier" w:hAnsi="Courier"/>
@@ -1381,7 +1281,6 @@
               </w:rPr>
               <w:t>check_consistencyTA_duration</w:t>
             </w:r>
-            <w:proofErr w:type="spellEnd"/>
           </w:p>
         </w:tc>
         <w:tc>
@@ -1434,21 +1333,12 @@
                 <w:highlight w:val="darkGreen"/>
               </w:rPr>
             </w:pPr>
-            <w:proofErr w:type="gramStart"/>
-            <w:r>
-              <w:rPr>
-                <w:rFonts w:ascii="Courier" w:hAnsi="Courier"/>
-                <w:highlight w:val="darkGreen"/>
-              </w:rPr>
-              <w:t>Impostando  un</w:t>
-            </w:r>
-            <w:proofErr w:type="gramEnd"/>
-            <w:r>
-              <w:rPr>
-                <w:rFonts w:ascii="Courier" w:hAnsi="Courier"/>
-                <w:highlight w:val="darkGreen"/>
-              </w:rPr>
-              <w:t xml:space="preserve"> valore di   SHOOTING_TIME superiore al valore di  HAULING_TIME lo script si arresta riportando l’errore nel log.</w:t>
+            <w:r>
+              <w:rPr>
+                <w:rFonts w:ascii="Courier" w:hAnsi="Courier"/>
+                <w:highlight w:val="darkGreen"/>
+              </w:rPr>
+              <w:t>Impostando  un valore di   SHOOTING_TIME superiore al valore di  HAULING_TIME lo script si arresta riportando l’errore nel log.</w:t>
             </w:r>
           </w:p>
         </w:tc>
@@ -1499,7 +1389,6 @@
                 <w:lang w:val="en-GB"/>
               </w:rPr>
             </w:pPr>
-            <w:proofErr w:type="spellStart"/>
             <w:r>
               <w:rPr>
                 <w:rFonts w:ascii="Courier" w:hAnsi="Courier"/>
@@ -1507,7 +1396,6 @@
               </w:rPr>
               <w:t>check_consistencyTA_distance</w:t>
             </w:r>
-            <w:proofErr w:type="spellEnd"/>
             <w:r>
               <w:rPr>
                 <w:rFonts w:ascii="Courier" w:hAnsi="Courier"/>
@@ -1709,23 +1597,155 @@
                 <w:rFonts w:ascii="Courier" w:hAnsi="Courier"/>
                 <w:highlight w:val="darkGreen"/>
               </w:rPr>
+              <w:t xml:space="preserve">-Impostando  un valore di </w:t>
+            </w:r>
+            <w:r>
+              <w:rPr>
+                <w:rFonts w:ascii="Liberation Sans" w:hAnsi="Liberation Sans"/>
+                <w:sz w:val="20"/>
+                <w:highlight w:val="darkGreen"/>
+              </w:rPr>
+              <w:t>HAUL_DURATION</w:t>
+            </w:r>
+          </w:p>
+          <w:p>
+            <w:pPr>
+              <w:ind w:left="62"/>
+              <w:jc w:val="center"/>
+              <w:rPr>
+                <w:rFonts w:ascii="Courier" w:hAnsi="Courier"/>
+                <w:highlight w:val="darkGreen"/>
+              </w:rPr>
+            </w:pPr>
+            <w:r>
+              <w:rPr>
+                <w:rFonts w:ascii="Courier" w:hAnsi="Courier"/>
+                <w:highlight w:val="darkGreen"/>
+              </w:rPr>
+              <w:t xml:space="preserve">di </w:t>
+            </w:r>
+            <w:r>
+              <w:rPr>
+                <w:rFonts w:ascii="Courier" w:hAnsi="Courier"/>
+                <w:highlight w:val="darkGreen"/>
+              </w:rPr>
+              <w:t>3</w:t>
+            </w:r>
+            <w:r>
+              <w:rPr>
+                <w:rFonts w:ascii="Courier" w:hAnsi="Courier"/>
+                <w:highlight w:val="darkGreen"/>
+              </w:rPr>
+              <w:t xml:space="preserve"> per valore di  DISTANCE </w:t>
+            </w:r>
+            <w:r>
+              <w:rPr>
+                <w:rFonts w:ascii="Courier" w:hAnsi="Courier"/>
+                <w:highlight w:val="darkGreen"/>
+              </w:rPr>
+              <w:t>compreso tra 1000 e 9999,</w:t>
+            </w:r>
+            <w:r>
+              <w:rPr>
+                <w:rFonts w:ascii="Courier" w:hAnsi="Courier"/>
+                <w:highlight w:val="darkGreen"/>
+              </w:rPr>
+              <w:t xml:space="preserve"> lo script </w:t>
+            </w:r>
+            <w:r>
+              <w:rPr>
+                <w:rFonts w:ascii="Courier" w:hAnsi="Courier"/>
+                <w:highlight w:val="darkGreen"/>
+              </w:rPr>
+              <w:t>arresta</w:t>
+            </w:r>
+            <w:r>
+              <w:rPr>
+                <w:rFonts w:ascii="Courier" w:hAnsi="Courier"/>
+                <w:highlight w:val="darkGreen"/>
+              </w:rPr>
+              <w:t xml:space="preserve"> l’esecuzione riportando l’errore nel log.</w:t>
+            </w:r>
+          </w:p>
+          <w:p>
+            <w:pPr>
+              <w:ind w:left="62"/>
+              <w:jc w:val="center"/>
+              <w:rPr>
+                <w:rFonts w:ascii="Courier" w:hAnsi="Courier"/>
+                <w:highlight w:val="yellow"/>
+              </w:rPr>
+            </w:pPr>
+            <w:commentRangeStart w:id="3"/>
+            <w:r>
+              <w:rPr>
+                <w:rFonts w:ascii="Courier" w:hAnsi="Courier"/>
+                <w:highlight w:val="yellow"/>
+              </w:rPr>
+              <w:t>HAUL_DURATION da manuale MEDITS ha valori compresi tra 5 e 90 minuti.</w:t>
+            </w:r>
+          </w:p>
+          <w:p>
+            <w:pPr>
+              <w:ind w:left="62"/>
+              <w:jc w:val="center"/>
+              <w:rPr>
+                <w:rFonts w:ascii="Courier" w:hAnsi="Courier"/>
+                <w:highlight w:val="yellow"/>
+              </w:rPr>
+            </w:pPr>
+            <w:r>
+              <w:rPr>
+                <w:rFonts w:ascii="Courier" w:hAnsi="Courier"/>
+                <w:highlight w:val="yellow"/>
+              </w:rPr>
+              <w:t>DISTANCE da manuale MEDITS ha valori compresi tra 1000 e 9999 metri.</w:t>
+            </w:r>
+            <w:commentRangeEnd w:id="3"/>
+            <w:r>
+              <w:rPr>
+                <w:rStyle w:val="Rimandocommento"/>
+              </w:rPr>
+              <w:commentReference w:id="3"/>
+            </w:r>
+          </w:p>
+          <w:p>
+            <w:pPr>
+              <w:rPr>
+                <w:rFonts w:ascii="Courier" w:hAnsi="Courier"/>
+                <w:highlight w:val="darkGreen"/>
+              </w:rPr>
+            </w:pPr>
+          </w:p>
+          <w:p>
+            <w:pPr>
+              <w:ind w:left="62"/>
+              <w:jc w:val="center"/>
+              <w:rPr>
+                <w:rFonts w:ascii="Courier" w:hAnsi="Courier"/>
+                <w:highlight w:val="darkGreen"/>
+              </w:rPr>
+            </w:pPr>
+            <w:r>
+              <w:rPr>
+                <w:rFonts w:ascii="Courier" w:hAnsi="Courier"/>
+                <w:highlight w:val="darkGreen"/>
+              </w:rPr>
+              <w:t>2</w:t>
+            </w:r>
+            <w:r>
+              <w:rPr>
+                <w:rFonts w:ascii="Courier" w:hAnsi="Courier"/>
+                <w:highlight w:val="darkGreen"/>
+              </w:rPr>
               <w:t>-</w:t>
             </w:r>
-            <w:proofErr w:type="gramStart"/>
-            <w:r>
-              <w:rPr>
-                <w:rFonts w:ascii="Courier" w:hAnsi="Courier"/>
-                <w:highlight w:val="darkGreen"/>
-              </w:rPr>
-              <w:t>Impostando  un</w:t>
-            </w:r>
-            <w:proofErr w:type="gramEnd"/>
-            <w:r>
-              <w:rPr>
-                <w:rFonts w:ascii="Courier" w:hAnsi="Courier"/>
-                <w:highlight w:val="darkGreen"/>
-              </w:rPr>
-              <w:t xml:space="preserve"> valore di </w:t>
+            <w:r>
+              <w:rPr>
+                <w:rFonts w:ascii="Courier" w:hAnsi="Courier"/>
+                <w:highlight w:val="darkGreen"/>
+              </w:rPr>
+              <w:t xml:space="preserve">Impostando  un valore di </w:t>
             </w:r>
             <w:r>
               <w:rPr>
@@ -1750,197 +1770,8 @@
                 <w:rFonts w:ascii="Courier" w:hAnsi="Courier"/>
                 <w:highlight w:val="darkGreen"/>
               </w:rPr>
-              <w:t xml:space="preserve">di </w:t>
-            </w:r>
-            <w:r>
-              <w:rPr>
-                <w:rFonts w:ascii="Courier" w:hAnsi="Courier"/>
-                <w:highlight w:val="darkGreen"/>
-              </w:rPr>
-              <w:t>3</w:t>
-            </w:r>
-            <w:r>
-              <w:rPr>
-                <w:rFonts w:ascii="Courier" w:hAnsi="Courier"/>
-                <w:highlight w:val="darkGreen"/>
-              </w:rPr>
-              <w:t xml:space="preserve"> per valore </w:t>
-            </w:r>
-            <w:proofErr w:type="gramStart"/>
-            <w:r>
-              <w:rPr>
-                <w:rFonts w:ascii="Courier" w:hAnsi="Courier"/>
-                <w:highlight w:val="darkGreen"/>
-              </w:rPr>
-              <w:t>di  DISTANCE</w:t>
-            </w:r>
-            <w:proofErr w:type="gramEnd"/>
-            <w:r>
-              <w:rPr>
-                <w:rFonts w:ascii="Courier" w:hAnsi="Courier"/>
-                <w:highlight w:val="darkGreen"/>
-              </w:rPr>
-              <w:t xml:space="preserve"> </w:t>
-            </w:r>
-            <w:r>
-              <w:rPr>
-                <w:rFonts w:ascii="Courier" w:hAnsi="Courier"/>
-                <w:highlight w:val="darkGreen"/>
-              </w:rPr>
-              <w:t>compreso tra 1000 e 9999,</w:t>
-            </w:r>
-            <w:r>
-              <w:rPr>
-                <w:rFonts w:ascii="Courier" w:hAnsi="Courier"/>
-                <w:highlight w:val="darkGreen"/>
-              </w:rPr>
-              <w:t xml:space="preserve"> lo script </w:t>
-            </w:r>
-            <w:r>
-              <w:rPr>
-                <w:rFonts w:ascii="Courier" w:hAnsi="Courier"/>
-                <w:highlight w:val="darkGreen"/>
-              </w:rPr>
-              <w:t>arresta</w:t>
-            </w:r>
-            <w:r>
-              <w:rPr>
-                <w:rFonts w:ascii="Courier" w:hAnsi="Courier"/>
-                <w:highlight w:val="darkGreen"/>
-              </w:rPr>
-              <w:t xml:space="preserve"> l’esecuzione riportando l’errore nel log.</w:t>
-            </w:r>
-          </w:p>
-          <w:p>
-            <w:pPr>
-              <w:ind w:left="62"/>
-              <w:jc w:val="center"/>
-              <w:rPr>
-                <w:rFonts w:ascii="Courier" w:hAnsi="Courier"/>
-                <w:highlight w:val="yellow"/>
-              </w:rPr>
-            </w:pPr>
-            <w:commentRangeStart w:id="3"/>
-            <w:r>
-              <w:rPr>
-                <w:rFonts w:ascii="Courier" w:hAnsi="Courier"/>
-                <w:highlight w:val="yellow"/>
-              </w:rPr>
-              <w:t>HAUL_DURATION da manuale MEDITS ha valori compresi tra 5 e 90 minuti.</w:t>
-            </w:r>
-          </w:p>
-          <w:p>
-            <w:pPr>
-              <w:ind w:left="62"/>
-              <w:jc w:val="center"/>
-              <w:rPr>
-                <w:rFonts w:ascii="Courier" w:hAnsi="Courier"/>
-                <w:highlight w:val="yellow"/>
-              </w:rPr>
-            </w:pPr>
-            <w:r>
-              <w:rPr>
-                <w:rFonts w:ascii="Courier" w:hAnsi="Courier"/>
-                <w:highlight w:val="yellow"/>
-              </w:rPr>
-              <w:t>DISTANCE da manuale MEDITS ha valori compresi tra 1000 e 9999 metri.</w:t>
-            </w:r>
-            <w:commentRangeEnd w:id="3"/>
-            <w:r>
-              <w:rPr>
-                <w:rStyle w:val="Rimandocommento"/>
-              </w:rPr>
-              <w:commentReference w:id="3"/>
-            </w:r>
-          </w:p>
-          <w:p>
-            <w:pPr>
-              <w:rPr>
-                <w:rFonts w:ascii="Courier" w:hAnsi="Courier"/>
-                <w:highlight w:val="darkGreen"/>
-              </w:rPr>
-            </w:pPr>
-          </w:p>
-          <w:p>
-            <w:pPr>
-              <w:ind w:left="62"/>
-              <w:jc w:val="center"/>
-              <w:rPr>
-                <w:rFonts w:ascii="Courier" w:hAnsi="Courier"/>
-                <w:highlight w:val="darkGreen"/>
-              </w:rPr>
-            </w:pPr>
-            <w:r>
-              <w:rPr>
-                <w:rFonts w:ascii="Courier" w:hAnsi="Courier"/>
-                <w:highlight w:val="darkGreen"/>
-              </w:rPr>
-              <w:t>2</w:t>
-            </w:r>
-            <w:r>
-              <w:rPr>
-                <w:rFonts w:ascii="Courier" w:hAnsi="Courier"/>
-                <w:highlight w:val="darkGreen"/>
-              </w:rPr>
-              <w:t>-</w:t>
-            </w:r>
-            <w:proofErr w:type="gramStart"/>
-            <w:r>
-              <w:rPr>
-                <w:rFonts w:ascii="Courier" w:hAnsi="Courier"/>
-                <w:highlight w:val="darkGreen"/>
-              </w:rPr>
-              <w:t>Impostando  un</w:t>
-            </w:r>
-            <w:proofErr w:type="gramEnd"/>
-            <w:r>
-              <w:rPr>
-                <w:rFonts w:ascii="Courier" w:hAnsi="Courier"/>
-                <w:highlight w:val="darkGreen"/>
-              </w:rPr>
-              <w:t xml:space="preserve"> valore di </w:t>
-            </w:r>
-            <w:r>
-              <w:rPr>
-                <w:rFonts w:ascii="Liberation Sans" w:hAnsi="Liberation Sans"/>
-                <w:sz w:val="20"/>
-                <w:highlight w:val="darkGreen"/>
-              </w:rPr>
-              <w:t>HAUL_DURATION</w:t>
-            </w:r>
-          </w:p>
-          <w:p>
-            <w:pPr>
-              <w:ind w:left="62"/>
-              <w:jc w:val="center"/>
-              <w:rPr>
-                <w:rFonts w:ascii="Courier" w:hAnsi="Courier"/>
-                <w:highlight w:val="darkGreen"/>
-              </w:rPr>
-            </w:pPr>
-            <w:r>
-              <w:rPr>
-                <w:rFonts w:ascii="Courier" w:hAnsi="Courier"/>
-                <w:highlight w:val="darkGreen"/>
-              </w:rPr>
               <w:lastRenderedPageBreak/>
-              <w:t xml:space="preserve">di 90 per valore </w:t>
-            </w:r>
-            <w:proofErr w:type="gramStart"/>
-            <w:r>
-              <w:rPr>
-                <w:rFonts w:ascii="Courier" w:hAnsi="Courier"/>
-                <w:highlight w:val="darkGreen"/>
-              </w:rPr>
-              <w:t>di  DISTANCE</w:t>
-            </w:r>
-            <w:proofErr w:type="gramEnd"/>
-            <w:r>
-              <w:rPr>
-                <w:rFonts w:ascii="Courier" w:hAnsi="Courier"/>
-                <w:highlight w:val="darkGreen"/>
-              </w:rPr>
-              <w:t xml:space="preserve"> superiore a </w:t>
+              <w:t xml:space="preserve">di 90 per valore di  DISTANCE superiore a </w:t>
             </w:r>
             <w:r>
               <w:rPr>
@@ -2085,7 +1916,6 @@
               </w:rPr>
             </w:pPr>
             <w:commentRangeStart w:id="5"/>
-            <w:proofErr w:type="spellStart"/>
             <w:r>
               <w:rPr>
                 <w:rFonts w:ascii="Courier" w:hAnsi="Courier"/>
@@ -2094,7 +1924,6 @@
               <w:t>check_distance</w:t>
             </w:r>
             <w:commentRangeEnd w:id="5"/>
-            <w:proofErr w:type="spellEnd"/>
             <w:r>
               <w:rPr>
                 <w:rStyle w:val="Rimandocommento"/>
@@ -2205,32 +2034,15 @@
                 <w:rFonts w:ascii="Courier" w:hAnsi="Courier"/>
                 <w:highlight w:val="darkGreen"/>
               </w:rPr>
-              <w:t xml:space="preserve">Impostando una differenza di 0.01 </w:t>
-            </w:r>
-            <w:proofErr w:type="gramStart"/>
-            <w:r>
-              <w:rPr>
-                <w:rFonts w:ascii="Courier" w:hAnsi="Courier"/>
-                <w:highlight w:val="darkGreen"/>
-              </w:rPr>
-              <w:t xml:space="preserve">tra  </w:t>
-            </w:r>
-            <w:r>
-              <w:rPr>
-                <w:rFonts w:ascii="Liberation Sans" w:hAnsi="Liberation Sans"/>
-                <w:sz w:val="20"/>
-                <w:highlight w:val="darkGreen"/>
-              </w:rPr>
-              <w:t>SHOOTING</w:t>
-            </w:r>
-            <w:proofErr w:type="gramEnd"/>
-            <w:r>
-              <w:rPr>
-                <w:rFonts w:ascii="Liberation Sans" w:hAnsi="Liberation Sans"/>
-                <w:sz w:val="20"/>
-                <w:highlight w:val="darkGreen"/>
-              </w:rPr>
-              <w:t>_LATITUDE/LONGITUDE</w:t>
+              <w:t xml:space="preserve">Impostando una differenza di 0.01 tra  </w:t>
+            </w:r>
+            <w:r>
+              <w:rPr>
+                <w:rFonts w:ascii="Liberation Sans" w:hAnsi="Liberation Sans"/>
+                <w:sz w:val="20"/>
+                <w:highlight w:val="darkGreen"/>
+              </w:rPr>
+              <w:t>SHOOTING_LATITUDE/LONGITUDE</w:t>
             </w:r>
           </w:p>
           <w:p>
@@ -2256,25 +2068,7 @@
                 <w:sz w:val="20"/>
                 <w:highlight w:val="darkGreen"/>
               </w:rPr>
-              <w:t xml:space="preserve">HAULING_LATITUDE/LONGITUDE segnalato warning di </w:t>
-            </w:r>
-            <w:proofErr w:type="spellStart"/>
-            <w:r>
-              <w:rPr>
-                <w:rFonts w:ascii="Liberation Sans" w:hAnsi="Liberation Sans"/>
-                <w:sz w:val="20"/>
-                <w:highlight w:val="darkGreen"/>
-              </w:rPr>
-              <w:t>incosistenza</w:t>
-            </w:r>
-            <w:proofErr w:type="spellEnd"/>
-            <w:r>
-              <w:rPr>
-                <w:rFonts w:ascii="Liberation Sans" w:hAnsi="Liberation Sans"/>
-                <w:sz w:val="20"/>
-                <w:highlight w:val="darkGreen"/>
-              </w:rPr>
-              <w:t>; lo script continua l’esecuzione segnalando il warning nel file log.</w:t>
+              <w:t>HAULING_LATITUDE/LONGITUDE segnalato warning di incosistenza; lo script continua l’esecuzione segnalando il warning nel file log.</w:t>
             </w:r>
           </w:p>
           <w:p>
@@ -2291,25 +2085,7 @@
                 <w:sz w:val="20"/>
                 <w:highlight w:val="yellow"/>
               </w:rPr>
-              <w:t>Generato file .</w:t>
-            </w:r>
-            <w:proofErr w:type="spellStart"/>
-            <w:r>
-              <w:rPr>
-                <w:rFonts w:ascii="Liberation Sans" w:hAnsi="Liberation Sans"/>
-                <w:sz w:val="20"/>
-                <w:highlight w:val="yellow"/>
-              </w:rPr>
-              <w:t>tiff</w:t>
-            </w:r>
-            <w:proofErr w:type="spellEnd"/>
-            <w:r>
-              <w:rPr>
-                <w:rFonts w:ascii="Liberation Sans" w:hAnsi="Liberation Sans"/>
-                <w:sz w:val="20"/>
-                <w:highlight w:val="yellow"/>
-              </w:rPr>
-              <w:t xml:space="preserve"> rappresentativo</w:t>
+              <w:t>Generato file .tiff rappresentativo</w:t>
             </w:r>
             <w:r>
               <w:rPr>
@@ -2319,23 +2095,13 @@
               </w:rPr>
               <w:t xml:space="preserve"> </w:t>
             </w:r>
-            <w:proofErr w:type="spellStart"/>
-            <w:r>
-              <w:rPr>
-                <w:rFonts w:ascii="Liberation Sans" w:hAnsi="Liberation Sans"/>
-                <w:sz w:val="20"/>
-                <w:highlight w:val="yellow"/>
-              </w:rPr>
-              <w:t>haul</w:t>
-            </w:r>
-            <w:proofErr w:type="spellEnd"/>
-            <w:r>
-              <w:rPr>
-                <w:rFonts w:ascii="Liberation Sans" w:hAnsi="Liberation Sans"/>
-                <w:sz w:val="20"/>
-                <w:highlight w:val="yellow"/>
-              </w:rPr>
-              <w:t xml:space="preserve"> XXX AREA XX_2019 dedicato.</w:t>
+            <w:r>
+              <w:rPr>
+                <w:rFonts w:ascii="Liberation Sans" w:hAnsi="Liberation Sans"/>
+                <w:sz w:val="20"/>
+                <w:highlight w:val="yellow"/>
+              </w:rPr>
+              <w:t>haul XXX AREA XX_2019 dedicato.</w:t>
             </w:r>
           </w:p>
           <w:p>
@@ -2395,7 +2161,6 @@
                 <w:lang w:val="en-GB"/>
               </w:rPr>
             </w:pPr>
-            <w:proofErr w:type="spellStart"/>
             <w:r>
               <w:rPr>
                 <w:rFonts w:ascii="Courier" w:hAnsi="Courier"/>
@@ -2403,7 +2168,6 @@
               </w:rPr>
               <w:t>check_position</w:t>
             </w:r>
-            <w:proofErr w:type="spellEnd"/>
             <w:r>
               <w:rPr>
                 <w:rStyle w:val="FootnoteAnchor"/>
@@ -2529,25 +2293,7 @@
                 <w:sz w:val="20"/>
                 <w:highlight w:val="yellow"/>
               </w:rPr>
-              <w:t xml:space="preserve">Errore visuale riportato nei file </w:t>
-            </w:r>
-            <w:proofErr w:type="spellStart"/>
-            <w:r>
-              <w:rPr>
-                <w:rFonts w:ascii="Liberation Sans" w:hAnsi="Liberation Sans"/>
-                <w:sz w:val="20"/>
-                <w:highlight w:val="yellow"/>
-              </w:rPr>
-              <w:t>hauls_position</w:t>
-            </w:r>
-            <w:proofErr w:type="spellEnd"/>
-            <w:r>
-              <w:rPr>
-                <w:rFonts w:ascii="Liberation Sans" w:hAnsi="Liberation Sans"/>
-                <w:sz w:val="20"/>
-                <w:highlight w:val="yellow"/>
-              </w:rPr>
-              <w:t xml:space="preserve"> XXXX AREA XX</w:t>
+              <w:t>Errore visuale riportato nei file hauls_position XXXX AREA XX</w:t>
             </w:r>
             <w:r>
               <w:rPr>
@@ -2614,7 +2360,6 @@
                 <w:lang w:val="en-GB"/>
               </w:rPr>
             </w:pPr>
-            <w:proofErr w:type="spellStart"/>
             <w:r>
               <w:rPr>
                 <w:rFonts w:ascii="Courier" w:hAnsi="Courier"/>
@@ -2622,7 +2367,6 @@
               </w:rPr>
               <w:t>check_dictionary</w:t>
             </w:r>
-            <w:proofErr w:type="spellEnd"/>
           </w:p>
         </w:tc>
         <w:tc>
@@ -2938,79 +2682,7 @@
                 <w:highlight w:val="yellow"/>
                 <w:lang w:val="en-US"/>
               </w:rPr>
-              <w:t xml:space="preserve">11-Error in </w:t>
-            </w:r>
-            <w:proofErr w:type="spellStart"/>
-            <w:r>
-              <w:rPr>
-                <w:rFonts w:ascii="Courier" w:hAnsi="Courier"/>
-                <w:highlight w:val="yellow"/>
-                <w:lang w:val="en-US"/>
-              </w:rPr>
-              <w:t>rowMeans</w:t>
-            </w:r>
-            <w:proofErr w:type="spellEnd"/>
-            <w:r>
-              <w:rPr>
-                <w:rFonts w:ascii="Courier" w:hAnsi="Courier"/>
-                <w:highlight w:val="yellow"/>
-                <w:lang w:val="en-US"/>
-              </w:rPr>
-              <w:t>(</w:t>
-            </w:r>
-            <w:proofErr w:type="spellStart"/>
-            <w:r>
-              <w:rPr>
-                <w:rFonts w:ascii="Courier" w:hAnsi="Courier"/>
-                <w:highlight w:val="yellow"/>
-                <w:lang w:val="en-US"/>
-              </w:rPr>
-              <w:t>cbind</w:t>
-            </w:r>
-            <w:proofErr w:type="spellEnd"/>
-            <w:r>
-              <w:rPr>
-                <w:rFonts w:ascii="Courier" w:hAnsi="Courier"/>
-                <w:highlight w:val="yellow"/>
-                <w:lang w:val="en-US"/>
-              </w:rPr>
-              <w:t>(</w:t>
-            </w:r>
-            <w:proofErr w:type="spellStart"/>
-            <w:r>
-              <w:rPr>
-                <w:rFonts w:ascii="Courier" w:hAnsi="Courier"/>
-                <w:highlight w:val="yellow"/>
-                <w:lang w:val="en-US"/>
-              </w:rPr>
-              <w:t>start_temp</w:t>
-            </w:r>
-            <w:proofErr w:type="spellEnd"/>
-            <w:r>
-              <w:rPr>
-                <w:rFonts w:ascii="Courier" w:hAnsi="Courier"/>
-                <w:highlight w:val="yellow"/>
-                <w:lang w:val="en-US"/>
-              </w:rPr>
-              <w:t xml:space="preserve">[, 2], </w:t>
-            </w:r>
-            <w:proofErr w:type="spellStart"/>
-            <w:r>
-              <w:rPr>
-                <w:rFonts w:ascii="Courier" w:hAnsi="Courier"/>
-                <w:highlight w:val="yellow"/>
-                <w:lang w:val="en-US"/>
-              </w:rPr>
-              <w:t>end_temp</w:t>
-            </w:r>
-            <w:proofErr w:type="spellEnd"/>
-            <w:r>
-              <w:rPr>
-                <w:rFonts w:ascii="Courier" w:hAnsi="Courier"/>
-                <w:highlight w:val="yellow"/>
-                <w:lang w:val="en-US"/>
-              </w:rPr>
-              <w:t xml:space="preserve">[, 2])) : </w:t>
+              <w:t xml:space="preserve">11-Error in rowMeans(cbind(start_temp[, 2], end_temp[, 2])) : </w:t>
             </w:r>
           </w:p>
           <w:p>
@@ -3033,17 +2705,8 @@
                 <w:rFonts w:ascii="Courier" w:hAnsi="Courier"/>
                 <w:highlight w:val="yellow"/>
               </w:rPr>
-              <w:t xml:space="preserve">'x' deve essere di tipo </w:t>
-            </w:r>
-            <w:proofErr w:type="spellStart"/>
-            <w:r>
-              <w:rPr>
-                <w:rFonts w:ascii="Courier" w:hAnsi="Courier"/>
-                <w:highlight w:val="yellow"/>
-              </w:rPr>
-              <w:t>numeric</w:t>
-            </w:r>
-            <w:proofErr w:type="spellEnd"/>
+              <w:t>'x' deve essere di tipo numeric</w:t>
+            </w:r>
           </w:p>
           <w:p>
             <w:pPr>
@@ -3263,23 +2926,7 @@
                 <w:rFonts w:ascii="Courier" w:hAnsi="Courier"/>
                 <w:lang w:val="en-US"/>
               </w:rPr>
-              <w:t>Error in floor(</w:t>
-            </w:r>
-            <w:proofErr w:type="spellStart"/>
-            <w:r>
-              <w:rPr>
-                <w:rFonts w:ascii="Courier" w:hAnsi="Courier"/>
-                <w:lang w:val="en-US"/>
-              </w:rPr>
-              <w:t>lat_start</w:t>
-            </w:r>
-            <w:proofErr w:type="spellEnd"/>
-            <w:r>
-              <w:rPr>
-                <w:rFonts w:ascii="Courier" w:hAnsi="Courier"/>
-                <w:lang w:val="en-US"/>
-              </w:rPr>
-              <w:t>) : non-numeric argument to mathematical function</w:t>
+              <w:t>Error in floor(lat_start) : non-numeric argument to mathematical function</w:t>
             </w:r>
             <w:r>
               <w:rPr>
@@ -3597,7 +3244,6 @@
               </w:rPr>
               <w:t>25-</w:t>
             </w:r>
-            <w:proofErr w:type="gramStart"/>
             <w:r>
               <w:rPr>
                 <w:rFonts w:ascii="Courier" w:hAnsi="Courier"/>
@@ -3612,7 +3258,6 @@
               </w:rPr>
               <w:t>XXX</w:t>
             </w:r>
-            <w:proofErr w:type="gramEnd"/>
             <w:r>
               <w:rPr>
                 <w:rFonts w:ascii="Courier" w:hAnsi="Courier"/>
@@ -3645,7 +3290,6 @@
               </w:rPr>
               <w:t>26-</w:t>
             </w:r>
-            <w:proofErr w:type="gramStart"/>
             <w:r>
               <w:rPr>
                 <w:rFonts w:ascii="Courier" w:hAnsi="Courier"/>
@@ -3660,7 +3304,6 @@
               </w:rPr>
               <w:t>XXX</w:t>
             </w:r>
-            <w:proofErr w:type="gramEnd"/>
             <w:r>
               <w:rPr>
                 <w:rFonts w:ascii="Courier" w:hAnsi="Courier"/>
@@ -3787,14 +3430,7 @@
               <w:rPr>
                 <w:rFonts w:ascii="Courier" w:hAnsi="Courier"/>
               </w:rPr>
-              <w:t>29</w:t>
-            </w:r>
-            <w:proofErr w:type="gramStart"/>
-            <w:r>
-              <w:rPr>
-                <w:rFonts w:ascii="Courier" w:hAnsi="Courier"/>
-              </w:rPr>
-              <w:t>-</w:t>
+              <w:t>29-</w:t>
             </w:r>
             <w:r>
               <w:rPr>
@@ -3802,7 +3438,6 @@
               </w:rPr>
               <w:t>“</w:t>
             </w:r>
-            <w:proofErr w:type="gramEnd"/>
             <w:r>
               <w:rPr>
                 <w:rFonts w:ascii="Courier" w:hAnsi="Courier"/>
@@ -3851,69 +3486,25 @@
               </w:rPr>
               <w:t>“</w:t>
             </w:r>
-            <w:proofErr w:type="spellStart"/>
-            <w:r>
-              <w:rPr>
-                <w:rFonts w:ascii="Courier" w:hAnsi="Courier"/>
-              </w:rPr>
-              <w:t>Error</w:t>
-            </w:r>
-            <w:proofErr w:type="spellEnd"/>
-            <w:r>
-              <w:rPr>
-                <w:rFonts w:ascii="Courier" w:hAnsi="Courier"/>
-              </w:rPr>
-              <w:t xml:space="preserve"> in par(</w:t>
-            </w:r>
-            <w:proofErr w:type="spellStart"/>
-            <w:r>
-              <w:rPr>
-                <w:rFonts w:ascii="Courier" w:hAnsi="Courier"/>
-              </w:rPr>
-              <w:t>oldpar</w:t>
-            </w:r>
-            <w:proofErr w:type="spellEnd"/>
-            <w:proofErr w:type="gramStart"/>
-            <w:r>
-              <w:rPr>
-                <w:rFonts w:ascii="Courier" w:hAnsi="Courier"/>
-              </w:rPr>
-              <w:t>) :</w:t>
-            </w:r>
-            <w:proofErr w:type="gramEnd"/>
-            <w:r>
-              <w:rPr>
-                <w:rFonts w:ascii="Courier" w:hAnsi="Courier"/>
-              </w:rPr>
-              <w:t xml:space="preserve"> </w:t>
-            </w:r>
-          </w:p>
-          <w:p>
-            <w:pPr>
-              <w:ind w:left="62"/>
-              <w:rPr>
-                <w:rFonts w:ascii="Courier" w:hAnsi="Courier"/>
-              </w:rPr>
-            </w:pPr>
-            <w:r>
-              <w:rPr>
-                <w:rFonts w:ascii="Courier" w:hAnsi="Courier"/>
-              </w:rPr>
-              <w:t xml:space="preserve">  valore non valido specificato per il parametro grafico "</w:t>
-            </w:r>
-            <w:proofErr w:type="spellStart"/>
-            <w:r>
-              <w:rPr>
-                <w:rFonts w:ascii="Courier" w:hAnsi="Courier"/>
-              </w:rPr>
-              <w:t>fig</w:t>
-            </w:r>
-            <w:proofErr w:type="spellEnd"/>
-            <w:r>
-              <w:rPr>
-                <w:rFonts w:ascii="Courier" w:hAnsi="Courier"/>
-              </w:rPr>
-              <w:t>"</w:t>
+            <w:r>
+              <w:rPr>
+                <w:rFonts w:ascii="Courier" w:hAnsi="Courier"/>
+              </w:rPr>
+              <w:t xml:space="preserve">Error in par(oldpar) : </w:t>
+            </w:r>
+          </w:p>
+          <w:p>
+            <w:pPr>
+              <w:ind w:left="62"/>
+              <w:rPr>
+                <w:rFonts w:ascii="Courier" w:hAnsi="Courier"/>
+              </w:rPr>
+            </w:pPr>
+            <w:r>
+              <w:rPr>
+                <w:rFonts w:ascii="Courier" w:hAnsi="Courier"/>
+              </w:rPr>
+              <w:t xml:space="preserve">  valore non valido specificato per il parametro grafico "fig"</w:t>
             </w:r>
             <w:r>
               <w:rPr>
@@ -4663,23 +4254,7 @@
                 <w:rFonts w:ascii="Courier" w:hAnsi="Courier"/>
                 <w:highlight w:val="yellow"/>
               </w:rPr>
-              <w:t xml:space="preserve">(La cella dovrebbe </w:t>
-            </w:r>
-            <w:proofErr w:type="gramStart"/>
-            <w:r>
-              <w:rPr>
-                <w:rFonts w:ascii="Courier" w:hAnsi="Courier"/>
-                <w:highlight w:val="yellow"/>
-              </w:rPr>
-              <w:t>contenere  solo</w:t>
-            </w:r>
-            <w:proofErr w:type="gramEnd"/>
-            <w:r>
-              <w:rPr>
-                <w:rFonts w:ascii="Courier" w:hAnsi="Courier"/>
-                <w:highlight w:val="yellow"/>
-              </w:rPr>
-              <w:t xml:space="preserve"> numeri interi da 1 a 31).</w:t>
+              <w:t>(La cella dovrebbe contenere  solo numeri interi da 1 a 31).</w:t>
             </w:r>
           </w:p>
           <w:p>
@@ -4757,30 +4332,12 @@
                 <w:i/>
                 <w:highlight w:val="yellow"/>
               </w:rPr>
-              <w:t xml:space="preserve">check temperature </w:t>
-            </w:r>
-            <w:proofErr w:type="gramStart"/>
+              <w:t>check temperature -  2019”.</w:t>
+            </w:r>
             <w:r>
               <w:rPr>
                 <w:rFonts w:ascii="Courier" w:hAnsi="Courier"/>
                 <w:i/>
-                <w:highlight w:val="yellow"/>
-              </w:rPr>
-              <w:t>-  2019</w:t>
-            </w:r>
-            <w:proofErr w:type="gramEnd"/>
-            <w:r>
-              <w:rPr>
-                <w:rFonts w:ascii="Courier" w:hAnsi="Courier"/>
-                <w:i/>
-                <w:highlight w:val="yellow"/>
-              </w:rPr>
-              <w:t>”.</w:t>
-            </w:r>
-            <w:r>
-              <w:rPr>
-                <w:rFonts w:ascii="Courier" w:hAnsi="Courier"/>
-                <w:i/>
                 <w:highlight w:val="red"/>
               </w:rPr>
               <w:t>(</w:t>
@@ -4807,23 +4364,7 @@
                 <w:rFonts w:ascii="Courier" w:hAnsi="Courier"/>
                 <w:highlight w:val="yellow"/>
               </w:rPr>
-              <w:t xml:space="preserve">(La cella dovrebbe </w:t>
-            </w:r>
-            <w:proofErr w:type="gramStart"/>
-            <w:r>
-              <w:rPr>
-                <w:rFonts w:ascii="Courier" w:hAnsi="Courier"/>
-                <w:highlight w:val="yellow"/>
-              </w:rPr>
-              <w:t>contenere  solo</w:t>
-            </w:r>
-            <w:proofErr w:type="gramEnd"/>
-            <w:r>
-              <w:rPr>
-                <w:rFonts w:ascii="Courier" w:hAnsi="Courier"/>
-                <w:highlight w:val="yellow"/>
-              </w:rPr>
-              <w:t xml:space="preserve"> numeri interi da 1 a 999).</w:t>
+              <w:t>(La cella dovrebbe contenere  solo numeri interi da 1 a 999).</w:t>
             </w:r>
           </w:p>
           <w:p>
@@ -5048,23 +4589,7 @@
                 <w:rFonts w:ascii="Courier" w:hAnsi="Courier"/>
                 <w:highlight w:val="yellow"/>
               </w:rPr>
-              <w:t xml:space="preserve">(La cella dovrebbe </w:t>
-            </w:r>
-            <w:proofErr w:type="gramStart"/>
-            <w:r>
-              <w:rPr>
-                <w:rFonts w:ascii="Courier" w:hAnsi="Courier"/>
-                <w:highlight w:val="yellow"/>
-              </w:rPr>
-              <w:t>contenere  solo</w:t>
-            </w:r>
-            <w:proofErr w:type="gramEnd"/>
-            <w:r>
-              <w:rPr>
-                <w:rFonts w:ascii="Courier" w:hAnsi="Courier"/>
-                <w:highlight w:val="yellow"/>
-              </w:rPr>
-              <w:t xml:space="preserve"> numeri interi da 0 a 2400).</w:t>
+              <w:t>(La cella dovrebbe contenere  solo numeri interi da 0 a 2400).</w:t>
             </w:r>
           </w:p>
           <w:p>
@@ -5355,23 +4880,7 @@
                 <w:rFonts w:ascii="Courier" w:hAnsi="Courier"/>
                 <w:highlight w:val="yellow"/>
               </w:rPr>
-              <w:t xml:space="preserve">(La cella dovrebbe </w:t>
-            </w:r>
-            <w:proofErr w:type="gramStart"/>
-            <w:r>
-              <w:rPr>
-                <w:rFonts w:ascii="Courier" w:hAnsi="Courier"/>
-                <w:highlight w:val="yellow"/>
-              </w:rPr>
-              <w:t>contenere  solo</w:t>
-            </w:r>
-            <w:proofErr w:type="gramEnd"/>
-            <w:r>
-              <w:rPr>
-                <w:rFonts w:ascii="Courier" w:hAnsi="Courier"/>
-                <w:highlight w:val="yellow"/>
-              </w:rPr>
-              <w:t xml:space="preserve"> numeri interi da 0 a 2400).</w:t>
+              <w:t>(La cella dovrebbe contenere  solo numeri interi da 0 a 2400).</w:t>
             </w:r>
           </w:p>
           <w:p>
@@ -5661,7 +5170,29 @@
                 <w:rFonts w:ascii="Courier" w:hAnsi="Courier"/>
                 <w:highlight w:val="red"/>
               </w:rPr>
-              <w:t>23- Inserendo un carattere o più in RECORDED_SPECIES, un numero negativo o uno da 5 in su; lo script non si arresta non segnalando l’errore specifico nel log.</w:t>
+              <w:t xml:space="preserve">23- Inserendo un carattere o più in </w:t>
+            </w:r>
+            <w:commentRangeStart w:id="14"/>
+            <w:r>
+              <w:rPr>
+                <w:rFonts w:ascii="Courier" w:hAnsi="Courier"/>
+                <w:highlight w:val="red"/>
+              </w:rPr>
+              <w:t>RECORDED_SPECIES</w:t>
+            </w:r>
+            <w:commentRangeEnd w:id="14"/>
+            <w:r>
+              <w:rPr>
+                <w:rStyle w:val="Rimandocommento"/>
+              </w:rPr>
+              <w:commentReference w:id="14"/>
+            </w:r>
+            <w:r>
+              <w:rPr>
+                <w:rFonts w:ascii="Courier" w:hAnsi="Courier"/>
+                <w:highlight w:val="red"/>
+              </w:rPr>
+              <w:t>, un numero negativo o uno da 5 in su; lo script non si arresta non segnalando l’errore specifico nel log.</w:t>
             </w:r>
           </w:p>
           <w:p>
@@ -5777,40 +5308,60 @@
                 <w:rFonts w:ascii="Courier" w:hAnsi="Courier"/>
                 <w:highlight w:val="yellow"/>
               </w:rPr>
-              <w:t xml:space="preserve">(La cella dovrebbe </w:t>
-            </w:r>
-            <w:proofErr w:type="gramStart"/>
-            <w:r>
-              <w:rPr>
-                <w:rFonts w:ascii="Courier" w:hAnsi="Courier"/>
-                <w:highlight w:val="yellow"/>
-              </w:rPr>
-              <w:t>contenere  solo</w:t>
-            </w:r>
-            <w:proofErr w:type="gramEnd"/>
-            <w:r>
-              <w:rPr>
-                <w:rFonts w:ascii="Courier" w:hAnsi="Courier"/>
-                <w:highlight w:val="yellow"/>
-              </w:rPr>
-              <w:t xml:space="preserve"> numeri interi da 10 a 99).</w:t>
-            </w:r>
-          </w:p>
-          <w:p>
-            <w:pPr>
-              <w:ind w:left="62"/>
-              <w:jc w:val="both"/>
-              <w:rPr>
-                <w:rFonts w:ascii="Courier" w:hAnsi="Courier"/>
-                <w:highlight w:val="red"/>
-              </w:rPr>
-            </w:pPr>
-            <w:r>
-              <w:rPr>
-                <w:rFonts w:ascii="Courier" w:hAnsi="Courier"/>
-                <w:highlight w:val="yellow"/>
-              </w:rPr>
-              <w:t>(L’errore qui riportato si ripete a cascata su tutte le cale presenti nel TA</w:t>
+              <w:t xml:space="preserve">(La cella dovrebbe contenere solo numeri interi da 10 a </w:t>
+            </w:r>
+            <w:r>
+              <w:rPr>
+                <w:rFonts w:ascii="Courier" w:hAnsi="Courier"/>
+                <w:highlight w:val="yellow"/>
+              </w:rPr>
+              <w:t>100</w:t>
+            </w:r>
+            <w:r>
+              <w:rPr>
+                <w:rFonts w:ascii="Courier" w:hAnsi="Courier"/>
+                <w:highlight w:val="yellow"/>
+              </w:rPr>
+              <w:t>).</w:t>
+            </w:r>
+          </w:p>
+          <w:p>
+            <w:pPr>
+              <w:ind w:left="62"/>
+              <w:jc w:val="both"/>
+              <w:rPr>
+                <w:rFonts w:ascii="Courier" w:hAnsi="Courier"/>
+                <w:highlight w:val="red"/>
+              </w:rPr>
+            </w:pPr>
+            <w:r>
+              <w:rPr>
+                <w:rFonts w:ascii="Courier" w:hAnsi="Courier"/>
+                <w:highlight w:val="yellow"/>
+              </w:rPr>
+              <w:t>(</w:t>
+            </w:r>
+            <w:commentRangeStart w:id="15"/>
+            <w:r>
+              <w:rPr>
+                <w:rFonts w:ascii="Courier" w:hAnsi="Courier"/>
+                <w:highlight w:val="yellow"/>
+              </w:rPr>
+              <w:t>L’errore qui riportato si ripete a cascata</w:t>
+            </w:r>
+            <w:commentRangeEnd w:id="15"/>
+            <w:r>
+              <w:rPr>
+                <w:rStyle w:val="Rimandocommento"/>
+              </w:rPr>
+              <w:commentReference w:id="15"/>
+            </w:r>
+            <w:r>
+              <w:rPr>
+                <w:rFonts w:ascii="Courier" w:hAnsi="Courier"/>
+                <w:highlight w:val="yellow"/>
+              </w:rPr>
+              <w:t xml:space="preserve"> su tutte le cale presenti nel TA</w:t>
             </w:r>
             <w:r>
               <w:rPr>
@@ -5866,24 +5417,67 @@
                 <w:rFonts w:ascii="Courier" w:hAnsi="Courier"/>
                 <w:highlight w:val="darkGreen"/>
               </w:rPr>
-              <w:t>26- Inserendo un carattere o più in WING_OPENING, un numero non congruo; lo script si si arresta segnalando l’errore nel log.</w:t>
-            </w:r>
-          </w:p>
-          <w:p>
-            <w:pPr>
-              <w:ind w:left="62"/>
-              <w:jc w:val="both"/>
-              <w:rPr>
-                <w:rFonts w:ascii="Courier" w:hAnsi="Courier"/>
-                <w:highlight w:val="yellow"/>
-              </w:rPr>
-            </w:pPr>
-            <w:r>
-              <w:rPr>
-                <w:rFonts w:ascii="Courier" w:hAnsi="Courier"/>
-                <w:highlight w:val="yellow"/>
-              </w:rPr>
-              <w:t xml:space="preserve">(L’errore qui riportato si ripete a cascata su tutte le cale presenti nel TA anche alterando il valore in una sola HAUL) </w:t>
+              <w:t xml:space="preserve">26- Inserendo un carattere o più in </w:t>
+            </w:r>
+            <w:r>
+              <w:rPr>
+                <w:rFonts w:ascii="Courier" w:hAnsi="Courier"/>
+                <w:highlight w:val="darkGreen"/>
+              </w:rPr>
+              <w:t>WING_OPENING</w:t>
+            </w:r>
+            <w:r>
+              <w:rPr>
+                <w:rFonts w:ascii="Courier" w:hAnsi="Courier"/>
+                <w:highlight w:val="darkGreen"/>
+              </w:rPr>
+              <w:t xml:space="preserve"> </w:t>
+            </w:r>
+            <w:r>
+              <w:rPr>
+                <w:rFonts w:ascii="Courier" w:hAnsi="Courier"/>
+                <w:highlight w:val="darkGreen"/>
+              </w:rPr>
+              <w:t>, un numero non congruo; lo script si si arresta segnalando l’errore nel log.</w:t>
+            </w:r>
+          </w:p>
+          <w:p>
+            <w:pPr>
+              <w:ind w:left="62"/>
+              <w:jc w:val="both"/>
+              <w:rPr>
+                <w:rFonts w:ascii="Courier" w:hAnsi="Courier"/>
+                <w:highlight w:val="yellow"/>
+              </w:rPr>
+            </w:pPr>
+            <w:r>
+              <w:rPr>
+                <w:rFonts w:ascii="Courier" w:hAnsi="Courier"/>
+                <w:highlight w:val="yellow"/>
+              </w:rPr>
+              <w:t>(</w:t>
+            </w:r>
+            <w:commentRangeStart w:id="16"/>
+            <w:r>
+              <w:rPr>
+                <w:rFonts w:ascii="Courier" w:hAnsi="Courier"/>
+                <w:highlight w:val="yellow"/>
+              </w:rPr>
+              <w:t>L’errore qui riportato si ripete a cascata</w:t>
+            </w:r>
+            <w:commentRangeEnd w:id="16"/>
+            <w:r>
+              <w:rPr>
+                <w:rStyle w:val="Rimandocommento"/>
+              </w:rPr>
+              <w:commentReference w:id="16"/>
+            </w:r>
+            <w:r>
+              <w:rPr>
+                <w:rFonts w:ascii="Courier" w:hAnsi="Courier"/>
+                <w:highlight w:val="yellow"/>
+              </w:rPr>
+              <w:t xml:space="preserve"> su tutte le cale presenti nel TA anche alterando il valore in una sola HAUL) </w:t>
             </w:r>
             <w:r>
               <w:rPr>
@@ -6052,12 +5646,27 @@
               </w:rPr>
               <w:t xml:space="preserve">in </w:t>
             </w:r>
-            <w:r>
-              <w:rPr>
-                <w:rFonts w:ascii="Courier" w:hAnsi="Courier"/>
-                <w:highlight w:val="darkGreen"/>
-              </w:rPr>
-              <w:t xml:space="preserve">WARP_LENGTH, </w:t>
+            <w:commentRangeStart w:id="17"/>
+            <w:r>
+              <w:rPr>
+                <w:rFonts w:ascii="Courier" w:hAnsi="Courier"/>
+                <w:highlight w:val="darkGreen"/>
+              </w:rPr>
+              <w:t>WARP_LENGTH</w:t>
+            </w:r>
+            <w:commentRangeEnd w:id="17"/>
+            <w:r>
+              <w:rPr>
+                <w:rStyle w:val="Rimandocommento"/>
+              </w:rPr>
+              <w:commentReference w:id="17"/>
+            </w:r>
+            <w:r>
+              <w:rPr>
+                <w:rFonts w:ascii="Courier" w:hAnsi="Courier"/>
+                <w:highlight w:val="darkGreen"/>
+              </w:rPr>
+              <w:t xml:space="preserve">, </w:t>
             </w:r>
             <w:r>
               <w:rPr>
@@ -6167,40 +5776,46 @@
                 <w:rFonts w:ascii="Courier" w:hAnsi="Courier"/>
                 <w:highlight w:val="red"/>
               </w:rPr>
-              <w:t>30- Inserendo un carattere o più in WARP_DIAMETER, oppure un numero non congruo, lo script non si arresta non segnalando l’errore o warning nel file log.</w:t>
-            </w:r>
-          </w:p>
-          <w:p>
-            <w:pPr>
-              <w:ind w:left="62"/>
-              <w:jc w:val="both"/>
-              <w:rPr>
-                <w:rFonts w:ascii="Courier" w:hAnsi="Courier"/>
-                <w:highlight w:val="yellow"/>
-              </w:rPr>
-            </w:pPr>
-            <w:r>
-              <w:rPr>
-                <w:rFonts w:ascii="Courier" w:hAnsi="Courier"/>
-                <w:highlight w:val="yellow"/>
-              </w:rPr>
-              <w:t xml:space="preserve">(La cella dovrebbe </w:t>
-            </w:r>
-            <w:proofErr w:type="gramStart"/>
-            <w:r>
-              <w:rPr>
-                <w:rFonts w:ascii="Courier" w:hAnsi="Courier"/>
-                <w:highlight w:val="yellow"/>
-              </w:rPr>
-              <w:t>contenere  solo</w:t>
-            </w:r>
-            <w:proofErr w:type="gramEnd"/>
-            <w:r>
-              <w:rPr>
-                <w:rFonts w:ascii="Courier" w:hAnsi="Courier"/>
-                <w:highlight w:val="yellow"/>
-              </w:rPr>
-              <w:t xml:space="preserve"> numeri interi da 10 a 30).</w:t>
+              <w:t xml:space="preserve">30- Inserendo un carattere o più in </w:t>
+            </w:r>
+            <w:commentRangeStart w:id="18"/>
+            <w:r>
+              <w:rPr>
+                <w:rFonts w:ascii="Courier" w:hAnsi="Courier"/>
+                <w:highlight w:val="red"/>
+              </w:rPr>
+              <w:t>WARP_DIAMETER</w:t>
+            </w:r>
+            <w:commentRangeEnd w:id="18"/>
+            <w:r>
+              <w:rPr>
+                <w:rStyle w:val="Rimandocommento"/>
+              </w:rPr>
+              <w:commentReference w:id="18"/>
+            </w:r>
+            <w:r>
+              <w:rPr>
+                <w:rFonts w:ascii="Courier" w:hAnsi="Courier"/>
+                <w:highlight w:val="red"/>
+              </w:rPr>
+              <w:t>, oppure un numero non congruo, lo script non si arresta non segnalando l’errore o warning nel file log.</w:t>
+            </w:r>
+          </w:p>
+          <w:p>
+            <w:pPr>
+              <w:ind w:left="62"/>
+              <w:jc w:val="both"/>
+              <w:rPr>
+                <w:rFonts w:ascii="Courier" w:hAnsi="Courier"/>
+                <w:highlight w:val="yellow"/>
+              </w:rPr>
+            </w:pPr>
+            <w:r>
+              <w:rPr>
+                <w:rFonts w:ascii="Courier" w:hAnsi="Courier"/>
+                <w:highlight w:val="yellow"/>
+              </w:rPr>
+              <w:t>(La cella dovrebbe contenere  solo numeri interi da 10 a 30).</w:t>
             </w:r>
           </w:p>
           <w:p>
@@ -6265,23 +5880,29 @@
                 <w:rFonts w:ascii="Courier" w:hAnsi="Courier"/>
                 <w:highlight w:val="yellow"/>
               </w:rPr>
-              <w:t xml:space="preserve">(La cella dovrebbe </w:t>
-            </w:r>
-            <w:proofErr w:type="gramStart"/>
-            <w:r>
-              <w:rPr>
-                <w:rFonts w:ascii="Courier" w:hAnsi="Courier"/>
-                <w:highlight w:val="yellow"/>
-              </w:rPr>
-              <w:t>contenere  solo</w:t>
-            </w:r>
-            <w:proofErr w:type="gramEnd"/>
-            <w:r>
-              <w:rPr>
-                <w:rFonts w:ascii="Courier" w:hAnsi="Courier"/>
-                <w:highlight w:val="yellow"/>
-              </w:rPr>
-              <w:t xml:space="preserve"> numeri interi da 1 a 999 da manuale, benché il valore riportato sia 0).</w:t>
+              <w:t xml:space="preserve">(La cella dovrebbe contenere  solo numeri interi da </w:t>
+            </w:r>
+            <w:commentRangeStart w:id="19"/>
+            <w:r>
+              <w:rPr>
+                <w:rFonts w:ascii="Courier" w:hAnsi="Courier"/>
+                <w:highlight w:val="yellow"/>
+              </w:rPr>
+              <w:t>1 a 999</w:t>
+            </w:r>
+            <w:commentRangeEnd w:id="19"/>
+            <w:r>
+              <w:rPr>
+                <w:rStyle w:val="Rimandocommento"/>
+              </w:rPr>
+              <w:commentReference w:id="19"/>
+            </w:r>
+            <w:r>
+              <w:rPr>
+                <w:rFonts w:ascii="Courier" w:hAnsi="Courier"/>
+                <w:highlight w:val="yellow"/>
+              </w:rPr>
+              <w:t xml:space="preserve"> da manuale, benché il valore riportato sia 0).</w:t>
             </w:r>
           </w:p>
           <w:p>
@@ -6425,39 +6046,14 @@
                 <w:rFonts w:ascii="Courier" w:hAnsi="Courier"/>
                 <w:highlight w:val="darkGreen"/>
               </w:rPr>
-              <w:t xml:space="preserve">- Inserendo un carattere o più in </w:t>
-            </w:r>
-            <w:proofErr w:type="spellStart"/>
-            <w:r>
-              <w:rPr>
-                <w:rFonts w:ascii="Courier" w:hAnsi="Courier"/>
-                <w:highlight w:val="darkGreen"/>
-              </w:rPr>
-              <w:t>BOTTOM_TEMPERATURE_</w:t>
-            </w:r>
-            <w:proofErr w:type="gramStart"/>
-            <w:r>
-              <w:rPr>
-                <w:rFonts w:ascii="Courier" w:hAnsi="Courier"/>
-                <w:highlight w:val="darkGreen"/>
-              </w:rPr>
-              <w:t>END,</w:t>
-            </w:r>
-            <w:r>
-              <w:rPr>
-                <w:rFonts w:ascii="Courier" w:hAnsi="Courier"/>
-                <w:highlight w:val="darkGreen"/>
-              </w:rPr>
-              <w:t>o</w:t>
-            </w:r>
-            <w:proofErr w:type="spellEnd"/>
-            <w:proofErr w:type="gramEnd"/>
-            <w:r>
-              <w:rPr>
-                <w:rFonts w:ascii="Courier" w:hAnsi="Courier"/>
-                <w:highlight w:val="darkGreen"/>
-              </w:rPr>
-              <w:t xml:space="preserve"> </w:t>
+              <w:t>- Inserendo un carattere o più in BOTTOM_TEMPERATURE_END,</w:t>
+            </w:r>
+            <w:r>
+              <w:rPr>
+                <w:rFonts w:ascii="Courier" w:hAnsi="Courier"/>
+                <w:highlight w:val="darkGreen"/>
+              </w:rPr>
+              <w:t xml:space="preserve">o </w:t>
             </w:r>
             <w:r>
               <w:rPr>
@@ -6471,33 +6067,8 @@
                 <w:rFonts w:ascii="Courier" w:hAnsi="Courier"/>
                 <w:highlight w:val="darkGreen"/>
               </w:rPr>
-              <w:t xml:space="preserve"> al </w:t>
-            </w:r>
-            <w:proofErr w:type="spellStart"/>
-            <w:r>
-              <w:rPr>
-                <w:rFonts w:ascii="Courier" w:hAnsi="Courier"/>
-                <w:highlight w:val="darkGreen"/>
-              </w:rPr>
-              <w:t>Annex</w:t>
-            </w:r>
-            <w:proofErr w:type="spellEnd"/>
-            <w:r>
-              <w:rPr>
-                <w:rFonts w:ascii="Courier" w:hAnsi="Courier"/>
-                <w:highlight w:val="darkGreen"/>
-              </w:rPr>
-              <w:t xml:space="preserve"> </w:t>
-            </w:r>
-            <w:proofErr w:type="spellStart"/>
-            <w:r>
-              <w:rPr>
-                <w:rFonts w:ascii="Courier" w:hAnsi="Courier"/>
-                <w:highlight w:val="darkGreen"/>
-              </w:rPr>
-              <w:t>X.a</w:t>
-            </w:r>
-            <w:proofErr w:type="spellEnd"/>
+              <w:t xml:space="preserve"> al Annex X.a</w:t>
+            </w:r>
             <w:r>
               <w:rPr>
                 <w:rFonts w:ascii="Courier" w:hAnsi="Courier"/>
@@ -6586,23 +6157,7 @@
                 <w:rFonts w:ascii="Courier" w:hAnsi="Courier"/>
                 <w:highlight w:val="darkGreen"/>
               </w:rPr>
-              <w:t xml:space="preserve"> al </w:t>
-            </w:r>
-            <w:proofErr w:type="spellStart"/>
-            <w:r>
-              <w:rPr>
-                <w:rFonts w:ascii="Courier" w:hAnsi="Courier"/>
-                <w:highlight w:val="darkGreen"/>
-              </w:rPr>
-              <w:t>Annex</w:t>
-            </w:r>
-            <w:proofErr w:type="spellEnd"/>
-            <w:r>
-              <w:rPr>
-                <w:rFonts w:ascii="Courier" w:hAnsi="Courier"/>
-                <w:highlight w:val="darkGreen"/>
-              </w:rPr>
-              <w:t xml:space="preserve"> II</w:t>
+              <w:t xml:space="preserve"> al Annex II</w:t>
             </w:r>
             <w:r>
               <w:rPr>
@@ -6728,7 +6283,6 @@
                 <w:lang w:val="en-GB"/>
               </w:rPr>
             </w:pPr>
-            <w:proofErr w:type="spellStart"/>
             <w:r>
               <w:rPr>
                 <w:rFonts w:ascii="Courier" w:hAnsi="Courier"/>
@@ -6736,7 +6290,6 @@
               </w:rPr>
               <w:t>check_no_empty_fields</w:t>
             </w:r>
-            <w:proofErr w:type="spellEnd"/>
           </w:p>
           <w:p>
             <w:pPr>
@@ -8062,23 +7615,7 @@
                 <w:rFonts w:ascii="Courier" w:hAnsi="Courier"/>
                 <w:lang w:val="en-GB"/>
               </w:rPr>
-              <w:t xml:space="preserve"> stratum code not consistent with the mean </w:t>
-            </w:r>
-            <w:proofErr w:type="spellStart"/>
-            <w:r>
-              <w:rPr>
-                <w:rFonts w:ascii="Courier" w:hAnsi="Courier"/>
-                <w:lang w:val="en-GB"/>
-              </w:rPr>
-              <w:t>detph</w:t>
-            </w:r>
-            <w:proofErr w:type="spellEnd"/>
-            <w:r>
-              <w:rPr>
-                <w:rFonts w:ascii="Courier" w:hAnsi="Courier"/>
-                <w:lang w:val="en-GB"/>
-              </w:rPr>
-              <w:t xml:space="preserve"> of the haul</w:t>
+              <w:t xml:space="preserve"> stratum code not consistent with the mean detph of the haul</w:t>
             </w:r>
           </w:p>
           <w:p>
@@ -8126,34 +7663,78 @@
                 <w:highlight w:val="yellow"/>
               </w:rPr>
               <w:lastRenderedPageBreak/>
-              <w:t>1-Per TYPE_OF_FILE vuoto lo script si arresta con file log vuoto.</w:t>
-            </w:r>
-          </w:p>
-          <w:p>
-            <w:pPr>
-              <w:ind w:left="62"/>
-              <w:jc w:val="both"/>
-              <w:rPr>
-                <w:rFonts w:ascii="Courier" w:hAnsi="Courier"/>
-                <w:highlight w:val="yellow"/>
-              </w:rPr>
-            </w:pPr>
-          </w:p>
-          <w:p>
-            <w:pPr>
-              <w:ind w:left="62"/>
-              <w:jc w:val="both"/>
-              <w:rPr>
-                <w:rFonts w:ascii="Courier" w:hAnsi="Courier"/>
-                <w:highlight w:val="red"/>
-              </w:rPr>
-            </w:pPr>
-            <w:r>
-              <w:rPr>
-                <w:rFonts w:ascii="Courier" w:hAnsi="Courier"/>
-                <w:highlight w:val="red"/>
-              </w:rPr>
-              <w:t>2-Per COUNTRY vuoto lo script continua l’esecuzione non segnalando errori nel file di log.</w:t>
+              <w:t xml:space="preserve">1-Per </w:t>
+            </w:r>
+            <w:commentRangeStart w:id="20"/>
+            <w:r>
+              <w:rPr>
+                <w:rFonts w:ascii="Courier" w:hAnsi="Courier"/>
+                <w:highlight w:val="yellow"/>
+              </w:rPr>
+              <w:t xml:space="preserve">TYPE_OF_FILE </w:t>
+            </w:r>
+            <w:commentRangeEnd w:id="20"/>
+            <w:r>
+              <w:rPr>
+                <w:rStyle w:val="Rimandocommento"/>
+              </w:rPr>
+              <w:commentReference w:id="20"/>
+            </w:r>
+            <w:r>
+              <w:rPr>
+                <w:rFonts w:ascii="Courier" w:hAnsi="Courier"/>
+                <w:highlight w:val="yellow"/>
+              </w:rPr>
+              <w:t>vuoto lo script si arresta con file log vuoto.</w:t>
+            </w:r>
+          </w:p>
+          <w:p>
+            <w:pPr>
+              <w:ind w:left="62"/>
+              <w:jc w:val="both"/>
+              <w:rPr>
+                <w:rFonts w:ascii="Courier" w:hAnsi="Courier"/>
+                <w:highlight w:val="yellow"/>
+              </w:rPr>
+            </w:pPr>
+          </w:p>
+          <w:p>
+            <w:pPr>
+              <w:ind w:left="62"/>
+              <w:jc w:val="both"/>
+              <w:rPr>
+                <w:rFonts w:ascii="Courier" w:hAnsi="Courier"/>
+                <w:highlight w:val="red"/>
+              </w:rPr>
+            </w:pPr>
+            <w:r>
+              <w:rPr>
+                <w:rFonts w:ascii="Courier" w:hAnsi="Courier"/>
+                <w:highlight w:val="red"/>
+              </w:rPr>
+              <w:t xml:space="preserve">2-Per </w:t>
+            </w:r>
+            <w:commentRangeStart w:id="21"/>
+            <w:r>
+              <w:rPr>
+                <w:rFonts w:ascii="Courier" w:hAnsi="Courier"/>
+                <w:highlight w:val="red"/>
+              </w:rPr>
+              <w:t xml:space="preserve">COUNTRY </w:t>
+            </w:r>
+            <w:commentRangeEnd w:id="21"/>
+            <w:r>
+              <w:rPr>
+                <w:rStyle w:val="Rimandocommento"/>
+              </w:rPr>
+              <w:commentReference w:id="21"/>
+            </w:r>
+            <w:r>
+              <w:rPr>
+                <w:rFonts w:ascii="Courier" w:hAnsi="Courier"/>
+                <w:highlight w:val="red"/>
+              </w:rPr>
+              <w:t>vuoto lo script continua l’esecuzione non segnalando errori nel file di log.</w:t>
             </w:r>
           </w:p>
           <w:p>
@@ -8243,6 +7824,7 @@
               </w:rPr>
               <w:t xml:space="preserve">-Per </w:t>
             </w:r>
+            <w:commentRangeStart w:id="22"/>
             <w:r>
               <w:rPr>
                 <w:rFonts w:ascii="Courier" w:hAnsi="Courier"/>
@@ -8255,7 +7837,21 @@
                 <w:rFonts w:ascii="Courier" w:hAnsi="Courier"/>
                 <w:highlight w:val="yellow"/>
               </w:rPr>
-              <w:t xml:space="preserve"> vuoto lo script si arresta con file log vuoto.</w:t>
+              <w:t xml:space="preserve"> </w:t>
+            </w:r>
+            <w:commentRangeEnd w:id="22"/>
+            <w:r>
+              <w:rPr>
+                <w:rStyle w:val="Rimandocommento"/>
+              </w:rPr>
+              <w:commentReference w:id="22"/>
+            </w:r>
+            <w:r>
+              <w:rPr>
+                <w:rFonts w:ascii="Courier" w:hAnsi="Courier"/>
+                <w:highlight w:val="yellow"/>
+              </w:rPr>
+              <w:t>vuoto lo script si arresta con file log vuoto.</w:t>
             </w:r>
           </w:p>
           <w:p>
@@ -8478,6 +8074,7 @@
               </w:rPr>
               <w:t xml:space="preserve">-Per </w:t>
             </w:r>
+            <w:commentRangeStart w:id="23"/>
             <w:r>
               <w:rPr>
                 <w:rFonts w:ascii="Courier" w:hAnsi="Courier"/>
@@ -8485,6 +8082,13 @@
               </w:rPr>
               <w:t>CODEND_CLOSING</w:t>
             </w:r>
+            <w:commentRangeEnd w:id="23"/>
+            <w:r>
+              <w:rPr>
+                <w:rStyle w:val="Rimandocommento"/>
+              </w:rPr>
+              <w:commentReference w:id="23"/>
+            </w:r>
             <w:r>
               <w:rPr>
                 <w:rFonts w:ascii="Courier" w:hAnsi="Courier"/>
@@ -8693,6 +8297,7 @@
             <w:r>
               <w:rPr>
                 <w:rFonts w:ascii="Courier" w:hAnsi="Courier"/>
+                <w:highlight w:val="darkGreen"/>
               </w:rPr>
               <w:t xml:space="preserve"> </w:t>
             </w:r>
@@ -8829,12 +8434,6 @@
                 <w:highlight w:val="darkGreen"/>
               </w:rPr>
               <w:t>SHOOTING_</w:t>
-            </w:r>
-            <w:r>
-              <w:rPr>
-                <w:rFonts w:ascii="Courier" w:hAnsi="Courier"/>
-              </w:rPr>
-              <w:t xml:space="preserve"> </w:t>
             </w:r>
             <w:r>
               <w:rPr>
@@ -9084,15 +8683,7 @@
                 <w:rFonts w:ascii="Courier" w:hAnsi="Courier"/>
                 <w:highlight w:val="darkGreen"/>
               </w:rPr>
-              <w:t>HAULING_</w:t>
-            </w:r>
-            <w:proofErr w:type="gramStart"/>
-            <w:r>
-              <w:rPr>
-                <w:rFonts w:ascii="Courier" w:hAnsi="Courier"/>
-                <w:highlight w:val="darkGreen"/>
-              </w:rPr>
-              <w:t>LATITUDE</w:t>
+              <w:t>HAULING_LATITUDE</w:t>
             </w:r>
             <w:r>
               <w:rPr>
@@ -9105,15 +8696,7 @@
                 <w:rFonts w:ascii="Courier" w:hAnsi="Courier"/>
                 <w:highlight w:val="darkGreen"/>
               </w:rPr>
-              <w:t>vuoto</w:t>
-            </w:r>
-            <w:proofErr w:type="gramEnd"/>
-            <w:r>
-              <w:rPr>
-                <w:rFonts w:ascii="Courier" w:hAnsi="Courier"/>
-                <w:highlight w:val="darkGreen"/>
-              </w:rPr>
-              <w:t xml:space="preserve"> lo script si arresta con segnalazione di errore nel file log.</w:t>
+              <w:t>vuoto lo script si arresta con segnalazione di errore nel file log.</w:t>
             </w:r>
           </w:p>
           <w:p>
@@ -9206,15 +8789,7 @@
                 <w:rFonts w:ascii="Courier" w:hAnsi="Courier"/>
                 <w:highlight w:val="darkGreen"/>
               </w:rPr>
-              <w:t>HAULING_</w:t>
-            </w:r>
-            <w:proofErr w:type="gramStart"/>
-            <w:r>
-              <w:rPr>
-                <w:rFonts w:ascii="Courier" w:hAnsi="Courier"/>
-                <w:highlight w:val="darkGreen"/>
-              </w:rPr>
-              <w:t>DEPTH</w:t>
+              <w:t>HAULING_DEPTH</w:t>
             </w:r>
             <w:r>
               <w:rPr>
@@ -9227,15 +8802,7 @@
                 <w:rFonts w:ascii="Courier" w:hAnsi="Courier"/>
                 <w:highlight w:val="darkGreen"/>
               </w:rPr>
-              <w:t>vuoto</w:t>
-            </w:r>
-            <w:proofErr w:type="gramEnd"/>
-            <w:r>
-              <w:rPr>
-                <w:rFonts w:ascii="Courier" w:hAnsi="Courier"/>
-                <w:highlight w:val="darkGreen"/>
-              </w:rPr>
-              <w:t xml:space="preserve"> lo script si arresta con segnalazione di errore nel file log.</w:t>
+              <w:t>vuoto lo script si arresta con segnalazione di errore nel file log.</w:t>
             </w:r>
           </w:p>
           <w:p>
@@ -9322,14 +8889,29 @@
                 <w:rFonts w:ascii="Courier" w:hAnsi="Courier"/>
                 <w:highlight w:val="red"/>
               </w:rPr>
-              <w:t xml:space="preserve"> VALIDITY</w:t>
-            </w:r>
-            <w:r>
-              <w:rPr>
-                <w:rFonts w:ascii="Courier" w:hAnsi="Courier"/>
-              </w:rPr>
               <w:t xml:space="preserve"> </w:t>
             </w:r>
+            <w:commentRangeStart w:id="24"/>
+            <w:r>
+              <w:rPr>
+                <w:rFonts w:ascii="Courier" w:hAnsi="Courier"/>
+                <w:highlight w:val="red"/>
+              </w:rPr>
+              <w:t>VALIDITY</w:t>
+            </w:r>
+            <w:r>
+              <w:rPr>
+                <w:rFonts w:ascii="Courier" w:hAnsi="Courier"/>
+              </w:rPr>
+              <w:t xml:space="preserve"> </w:t>
+            </w:r>
+            <w:commentRangeEnd w:id="24"/>
+            <w:r>
+              <w:rPr>
+                <w:rStyle w:val="Rimandocommento"/>
+              </w:rPr>
+              <w:commentReference w:id="24"/>
+            </w:r>
             <w:r>
               <w:rPr>
                 <w:rFonts w:ascii="Courier" w:hAnsi="Courier"/>
@@ -9378,6 +8960,7 @@
               </w:rPr>
               <w:t xml:space="preserve"> </w:t>
             </w:r>
+            <w:commentRangeStart w:id="25"/>
             <w:r>
               <w:rPr>
                 <w:rFonts w:ascii="Courier" w:hAnsi="Courier"/>
@@ -9390,6 +8973,13 @@
                 <w:rFonts w:ascii="Courier" w:hAnsi="Courier"/>
               </w:rPr>
               <w:t xml:space="preserve"> </w:t>
+            </w:r>
+            <w:commentRangeEnd w:id="25"/>
+            <w:r>
+              <w:rPr>
+                <w:rStyle w:val="Rimandocommento"/>
+              </w:rPr>
+              <w:commentReference w:id="25"/>
             </w:r>
             <w:r>
               <w:rPr>
@@ -9618,15 +9208,7 @@
                 <w:rFonts w:ascii="Courier" w:hAnsi="Courier"/>
                 <w:highlight w:val="darkGreen"/>
               </w:rPr>
-              <w:t>WING_</w:t>
-            </w:r>
-            <w:proofErr w:type="gramStart"/>
-            <w:r>
-              <w:rPr>
-                <w:rFonts w:ascii="Courier" w:hAnsi="Courier"/>
-                <w:highlight w:val="darkGreen"/>
-              </w:rPr>
-              <w:t>OPENING</w:t>
+              <w:t>WING_OPENING</w:t>
             </w:r>
             <w:r>
               <w:rPr>
@@ -9639,49 +9221,271 @@
                 <w:rFonts w:ascii="Courier" w:hAnsi="Courier"/>
                 <w:highlight w:val="darkGreen"/>
               </w:rPr>
-              <w:t>vuoto</w:t>
-            </w:r>
-            <w:proofErr w:type="gramEnd"/>
-            <w:r>
-              <w:rPr>
-                <w:rFonts w:ascii="Courier" w:hAnsi="Courier"/>
-                <w:highlight w:val="darkGreen"/>
+              <w:t xml:space="preserve">vuoto </w:t>
+            </w:r>
+            <w:r>
+              <w:rPr>
+                <w:rFonts w:ascii="Courier" w:hAnsi="Courier"/>
+                <w:highlight w:val="darkGreen"/>
+              </w:rPr>
+              <w:t>lo script si arresta con segnalazione di errore nel file log.</w:t>
+            </w:r>
+          </w:p>
+          <w:p>
+            <w:pPr>
+              <w:ind w:left="62"/>
+              <w:jc w:val="both"/>
+              <w:rPr>
+                <w:rFonts w:ascii="Courier" w:hAnsi="Courier"/>
+                <w:highlight w:val="darkGreen"/>
+              </w:rPr>
+            </w:pPr>
+          </w:p>
+          <w:p>
+            <w:pPr>
+              <w:ind w:left="62"/>
+              <w:jc w:val="both"/>
+              <w:rPr>
+                <w:rFonts w:ascii="Courier" w:hAnsi="Courier"/>
+                <w:highlight w:val="red"/>
+              </w:rPr>
+            </w:pPr>
+            <w:r>
+              <w:rPr>
+                <w:rFonts w:ascii="Courier" w:hAnsi="Courier"/>
+                <w:highlight w:val="red"/>
+              </w:rPr>
+              <w:t>28</w:t>
+            </w:r>
+            <w:r>
+              <w:rPr>
+                <w:rFonts w:ascii="Courier" w:hAnsi="Courier"/>
+                <w:highlight w:val="red"/>
+              </w:rPr>
+              <w:t>-Per</w:t>
+            </w:r>
+            <w:r>
+              <w:rPr>
+                <w:rFonts w:ascii="Courier" w:hAnsi="Courier"/>
+                <w:highlight w:val="red"/>
               </w:rPr>
               <w:t xml:space="preserve"> </w:t>
             </w:r>
-            <w:r>
-              <w:rPr>
-                <w:rFonts w:ascii="Courier" w:hAnsi="Courier"/>
-                <w:highlight w:val="darkGreen"/>
-              </w:rPr>
-              <w:t>lo script si arresta con segnalazione di errore nel file log.</w:t>
-            </w:r>
-          </w:p>
-          <w:p>
-            <w:pPr>
-              <w:ind w:left="62"/>
-              <w:jc w:val="both"/>
-              <w:rPr>
-                <w:rFonts w:ascii="Courier" w:hAnsi="Courier"/>
-                <w:highlight w:val="darkGreen"/>
-              </w:rPr>
-            </w:pPr>
-          </w:p>
-          <w:p>
-            <w:pPr>
-              <w:ind w:left="62"/>
-              <w:jc w:val="both"/>
-              <w:rPr>
-                <w:rFonts w:ascii="Courier" w:hAnsi="Courier"/>
-                <w:highlight w:val="red"/>
-              </w:rPr>
-            </w:pPr>
-            <w:r>
-              <w:rPr>
-                <w:rFonts w:ascii="Courier" w:hAnsi="Courier"/>
-                <w:highlight w:val="red"/>
-              </w:rPr>
-              <w:t>28</w:t>
+            <w:commentRangeStart w:id="26"/>
+            <w:r>
+              <w:rPr>
+                <w:rFonts w:ascii="Courier" w:hAnsi="Courier"/>
+                <w:highlight w:val="red"/>
+              </w:rPr>
+              <w:t>GEOMETRICAL_PRECISION</w:t>
+            </w:r>
+            <w:r>
+              <w:rPr>
+                <w:rFonts w:ascii="Courier" w:hAnsi="Courier"/>
+              </w:rPr>
+              <w:t xml:space="preserve"> </w:t>
+            </w:r>
+            <w:commentRangeEnd w:id="26"/>
+            <w:r>
+              <w:rPr>
+                <w:rStyle w:val="Rimandocommento"/>
+              </w:rPr>
+              <w:commentReference w:id="26"/>
+            </w:r>
+            <w:r>
+              <w:rPr>
+                <w:rFonts w:ascii="Courier" w:hAnsi="Courier"/>
+                <w:highlight w:val="red"/>
+              </w:rPr>
+              <w:t>vuoto lo script continua l’esecuzione non segnalando errori nel file di log.</w:t>
+            </w:r>
+          </w:p>
+          <w:p>
+            <w:pPr>
+              <w:ind w:left="62"/>
+              <w:jc w:val="both"/>
+              <w:rPr>
+                <w:rFonts w:ascii="Courier" w:hAnsi="Courier"/>
+                <w:highlight w:val="red"/>
+              </w:rPr>
+            </w:pPr>
+          </w:p>
+          <w:p>
+            <w:pPr>
+              <w:jc w:val="both"/>
+              <w:rPr>
+                <w:rFonts w:ascii="Courier" w:hAnsi="Courier"/>
+                <w:highlight w:val="darkGreen"/>
+              </w:rPr>
+            </w:pPr>
+            <w:r>
+              <w:rPr>
+                <w:rFonts w:ascii="Courier" w:hAnsi="Courier"/>
+                <w:highlight w:val="darkGreen"/>
+              </w:rPr>
+              <w:t>29</w:t>
+            </w:r>
+            <w:r>
+              <w:rPr>
+                <w:rFonts w:ascii="Courier" w:hAnsi="Courier"/>
+                <w:highlight w:val="darkGreen"/>
+              </w:rPr>
+              <w:t>-Per BRIDLES_LENGTH</w:t>
+            </w:r>
+            <w:r>
+              <w:rPr>
+                <w:rFonts w:ascii="Courier" w:hAnsi="Courier"/>
+              </w:rPr>
+              <w:t xml:space="preserve">  </w:t>
+            </w:r>
+            <w:r>
+              <w:rPr>
+                <w:rFonts w:ascii="Courier" w:hAnsi="Courier"/>
+                <w:highlight w:val="darkGreen"/>
+              </w:rPr>
+              <w:t>vuoto lo script si arresta con segnalazione di errore nel file log.</w:t>
+            </w:r>
+          </w:p>
+          <w:p>
+            <w:pPr>
+              <w:ind w:left="62"/>
+              <w:jc w:val="both"/>
+              <w:rPr>
+                <w:rFonts w:ascii="Courier" w:hAnsi="Courier"/>
+                <w:highlight w:val="red"/>
+              </w:rPr>
+            </w:pPr>
+          </w:p>
+          <w:p>
+            <w:pPr>
+              <w:ind w:left="62"/>
+              <w:jc w:val="both"/>
+              <w:rPr>
+                <w:rFonts w:ascii="Courier" w:hAnsi="Courier"/>
+                <w:highlight w:val="yellow"/>
+              </w:rPr>
+            </w:pPr>
+          </w:p>
+          <w:p>
+            <w:pPr>
+              <w:jc w:val="both"/>
+              <w:rPr>
+                <w:rFonts w:ascii="Courier" w:hAnsi="Courier"/>
+                <w:highlight w:val="darkGreen"/>
+              </w:rPr>
+            </w:pPr>
+            <w:r>
+              <w:rPr>
+                <w:rFonts w:ascii="Courier" w:hAnsi="Courier"/>
+                <w:highlight w:val="darkGreen"/>
+              </w:rPr>
+              <w:t>30</w:t>
+            </w:r>
+            <w:r>
+              <w:rPr>
+                <w:rFonts w:ascii="Courier" w:hAnsi="Courier"/>
+                <w:highlight w:val="darkGreen"/>
+              </w:rPr>
+              <w:t xml:space="preserve">-Per </w:t>
+            </w:r>
+            <w:r>
+              <w:rPr>
+                <w:rFonts w:ascii="Courier" w:hAnsi="Courier"/>
+                <w:highlight w:val="darkGreen"/>
+              </w:rPr>
+              <w:t>WARP_LENGTH</w:t>
+            </w:r>
+            <w:r>
+              <w:rPr>
+                <w:rFonts w:ascii="Courier" w:hAnsi="Courier"/>
+              </w:rPr>
+              <w:t xml:space="preserve">  </w:t>
+            </w:r>
+            <w:r>
+              <w:rPr>
+                <w:rFonts w:ascii="Courier" w:hAnsi="Courier"/>
+                <w:highlight w:val="darkGreen"/>
+              </w:rPr>
+              <w:t>vuoto lo script si arresta con segnalazione di errore nel file log.</w:t>
+            </w:r>
+          </w:p>
+          <w:p>
+            <w:pPr>
+              <w:ind w:left="62"/>
+              <w:jc w:val="both"/>
+              <w:rPr>
+                <w:rFonts w:ascii="Courier" w:hAnsi="Courier"/>
+                <w:highlight w:val="darkGreen"/>
+              </w:rPr>
+            </w:pPr>
+          </w:p>
+          <w:p>
+            <w:pPr>
+              <w:jc w:val="both"/>
+              <w:rPr>
+                <w:rFonts w:ascii="Courier" w:hAnsi="Courier"/>
+                <w:highlight w:val="darkGreen"/>
+              </w:rPr>
+            </w:pPr>
+            <w:r>
+              <w:rPr>
+                <w:rFonts w:ascii="Courier" w:hAnsi="Courier"/>
+                <w:highlight w:val="darkGreen"/>
+              </w:rPr>
+              <w:t>31</w:t>
+            </w:r>
+            <w:r>
+              <w:rPr>
+                <w:rFonts w:ascii="Courier" w:hAnsi="Courier"/>
+                <w:highlight w:val="darkGreen"/>
+              </w:rPr>
+              <w:t xml:space="preserve">-Per </w:t>
+            </w:r>
+            <w:r>
+              <w:rPr>
+                <w:rFonts w:ascii="Courier" w:hAnsi="Courier"/>
+                <w:highlight w:val="darkGreen"/>
+              </w:rPr>
+              <w:t>WARP_DIAMETER</w:t>
+            </w:r>
+            <w:r>
+              <w:rPr>
+                <w:rFonts w:ascii="Courier" w:hAnsi="Courier"/>
+              </w:rPr>
+              <w:t xml:space="preserve">  </w:t>
+            </w:r>
+            <w:r>
+              <w:rPr>
+                <w:rFonts w:ascii="Courier" w:hAnsi="Courier"/>
+                <w:highlight w:val="darkGreen"/>
+              </w:rPr>
+              <w:t>vuoto lo script si arresta con segnalazione di errore nel file log.</w:t>
+            </w:r>
+          </w:p>
+          <w:p>
+            <w:pPr>
+              <w:jc w:val="both"/>
+              <w:rPr>
+                <w:rFonts w:ascii="Courier" w:hAnsi="Courier"/>
+                <w:highlight w:val="darkGreen"/>
+              </w:rPr>
+            </w:pPr>
+          </w:p>
+          <w:p>
+            <w:pPr>
+              <w:ind w:left="62"/>
+              <w:jc w:val="both"/>
+              <w:rPr>
+                <w:rFonts w:ascii="Courier" w:hAnsi="Courier"/>
+                <w:highlight w:val="red"/>
+              </w:rPr>
+            </w:pPr>
+            <w:r>
+              <w:rPr>
+                <w:rFonts w:ascii="Courier" w:hAnsi="Courier"/>
+                <w:highlight w:val="red"/>
+              </w:rPr>
+              <w:t>32</w:t>
             </w:r>
             <w:r>
               <w:rPr>
@@ -9697,12 +9501,13 @@
               </w:rPr>
               <w:t xml:space="preserve"> </w:t>
             </w:r>
-            <w:r>
-              <w:rPr>
-                <w:rFonts w:ascii="Courier" w:hAnsi="Courier"/>
-                <w:highlight w:val="red"/>
-              </w:rPr>
-              <w:t>GEOMETRICAL_PRECISION</w:t>
+            <w:commentRangeStart w:id="27"/>
+            <w:r>
+              <w:rPr>
+                <w:rFonts w:ascii="Courier" w:hAnsi="Courier"/>
+                <w:highlight w:val="red"/>
+              </w:rPr>
+              <w:t>OBSERVATIONS</w:t>
             </w:r>
             <w:r>
               <w:rPr>
@@ -9710,275 +9515,12 @@
               </w:rPr>
               <w:t xml:space="preserve"> </w:t>
             </w:r>
-            <w:r>
-              <w:rPr>
-                <w:rFonts w:ascii="Courier" w:hAnsi="Courier"/>
-                <w:highlight w:val="red"/>
-              </w:rPr>
-              <w:t>vuoto lo script continua l’esecuzione non segnalando errori nel file di log.</w:t>
-            </w:r>
-          </w:p>
-          <w:p>
-            <w:pPr>
-              <w:ind w:left="62"/>
-              <w:jc w:val="both"/>
-              <w:rPr>
-                <w:rFonts w:ascii="Courier" w:hAnsi="Courier"/>
-                <w:highlight w:val="red"/>
-              </w:rPr>
-            </w:pPr>
-          </w:p>
-          <w:p>
-            <w:pPr>
-              <w:jc w:val="both"/>
-              <w:rPr>
-                <w:rFonts w:ascii="Courier" w:hAnsi="Courier"/>
-                <w:highlight w:val="darkGreen"/>
-              </w:rPr>
-            </w:pPr>
-            <w:r>
-              <w:rPr>
-                <w:rFonts w:ascii="Courier" w:hAnsi="Courier"/>
-                <w:highlight w:val="darkGreen"/>
-              </w:rPr>
-              <w:t>29</w:t>
-            </w:r>
-            <w:r>
-              <w:rPr>
-                <w:rFonts w:ascii="Courier" w:hAnsi="Courier"/>
-                <w:highlight w:val="darkGreen"/>
-              </w:rPr>
-              <w:t>-Per BRIDLES_</w:t>
-            </w:r>
-            <w:proofErr w:type="gramStart"/>
-            <w:r>
-              <w:rPr>
-                <w:rFonts w:ascii="Courier" w:hAnsi="Courier"/>
-                <w:highlight w:val="darkGreen"/>
-              </w:rPr>
-              <w:t>LENGTH</w:t>
-            </w:r>
-            <w:r>
-              <w:rPr>
-                <w:rFonts w:ascii="Courier" w:hAnsi="Courier"/>
-              </w:rPr>
-              <w:t xml:space="preserve">  </w:t>
-            </w:r>
-            <w:r>
-              <w:rPr>
-                <w:rFonts w:ascii="Courier" w:hAnsi="Courier"/>
-                <w:highlight w:val="darkGreen"/>
-              </w:rPr>
-              <w:t>vuoto</w:t>
-            </w:r>
-            <w:proofErr w:type="gramEnd"/>
-            <w:r>
-              <w:rPr>
-                <w:rFonts w:ascii="Courier" w:hAnsi="Courier"/>
-                <w:highlight w:val="darkGreen"/>
-              </w:rPr>
-              <w:t xml:space="preserve"> lo script si arresta con segnalazione di errore nel file log.</w:t>
-            </w:r>
-          </w:p>
-          <w:p>
-            <w:pPr>
-              <w:ind w:left="62"/>
-              <w:jc w:val="both"/>
-              <w:rPr>
-                <w:rFonts w:ascii="Courier" w:hAnsi="Courier"/>
-                <w:highlight w:val="red"/>
-              </w:rPr>
-            </w:pPr>
-          </w:p>
-          <w:p>
-            <w:pPr>
-              <w:ind w:left="62"/>
-              <w:jc w:val="both"/>
-              <w:rPr>
-                <w:rFonts w:ascii="Courier" w:hAnsi="Courier"/>
-                <w:highlight w:val="yellow"/>
-              </w:rPr>
-            </w:pPr>
-          </w:p>
-          <w:p>
-            <w:pPr>
-              <w:jc w:val="both"/>
-              <w:rPr>
-                <w:rFonts w:ascii="Courier" w:hAnsi="Courier"/>
-                <w:highlight w:val="darkGreen"/>
-              </w:rPr>
-            </w:pPr>
-            <w:r>
-              <w:rPr>
-                <w:rFonts w:ascii="Courier" w:hAnsi="Courier"/>
-                <w:highlight w:val="darkGreen"/>
-              </w:rPr>
-              <w:t>30</w:t>
-            </w:r>
-            <w:r>
-              <w:rPr>
-                <w:rFonts w:ascii="Courier" w:hAnsi="Courier"/>
-                <w:highlight w:val="darkGreen"/>
-              </w:rPr>
-              <w:t xml:space="preserve">-Per </w:t>
-            </w:r>
-            <w:r>
-              <w:rPr>
-                <w:rFonts w:ascii="Courier" w:hAnsi="Courier"/>
-                <w:highlight w:val="darkGreen"/>
-              </w:rPr>
-              <w:t>WARP_</w:t>
-            </w:r>
-            <w:proofErr w:type="gramStart"/>
-            <w:r>
-              <w:rPr>
-                <w:rFonts w:ascii="Courier" w:hAnsi="Courier"/>
-                <w:highlight w:val="darkGreen"/>
-              </w:rPr>
-              <w:t>LENGTH</w:t>
-            </w:r>
-            <w:r>
-              <w:rPr>
-                <w:rFonts w:ascii="Courier" w:hAnsi="Courier"/>
-              </w:rPr>
-              <w:t xml:space="preserve">  </w:t>
-            </w:r>
-            <w:r>
-              <w:rPr>
-                <w:rFonts w:ascii="Courier" w:hAnsi="Courier"/>
-                <w:highlight w:val="darkGreen"/>
-              </w:rPr>
-              <w:t>vuoto</w:t>
-            </w:r>
-            <w:proofErr w:type="gramEnd"/>
-            <w:r>
-              <w:rPr>
-                <w:rFonts w:ascii="Courier" w:hAnsi="Courier"/>
-                <w:highlight w:val="darkGreen"/>
-              </w:rPr>
-              <w:t xml:space="preserve"> lo script si arresta con segnalazione di errore nel file log.</w:t>
-            </w:r>
-          </w:p>
-          <w:p>
-            <w:pPr>
-              <w:ind w:left="62"/>
-              <w:jc w:val="both"/>
-              <w:rPr>
-                <w:rFonts w:ascii="Courier" w:hAnsi="Courier"/>
-                <w:highlight w:val="darkGreen"/>
-              </w:rPr>
-            </w:pPr>
-          </w:p>
-          <w:p>
-            <w:pPr>
-              <w:jc w:val="both"/>
-              <w:rPr>
-                <w:rFonts w:ascii="Courier" w:hAnsi="Courier"/>
-                <w:highlight w:val="darkGreen"/>
-              </w:rPr>
-            </w:pPr>
-            <w:r>
-              <w:rPr>
-                <w:rFonts w:ascii="Courier" w:hAnsi="Courier"/>
-                <w:highlight w:val="darkGreen"/>
-              </w:rPr>
-              <w:t>31</w:t>
-            </w:r>
-            <w:r>
-              <w:rPr>
-                <w:rFonts w:ascii="Courier" w:hAnsi="Courier"/>
-                <w:highlight w:val="darkGreen"/>
-              </w:rPr>
-              <w:t xml:space="preserve">-Per </w:t>
-            </w:r>
-            <w:r>
-              <w:rPr>
-                <w:rFonts w:ascii="Courier" w:hAnsi="Courier"/>
-                <w:highlight w:val="darkGreen"/>
-              </w:rPr>
-              <w:t>WARP_</w:t>
-            </w:r>
-            <w:proofErr w:type="gramStart"/>
-            <w:r>
-              <w:rPr>
-                <w:rFonts w:ascii="Courier" w:hAnsi="Courier"/>
-                <w:highlight w:val="darkGreen"/>
-              </w:rPr>
-              <w:t>DIAMETER</w:t>
-            </w:r>
-            <w:r>
-              <w:rPr>
-                <w:rFonts w:ascii="Courier" w:hAnsi="Courier"/>
-              </w:rPr>
-              <w:t xml:space="preserve">  </w:t>
-            </w:r>
-            <w:r>
-              <w:rPr>
-                <w:rFonts w:ascii="Courier" w:hAnsi="Courier"/>
-                <w:highlight w:val="darkGreen"/>
-              </w:rPr>
-              <w:t>vuoto</w:t>
-            </w:r>
-            <w:proofErr w:type="gramEnd"/>
-            <w:r>
-              <w:rPr>
-                <w:rFonts w:ascii="Courier" w:hAnsi="Courier"/>
-                <w:highlight w:val="darkGreen"/>
-              </w:rPr>
-              <w:t xml:space="preserve"> lo script si arresta con segnalazione di errore nel file log.</w:t>
-            </w:r>
-          </w:p>
-          <w:p>
-            <w:pPr>
-              <w:jc w:val="both"/>
-              <w:rPr>
-                <w:rFonts w:ascii="Courier" w:hAnsi="Courier"/>
-                <w:highlight w:val="darkGreen"/>
-              </w:rPr>
-            </w:pPr>
-          </w:p>
-          <w:p>
-            <w:pPr>
-              <w:ind w:left="62"/>
-              <w:jc w:val="both"/>
-              <w:rPr>
-                <w:rFonts w:ascii="Courier" w:hAnsi="Courier"/>
-                <w:highlight w:val="red"/>
-              </w:rPr>
-            </w:pPr>
-            <w:r>
-              <w:rPr>
-                <w:rFonts w:ascii="Courier" w:hAnsi="Courier"/>
-                <w:highlight w:val="red"/>
-              </w:rPr>
-              <w:t>32</w:t>
-            </w:r>
-            <w:r>
-              <w:rPr>
-                <w:rFonts w:ascii="Courier" w:hAnsi="Courier"/>
-                <w:highlight w:val="red"/>
-              </w:rPr>
-              <w:t>-Per</w:t>
-            </w:r>
-            <w:r>
-              <w:rPr>
-                <w:rFonts w:ascii="Courier" w:hAnsi="Courier"/>
-                <w:highlight w:val="red"/>
-              </w:rPr>
-              <w:t xml:space="preserve"> </w:t>
-            </w:r>
-            <w:r>
-              <w:rPr>
-                <w:rFonts w:ascii="Courier" w:hAnsi="Courier"/>
-                <w:highlight w:val="red"/>
-              </w:rPr>
-              <w:t>OBSERVATIONS</w:t>
-            </w:r>
-            <w:r>
-              <w:rPr>
-                <w:rFonts w:ascii="Courier" w:hAnsi="Courier"/>
-              </w:rPr>
-              <w:t xml:space="preserve"> </w:t>
+            <w:commentRangeEnd w:id="27"/>
+            <w:r>
+              <w:rPr>
+                <w:rStyle w:val="Rimandocommento"/>
+              </w:rPr>
+              <w:commentReference w:id="27"/>
             </w:r>
             <w:r>
               <w:rPr>
@@ -10309,67 +9851,7 @@
                 <w:highlight w:val="red"/>
                 <w:lang w:val="en-US"/>
               </w:rPr>
-              <w:t xml:space="preserve">Lo script continua </w:t>
-            </w:r>
-            <w:proofErr w:type="spellStart"/>
-            <w:r>
-              <w:rPr>
-                <w:rFonts w:ascii="Liberation Sans" w:hAnsi="Liberation Sans"/>
-                <w:sz w:val="20"/>
-                <w:highlight w:val="red"/>
-                <w:lang w:val="en-US"/>
-              </w:rPr>
-              <w:t>l’esecuzione</w:t>
-            </w:r>
-            <w:proofErr w:type="spellEnd"/>
-            <w:r>
-              <w:rPr>
-                <w:rFonts w:ascii="Liberation Sans" w:hAnsi="Liberation Sans"/>
-                <w:sz w:val="20"/>
-                <w:highlight w:val="red"/>
-                <w:lang w:val="en-US"/>
-              </w:rPr>
-              <w:t xml:space="preserve"> a </w:t>
-            </w:r>
-            <w:proofErr w:type="spellStart"/>
-            <w:r>
-              <w:rPr>
-                <w:rFonts w:ascii="Liberation Sans" w:hAnsi="Liberation Sans"/>
-                <w:sz w:val="20"/>
-                <w:highlight w:val="red"/>
-                <w:lang w:val="en-US"/>
-              </w:rPr>
-              <w:t>celle</w:t>
-            </w:r>
-            <w:proofErr w:type="spellEnd"/>
-            <w:r>
-              <w:rPr>
-                <w:rFonts w:ascii="Liberation Sans" w:hAnsi="Liberation Sans"/>
-                <w:sz w:val="20"/>
-                <w:highlight w:val="red"/>
-                <w:lang w:val="en-US"/>
-              </w:rPr>
-              <w:t xml:space="preserve"> </w:t>
-            </w:r>
-            <w:proofErr w:type="spellStart"/>
-            <w:r>
-              <w:rPr>
-                <w:rFonts w:ascii="Liberation Sans" w:hAnsi="Liberation Sans"/>
-                <w:sz w:val="20"/>
-                <w:highlight w:val="red"/>
-                <w:lang w:val="en-US"/>
-              </w:rPr>
-              <w:t>vuote</w:t>
-            </w:r>
-            <w:proofErr w:type="spellEnd"/>
-            <w:r>
-              <w:rPr>
-                <w:rFonts w:ascii="Liberation Sans" w:hAnsi="Liberation Sans"/>
-                <w:sz w:val="20"/>
-                <w:highlight w:val="red"/>
-                <w:lang w:val="en-US"/>
-              </w:rPr>
-              <w:t>.</w:t>
+              <w:t>Lo script continua l’esecuzione a celle vuote.</w:t>
             </w:r>
           </w:p>
           <w:p>
@@ -10442,21 +9924,12 @@
                 <w:lang w:val="en-GB"/>
               </w:rPr>
             </w:pPr>
-            <w:proofErr w:type="spellStart"/>
-            <w:r>
-              <w:rPr>
-                <w:rFonts w:ascii="Courier" w:hAnsi="Courier"/>
-                <w:lang w:val="en-GB"/>
-              </w:rPr>
-              <w:t>check_bridles_length</w:t>
-            </w:r>
-            <w:proofErr w:type="spellEnd"/>
-            <w:r>
-              <w:rPr>
-                <w:rFonts w:ascii="Courier" w:hAnsi="Courier"/>
-                <w:lang w:val="en-GB"/>
-              </w:rPr>
-              <w:t>*</w:t>
+            <w:r>
+              <w:rPr>
+                <w:rFonts w:ascii="Courier" w:hAnsi="Courier"/>
+                <w:lang w:val="en-GB"/>
+              </w:rPr>
+              <w:t>check_bridles_length*</w:t>
             </w:r>
           </w:p>
         </w:tc>
@@ -10512,32 +9985,15 @@
                 <w:rFonts w:ascii="Courier" w:hAnsi="Courier"/>
                 <w:highlight w:val="darkGreen"/>
               </w:rPr>
-              <w:t xml:space="preserve">Impostando valori </w:t>
-            </w:r>
-            <w:proofErr w:type="gramStart"/>
-            <w:r>
-              <w:rPr>
-                <w:rFonts w:ascii="Courier" w:hAnsi="Courier"/>
-                <w:highlight w:val="darkGreen"/>
-              </w:rPr>
-              <w:t xml:space="preserve">per  </w:t>
-            </w:r>
-            <w:r>
-              <w:rPr>
-                <w:rFonts w:ascii="Liberation Sans" w:hAnsi="Liberation Sans"/>
-                <w:sz w:val="20"/>
-                <w:highlight w:val="darkGreen"/>
-              </w:rPr>
-              <w:t>SHOOTING</w:t>
-            </w:r>
-            <w:proofErr w:type="gramEnd"/>
-            <w:r>
-              <w:rPr>
-                <w:rFonts w:ascii="Liberation Sans" w:hAnsi="Liberation Sans"/>
-                <w:sz w:val="20"/>
-                <w:highlight w:val="darkGreen"/>
-              </w:rPr>
-              <w:t>_DEPTH</w:t>
+              <w:t xml:space="preserve">Impostando valori per  </w:t>
+            </w:r>
+            <w:r>
+              <w:rPr>
+                <w:rFonts w:ascii="Liberation Sans" w:hAnsi="Liberation Sans"/>
+                <w:sz w:val="20"/>
+                <w:highlight w:val="darkGreen"/>
+              </w:rPr>
+              <w:t>SHOOTING_DEPTH</w:t>
             </w:r>
           </w:p>
           <w:p>
@@ -10561,33 +10017,15 @@
                 <w:sz w:val="20"/>
                 <w:highlight w:val="darkGreen"/>
               </w:rPr>
-              <w:t xml:space="preserve">HAULING_DEPTH che non rientrano nei range preimpostati di 100 e 150 </w:t>
-            </w:r>
-            <w:proofErr w:type="gramStart"/>
-            <w:r>
-              <w:rPr>
-                <w:rFonts w:ascii="Liberation Sans" w:hAnsi="Liberation Sans"/>
-                <w:sz w:val="20"/>
-                <w:highlight w:val="darkGreen"/>
-              </w:rPr>
-              <w:t xml:space="preserve">per  </w:t>
-            </w:r>
-            <w:r>
-              <w:rPr>
-                <w:rFonts w:ascii="Courier" w:hAnsi="Courier"/>
-                <w:sz w:val="20"/>
-                <w:highlight w:val="darkGreen"/>
-              </w:rPr>
-              <w:t>BRIDLES</w:t>
-            </w:r>
-            <w:proofErr w:type="gramEnd"/>
-            <w:r>
-              <w:rPr>
-                <w:rFonts w:ascii="Courier" w:hAnsi="Courier"/>
-                <w:sz w:val="20"/>
-                <w:highlight w:val="darkGreen"/>
-              </w:rPr>
-              <w:t>_LENGTH; lo script non si arresta e segnala l’errore nel file log.</w:t>
+              <w:t xml:space="preserve">HAULING_DEPTH che non rientrano nei range preimpostati di 100 e 150 per  </w:t>
+            </w:r>
+            <w:r>
+              <w:rPr>
+                <w:rFonts w:ascii="Courier" w:hAnsi="Courier"/>
+                <w:sz w:val="20"/>
+                <w:highlight w:val="darkGreen"/>
+              </w:rPr>
+              <w:t>BRIDLES_LENGTH; lo script non si arresta e segnala l’errore nel file log.</w:t>
             </w:r>
           </w:p>
         </w:tc>
@@ -10639,14 +10077,12 @@
                 <w:vertAlign w:val="superscript"/>
               </w:rPr>
             </w:pPr>
-            <w:proofErr w:type="spellStart"/>
             <w:r>
               <w:rPr>
                 <w:rFonts w:ascii="Courier" w:hAnsi="Courier"/>
               </w:rPr>
               <w:t>check_depth</w:t>
             </w:r>
-            <w:proofErr w:type="spellEnd"/>
             <w:r>
               <w:rPr>
                 <w:rStyle w:val="FootnoteAnchor"/>
@@ -10800,7 +10236,6 @@
                 <w:lang w:val="en-GB"/>
               </w:rPr>
             </w:pPr>
-            <w:proofErr w:type="spellStart"/>
             <w:r>
               <w:rPr>
                 <w:rFonts w:ascii="Courier" w:hAnsi="Courier"/>
@@ -10808,7 +10243,6 @@
               </w:rPr>
               <w:t>check_stratum</w:t>
             </w:r>
-            <w:proofErr w:type="spellEnd"/>
             <w:r>
               <w:rPr>
                 <w:rFonts w:ascii="Courier" w:hAnsi="Courier"/>
@@ -10857,23 +10291,7 @@
                 <w:rFonts w:ascii="Courier" w:hAnsi="Courier"/>
                 <w:lang w:val="en-GB"/>
               </w:rPr>
-              <w:t xml:space="preserve">Warning: Haul  XXX stratum code not consistent with the mean </w:t>
-            </w:r>
-            <w:proofErr w:type="spellStart"/>
-            <w:r>
-              <w:rPr>
-                <w:rFonts w:ascii="Courier" w:hAnsi="Courier"/>
-                <w:lang w:val="en-GB"/>
-              </w:rPr>
-              <w:t>detph</w:t>
-            </w:r>
-            <w:proofErr w:type="spellEnd"/>
-            <w:r>
-              <w:rPr>
-                <w:rFonts w:ascii="Courier" w:hAnsi="Courier"/>
-                <w:lang w:val="en-GB"/>
-              </w:rPr>
-              <w:t xml:space="preserve"> of the haul</w:t>
+              <w:t>Warning: Haul  XXX stratum code not consistent with the mean detph of the haul</w:t>
             </w:r>
           </w:p>
         </w:tc>
@@ -10934,43 +10352,7 @@
                 <w:sz w:val="20"/>
                 <w:highlight w:val="darkGreen"/>
               </w:rPr>
-              <w:t xml:space="preserve">HAULING_DEPTH con </w:t>
-            </w:r>
-            <w:proofErr w:type="spellStart"/>
-            <w:r>
-              <w:rPr>
-                <w:rFonts w:ascii="Liberation Sans" w:hAnsi="Liberation Sans"/>
-                <w:sz w:val="20"/>
-                <w:highlight w:val="darkGreen"/>
-              </w:rPr>
-              <w:t>con</w:t>
-            </w:r>
-            <w:proofErr w:type="spellEnd"/>
-            <w:r>
-              <w:rPr>
-                <w:rFonts w:ascii="Liberation Sans" w:hAnsi="Liberation Sans"/>
-                <w:sz w:val="20"/>
-                <w:highlight w:val="darkGreen"/>
-              </w:rPr>
-              <w:t xml:space="preserve"> valori che ricadono in un altro </w:t>
-            </w:r>
-            <w:proofErr w:type="spellStart"/>
-            <w:r>
-              <w:rPr>
-                <w:rFonts w:ascii="Liberation Sans" w:hAnsi="Liberation Sans"/>
-                <w:sz w:val="20"/>
-                <w:highlight w:val="darkGreen"/>
-              </w:rPr>
-              <w:t>stratum</w:t>
-            </w:r>
-            <w:proofErr w:type="spellEnd"/>
-            <w:r>
-              <w:rPr>
-                <w:rFonts w:ascii="Liberation Sans" w:hAnsi="Liberation Sans"/>
-                <w:sz w:val="20"/>
-                <w:highlight w:val="darkGreen"/>
-              </w:rPr>
-              <w:t>; lo script continua l’esecuzione segnalando il warning nel file log.</w:t>
+              <w:t>HAULING_DEPTH con con valori che ricadono in un altro stratum; lo script continua l’esecuzione segnalando il warning nel file log.</w:t>
             </w:r>
           </w:p>
         </w:tc>
@@ -11021,7 +10403,6 @@
                 <w:lang w:val="en-GB"/>
               </w:rPr>
             </w:pPr>
-            <w:proofErr w:type="spellStart"/>
             <w:r>
               <w:rPr>
                 <w:rFonts w:ascii="Courier" w:hAnsi="Courier"/>
@@ -11029,7 +10410,6 @@
               </w:rPr>
               <w:t>check_position_in_Med</w:t>
             </w:r>
-            <w:proofErr w:type="spellEnd"/>
           </w:p>
         </w:tc>
         <w:tc>
@@ -11173,7 +10553,6 @@
                 <w:lang w:val="en-GB"/>
               </w:rPr>
             </w:pPr>
-            <w:proofErr w:type="spellStart"/>
             <w:r>
               <w:rPr>
                 <w:rFonts w:ascii="Courier" w:hAnsi="Courier"/>
@@ -11181,7 +10560,6 @@
               </w:rPr>
               <w:t>check_unique_valid_haul</w:t>
             </w:r>
-            <w:proofErr w:type="spellEnd"/>
           </w:p>
         </w:tc>
         <w:tc>
@@ -11365,7 +10743,6 @@
                 <w:lang w:val="en-GB"/>
               </w:rPr>
             </w:pPr>
-            <w:proofErr w:type="spellStart"/>
             <w:r>
               <w:rPr>
                 <w:rFonts w:ascii="Courier" w:hAnsi="Courier"/>
@@ -11373,7 +10750,6 @@
               </w:rPr>
               <w:t>check_quadrant</w:t>
             </w:r>
-            <w:proofErr w:type="spellEnd"/>
           </w:p>
         </w:tc>
         <w:tc>
@@ -11495,7 +10871,6 @@
                 <w:lang w:val="en-GB"/>
               </w:rPr>
             </w:pPr>
-            <w:proofErr w:type="spellStart"/>
             <w:r>
               <w:rPr>
                 <w:rFonts w:ascii="Courier" w:hAnsi="Courier"/>
@@ -11503,7 +10878,6 @@
               </w:rPr>
               <w:t>graphs_TA</w:t>
             </w:r>
-            <w:proofErr w:type="spellEnd"/>
           </w:p>
         </w:tc>
         <w:tc>
@@ -11548,77 +10922,13 @@
                 <w:lang w:val="en-US"/>
               </w:rPr>
             </w:pPr>
-            <w:proofErr w:type="spellStart"/>
-            <w:r>
-              <w:rPr>
-                <w:rFonts w:ascii="Courier" w:hAnsi="Courier"/>
-                <w:highlight w:val="darkGreen"/>
-                <w:lang w:val="en-US"/>
-              </w:rPr>
-              <w:t>Impostando</w:t>
-            </w:r>
-            <w:proofErr w:type="spellEnd"/>
-            <w:r>
-              <w:rPr>
-                <w:rFonts w:ascii="Courier" w:hAnsi="Courier"/>
-                <w:highlight w:val="darkGreen"/>
-                <w:lang w:val="en-US"/>
-              </w:rPr>
-              <w:t xml:space="preserve"> </w:t>
-            </w:r>
-            <w:proofErr w:type="spellStart"/>
-            <w:r>
-              <w:rPr>
-                <w:rFonts w:ascii="Courier" w:hAnsi="Courier"/>
-                <w:highlight w:val="darkGreen"/>
-                <w:lang w:val="en-US"/>
-              </w:rPr>
-              <w:t>valori</w:t>
-            </w:r>
-            <w:proofErr w:type="spellEnd"/>
-            <w:r>
-              <w:rPr>
-                <w:rFonts w:ascii="Courier" w:hAnsi="Courier"/>
-                <w:highlight w:val="darkGreen"/>
-                <w:lang w:val="en-US"/>
-              </w:rPr>
-              <w:t xml:space="preserve"> </w:t>
-            </w:r>
-            <w:proofErr w:type="spellStart"/>
-            <w:r>
-              <w:rPr>
-                <w:rFonts w:ascii="Courier" w:hAnsi="Courier"/>
-                <w:highlight w:val="darkGreen"/>
-                <w:lang w:val="en-US"/>
-              </w:rPr>
-              <w:t>discrepanti</w:t>
-            </w:r>
-            <w:proofErr w:type="spellEnd"/>
-            <w:r>
-              <w:rPr>
-                <w:rFonts w:ascii="Courier" w:hAnsi="Courier"/>
-                <w:highlight w:val="darkGreen"/>
-                <w:lang w:val="en-US"/>
-              </w:rPr>
-              <w:t xml:space="preserve"> </w:t>
-            </w:r>
-            <w:proofErr w:type="spellStart"/>
-            <w:r>
-              <w:rPr>
-                <w:rFonts w:ascii="Courier" w:hAnsi="Courier"/>
-                <w:highlight w:val="darkGreen"/>
-                <w:lang w:val="en-US"/>
-              </w:rPr>
-              <w:t>tra</w:t>
-            </w:r>
-            <w:proofErr w:type="spellEnd"/>
-            <w:r>
-              <w:rPr>
-                <w:rFonts w:ascii="Courier" w:hAnsi="Courier"/>
-                <w:highlight w:val="darkGreen"/>
-                <w:lang w:val="en-US"/>
-              </w:rPr>
-              <w:t xml:space="preserve"> </w:t>
+            <w:r>
+              <w:rPr>
+                <w:rFonts w:ascii="Courier" w:hAnsi="Courier"/>
+                <w:highlight w:val="darkGreen"/>
+                <w:lang w:val="en-US"/>
+              </w:rPr>
+              <w:t xml:space="preserve">Impostando valori discrepanti tra </w:t>
             </w:r>
             <w:r>
               <w:rPr>
@@ -11751,7 +11061,6 @@
                 <w:lang w:val="en-GB"/>
               </w:rPr>
             </w:pPr>
-            <w:proofErr w:type="spellStart"/>
             <w:r>
               <w:rPr>
                 <w:rFonts w:ascii="Courier" w:hAnsi="Courier"/>
@@ -11759,7 +11068,6 @@
               </w:rPr>
               <w:t>check_identical_records</w:t>
             </w:r>
-            <w:proofErr w:type="spellEnd"/>
           </w:p>
         </w:tc>
         <w:tc>
@@ -11804,269 +11112,40 @@
                 <w:lang w:val="en-GB"/>
               </w:rPr>
             </w:pPr>
-            <w:proofErr w:type="spellStart"/>
-            <w:r>
-              <w:rPr>
-                <w:rFonts w:ascii="Courier" w:hAnsi="Courier"/>
-                <w:highlight w:val="red"/>
-                <w:lang w:val="en-GB"/>
-              </w:rPr>
-              <w:t>Impostando</w:t>
-            </w:r>
-            <w:proofErr w:type="spellEnd"/>
-            <w:r>
-              <w:rPr>
-                <w:rFonts w:ascii="Courier" w:hAnsi="Courier"/>
-                <w:highlight w:val="red"/>
-                <w:lang w:val="en-GB"/>
-              </w:rPr>
-              <w:t xml:space="preserve"> </w:t>
-            </w:r>
-            <w:proofErr w:type="spellStart"/>
-            <w:r>
-              <w:rPr>
-                <w:rFonts w:ascii="Courier" w:hAnsi="Courier"/>
-                <w:highlight w:val="red"/>
-                <w:lang w:val="en-GB"/>
-              </w:rPr>
-              <w:t>valori</w:t>
-            </w:r>
-            <w:proofErr w:type="spellEnd"/>
-            <w:r>
-              <w:rPr>
-                <w:rFonts w:ascii="Courier" w:hAnsi="Courier"/>
-                <w:highlight w:val="red"/>
-                <w:lang w:val="en-GB"/>
-              </w:rPr>
-              <w:t xml:space="preserve"> </w:t>
-            </w:r>
-            <w:proofErr w:type="spellStart"/>
-            <w:r>
-              <w:rPr>
-                <w:rFonts w:ascii="Courier" w:hAnsi="Courier"/>
-                <w:highlight w:val="red"/>
-                <w:lang w:val="en-GB"/>
-              </w:rPr>
-              <w:t>uguali</w:t>
-            </w:r>
-            <w:proofErr w:type="spellEnd"/>
-            <w:r>
-              <w:rPr>
-                <w:rFonts w:ascii="Courier" w:hAnsi="Courier"/>
-                <w:highlight w:val="red"/>
-                <w:lang w:val="en-GB"/>
-              </w:rPr>
-              <w:t xml:space="preserve"> per </w:t>
-            </w:r>
-            <w:r>
-              <w:rPr>
-                <w:rFonts w:ascii="Liberation Sans" w:hAnsi="Liberation Sans"/>
-                <w:sz w:val="20"/>
-                <w:highlight w:val="red"/>
-                <w:lang w:val="en-GB"/>
-              </w:rPr>
-              <w:t>SHOOTING_LATITUDE/LONGITUDE, HAULING_LATITUDE/LONGITUDE, SHOOTING_</w:t>
-            </w:r>
-            <w:proofErr w:type="gramStart"/>
-            <w:r>
-              <w:rPr>
-                <w:rFonts w:ascii="Liberation Sans" w:hAnsi="Liberation Sans"/>
-                <w:sz w:val="20"/>
-                <w:highlight w:val="red"/>
-                <w:lang w:val="en-GB"/>
-              </w:rPr>
-              <w:t>TIME,  HAULING</w:t>
-            </w:r>
-            <w:proofErr w:type="gramEnd"/>
-            <w:r>
-              <w:rPr>
-                <w:rFonts w:ascii="Liberation Sans" w:hAnsi="Liberation Sans"/>
-                <w:sz w:val="20"/>
-                <w:highlight w:val="red"/>
-                <w:lang w:val="en-GB"/>
-              </w:rPr>
-              <w:t xml:space="preserve">_TIME e YEAR/MOUNTH/DAY con </w:t>
-            </w:r>
-            <w:proofErr w:type="spellStart"/>
-            <w:r>
-              <w:rPr>
-                <w:rFonts w:ascii="Liberation Sans" w:hAnsi="Liberation Sans"/>
-                <w:sz w:val="20"/>
-                <w:highlight w:val="red"/>
-                <w:lang w:val="en-GB"/>
-              </w:rPr>
-              <w:t>diverso</w:t>
-            </w:r>
-            <w:proofErr w:type="spellEnd"/>
-            <w:r>
-              <w:rPr>
-                <w:rFonts w:ascii="Liberation Sans" w:hAnsi="Liberation Sans"/>
-                <w:sz w:val="20"/>
-                <w:highlight w:val="red"/>
-                <w:lang w:val="en-GB"/>
-              </w:rPr>
-              <w:t xml:space="preserve"> HAUL_NUMBER, lo script continua </w:t>
-            </w:r>
-            <w:proofErr w:type="spellStart"/>
-            <w:r>
-              <w:rPr>
-                <w:rFonts w:ascii="Liberation Sans" w:hAnsi="Liberation Sans"/>
-                <w:sz w:val="20"/>
-                <w:highlight w:val="red"/>
-                <w:lang w:val="en-GB"/>
-              </w:rPr>
-              <w:t>l’esecuzione</w:t>
-            </w:r>
-            <w:proofErr w:type="spellEnd"/>
-            <w:r>
-              <w:rPr>
-                <w:rFonts w:ascii="Liberation Sans" w:hAnsi="Liberation Sans"/>
-                <w:sz w:val="20"/>
-                <w:highlight w:val="red"/>
-                <w:lang w:val="en-GB"/>
-              </w:rPr>
-              <w:t xml:space="preserve"> senza </w:t>
-            </w:r>
-            <w:proofErr w:type="spellStart"/>
-            <w:r>
-              <w:rPr>
-                <w:rFonts w:ascii="Liberation Sans" w:hAnsi="Liberation Sans"/>
-                <w:sz w:val="20"/>
-                <w:highlight w:val="red"/>
-                <w:lang w:val="en-GB"/>
-              </w:rPr>
-              <w:t>segnalare</w:t>
-            </w:r>
-            <w:proofErr w:type="spellEnd"/>
-            <w:r>
-              <w:rPr>
-                <w:rFonts w:ascii="Liberation Sans" w:hAnsi="Liberation Sans"/>
-                <w:sz w:val="20"/>
-                <w:highlight w:val="red"/>
-                <w:lang w:val="en-GB"/>
-              </w:rPr>
-              <w:t xml:space="preserve"> warning o </w:t>
-            </w:r>
-            <w:proofErr w:type="spellStart"/>
-            <w:r>
-              <w:rPr>
-                <w:rFonts w:ascii="Liberation Sans" w:hAnsi="Liberation Sans"/>
-                <w:sz w:val="20"/>
-                <w:highlight w:val="red"/>
-                <w:lang w:val="en-GB"/>
-              </w:rPr>
-              <w:t>errori</w:t>
-            </w:r>
-            <w:proofErr w:type="spellEnd"/>
-            <w:r>
-              <w:rPr>
-                <w:rFonts w:ascii="Liberation Sans" w:hAnsi="Liberation Sans"/>
-                <w:sz w:val="20"/>
-                <w:highlight w:val="red"/>
-                <w:lang w:val="en-GB"/>
-              </w:rPr>
-              <w:t xml:space="preserve"> </w:t>
-            </w:r>
-            <w:proofErr w:type="spellStart"/>
-            <w:r>
-              <w:rPr>
-                <w:rFonts w:ascii="Liberation Sans" w:hAnsi="Liberation Sans"/>
-                <w:sz w:val="20"/>
-                <w:highlight w:val="red"/>
-                <w:lang w:val="en-GB"/>
-              </w:rPr>
-              <w:t>nel</w:t>
-            </w:r>
-            <w:proofErr w:type="spellEnd"/>
-            <w:r>
-              <w:rPr>
-                <w:rFonts w:ascii="Liberation Sans" w:hAnsi="Liberation Sans"/>
-                <w:sz w:val="20"/>
-                <w:highlight w:val="red"/>
-                <w:lang w:val="en-GB"/>
-              </w:rPr>
-              <w:t xml:space="preserve"> log.</w:t>
-            </w:r>
-          </w:p>
-          <w:p>
-            <w:pPr>
-              <w:ind w:left="62"/>
-              <w:jc w:val="both"/>
-              <w:rPr>
-                <w:rFonts w:ascii="Liberation Sans" w:hAnsi="Liberation Sans"/>
-                <w:sz w:val="20"/>
-              </w:rPr>
-            </w:pPr>
-            <w:r>
-              <w:rPr>
-                <w:rFonts w:ascii="Courier" w:hAnsi="Courier"/>
-                <w:sz w:val="20"/>
-                <w:highlight w:val="yellow"/>
-              </w:rPr>
-              <w:t xml:space="preserve">(La sovrapposizione viene rappresentata nei file </w:t>
-            </w:r>
-            <w:proofErr w:type="spellStart"/>
-            <w:r>
-              <w:rPr>
-                <w:rFonts w:ascii="Courier" w:hAnsi="Courier"/>
-                <w:sz w:val="20"/>
-                <w:highlight w:val="yellow"/>
-              </w:rPr>
-              <w:t>End_position</w:t>
-            </w:r>
-            <w:proofErr w:type="spellEnd"/>
-            <w:r>
-              <w:rPr>
-                <w:rFonts w:ascii="Courier" w:hAnsi="Courier"/>
-                <w:sz w:val="20"/>
-                <w:highlight w:val="yellow"/>
-              </w:rPr>
-              <w:t xml:space="preserve"> XXXX AREA XX.tiff, </w:t>
-            </w:r>
-            <w:proofErr w:type="spellStart"/>
-            <w:r>
-              <w:rPr>
-                <w:rFonts w:ascii="Courier" w:hAnsi="Courier"/>
-                <w:sz w:val="20"/>
-                <w:highlight w:val="yellow"/>
-              </w:rPr>
-              <w:t>hauls_position</w:t>
-            </w:r>
-            <w:proofErr w:type="spellEnd"/>
-            <w:r>
-              <w:rPr>
-                <w:rFonts w:ascii="Courier" w:hAnsi="Courier"/>
-                <w:sz w:val="20"/>
-                <w:highlight w:val="yellow"/>
-              </w:rPr>
-              <w:t xml:space="preserve"> XXXX AREA XX.tiff e </w:t>
-            </w:r>
-            <w:proofErr w:type="spellStart"/>
-            <w:r>
-              <w:rPr>
-                <w:rFonts w:ascii="Courier" w:hAnsi="Courier"/>
-                <w:sz w:val="20"/>
-                <w:highlight w:val="yellow"/>
-              </w:rPr>
-              <w:t>Start_position</w:t>
-            </w:r>
-            <w:proofErr w:type="spellEnd"/>
-            <w:r>
-              <w:rPr>
-                <w:rFonts w:ascii="Courier" w:hAnsi="Courier"/>
-                <w:sz w:val="20"/>
-                <w:highlight w:val="yellow"/>
-              </w:rPr>
-              <w:t xml:space="preserve"> XXXX AREA XX.tiff, ma con poca chiarezza</w:t>
-            </w:r>
-            <w:proofErr w:type="gramStart"/>
-            <w:r>
-              <w:rPr>
-                <w:rFonts w:ascii="Courier" w:hAnsi="Courier"/>
-                <w:sz w:val="20"/>
-                <w:highlight w:val="yellow"/>
-              </w:rPr>
-              <w:t>).</w:t>
+            <w:r>
+              <w:rPr>
+                <w:rFonts w:ascii="Courier" w:hAnsi="Courier"/>
+                <w:highlight w:val="red"/>
+                <w:lang w:val="en-GB"/>
+              </w:rPr>
+              <w:t xml:space="preserve">Impostando valori uguali per </w:t>
+            </w:r>
+            <w:r>
+              <w:rPr>
+                <w:rFonts w:ascii="Liberation Sans" w:hAnsi="Liberation Sans"/>
+                <w:sz w:val="20"/>
+                <w:highlight w:val="red"/>
+                <w:lang w:val="en-GB"/>
+              </w:rPr>
+              <w:t>SHOOTING_LATITUDE/LONGITUDE, HAULING_LATITUDE/LONGITUDE, SHOOTING_TIME,  HAULING_TIME e YEAR/MOUNTH/DAY con diverso HAUL_NUMBER, lo script continua l’esecuzione senza segnalare warning o errori nel log.</w:t>
+            </w:r>
+          </w:p>
+          <w:p>
+            <w:pPr>
+              <w:ind w:left="62"/>
+              <w:jc w:val="both"/>
+              <w:rPr>
+                <w:rFonts w:ascii="Liberation Sans" w:hAnsi="Liberation Sans"/>
+                <w:sz w:val="20"/>
+              </w:rPr>
+            </w:pPr>
+            <w:r>
+              <w:rPr>
+                <w:rFonts w:ascii="Courier" w:hAnsi="Courier"/>
+                <w:sz w:val="20"/>
+                <w:highlight w:val="yellow"/>
+              </w:rPr>
+              <w:t>(La sovrapposizione viene rappresentata nei file End_position XXXX AREA XX.tiff, hauls_position XXXX AREA XX.tiff e Start_position XXXX AREA XX.tiff, ma con poca chiarezza).</w:t>
             </w:r>
             <w:r>
               <w:rPr>
@@ -12076,7 +11155,6 @@
               </w:rPr>
               <w:t>(!)</w:t>
             </w:r>
-            <w:proofErr w:type="gramEnd"/>
           </w:p>
           <w:p>
             <w:pPr>
@@ -12156,7 +11234,6 @@
                 <w:lang w:val="en-GB"/>
               </w:rPr>
             </w:pPr>
-            <w:proofErr w:type="spellStart"/>
             <w:r>
               <w:rPr>
                 <w:rFonts w:ascii="Courier" w:hAnsi="Courier"/>
@@ -12164,7 +11241,6 @@
               </w:rPr>
               <w:t>check_quasiidentical_records</w:t>
             </w:r>
-            <w:proofErr w:type="spellEnd"/>
           </w:p>
         </w:tc>
         <w:tc>
@@ -12264,7 +11340,7 @@
           <w:lang w:val="en-GB"/>
         </w:rPr>
       </w:pPr>
-      <w:bookmarkStart w:id="14" w:name="_Toc383104059"/>
+      <w:bookmarkStart w:id="28" w:name="_Toc383104059"/>
       <w:r>
         <w:rPr>
           <w:b/>
@@ -12276,7 +11352,7 @@
         </w:rPr>
         <w:t>2.2 Check on TB file</w:t>
       </w:r>
-      <w:bookmarkEnd w:id="14"/>
+      <w:bookmarkEnd w:id="28"/>
     </w:p>
     <w:p>
       <w:pPr>
@@ -12290,21 +11366,7 @@
         <w:rPr>
           <w:lang w:val="en-GB"/>
         </w:rPr>
-        <w:t xml:space="preserve">The checks specific for TB, already present in </w:t>
-      </w:r>
-      <w:proofErr w:type="spellStart"/>
-      <w:r>
-        <w:rPr>
-          <w:lang w:val="en-GB"/>
-        </w:rPr>
-        <w:t>RoME</w:t>
-      </w:r>
-      <w:proofErr w:type="spellEnd"/>
-      <w:r>
-        <w:rPr>
-          <w:lang w:val="en-GB"/>
-        </w:rPr>
-        <w:t xml:space="preserve"> 1.2 are summarized in the table below:</w:t>
+        <w:t>The checks specific for TB, already present in RoME 1.2 are summarized in the table below:</w:t>
       </w:r>
     </w:p>
     <w:p>
@@ -12410,7 +11472,6 @@
                 <w:lang w:val="en-GB"/>
               </w:rPr>
             </w:pPr>
-            <w:proofErr w:type="spellStart"/>
             <w:r>
               <w:rPr>
                 <w:b/>
@@ -12418,7 +11479,6 @@
               </w:rPr>
               <w:t>errore</w:t>
             </w:r>
-            <w:proofErr w:type="spellEnd"/>
           </w:p>
         </w:tc>
         <w:tc>
@@ -12498,7 +11558,6 @@
                 <w:lang w:val="en-GB"/>
               </w:rPr>
             </w:pPr>
-            <w:proofErr w:type="spellStart"/>
             <w:r>
               <w:rPr>
                 <w:rFonts w:ascii="Courier" w:hAnsi="Courier"/>
@@ -12506,7 +11565,6 @@
               </w:rPr>
               <w:t>check_rubincode</w:t>
             </w:r>
-            <w:proofErr w:type="spellEnd"/>
             <w:r>
               <w:rPr>
                 <w:rFonts w:ascii="Courier" w:hAnsi="Courier"/>
@@ -12563,21 +11621,12 @@
                 <w:highlight w:val="darkGreen"/>
               </w:rPr>
             </w:pPr>
-            <w:proofErr w:type="gramStart"/>
-            <w:r>
-              <w:rPr>
-                <w:rFonts w:ascii="Courier" w:hAnsi="Courier"/>
-                <w:highlight w:val="darkGreen"/>
-              </w:rPr>
-              <w:t>Errato  MEDITS</w:t>
-            </w:r>
-            <w:proofErr w:type="gramEnd"/>
-            <w:r>
-              <w:rPr>
-                <w:rFonts w:ascii="Courier" w:hAnsi="Courier"/>
-                <w:highlight w:val="darkGreen"/>
-              </w:rPr>
-              <w:t xml:space="preserve"> code; lo script continua l’esecuzione riportando l’errore nel log finale.</w:t>
+            <w:r>
+              <w:rPr>
+                <w:rFonts w:ascii="Courier" w:hAnsi="Courier"/>
+                <w:highlight w:val="darkGreen"/>
+              </w:rPr>
+              <w:t>Errato  MEDITS code; lo script continua l’esecuzione riportando l’errore nel log finale.</w:t>
             </w:r>
           </w:p>
         </w:tc>
@@ -12629,7 +11678,6 @@
                 <w:lang w:val="en-GB"/>
               </w:rPr>
             </w:pPr>
-            <w:proofErr w:type="spellStart"/>
             <w:r>
               <w:rPr>
                 <w:rFonts w:ascii="Courier" w:hAnsi="Courier"/>
@@ -12637,7 +11685,6 @@
               </w:rPr>
               <w:t>check_nbtotTB</w:t>
             </w:r>
-            <w:proofErr w:type="spellEnd"/>
             <w:r>
               <w:rPr>
                 <w:vertAlign w:val="superscript"/>
@@ -12817,7 +11864,6 @@
                 <w:lang w:val="en-GB"/>
               </w:rPr>
             </w:pPr>
-            <w:proofErr w:type="spellStart"/>
             <w:r>
               <w:rPr>
                 <w:rFonts w:ascii="Courier" w:hAnsi="Courier"/>
@@ -12825,7 +11871,6 @@
               </w:rPr>
               <w:t>check_weight</w:t>
             </w:r>
-            <w:proofErr w:type="spellEnd"/>
             <w:r>
               <w:rPr>
                 <w:rFonts w:ascii="Courier" w:hAnsi="Courier"/>
@@ -12966,7 +12011,6 @@
                 <w:lang w:val="en-GB"/>
               </w:rPr>
             </w:pPr>
-            <w:proofErr w:type="spellStart"/>
             <w:r>
               <w:rPr>
                 <w:rFonts w:ascii="Courier" w:hAnsi="Courier"/>
@@ -12974,7 +12018,6 @@
               </w:rPr>
               <w:t>check_weight_tot_nb</w:t>
             </w:r>
-            <w:proofErr w:type="spellEnd"/>
             <w:r>
               <w:rPr>
                 <w:rFonts w:ascii="Courier" w:hAnsi="Courier"/>
@@ -13122,7 +12165,6 @@
                 <w:lang w:val="en-GB"/>
               </w:rPr>
             </w:pPr>
-            <w:proofErr w:type="spellStart"/>
             <w:r>
               <w:rPr>
                 <w:rFonts w:ascii="Courier" w:hAnsi="Courier"/>
@@ -13130,7 +12172,6 @@
               </w:rPr>
               <w:t>check_dictionary</w:t>
             </w:r>
-            <w:proofErr w:type="spellEnd"/>
           </w:p>
         </w:tc>
         <w:tc>
@@ -13157,23 +12198,7 @@
                 <w:rFonts w:ascii="Courier" w:hAnsi="Courier"/>
                 <w:lang w:val="en-GB"/>
               </w:rPr>
-              <w:t xml:space="preserve">Warning: Haul </w:t>
-            </w:r>
-            <w:proofErr w:type="gramStart"/>
-            <w:r>
-              <w:rPr>
-                <w:rFonts w:ascii="Courier" w:hAnsi="Courier"/>
-                <w:lang w:val="en-GB"/>
-              </w:rPr>
-              <w:t>XXX :</w:t>
-            </w:r>
-            <w:proofErr w:type="gramEnd"/>
-            <w:r>
-              <w:rPr>
-                <w:rFonts w:ascii="Courier" w:hAnsi="Courier"/>
-                <w:lang w:val="en-GB"/>
-              </w:rPr>
-              <w:t xml:space="preserve"> species XXXX XXX  wrong FAUNISTIC_CATEGORY according to MEDITS FM list in Tables directory.</w:t>
+              <w:t>Warning: Haul XXX : species XXXX XXX  wrong FAUNISTIC_CATEGORY according to MEDITS FM list in Tables directory.</w:t>
             </w:r>
           </w:p>
           <w:p>
@@ -13236,83 +12261,36 @@
                 <w:sz w:val="20"/>
                 <w:highlight w:val="darkGreen"/>
               </w:rPr>
-              <w:t xml:space="preserve">FAUNISTIC_CATEGORY in TB diversa dal CATFAU e relativo </w:t>
-            </w:r>
-            <w:proofErr w:type="spellStart"/>
-            <w:r>
-              <w:rPr>
-                <w:rFonts w:ascii="Liberation Sans" w:hAnsi="Liberation Sans"/>
-                <w:sz w:val="20"/>
-                <w:highlight w:val="darkGreen"/>
-              </w:rPr>
-              <w:t>MeditsCode</w:t>
-            </w:r>
-            <w:proofErr w:type="spellEnd"/>
-            <w:r>
-              <w:rPr>
-                <w:rFonts w:ascii="Liberation Sans" w:hAnsi="Liberation Sans"/>
-                <w:sz w:val="20"/>
-                <w:highlight w:val="darkGreen"/>
-              </w:rPr>
-              <w:t xml:space="preserve"> del </w:t>
-            </w:r>
-            <w:proofErr w:type="spellStart"/>
-            <w:r>
-              <w:rPr>
-                <w:rFonts w:ascii="Liberation Sans" w:hAnsi="Liberation Sans"/>
-                <w:sz w:val="20"/>
-                <w:highlight w:val="darkGreen"/>
-              </w:rPr>
-              <w:t>TM_</w:t>
-            </w:r>
-            <w:proofErr w:type="gramStart"/>
-            <w:r>
-              <w:rPr>
-                <w:rFonts w:ascii="Liberation Sans" w:hAnsi="Liberation Sans"/>
-                <w:sz w:val="20"/>
-                <w:highlight w:val="darkGreen"/>
-              </w:rPr>
-              <w:t>List;</w:t>
-            </w:r>
-            <w:r>
-              <w:rPr>
-                <w:rFonts w:ascii="Liberation Sans" w:hAnsi="Liberation Sans"/>
-                <w:sz w:val="20"/>
-                <w:highlight w:val="darkGreen"/>
-              </w:rPr>
-              <w:t>lo</w:t>
-            </w:r>
-            <w:proofErr w:type="spellEnd"/>
-            <w:proofErr w:type="gramEnd"/>
-            <w:r>
-              <w:rPr>
-                <w:rFonts w:ascii="Liberation Sans" w:hAnsi="Liberation Sans"/>
-                <w:sz w:val="20"/>
-                <w:highlight w:val="darkGreen"/>
-              </w:rPr>
-              <w:t xml:space="preserve"> script continua l’esecuzione generando un warning nel file di log.</w:t>
-            </w:r>
-          </w:p>
-          <w:p>
-            <w:pPr>
-              <w:ind w:left="360"/>
-              <w:jc w:val="both"/>
-              <w:rPr>
-                <w:rFonts w:ascii="Liberation Sans" w:hAnsi="Liberation Sans"/>
-                <w:sz w:val="20"/>
-              </w:rPr>
-            </w:pPr>
-          </w:p>
-          <w:p>
-            <w:pPr>
-              <w:ind w:left="360"/>
-              <w:jc w:val="both"/>
-              <w:rPr>
-                <w:rFonts w:ascii="Courier" w:hAnsi="Courier"/>
-                <w:highlight w:val="darkGreen"/>
-              </w:rPr>
-            </w:pPr>
-            <w:proofErr w:type="gramStart"/>
+              <w:t>FAUNISTIC_CATEGORY in TB diversa dal CATFAU e relativo MeditsCode del TM_List;</w:t>
+            </w:r>
+            <w:r>
+              <w:rPr>
+                <w:rFonts w:ascii="Liberation Sans" w:hAnsi="Liberation Sans"/>
+                <w:sz w:val="20"/>
+                <w:highlight w:val="darkGreen"/>
+              </w:rPr>
+              <w:t>lo script continua l’esecuzione generando un warning nel file di log.</w:t>
+            </w:r>
+          </w:p>
+          <w:p>
+            <w:pPr>
+              <w:ind w:left="360"/>
+              <w:jc w:val="both"/>
+              <w:rPr>
+                <w:rFonts w:ascii="Liberation Sans" w:hAnsi="Liberation Sans"/>
+                <w:sz w:val="20"/>
+              </w:rPr>
+            </w:pPr>
+          </w:p>
+          <w:p>
+            <w:pPr>
+              <w:ind w:left="360"/>
+              <w:jc w:val="both"/>
+              <w:rPr>
+                <w:rFonts w:ascii="Courier" w:hAnsi="Courier"/>
+                <w:highlight w:val="darkGreen"/>
+              </w:rPr>
+            </w:pPr>
             <w:r>
               <w:rPr>
                 <w:rFonts w:ascii="Liberation Sans" w:hAnsi="Liberation Sans"/>
@@ -13320,16 +12298,7 @@
                 <w:highlight w:val="darkGreen"/>
               </w:rPr>
               <w:lastRenderedPageBreak/>
-              <w:t>Errato  MEDITS</w:t>
-            </w:r>
-            <w:proofErr w:type="gramEnd"/>
-            <w:r>
-              <w:rPr>
-                <w:rFonts w:ascii="Liberation Sans" w:hAnsi="Liberation Sans"/>
-                <w:sz w:val="20"/>
-                <w:highlight w:val="darkGreen"/>
-              </w:rPr>
-              <w:t xml:space="preserve"> code; lo script continua l’esecuzione riportando l’errore nel log finale.</w:t>
+              <w:t>Errato  MEDITS code; lo script continua l’esecuzione riportando l’errore nel log finale.</w:t>
             </w:r>
           </w:p>
           <w:p>
@@ -13404,7 +12373,6 @@
                 <w:lang w:val="en-GB"/>
               </w:rPr>
             </w:pPr>
-            <w:proofErr w:type="spellStart"/>
             <w:r>
               <w:rPr>
                 <w:rFonts w:ascii="Courier" w:hAnsi="Courier"/>
@@ -13412,7 +12380,6 @@
               </w:rPr>
               <w:t>check_no_empty_fields</w:t>
             </w:r>
-            <w:proofErr w:type="spellEnd"/>
           </w:p>
         </w:tc>
         <w:tc>
@@ -13525,7 +12492,6 @@
                 <w:lang w:val="en-GB"/>
               </w:rPr>
             </w:pPr>
-            <w:proofErr w:type="spellStart"/>
             <w:r>
               <w:rPr>
                 <w:rFonts w:ascii="Courier" w:hAnsi="Courier"/>
@@ -13533,7 +12499,6 @@
               </w:rPr>
               <w:t>check_identical_records</w:t>
             </w:r>
-            <w:proofErr w:type="spellEnd"/>
           </w:p>
         </w:tc>
         <w:tc>
@@ -13596,25 +12561,7 @@
                 <w:sz w:val="20"/>
                 <w:highlight w:val="darkGreen"/>
               </w:rPr>
-              <w:t xml:space="preserve">; lo script si arresta segnalando l’errore nel log con prima risoluzione di </w:t>
-            </w:r>
-            <w:proofErr w:type="spellStart"/>
-            <w:r>
-              <w:rPr>
-                <w:rFonts w:ascii="Liberation Sans" w:hAnsi="Liberation Sans"/>
-                <w:sz w:val="20"/>
-                <w:highlight w:val="darkGreen"/>
-              </w:rPr>
-              <w:t>rferimento</w:t>
-            </w:r>
-            <w:proofErr w:type="spellEnd"/>
-            <w:r>
-              <w:rPr>
-                <w:rFonts w:ascii="Liberation Sans" w:hAnsi="Liberation Sans"/>
-                <w:sz w:val="20"/>
-                <w:highlight w:val="darkGreen"/>
-              </w:rPr>
-              <w:t xml:space="preserve"> MEDITS code.</w:t>
+              <w:t>; lo script si arresta segnalando l’errore nel log con prima risoluzione di rferimento MEDITS code.</w:t>
             </w:r>
           </w:p>
         </w:tc>
@@ -13667,7 +12614,6 @@
                 <w:lang w:val="en-GB"/>
               </w:rPr>
             </w:pPr>
-            <w:proofErr w:type="spellStart"/>
             <w:r>
               <w:rPr>
                 <w:rFonts w:ascii="Courier" w:hAnsi="Courier"/>
@@ -13675,7 +12621,6 @@
               </w:rPr>
               <w:t>check_quasiidentical_records</w:t>
             </w:r>
-            <w:proofErr w:type="spellEnd"/>
           </w:p>
         </w:tc>
         <w:tc>
@@ -13779,21 +12724,7 @@
         <w:rPr>
           <w:lang w:val="en-GB"/>
         </w:rPr>
-        <w:t xml:space="preserve">The checks specific for TC, already present in </w:t>
-      </w:r>
-      <w:proofErr w:type="spellStart"/>
-      <w:r>
-        <w:rPr>
-          <w:lang w:val="en-GB"/>
-        </w:rPr>
-        <w:t>RoME</w:t>
-      </w:r>
-      <w:proofErr w:type="spellEnd"/>
-      <w:r>
-        <w:rPr>
-          <w:lang w:val="en-GB"/>
-        </w:rPr>
-        <w:t xml:space="preserve"> 1.2, are summarized in the table below:</w:t>
+        <w:t>The checks specific for TC, already present in RoME 1.2, are summarized in the table below:</w:t>
       </w:r>
     </w:p>
     <w:p>
@@ -13899,7 +12830,6 @@
                 <w:lang w:val="en-GB"/>
               </w:rPr>
             </w:pPr>
-            <w:proofErr w:type="spellStart"/>
             <w:r>
               <w:rPr>
                 <w:b/>
@@ -13907,7 +12837,6 @@
               </w:rPr>
               <w:t>errore</w:t>
             </w:r>
-            <w:proofErr w:type="spellEnd"/>
           </w:p>
         </w:tc>
         <w:tc>
@@ -13926,7 +12855,6 @@
               <w:ind w:left="360"/>
               <w:jc w:val="both"/>
             </w:pPr>
-            <w:proofErr w:type="spellStart"/>
             <w:r>
               <w:rPr>
                 <w:b/>
@@ -13934,7 +12862,6 @@
               </w:rPr>
               <w:t>Verifica</w:t>
             </w:r>
-            <w:proofErr w:type="spellEnd"/>
           </w:p>
         </w:tc>
       </w:tr>
@@ -13985,7 +12912,6 @@
                 <w:lang w:val="en-GB"/>
               </w:rPr>
             </w:pPr>
-            <w:proofErr w:type="spellStart"/>
             <w:r>
               <w:rPr>
                 <w:rFonts w:ascii="Courier" w:hAnsi="Courier"/>
@@ -13993,7 +12919,6 @@
               </w:rPr>
               <w:t>check_length_class_codeTC</w:t>
             </w:r>
-            <w:proofErr w:type="spellEnd"/>
           </w:p>
         </w:tc>
         <w:tc>
@@ -14132,7 +13057,6 @@
                 <w:lang w:val="en-GB"/>
               </w:rPr>
             </w:pPr>
-            <w:proofErr w:type="spellStart"/>
             <w:r>
               <w:rPr>
                 <w:rFonts w:ascii="Courier" w:hAnsi="Courier"/>
@@ -14140,7 +13064,6 @@
               </w:rPr>
               <w:t>check_length</w:t>
             </w:r>
-            <w:proofErr w:type="spellEnd"/>
             <w:r>
               <w:rPr>
                 <w:rStyle w:val="FootnoteAnchor"/>
@@ -14711,7 +13634,7 @@
               </w:rPr>
               <w:t xml:space="preserve">LENGTH_CLASSES_CODE 0 a LENGTH_CLASS con valore negativo inferiore a 0, </w:t>
             </w:r>
-            <w:bookmarkStart w:id="15" w:name="__DdeLink__1006_435734910"/>
+            <w:bookmarkStart w:id="29" w:name="__DdeLink__1006_435734910"/>
             <w:r>
               <w:rPr>
                 <w:rFonts w:ascii="Liberation Sans" w:hAnsi="Liberation Sans"/>
@@ -14720,105 +13643,25 @@
               </w:rPr>
               <w:t>lo script non si arresta riportando il warning nel file di log.</w:t>
             </w:r>
-            <w:bookmarkEnd w:id="15"/>
-          </w:p>
-          <w:p>
-            <w:pPr>
-              <w:ind w:left="360"/>
-              <w:jc w:val="both"/>
-              <w:rPr>
-                <w:highlight w:val="yellow"/>
-                <w:lang w:val="en-US"/>
-              </w:rPr>
-            </w:pPr>
-            <w:r>
-              <w:rPr>
-                <w:rFonts w:ascii="Liberation Sans" w:hAnsi="Liberation Sans"/>
-                <w:sz w:val="20"/>
-                <w:highlight w:val="yellow"/>
-                <w:lang w:val="en-US"/>
-              </w:rPr>
-              <w:t xml:space="preserve">(Il warning </w:t>
-            </w:r>
-            <w:proofErr w:type="spellStart"/>
-            <w:r>
-              <w:rPr>
-                <w:rFonts w:ascii="Liberation Sans" w:hAnsi="Liberation Sans"/>
-                <w:sz w:val="20"/>
-                <w:highlight w:val="yellow"/>
-                <w:lang w:val="en-US"/>
-              </w:rPr>
-              <w:t>viene</w:t>
-            </w:r>
-            <w:proofErr w:type="spellEnd"/>
-            <w:r>
-              <w:rPr>
-                <w:rFonts w:ascii="Liberation Sans" w:hAnsi="Liberation Sans"/>
-                <w:sz w:val="20"/>
-                <w:highlight w:val="yellow"/>
-                <w:lang w:val="en-US"/>
-              </w:rPr>
-              <w:t xml:space="preserve"> </w:t>
-            </w:r>
-            <w:proofErr w:type="spellStart"/>
-            <w:r>
-              <w:rPr>
-                <w:rFonts w:ascii="Liberation Sans" w:hAnsi="Liberation Sans"/>
-                <w:sz w:val="20"/>
-                <w:highlight w:val="yellow"/>
-                <w:lang w:val="en-US"/>
-              </w:rPr>
-              <w:t>segnalato</w:t>
-            </w:r>
-            <w:proofErr w:type="spellEnd"/>
-            <w:r>
-              <w:rPr>
-                <w:rFonts w:ascii="Liberation Sans" w:hAnsi="Liberation Sans"/>
-                <w:sz w:val="20"/>
-                <w:highlight w:val="yellow"/>
-                <w:lang w:val="en-US"/>
-              </w:rPr>
-              <w:t xml:space="preserve"> </w:t>
-            </w:r>
-            <w:proofErr w:type="spellStart"/>
-            <w:r>
-              <w:rPr>
-                <w:rFonts w:ascii="Liberation Sans" w:hAnsi="Liberation Sans"/>
-                <w:sz w:val="20"/>
-                <w:highlight w:val="yellow"/>
-                <w:lang w:val="en-US"/>
-              </w:rPr>
-              <w:t>nella</w:t>
-            </w:r>
-            <w:proofErr w:type="spellEnd"/>
-            <w:r>
-              <w:rPr>
-                <w:rFonts w:ascii="Liberation Sans" w:hAnsi="Liberation Sans"/>
-                <w:sz w:val="20"/>
-                <w:highlight w:val="yellow"/>
-                <w:lang w:val="en-US"/>
-              </w:rPr>
-              <w:t xml:space="preserve"> </w:t>
-            </w:r>
-            <w:proofErr w:type="spellStart"/>
-            <w:r>
-              <w:rPr>
-                <w:rFonts w:ascii="Liberation Sans" w:hAnsi="Liberation Sans"/>
-                <w:sz w:val="20"/>
-                <w:highlight w:val="yellow"/>
-                <w:lang w:val="en-US"/>
-              </w:rPr>
-              <w:t>sezione</w:t>
-            </w:r>
-            <w:proofErr w:type="spellEnd"/>
-            <w:r>
-              <w:rPr>
-                <w:rFonts w:ascii="Liberation Sans" w:hAnsi="Liberation Sans"/>
-                <w:sz w:val="20"/>
-                <w:highlight w:val="yellow"/>
-                <w:lang w:val="en-US"/>
-              </w:rPr>
-              <w:t xml:space="preserve"> “</w:t>
+            <w:bookmarkEnd w:id="29"/>
+          </w:p>
+          <w:p>
+            <w:pPr>
+              <w:ind w:left="360"/>
+              <w:jc w:val="both"/>
+              <w:rPr>
+                <w:highlight w:val="yellow"/>
+                <w:lang w:val="en-US"/>
+              </w:rPr>
+            </w:pPr>
+            <w:r>
+              <w:rPr>
+                <w:rFonts w:ascii="Liberation Sans" w:hAnsi="Liberation Sans"/>
+                <w:sz w:val="20"/>
+                <w:highlight w:val="yellow"/>
+                <w:lang w:val="en-US"/>
+              </w:rPr>
+              <w:t>(Il warning viene segnalato nella sezione “</w:t>
             </w:r>
             <w:r>
               <w:rPr>
@@ -14828,51 +13671,7 @@
                 <w:highlight w:val="yellow"/>
                 <w:lang w:val="en-US"/>
               </w:rPr>
-              <w:t xml:space="preserve">check consistency of maturity stages </w:t>
-            </w:r>
-            <w:proofErr w:type="gramStart"/>
-            <w:r>
-              <w:rPr>
-                <w:rFonts w:ascii="Liberation Sans" w:hAnsi="Liberation Sans"/>
-                <w:i/>
-                <w:sz w:val="20"/>
-                <w:highlight w:val="yellow"/>
-                <w:lang w:val="en-US"/>
-              </w:rPr>
-              <w:t>TC  by</w:t>
-            </w:r>
-            <w:proofErr w:type="gramEnd"/>
-            <w:r>
-              <w:rPr>
-                <w:rFonts w:ascii="Liberation Sans" w:hAnsi="Liberation Sans"/>
-                <w:i/>
-                <w:sz w:val="20"/>
-                <w:highlight w:val="yellow"/>
-                <w:lang w:val="en-US"/>
-              </w:rPr>
-              <w:t xml:space="preserve"> means of the comparison with the </w:t>
-            </w:r>
-            <w:proofErr w:type="spellStart"/>
-            <w:r>
-              <w:rPr>
-                <w:rFonts w:ascii="Liberation Sans" w:hAnsi="Liberation Sans"/>
-                <w:i/>
-                <w:sz w:val="20"/>
-                <w:highlight w:val="yellow"/>
-                <w:lang w:val="en-US"/>
-              </w:rPr>
-              <w:t>lenght</w:t>
-            </w:r>
-            <w:proofErr w:type="spellEnd"/>
-            <w:r>
-              <w:rPr>
-                <w:rFonts w:ascii="Liberation Sans" w:hAnsi="Liberation Sans"/>
-                <w:i/>
-                <w:sz w:val="20"/>
-                <w:highlight w:val="yellow"/>
-                <w:lang w:val="en-US"/>
-              </w:rPr>
-              <w:t xml:space="preserve"> of smallest mature individuals in bibliography -  2019</w:t>
+              <w:t>check consistency of maturity stages TC  by means of the comparison with the lenght of smallest mature individuals in bibliography -  2019</w:t>
             </w:r>
             <w:r>
               <w:rPr>
@@ -15022,7 +13821,6 @@
                 <w:lang w:val="en-GB"/>
               </w:rPr>
             </w:pPr>
-            <w:proofErr w:type="spellStart"/>
             <w:r>
               <w:rPr>
                 <w:rFonts w:ascii="Courier" w:hAnsi="Courier"/>
@@ -15030,7 +13828,6 @@
               </w:rPr>
               <w:t>check_nb_per_sexTC</w:t>
             </w:r>
-            <w:proofErr w:type="spellEnd"/>
           </w:p>
         </w:tc>
         <w:tc>
@@ -15095,268 +13892,22 @@
                 <w:lang w:val="en-US"/>
               </w:rPr>
             </w:pPr>
-            <w:proofErr w:type="spellStart"/>
-            <w:r>
-              <w:rPr>
-                <w:rFonts w:ascii="Courier" w:hAnsi="Courier"/>
-                <w:highlight w:val="darkGreen"/>
-                <w:lang w:val="en-GB"/>
-              </w:rPr>
-              <w:t>Alterando</w:t>
-            </w:r>
-            <w:proofErr w:type="spellEnd"/>
-            <w:r>
-              <w:rPr>
-                <w:rFonts w:ascii="Courier" w:hAnsi="Courier"/>
-                <w:highlight w:val="darkGreen"/>
-                <w:lang w:val="en-GB"/>
-              </w:rPr>
-              <w:t xml:space="preserve"> </w:t>
-            </w:r>
-            <w:proofErr w:type="spellStart"/>
-            <w:r>
-              <w:rPr>
-                <w:rFonts w:ascii="Courier" w:hAnsi="Courier"/>
-                <w:highlight w:val="darkGreen"/>
-                <w:lang w:val="en-GB"/>
-              </w:rPr>
-              <w:t>il</w:t>
-            </w:r>
-            <w:proofErr w:type="spellEnd"/>
-            <w:r>
-              <w:rPr>
-                <w:rFonts w:ascii="Courier" w:hAnsi="Courier"/>
-                <w:highlight w:val="darkGreen"/>
-                <w:lang w:val="en-GB"/>
-              </w:rPr>
-              <w:t xml:space="preserve"> </w:t>
-            </w:r>
-            <w:proofErr w:type="spellStart"/>
-            <w:r>
-              <w:rPr>
-                <w:rFonts w:ascii="Courier" w:hAnsi="Courier"/>
-                <w:highlight w:val="darkGreen"/>
-                <w:lang w:val="en-GB"/>
-              </w:rPr>
-              <w:t>valore</w:t>
-            </w:r>
-            <w:proofErr w:type="spellEnd"/>
-            <w:r>
-              <w:rPr>
-                <w:rFonts w:ascii="Courier" w:hAnsi="Courier"/>
-                <w:highlight w:val="darkGreen"/>
-                <w:lang w:val="en-GB"/>
-              </w:rPr>
-              <w:t xml:space="preserve"> </w:t>
-            </w:r>
-            <w:r>
-              <w:rPr>
-                <w:rFonts w:ascii="Liberation Sans" w:hAnsi="Liberation Sans"/>
-                <w:sz w:val="20"/>
-                <w:highlight w:val="darkGreen"/>
-                <w:lang w:val="en-US"/>
-              </w:rPr>
-              <w:t xml:space="preserve">NUMBER_OF_INDIVIDUALS_IN_THE_LENGTH_CLASS_AND_MATURITY_STAGE </w:t>
-            </w:r>
-            <w:proofErr w:type="spellStart"/>
-            <w:r>
-              <w:rPr>
-                <w:rFonts w:ascii="Liberation Sans" w:hAnsi="Liberation Sans"/>
-                <w:sz w:val="20"/>
-                <w:highlight w:val="darkGreen"/>
-                <w:lang w:val="en-US"/>
-              </w:rPr>
-              <w:t>così</w:t>
-            </w:r>
-            <w:proofErr w:type="spellEnd"/>
-            <w:r>
-              <w:rPr>
-                <w:rFonts w:ascii="Liberation Sans" w:hAnsi="Liberation Sans"/>
-                <w:sz w:val="20"/>
-                <w:highlight w:val="darkGreen"/>
-                <w:lang w:val="en-US"/>
-              </w:rPr>
-              <w:t xml:space="preserve"> da non </w:t>
-            </w:r>
-            <w:proofErr w:type="spellStart"/>
-            <w:r>
-              <w:rPr>
-                <w:rFonts w:ascii="Liberation Sans" w:hAnsi="Liberation Sans"/>
-                <w:sz w:val="20"/>
-                <w:highlight w:val="darkGreen"/>
-                <w:lang w:val="en-US"/>
-              </w:rPr>
-              <w:t>rappresentare</w:t>
-            </w:r>
-            <w:proofErr w:type="spellEnd"/>
-            <w:r>
-              <w:rPr>
-                <w:rFonts w:ascii="Liberation Sans" w:hAnsi="Liberation Sans"/>
-                <w:sz w:val="20"/>
-                <w:highlight w:val="darkGreen"/>
-                <w:lang w:val="en-US"/>
-              </w:rPr>
-              <w:t xml:space="preserve"> la somma </w:t>
-            </w:r>
-            <w:proofErr w:type="spellStart"/>
-            <w:r>
-              <w:rPr>
-                <w:rFonts w:ascii="Liberation Sans" w:hAnsi="Liberation Sans"/>
-                <w:sz w:val="20"/>
-                <w:highlight w:val="darkGreen"/>
-                <w:lang w:val="en-US"/>
-              </w:rPr>
-              <w:t>d’essi</w:t>
-            </w:r>
-            <w:proofErr w:type="spellEnd"/>
-            <w:r>
-              <w:rPr>
-                <w:rFonts w:ascii="Liberation Sans" w:hAnsi="Liberation Sans"/>
-                <w:sz w:val="20"/>
-                <w:highlight w:val="darkGreen"/>
-                <w:lang w:val="en-US"/>
-              </w:rPr>
-              <w:t xml:space="preserve"> </w:t>
-            </w:r>
-            <w:proofErr w:type="spellStart"/>
-            <w:r>
-              <w:rPr>
-                <w:rFonts w:ascii="Liberation Sans" w:hAnsi="Liberation Sans"/>
-                <w:sz w:val="20"/>
-                <w:highlight w:val="darkGreen"/>
-                <w:lang w:val="en-US"/>
-              </w:rPr>
-              <w:t>nel</w:t>
-            </w:r>
-            <w:proofErr w:type="spellEnd"/>
-            <w:r>
-              <w:rPr>
-                <w:rFonts w:ascii="Liberation Sans" w:hAnsi="Liberation Sans"/>
-                <w:sz w:val="20"/>
-                <w:highlight w:val="darkGreen"/>
-                <w:lang w:val="en-US"/>
-              </w:rPr>
-              <w:t xml:space="preserve"> </w:t>
-            </w:r>
-            <w:proofErr w:type="spellStart"/>
-            <w:r>
-              <w:rPr>
-                <w:rFonts w:ascii="Liberation Sans" w:hAnsi="Liberation Sans"/>
-                <w:sz w:val="20"/>
-                <w:highlight w:val="darkGreen"/>
-                <w:lang w:val="en-US"/>
-              </w:rPr>
-              <w:t>valore</w:t>
-            </w:r>
-            <w:proofErr w:type="spellEnd"/>
-            <w:r>
-              <w:rPr>
-                <w:rFonts w:ascii="Liberation Sans" w:hAnsi="Liberation Sans"/>
-                <w:sz w:val="20"/>
-                <w:highlight w:val="darkGreen"/>
-                <w:lang w:val="en-US"/>
-              </w:rPr>
-              <w:t xml:space="preserve"> in NO_OF_INDIVIDUAL_OF_THE_ABOVE_SEX_MEASURED; lo script </w:t>
-            </w:r>
-            <w:proofErr w:type="spellStart"/>
-            <w:r>
-              <w:rPr>
-                <w:rFonts w:ascii="Liberation Sans" w:hAnsi="Liberation Sans"/>
-                <w:sz w:val="20"/>
-                <w:highlight w:val="darkGreen"/>
-                <w:lang w:val="en-US"/>
-              </w:rPr>
-              <w:t>si</w:t>
-            </w:r>
-            <w:proofErr w:type="spellEnd"/>
-            <w:r>
-              <w:rPr>
-                <w:rFonts w:ascii="Liberation Sans" w:hAnsi="Liberation Sans"/>
-                <w:sz w:val="20"/>
-                <w:highlight w:val="darkGreen"/>
-                <w:lang w:val="en-US"/>
-              </w:rPr>
-              <w:t xml:space="preserve"> </w:t>
-            </w:r>
-            <w:proofErr w:type="spellStart"/>
-            <w:r>
-              <w:rPr>
-                <w:rFonts w:ascii="Liberation Sans" w:hAnsi="Liberation Sans"/>
-                <w:sz w:val="20"/>
-                <w:highlight w:val="darkGreen"/>
-                <w:lang w:val="en-US"/>
-              </w:rPr>
-              <w:t>arresta</w:t>
-            </w:r>
-            <w:proofErr w:type="spellEnd"/>
-            <w:r>
-              <w:rPr>
-                <w:rFonts w:ascii="Liberation Sans" w:hAnsi="Liberation Sans"/>
-                <w:sz w:val="20"/>
-                <w:highlight w:val="darkGreen"/>
-                <w:lang w:val="en-US"/>
-              </w:rPr>
-              <w:t xml:space="preserve"> </w:t>
-            </w:r>
-            <w:proofErr w:type="spellStart"/>
-            <w:r>
-              <w:rPr>
-                <w:rFonts w:ascii="Liberation Sans" w:hAnsi="Liberation Sans"/>
-                <w:sz w:val="20"/>
-                <w:highlight w:val="darkGreen"/>
-                <w:lang w:val="en-US"/>
-              </w:rPr>
-              <w:t>riportando</w:t>
-            </w:r>
-            <w:proofErr w:type="spellEnd"/>
-            <w:r>
-              <w:rPr>
-                <w:rFonts w:ascii="Liberation Sans" w:hAnsi="Liberation Sans"/>
-                <w:sz w:val="20"/>
-                <w:highlight w:val="darkGreen"/>
-                <w:lang w:val="en-US"/>
-              </w:rPr>
-              <w:t xml:space="preserve"> </w:t>
-            </w:r>
-            <w:proofErr w:type="spellStart"/>
-            <w:r>
-              <w:rPr>
-                <w:rFonts w:ascii="Liberation Sans" w:hAnsi="Liberation Sans"/>
-                <w:sz w:val="20"/>
-                <w:highlight w:val="darkGreen"/>
-                <w:lang w:val="en-US"/>
-              </w:rPr>
-              <w:t>il</w:t>
-            </w:r>
-            <w:proofErr w:type="spellEnd"/>
-            <w:r>
-              <w:rPr>
-                <w:rFonts w:ascii="Liberation Sans" w:hAnsi="Liberation Sans"/>
-                <w:sz w:val="20"/>
-                <w:highlight w:val="darkGreen"/>
-                <w:lang w:val="en-US"/>
-              </w:rPr>
-              <w:t xml:space="preserve"> warning </w:t>
-            </w:r>
-            <w:proofErr w:type="spellStart"/>
-            <w:r>
-              <w:rPr>
-                <w:rFonts w:ascii="Liberation Sans" w:hAnsi="Liberation Sans"/>
-                <w:sz w:val="20"/>
-                <w:highlight w:val="darkGreen"/>
-                <w:lang w:val="en-US"/>
-              </w:rPr>
-              <w:t>nel</w:t>
-            </w:r>
-            <w:proofErr w:type="spellEnd"/>
-            <w:r>
-              <w:rPr>
-                <w:rFonts w:ascii="Liberation Sans" w:hAnsi="Liberation Sans"/>
-                <w:sz w:val="20"/>
-                <w:highlight w:val="darkGreen"/>
-                <w:lang w:val="en-US"/>
-              </w:rPr>
-              <w:t xml:space="preserve"> file di log.</w:t>
+            <w:r>
+              <w:rPr>
+                <w:rFonts w:ascii="Courier" w:hAnsi="Courier"/>
+                <w:highlight w:val="darkGreen"/>
+                <w:lang w:val="en-GB"/>
+              </w:rPr>
+              <w:t xml:space="preserve">Alterando il valore </w:t>
+            </w:r>
+            <w:r>
+              <w:rPr>
+                <w:rFonts w:ascii="Liberation Sans" w:hAnsi="Liberation Sans"/>
+                <w:sz w:val="20"/>
+                <w:highlight w:val="darkGreen"/>
+                <w:lang w:val="en-US"/>
+              </w:rPr>
+              <w:t>NUMBER_OF_INDIVIDUALS_IN_THE_LENGTH_CLASS_AND_MATURITY_STAGE così da non rappresentare la somma d’essi nel valore in NO_OF_INDIVIDUAL_OF_THE_ABOVE_SEX_MEASURED; lo script si arresta riportando il warning nel file di log.</w:t>
             </w:r>
           </w:p>
           <w:p>
@@ -15430,7 +13981,6 @@
                 <w:lang w:val="en-GB"/>
               </w:rPr>
             </w:pPr>
-            <w:proofErr w:type="spellStart"/>
             <w:r>
               <w:rPr>
                 <w:rFonts w:ascii="Courier" w:hAnsi="Courier"/>
@@ -15438,7 +13988,6 @@
               </w:rPr>
               <w:t>check_mat_stages</w:t>
             </w:r>
-            <w:proofErr w:type="spellEnd"/>
             <w:r>
               <w:rPr>
                 <w:rFonts w:ascii="Courier" w:hAnsi="Courier"/>
@@ -15473,23 +14022,7 @@
                 <w:rFonts w:ascii="Courier" w:hAnsi="Courier"/>
                 <w:lang w:val="en-GB"/>
               </w:rPr>
-              <w:t xml:space="preserve">Haul XXX XXXXXXX X XXX X </w:t>
-            </w:r>
-            <w:proofErr w:type="spellStart"/>
-            <w:r>
-              <w:rPr>
-                <w:rFonts w:ascii="Courier" w:hAnsi="Courier"/>
-                <w:lang w:val="en-GB"/>
-              </w:rPr>
-              <w:t>X</w:t>
-            </w:r>
-            <w:proofErr w:type="spellEnd"/>
-            <w:r>
-              <w:rPr>
-                <w:rFonts w:ascii="Courier" w:hAnsi="Courier"/>
-                <w:lang w:val="en-GB"/>
-              </w:rPr>
-              <w:t xml:space="preserve"> FAUNISTIC_CATEGORY, SEX and MATURITY inconsistent according to MEDITS INSTRUCTIONS MANUAL in TC</w:t>
+              <w:t>Haul XXX XXXXXXX X XXX X X FAUNISTIC_CATEGORY, SEX and MATURITY inconsistent according to MEDITS INSTRUCTIONS MANUAL in TC</w:t>
             </w:r>
           </w:p>
         </w:tc>
@@ -15607,7 +14140,6 @@
                 <w:lang w:val="en-GB"/>
               </w:rPr>
             </w:pPr>
-            <w:proofErr w:type="spellStart"/>
             <w:r>
               <w:rPr>
                 <w:rFonts w:ascii="Courier" w:hAnsi="Courier"/>
@@ -15615,7 +14147,6 @@
               </w:rPr>
               <w:t>check_rubincode</w:t>
             </w:r>
-            <w:proofErr w:type="spellEnd"/>
             <w:r>
               <w:rPr>
                 <w:rFonts w:ascii="Courier" w:hAnsi="Courier"/>
@@ -15658,71 +14189,7 @@
                 <w:rFonts w:ascii="Courier" w:hAnsi="Courier"/>
                 <w:lang w:val="en-GB"/>
               </w:rPr>
-              <w:t>Error in if (</w:t>
-            </w:r>
-            <w:proofErr w:type="spellStart"/>
-            <w:r>
-              <w:rPr>
-                <w:rFonts w:ascii="Courier" w:hAnsi="Courier"/>
-                <w:lang w:val="en-GB"/>
-              </w:rPr>
-              <w:t>as.character</w:t>
-            </w:r>
-            <w:proofErr w:type="spellEnd"/>
-            <w:r>
-              <w:rPr>
-                <w:rFonts w:ascii="Courier" w:hAnsi="Courier"/>
-                <w:lang w:val="en-GB"/>
-              </w:rPr>
-              <w:t>(</w:t>
-            </w:r>
-            <w:proofErr w:type="spellStart"/>
-            <w:r>
-              <w:rPr>
-                <w:rFonts w:ascii="Courier" w:hAnsi="Courier"/>
-                <w:lang w:val="en-GB"/>
-              </w:rPr>
-              <w:t>FoundSpecies$CODLON</w:t>
-            </w:r>
-            <w:proofErr w:type="spellEnd"/>
-            <w:r>
-              <w:rPr>
-                <w:rFonts w:ascii="Courier" w:hAnsi="Courier"/>
-                <w:lang w:val="en-GB"/>
-              </w:rPr>
-              <w:t xml:space="preserve">[1]) != </w:t>
-            </w:r>
-            <w:proofErr w:type="spellStart"/>
-            <w:r>
-              <w:rPr>
-                <w:rFonts w:ascii="Courier" w:hAnsi="Courier"/>
-                <w:lang w:val="en-GB"/>
-              </w:rPr>
-              <w:t>as.character</w:t>
-            </w:r>
-            <w:proofErr w:type="spellEnd"/>
-            <w:r>
-              <w:rPr>
-                <w:rFonts w:ascii="Courier" w:hAnsi="Courier"/>
-                <w:lang w:val="en-GB"/>
-              </w:rPr>
-              <w:t>(</w:t>
-            </w:r>
-            <w:proofErr w:type="spellStart"/>
-            <w:r>
-              <w:rPr>
-                <w:rFonts w:ascii="Courier" w:hAnsi="Courier"/>
-                <w:lang w:val="en-GB"/>
-              </w:rPr>
-              <w:t>ResultData$LENGTH_CLASSES_CODE</w:t>
-            </w:r>
-            <w:proofErr w:type="spellEnd"/>
-            <w:r>
-              <w:rPr>
-                <w:rFonts w:ascii="Courier" w:hAnsi="Courier"/>
-                <w:lang w:val="en-GB"/>
-              </w:rPr>
-              <w:t xml:space="preserve">[j])) { : </w:t>
+              <w:t xml:space="preserve">Error in if (as.character(FoundSpecies$CODLON[1]) != as.character(ResultData$LENGTH_CLASSES_CODE[j])) { : </w:t>
             </w:r>
           </w:p>
           <w:p>
@@ -15773,42 +14240,15 @@
                 <w:rFonts w:ascii="Courier" w:hAnsi="Courier"/>
                 <w:highlight w:val="red"/>
               </w:rPr>
-              <w:t xml:space="preserve">Alterando GENUS o SPECIES con vocaboli non presenti </w:t>
-            </w:r>
-            <w:proofErr w:type="gramStart"/>
-            <w:r>
-              <w:rPr>
-                <w:rFonts w:ascii="Courier" w:hAnsi="Courier"/>
-                <w:highlight w:val="red"/>
-              </w:rPr>
-              <w:t xml:space="preserve">nel  </w:t>
-            </w:r>
-            <w:proofErr w:type="spellStart"/>
-            <w:r>
-              <w:rPr>
-                <w:rFonts w:ascii="Liberation Sans" w:hAnsi="Liberation Sans"/>
-                <w:sz w:val="20"/>
-                <w:highlight w:val="red"/>
-              </w:rPr>
-              <w:t>TM</w:t>
-            </w:r>
-            <w:proofErr w:type="gramEnd"/>
-            <w:r>
-              <w:rPr>
-                <w:rFonts w:ascii="Liberation Sans" w:hAnsi="Liberation Sans"/>
-                <w:sz w:val="20"/>
-                <w:highlight w:val="red"/>
-              </w:rPr>
-              <w:t>_List</w:t>
-            </w:r>
-            <w:proofErr w:type="spellEnd"/>
-            <w:r>
-              <w:rPr>
-                <w:rFonts w:ascii="Liberation Sans" w:hAnsi="Liberation Sans"/>
-                <w:sz w:val="20"/>
-                <w:highlight w:val="red"/>
-              </w:rPr>
-              <w:t>; lo script si arresta, ma non lascia riferimento specifico nel file di log.</w:t>
+              <w:t xml:space="preserve">Alterando GENUS o SPECIES con vocaboli non presenti nel  </w:t>
+            </w:r>
+            <w:r>
+              <w:rPr>
+                <w:rFonts w:ascii="Liberation Sans" w:hAnsi="Liberation Sans"/>
+                <w:sz w:val="20"/>
+                <w:highlight w:val="red"/>
+              </w:rPr>
+              <w:t>TM_List; lo script si arresta, ma non lascia riferimento specifico nel file di log.</w:t>
             </w:r>
           </w:p>
           <w:p>
@@ -15878,7 +14318,6 @@
                 <w:lang w:val="en-GB"/>
               </w:rPr>
             </w:pPr>
-            <w:proofErr w:type="spellStart"/>
             <w:r>
               <w:rPr>
                 <w:rFonts w:ascii="Courier" w:hAnsi="Courier"/>
@@ -15886,7 +14325,6 @@
               </w:rPr>
               <w:t>check_dictionary</w:t>
             </w:r>
-            <w:proofErr w:type="spellEnd"/>
           </w:p>
         </w:tc>
         <w:tc>
@@ -16154,43 +14592,15 @@
                 <w:sz w:val="20"/>
                 <w:highlight w:val="darkGreen"/>
               </w:rPr>
-              <w:t xml:space="preserve">FAUNISTIC_CATEGORY con caratteri non presenti </w:t>
-            </w:r>
-            <w:proofErr w:type="gramStart"/>
-            <w:r>
-              <w:rPr>
-                <w:rFonts w:ascii="Liberation Sans" w:hAnsi="Liberation Sans"/>
-                <w:sz w:val="20"/>
-                <w:highlight w:val="darkGreen"/>
-              </w:rPr>
-              <w:t xml:space="preserve">in  </w:t>
-            </w:r>
-            <w:proofErr w:type="spellStart"/>
-            <w:r>
-              <w:rPr>
-                <w:rFonts w:ascii="Liberation Sans" w:hAnsi="Liberation Sans"/>
-                <w:sz w:val="20"/>
-                <w:highlight w:val="darkGreen"/>
-              </w:rPr>
-              <w:t>TM</w:t>
-            </w:r>
-            <w:proofErr w:type="gramEnd"/>
-            <w:r>
-              <w:rPr>
-                <w:rFonts w:ascii="Liberation Sans" w:hAnsi="Liberation Sans"/>
-                <w:sz w:val="20"/>
-                <w:highlight w:val="darkGreen"/>
-              </w:rPr>
-              <w:t>_List</w:t>
-            </w:r>
-            <w:proofErr w:type="spellEnd"/>
-            <w:r>
-              <w:rPr>
-                <w:rFonts w:ascii="Liberation Sans" w:hAnsi="Liberation Sans"/>
-                <w:sz w:val="20"/>
-                <w:highlight w:val="darkGreen"/>
-              </w:rPr>
-              <w:t>, lo script continua l’esecuzione segnalando il warning nel file di log.</w:t>
+              <w:t xml:space="preserve">FAUNISTIC_CATEGORY con caratteri non presenti in  </w:t>
+            </w:r>
+            <w:r>
+              <w:rPr>
+                <w:rFonts w:ascii="Liberation Sans" w:hAnsi="Liberation Sans"/>
+                <w:sz w:val="20"/>
+                <w:highlight w:val="darkGreen"/>
+              </w:rPr>
+              <w:t>TM_List, lo script continua l’esecuzione segnalando il warning nel file di log.</w:t>
             </w:r>
           </w:p>
           <w:p>
@@ -16231,43 +14641,15 @@
                 <w:sz w:val="20"/>
                 <w:highlight w:val="darkGreen"/>
               </w:rPr>
-              <w:t xml:space="preserve">LENGTH_CLASSES_CODE con caratteri non presenti </w:t>
-            </w:r>
-            <w:proofErr w:type="gramStart"/>
-            <w:r>
-              <w:rPr>
-                <w:rFonts w:ascii="Liberation Sans" w:hAnsi="Liberation Sans"/>
-                <w:sz w:val="20"/>
-                <w:highlight w:val="darkGreen"/>
-              </w:rPr>
-              <w:t xml:space="preserve">in  </w:t>
-            </w:r>
-            <w:proofErr w:type="spellStart"/>
-            <w:r>
-              <w:rPr>
-                <w:rFonts w:ascii="Liberation Sans" w:hAnsi="Liberation Sans"/>
-                <w:sz w:val="20"/>
-                <w:highlight w:val="darkGreen"/>
-              </w:rPr>
-              <w:t>TM</w:t>
-            </w:r>
-            <w:proofErr w:type="gramEnd"/>
-            <w:r>
-              <w:rPr>
-                <w:rFonts w:ascii="Liberation Sans" w:hAnsi="Liberation Sans"/>
-                <w:sz w:val="20"/>
-                <w:highlight w:val="darkGreen"/>
-              </w:rPr>
-              <w:t>_List</w:t>
-            </w:r>
-            <w:proofErr w:type="spellEnd"/>
-            <w:r>
-              <w:rPr>
-                <w:rFonts w:ascii="Liberation Sans" w:hAnsi="Liberation Sans"/>
-                <w:sz w:val="20"/>
-                <w:highlight w:val="darkGreen"/>
-              </w:rPr>
-              <w:t xml:space="preserve"> per CODLON,</w:t>
+              <w:t xml:space="preserve">LENGTH_CLASSES_CODE con caratteri non presenti in  </w:t>
+            </w:r>
+            <w:r>
+              <w:rPr>
+                <w:rFonts w:ascii="Liberation Sans" w:hAnsi="Liberation Sans"/>
+                <w:sz w:val="20"/>
+                <w:highlight w:val="darkGreen"/>
+              </w:rPr>
+              <w:t>TM_List per CODLON,</w:t>
             </w:r>
           </w:p>
           <w:p>
@@ -16350,7 +14732,6 @@
                 <w:lang w:val="en-GB"/>
               </w:rPr>
             </w:pPr>
-            <w:proofErr w:type="spellStart"/>
             <w:r>
               <w:rPr>
                 <w:rFonts w:ascii="Courier" w:hAnsi="Courier"/>
@@ -16358,7 +14739,6 @@
               </w:rPr>
               <w:t>check_no_empty_fields</w:t>
             </w:r>
-            <w:proofErr w:type="spellEnd"/>
           </w:p>
         </w:tc>
         <w:tc>
@@ -16497,18 +14877,34 @@
                 <w:highlight w:val="yellow"/>
                 <w:lang w:val="en-GB"/>
               </w:rPr>
-              <w:t xml:space="preserve">5-Haul NA </w:t>
-            </w:r>
-            <w:proofErr w:type="spellStart"/>
-            <w:r>
-              <w:rPr>
-                <w:rFonts w:ascii="Courier" w:hAnsi="Courier"/>
-                <w:highlight w:val="yellow"/>
-                <w:lang w:val="en-GB"/>
-              </w:rPr>
-              <w:t>NA</w:t>
-            </w:r>
-            <w:proofErr w:type="spellEnd"/>
+              <w:t>5-Haul NA NA NA NA NA : the field CODEND_CLOSING is empty in TC</w:t>
+            </w:r>
+          </w:p>
+          <w:p>
+            <w:pPr>
+              <w:ind w:left="360"/>
+              <w:jc w:val="both"/>
+              <w:rPr>
+                <w:rFonts w:ascii="Courier" w:hAnsi="Courier"/>
+                <w:lang w:val="en-GB"/>
+              </w:rPr>
+            </w:pPr>
+          </w:p>
+          <w:p>
+            <w:pPr>
+              <w:ind w:left="360"/>
+              <w:jc w:val="both"/>
+              <w:rPr>
+                <w:lang w:val="en-US"/>
+              </w:rPr>
+            </w:pPr>
+            <w:r>
+              <w:rPr>
+                <w:rFonts w:ascii="Courier" w:hAnsi="Courier"/>
+                <w:lang w:val="en-GB"/>
+              </w:rPr>
+              <w:t>6-Haul  XXX no</w:t>
+            </w:r>
             <w:r>
               <w:rPr>
                 <w:rFonts w:ascii="Courier" w:hAnsi="Courier"/>
@@ -16517,94 +14913,6 @@
               </w:rPr>
               <w:t xml:space="preserve"> </w:t>
             </w:r>
-            <w:proofErr w:type="spellStart"/>
-            <w:r>
-              <w:rPr>
-                <w:rFonts w:ascii="Courier" w:hAnsi="Courier"/>
-                <w:highlight w:val="yellow"/>
-                <w:lang w:val="en-GB"/>
-              </w:rPr>
-              <w:t>NA</w:t>
-            </w:r>
-            <w:proofErr w:type="spellEnd"/>
-            <w:r>
-              <w:rPr>
-                <w:rFonts w:ascii="Courier" w:hAnsi="Courier"/>
-                <w:highlight w:val="yellow"/>
-                <w:lang w:val="en-GB"/>
-              </w:rPr>
-              <w:t xml:space="preserve"> </w:t>
-            </w:r>
-            <w:proofErr w:type="spellStart"/>
-            <w:r>
-              <w:rPr>
-                <w:rFonts w:ascii="Courier" w:hAnsi="Courier"/>
-                <w:highlight w:val="yellow"/>
-                <w:lang w:val="en-GB"/>
-              </w:rPr>
-              <w:t>NA</w:t>
-            </w:r>
-            <w:proofErr w:type="spellEnd"/>
-            <w:r>
-              <w:rPr>
-                <w:rFonts w:ascii="Courier" w:hAnsi="Courier"/>
-                <w:highlight w:val="yellow"/>
-                <w:lang w:val="en-GB"/>
-              </w:rPr>
-              <w:t xml:space="preserve"> </w:t>
-            </w:r>
-            <w:proofErr w:type="spellStart"/>
-            <w:r>
-              <w:rPr>
-                <w:rFonts w:ascii="Courier" w:hAnsi="Courier"/>
-                <w:highlight w:val="yellow"/>
-                <w:lang w:val="en-GB"/>
-              </w:rPr>
-              <w:t>NA</w:t>
-            </w:r>
-            <w:proofErr w:type="spellEnd"/>
-            <w:r>
-              <w:rPr>
-                <w:rFonts w:ascii="Courier" w:hAnsi="Courier"/>
-                <w:highlight w:val="yellow"/>
-                <w:lang w:val="en-GB"/>
-              </w:rPr>
-              <w:t xml:space="preserve"> : the field CODEND_CLOSING is empty in TC</w:t>
-            </w:r>
-          </w:p>
-          <w:p>
-            <w:pPr>
-              <w:ind w:left="360"/>
-              <w:jc w:val="both"/>
-              <w:rPr>
-                <w:rFonts w:ascii="Courier" w:hAnsi="Courier"/>
-                <w:lang w:val="en-GB"/>
-              </w:rPr>
-            </w:pPr>
-          </w:p>
-          <w:p>
-            <w:pPr>
-              <w:ind w:left="360"/>
-              <w:jc w:val="both"/>
-              <w:rPr>
-                <w:lang w:val="en-US"/>
-              </w:rPr>
-            </w:pPr>
-            <w:r>
-              <w:rPr>
-                <w:rFonts w:ascii="Courier" w:hAnsi="Courier"/>
-                <w:lang w:val="en-GB"/>
-              </w:rPr>
-              <w:t>6-Haul  XXX no</w:t>
-            </w:r>
-            <w:r>
-              <w:rPr>
-                <w:rFonts w:ascii="Courier" w:hAnsi="Courier"/>
-                <w:highlight w:val="yellow"/>
-                <w:lang w:val="en-GB"/>
-              </w:rPr>
-              <w:t xml:space="preserve"> </w:t>
-            </w:r>
             <w:r>
               <w:rPr>
                 <w:rFonts w:ascii="Courier" w:hAnsi="Courier"/>
@@ -16791,43 +15099,7 @@
                 <w:highlight w:val="yellow"/>
                 <w:lang w:val="en-GB"/>
               </w:rPr>
-              <w:t>12-Error in if (</w:t>
-            </w:r>
-            <w:proofErr w:type="spellStart"/>
-            <w:r>
-              <w:rPr>
-                <w:rFonts w:ascii="Courier" w:hAnsi="Courier"/>
-                <w:highlight w:val="yellow"/>
-                <w:lang w:val="en-GB"/>
-              </w:rPr>
-              <w:t>as.character</w:t>
-            </w:r>
-            <w:proofErr w:type="spellEnd"/>
-            <w:r>
-              <w:rPr>
-                <w:rFonts w:ascii="Courier" w:hAnsi="Courier"/>
-                <w:highlight w:val="yellow"/>
-                <w:lang w:val="en-GB"/>
-              </w:rPr>
-              <w:t>(</w:t>
-            </w:r>
-            <w:proofErr w:type="spellStart"/>
-            <w:r>
-              <w:rPr>
-                <w:rFonts w:ascii="Courier" w:hAnsi="Courier"/>
-                <w:highlight w:val="yellow"/>
-                <w:lang w:val="en-GB"/>
-              </w:rPr>
-              <w:t>FoundSpecies$CODLON</w:t>
-            </w:r>
-            <w:proofErr w:type="spellEnd"/>
-            <w:r>
-              <w:rPr>
-                <w:rFonts w:ascii="Courier" w:hAnsi="Courier"/>
-                <w:highlight w:val="yellow"/>
-                <w:lang w:val="en-GB"/>
-              </w:rPr>
-              <w:t>[1</w:t>
+              <w:t>12-Error in if (as.character(FoundSpecies$CODLON[1</w:t>
             </w:r>
             <w:r>
               <w:rPr>
@@ -16842,43 +15114,7 @@
                 <w:highlight w:val="yellow"/>
                 <w:lang w:val="en-GB"/>
               </w:rPr>
-              <w:t xml:space="preserve">) != </w:t>
-            </w:r>
-            <w:proofErr w:type="spellStart"/>
-            <w:r>
-              <w:rPr>
-                <w:rFonts w:ascii="Courier" w:hAnsi="Courier"/>
-                <w:highlight w:val="yellow"/>
-                <w:lang w:val="en-GB"/>
-              </w:rPr>
-              <w:t>as.character</w:t>
-            </w:r>
-            <w:proofErr w:type="spellEnd"/>
-            <w:r>
-              <w:rPr>
-                <w:rFonts w:ascii="Courier" w:hAnsi="Courier"/>
-                <w:highlight w:val="yellow"/>
-                <w:lang w:val="en-GB"/>
-              </w:rPr>
-              <w:t>(</w:t>
-            </w:r>
-            <w:proofErr w:type="spellStart"/>
-            <w:r>
-              <w:rPr>
-                <w:rFonts w:ascii="Courier" w:hAnsi="Courier"/>
-                <w:highlight w:val="yellow"/>
-                <w:lang w:val="en-GB"/>
-              </w:rPr>
-              <w:t>ResultData$LENGTH_CLASSES_CODE</w:t>
-            </w:r>
-            <w:proofErr w:type="spellEnd"/>
-            <w:r>
-              <w:rPr>
-                <w:rFonts w:ascii="Courier" w:hAnsi="Courier"/>
-                <w:highlight w:val="yellow"/>
-                <w:lang w:val="en-GB"/>
-              </w:rPr>
-              <w:t xml:space="preserve">[j])) { : </w:t>
+              <w:t xml:space="preserve">) != as.character(ResultData$LENGTH_CLASSES_CODE[j])) { : </w:t>
             </w:r>
           </w:p>
           <w:p>
@@ -17931,21 +16167,7 @@
                 <w:lang w:val="en-GB"/>
               </w:rPr>
               <w:lastRenderedPageBreak/>
-              <w:t xml:space="preserve">Fishes and cephalopods length classes must have full or half step (in case of LENGTH_CLASSES_CODE=1 only full). All the </w:t>
-            </w:r>
-            <w:proofErr w:type="gramStart"/>
-            <w:r>
-              <w:rPr>
-                <w:lang w:val="en-GB"/>
-              </w:rPr>
-              <w:t>measures ,</w:t>
-            </w:r>
-            <w:proofErr w:type="gramEnd"/>
-            <w:r>
-              <w:rPr>
-                <w:lang w:val="en-GB"/>
-              </w:rPr>
-              <w:t xml:space="preserve"> must be integer numbers.</w:t>
+              <w:t>Fishes and cephalopods length classes must have full or half step (in case of LENGTH_CLASSES_CODE=1 only full). All the measures , must be integer numbers.</w:t>
             </w:r>
           </w:p>
         </w:tc>
@@ -17969,7 +16191,6 @@
                 <w:lang w:val="en-GB"/>
               </w:rPr>
             </w:pPr>
-            <w:proofErr w:type="spellStart"/>
             <w:r>
               <w:rPr>
                 <w:rFonts w:ascii="Courier" w:hAnsi="Courier"/>
@@ -17977,7 +16198,6 @@
               </w:rPr>
               <w:t>check_step_length_distr</w:t>
             </w:r>
-            <w:proofErr w:type="spellEnd"/>
           </w:p>
         </w:tc>
         <w:tc>
@@ -18004,23 +16224,7 @@
                 <w:rFonts w:ascii="Courier" w:hAnsi="Courier"/>
                 <w:lang w:val="en-GB"/>
               </w:rPr>
-              <w:t xml:space="preserve">Haul XXX XXXX XXX I XXX : in TC LENGTH_CLASS value for fishes and </w:t>
-            </w:r>
-            <w:proofErr w:type="spellStart"/>
-            <w:r>
-              <w:rPr>
-                <w:rFonts w:ascii="Courier" w:hAnsi="Courier"/>
-                <w:lang w:val="en-GB"/>
-              </w:rPr>
-              <w:t>cefalopods</w:t>
-            </w:r>
-            <w:proofErr w:type="spellEnd"/>
-            <w:r>
-              <w:rPr>
-                <w:rFonts w:ascii="Courier" w:hAnsi="Courier"/>
-                <w:lang w:val="en-GB"/>
-              </w:rPr>
-              <w:t xml:space="preserve"> must have a full or half step</w:t>
+              <w:t>Haul XXX XXXX XXX I XXX : in TC LENGTH_CLASS value for fishes and cefalopods must have a full or half step</w:t>
             </w:r>
           </w:p>
         </w:tc>
@@ -18141,7 +16345,6 @@
                 <w:lang w:val="en-GB"/>
               </w:rPr>
             </w:pPr>
-            <w:proofErr w:type="spellStart"/>
             <w:r>
               <w:rPr>
                 <w:rFonts w:ascii="Courier" w:hAnsi="Courier"/>
@@ -18150,7 +16353,6 @@
               <w:lastRenderedPageBreak/>
               <w:t>check_smallest_mature</w:t>
             </w:r>
-            <w:proofErr w:type="spellEnd"/>
           </w:p>
         </w:tc>
         <w:tc>
@@ -18329,7 +16531,6 @@
                 <w:lang w:val="en-GB"/>
               </w:rPr>
             </w:pPr>
-            <w:proofErr w:type="spellStart"/>
             <w:r>
               <w:rPr>
                 <w:rFonts w:ascii="Courier" w:hAnsi="Courier"/>
@@ -18337,7 +16538,6 @@
               </w:rPr>
               <w:t>check_spawning_period</w:t>
             </w:r>
-            <w:proofErr w:type="spellEnd"/>
             <w:r>
               <w:rPr>
                 <w:rStyle w:val="FootnoteAnchor"/>
@@ -18410,25 +16610,7 @@
                 <w:sz w:val="20"/>
                 <w:highlight w:val="red"/>
               </w:rPr>
-              <w:t xml:space="preserve">MATURITY con valore discordante dai riferimenti in </w:t>
-            </w:r>
-            <w:proofErr w:type="spellStart"/>
-            <w:r>
-              <w:rPr>
-                <w:rFonts w:ascii="Liberation Sans" w:hAnsi="Liberation Sans"/>
-                <w:sz w:val="20"/>
-                <w:highlight w:val="red"/>
-              </w:rPr>
-              <w:t>Maturity_parameters</w:t>
-            </w:r>
-            <w:proofErr w:type="spellEnd"/>
-            <w:r>
-              <w:rPr>
-                <w:rFonts w:ascii="Liberation Sans" w:hAnsi="Liberation Sans"/>
-                <w:sz w:val="20"/>
-                <w:highlight w:val="red"/>
-              </w:rPr>
-              <w:t>, tenendo conto anche dei campi</w:t>
+              <w:t>MATURITY con valore discordante dai riferimenti in Maturity_parameters, tenendo conto anche dei campi</w:t>
             </w:r>
             <w:r>
               <w:rPr>
@@ -18474,43 +16656,25 @@
               </w:rPr>
               <w:t xml:space="preserve">The user will be informed if information about sex-inversion size for hermaphrodite species (at the moment only for </w:t>
             </w:r>
-            <w:proofErr w:type="spellStart"/>
             <w:r>
               <w:rPr>
                 <w:i/>
                 <w:lang w:val="en-GB"/>
               </w:rPr>
-              <w:t>Pagellus</w:t>
-            </w:r>
-            <w:proofErr w:type="spellEnd"/>
+              <w:t>Pagellus spp</w:t>
+            </w:r>
+            <w:r>
+              <w:rPr>
+                <w:lang w:val="en-GB"/>
+              </w:rPr>
+              <w:t xml:space="preserve">. and </w:t>
+            </w:r>
             <w:r>
               <w:rPr>
                 <w:i/>
                 <w:lang w:val="en-GB"/>
               </w:rPr>
-              <w:t xml:space="preserve"> spp</w:t>
-            </w:r>
-            <w:r>
-              <w:rPr>
-                <w:lang w:val="en-GB"/>
-              </w:rPr>
-              <w:t xml:space="preserve">. and </w:t>
-            </w:r>
-            <w:proofErr w:type="spellStart"/>
-            <w:r>
-              <w:rPr>
-                <w:i/>
-                <w:lang w:val="en-GB"/>
-              </w:rPr>
-              <w:t>Spicara</w:t>
-            </w:r>
-            <w:proofErr w:type="spellEnd"/>
-            <w:r>
-              <w:rPr>
-                <w:i/>
-                <w:lang w:val="en-GB"/>
-              </w:rPr>
-              <w:t xml:space="preserve"> spp.</w:t>
+              <w:t>Spicara spp.</w:t>
             </w:r>
             <w:r>
               <w:rPr>
@@ -18541,7 +16705,6 @@
                 <w:lang w:val="en-GB"/>
               </w:rPr>
             </w:pPr>
-            <w:proofErr w:type="spellStart"/>
             <w:r>
               <w:rPr>
                 <w:rFonts w:ascii="Courier" w:hAnsi="Courier"/>
@@ -18549,7 +16712,6 @@
               </w:rPr>
               <w:t>check_sex_inversion</w:t>
             </w:r>
-            <w:proofErr w:type="spellEnd"/>
             <w:r>
               <w:rPr>
                 <w:rFonts w:ascii="Courier" w:hAnsi="Courier"/>
@@ -18611,61 +16773,7 @@
                 <w:sz w:val="20"/>
                 <w:highlight w:val="red"/>
               </w:rPr>
-              <w:t xml:space="preserve">SEX con dato discordante dai riferimenti per </w:t>
-            </w:r>
-            <w:proofErr w:type="spellStart"/>
-            <w:r>
-              <w:rPr>
-                <w:rFonts w:ascii="Liberation Sans" w:hAnsi="Liberation Sans"/>
-                <w:sz w:val="20"/>
-                <w:highlight w:val="red"/>
-              </w:rPr>
-              <w:t>min_length_SEX_INVERSION</w:t>
-            </w:r>
-            <w:proofErr w:type="spellEnd"/>
-            <w:r>
-              <w:rPr>
-                <w:rFonts w:ascii="Liberation Sans" w:hAnsi="Liberation Sans"/>
-                <w:sz w:val="20"/>
-                <w:highlight w:val="red"/>
-              </w:rPr>
-              <w:t xml:space="preserve"> e </w:t>
-            </w:r>
-            <w:proofErr w:type="spellStart"/>
-            <w:r>
-              <w:rPr>
-                <w:rFonts w:ascii="Liberation Sans" w:hAnsi="Liberation Sans"/>
-                <w:sz w:val="20"/>
-                <w:highlight w:val="red"/>
-              </w:rPr>
-              <w:t>max_length_SEX_INVERSION</w:t>
-            </w:r>
-            <w:proofErr w:type="spellEnd"/>
-            <w:r>
-              <w:rPr>
-                <w:rFonts w:ascii="Liberation Sans" w:hAnsi="Liberation Sans"/>
-                <w:sz w:val="20"/>
-                <w:highlight w:val="red"/>
-              </w:rPr>
-              <w:t xml:space="preserve"> in </w:t>
-            </w:r>
-            <w:proofErr w:type="spellStart"/>
-            <w:r>
-              <w:rPr>
-                <w:rFonts w:ascii="Liberation Sans" w:hAnsi="Liberation Sans"/>
-                <w:sz w:val="20"/>
-                <w:highlight w:val="red"/>
-              </w:rPr>
-              <w:t>Maturity_parameters</w:t>
-            </w:r>
-            <w:proofErr w:type="spellEnd"/>
-            <w:r>
-              <w:rPr>
-                <w:rFonts w:ascii="Liberation Sans" w:hAnsi="Liberation Sans"/>
-                <w:sz w:val="20"/>
-                <w:highlight w:val="red"/>
-              </w:rPr>
-              <w:t>, tenendo conto anche dei campi LENGTH_CLASS per le specie di riferimento</w:t>
+              <w:t>SEX con dato discordante dai riferimenti per min_length_SEX_INVERSION e max_length_SEX_INVERSION in Maturity_parameters, tenendo conto anche dei campi LENGTH_CLASS per le specie di riferimento</w:t>
             </w:r>
             <w:r>
               <w:rPr>
@@ -18733,7 +16841,6 @@
                 <w:lang w:val="en-GB"/>
               </w:rPr>
             </w:pPr>
-            <w:proofErr w:type="spellStart"/>
             <w:r>
               <w:rPr>
                 <w:rFonts w:ascii="Courier" w:hAnsi="Courier"/>
@@ -18741,7 +16848,6 @@
               </w:rPr>
               <w:t>check_identical_records</w:t>
             </w:r>
-            <w:proofErr w:type="spellEnd"/>
           </w:p>
         </w:tc>
         <w:tc>
@@ -18768,23 +16874,7 @@
                 <w:rFonts w:ascii="Courier" w:hAnsi="Courier"/>
                 <w:lang w:val="en-GB"/>
               </w:rPr>
-              <w:t xml:space="preserve">Haul XXX , species  XXXX XXX , sex X XX </w:t>
-            </w:r>
-            <w:proofErr w:type="spellStart"/>
-            <w:r>
-              <w:rPr>
-                <w:rFonts w:ascii="Courier" w:hAnsi="Courier"/>
-                <w:lang w:val="en-GB"/>
-              </w:rPr>
-              <w:t>XX</w:t>
-            </w:r>
-            <w:proofErr w:type="spellEnd"/>
-            <w:r>
-              <w:rPr>
-                <w:rFonts w:ascii="Courier" w:hAnsi="Courier"/>
-                <w:lang w:val="en-GB"/>
-              </w:rPr>
-              <w:t xml:space="preserve"> , length XXX : identical records in TC</w:t>
+              <w:t>Haul XXX , species  XXXX XXX , sex X XX XX , length XXX : identical records in TC</w:t>
             </w:r>
           </w:p>
         </w:tc>
@@ -18928,7 +17018,6 @@
                 <w:lang w:val="en-GB"/>
               </w:rPr>
             </w:pPr>
-            <w:proofErr w:type="spellStart"/>
             <w:r>
               <w:rPr>
                 <w:rFonts w:ascii="Courier" w:hAnsi="Courier"/>
@@ -18936,7 +17025,6 @@
               </w:rPr>
               <w:t>check_quasiidentical_records</w:t>
             </w:r>
-            <w:proofErr w:type="spellEnd"/>
           </w:p>
         </w:tc>
         <w:tc>
@@ -19005,7 +17093,7 @@
           <w:lang w:val="en-GB"/>
         </w:rPr>
       </w:pPr>
-      <w:bookmarkStart w:id="16" w:name="_Toc383104061"/>
+      <w:bookmarkStart w:id="30" w:name="_Toc383104061"/>
       <w:r>
         <w:rPr>
           <w:b/>
@@ -19017,7 +17105,7 @@
         </w:rPr>
         <w:t>2.4 Check on TE file</w:t>
       </w:r>
-      <w:bookmarkEnd w:id="16"/>
+      <w:bookmarkEnd w:id="30"/>
     </w:p>
     <w:p>
       <w:pPr>
@@ -19143,7 +17231,6 @@
                 <w:lang w:val="en-GB"/>
               </w:rPr>
             </w:pPr>
-            <w:proofErr w:type="spellStart"/>
             <w:r>
               <w:rPr>
                 <w:b/>
@@ -19151,7 +17238,6 @@
               </w:rPr>
               <w:t>Errore</w:t>
             </w:r>
-            <w:proofErr w:type="spellEnd"/>
           </w:p>
         </w:tc>
         <w:tc>
@@ -19174,7 +17260,6 @@
                 <w:lang w:val="en-GB"/>
               </w:rPr>
             </w:pPr>
-            <w:proofErr w:type="spellStart"/>
             <w:r>
               <w:rPr>
                 <w:b/>
@@ -19182,7 +17267,6 @@
               </w:rPr>
               <w:t>verifica</w:t>
             </w:r>
-            <w:proofErr w:type="spellEnd"/>
           </w:p>
         </w:tc>
       </w:tr>
@@ -19234,7 +17318,6 @@
                 <w:lang w:val="en-GB"/>
               </w:rPr>
             </w:pPr>
-            <w:proofErr w:type="spellStart"/>
             <w:r>
               <w:rPr>
                 <w:rFonts w:ascii="Courier" w:hAnsi="Courier"/>
@@ -19242,7 +17325,6 @@
               </w:rPr>
               <w:t>check_rubincode</w:t>
             </w:r>
-            <w:proofErr w:type="spellEnd"/>
             <w:r>
               <w:rPr>
                 <w:rStyle w:val="FootnoteAnchor"/>
@@ -19338,25 +17420,7 @@
                 <w:sz w:val="20"/>
                 <w:highlight w:val="darkGreen"/>
               </w:rPr>
-              <w:t xml:space="preserve"> con valore discordante dai riferimenti in </w:t>
-            </w:r>
-            <w:proofErr w:type="spellStart"/>
-            <w:r>
-              <w:rPr>
-                <w:rFonts w:ascii="Liberation Sans" w:hAnsi="Liberation Sans"/>
-                <w:sz w:val="20"/>
-                <w:highlight w:val="darkGreen"/>
-              </w:rPr>
-              <w:t>TM_list</w:t>
-            </w:r>
-            <w:proofErr w:type="spellEnd"/>
-            <w:r>
-              <w:rPr>
-                <w:rFonts w:ascii="Liberation Sans" w:hAnsi="Liberation Sans"/>
-                <w:sz w:val="20"/>
-                <w:highlight w:val="darkGreen"/>
-              </w:rPr>
-              <w:t xml:space="preserve">; </w:t>
+              <w:t xml:space="preserve"> con valore discordante dai riferimenti in TM_list; </w:t>
             </w:r>
             <w:r>
               <w:rPr>
@@ -19424,7 +17488,6 @@
                 <w:lang w:val="en-GB"/>
               </w:rPr>
             </w:pPr>
-            <w:proofErr w:type="spellStart"/>
             <w:r>
               <w:rPr>
                 <w:rFonts w:ascii="Courier" w:hAnsi="Courier"/>
@@ -19432,7 +17495,6 @@
               </w:rPr>
               <w:t>check_individual_weightTE.r</w:t>
             </w:r>
-            <w:proofErr w:type="spellEnd"/>
           </w:p>
         </w:tc>
         <w:tc>
@@ -19484,23 +17546,13 @@
                 <w:lang w:val="en-GB"/>
               </w:rPr>
             </w:pPr>
-            <w:proofErr w:type="spellStart"/>
-            <w:r>
-              <w:rPr>
-                <w:rFonts w:ascii="Courier" w:hAnsi="Courier"/>
-                <w:highlight w:val="darkGreen"/>
-                <w:lang w:val="en-GB"/>
-              </w:rPr>
-              <w:t>Alterando</w:t>
-            </w:r>
-            <w:proofErr w:type="spellEnd"/>
-            <w:r>
-              <w:rPr>
-                <w:rFonts w:ascii="Courier" w:hAnsi="Courier"/>
-                <w:highlight w:val="darkGreen"/>
-                <w:lang w:val="en-GB"/>
-              </w:rPr>
-              <w:t xml:space="preserve"> </w:t>
+            <w:r>
+              <w:rPr>
+                <w:rFonts w:ascii="Courier" w:hAnsi="Courier"/>
+                <w:highlight w:val="darkGreen"/>
+                <w:lang w:val="en-GB"/>
+              </w:rPr>
+              <w:t xml:space="preserve">Alterando </w:t>
             </w:r>
             <w:r>
               <w:rPr>
@@ -19528,79 +17580,8 @@
                 <w:highlight w:val="darkGreen"/>
                 <w:lang w:val="en-GB"/>
               </w:rPr>
-              <w:t xml:space="preserve"> in TE e in TC </w:t>
-            </w:r>
-            <w:proofErr w:type="spellStart"/>
-            <w:r>
-              <w:rPr>
-                <w:rFonts w:ascii="Liberation Sans" w:hAnsi="Liberation Sans"/>
-                <w:sz w:val="20"/>
-                <w:highlight w:val="darkGreen"/>
-                <w:lang w:val="en-GB"/>
-              </w:rPr>
-              <w:t>relativi</w:t>
-            </w:r>
-            <w:proofErr w:type="spellEnd"/>
-            <w:r>
-              <w:rPr>
-                <w:rFonts w:ascii="Liberation Sans" w:hAnsi="Liberation Sans"/>
-                <w:sz w:val="20"/>
-                <w:highlight w:val="darkGreen"/>
-                <w:lang w:val="en-GB"/>
-              </w:rPr>
-              <w:t xml:space="preserve"> WEIGHT_OF_THE_FRACTION, WEIGHT_OF_THE_SAMPLE_MEASURED con </w:t>
-            </w:r>
-            <w:proofErr w:type="spellStart"/>
-            <w:r>
-              <w:rPr>
-                <w:rFonts w:ascii="Liberation Sans" w:hAnsi="Liberation Sans"/>
-                <w:sz w:val="20"/>
-                <w:highlight w:val="darkGreen"/>
-                <w:lang w:val="en-GB"/>
-              </w:rPr>
-              <w:t>valori</w:t>
-            </w:r>
-            <w:proofErr w:type="spellEnd"/>
-            <w:r>
-              <w:rPr>
-                <w:rFonts w:ascii="Liberation Sans" w:hAnsi="Liberation Sans"/>
-                <w:sz w:val="20"/>
-                <w:highlight w:val="darkGreen"/>
-                <w:lang w:val="en-GB"/>
-              </w:rPr>
-              <w:t xml:space="preserve"> </w:t>
-            </w:r>
-            <w:proofErr w:type="spellStart"/>
-            <w:r>
-              <w:rPr>
-                <w:rFonts w:ascii="Liberation Sans" w:hAnsi="Liberation Sans"/>
-                <w:sz w:val="20"/>
-                <w:highlight w:val="darkGreen"/>
-                <w:lang w:val="en-GB"/>
-              </w:rPr>
-              <w:t>fuori</w:t>
-            </w:r>
-            <w:proofErr w:type="spellEnd"/>
-            <w:r>
-              <w:rPr>
-                <w:rFonts w:ascii="Liberation Sans" w:hAnsi="Liberation Sans"/>
-                <w:sz w:val="20"/>
-                <w:highlight w:val="darkGreen"/>
-                <w:lang w:val="en-GB"/>
-              </w:rPr>
-              <w:t xml:space="preserve"> </w:t>
-            </w:r>
-            <w:proofErr w:type="spellStart"/>
-            <w:r>
-              <w:rPr>
-                <w:rFonts w:ascii="Liberation Sans" w:hAnsi="Liberation Sans"/>
-                <w:sz w:val="20"/>
-                <w:highlight w:val="darkGreen"/>
-                <w:lang w:val="en-GB"/>
-              </w:rPr>
-              <w:t>scala</w:t>
-            </w:r>
-            <w:proofErr w:type="spellEnd"/>
+              <w:t xml:space="preserve"> in TE e in TC relativi WEIGHT_OF_THE_FRACTION, WEIGHT_OF_THE_SAMPLE_MEASURED con valori fuori scala</w:t>
+            </w:r>
             <w:r>
               <w:rPr>
                 <w:rFonts w:ascii="Liberation Sans" w:hAnsi="Liberation Sans"/>
@@ -19626,142 +17607,24 @@
                 <w:highlight w:val="darkGreen"/>
                 <w:lang w:val="en-GB"/>
               </w:rPr>
-              <w:t xml:space="preserve">o script continua </w:t>
-            </w:r>
-            <w:proofErr w:type="spellStart"/>
-            <w:r>
-              <w:rPr>
-                <w:rFonts w:ascii="Liberation Sans" w:hAnsi="Liberation Sans"/>
-                <w:sz w:val="20"/>
-                <w:highlight w:val="darkGreen"/>
-                <w:lang w:val="en-GB"/>
-              </w:rPr>
-              <w:t>l’esecuzione</w:t>
-            </w:r>
-            <w:proofErr w:type="spellEnd"/>
-            <w:r>
-              <w:rPr>
-                <w:rFonts w:ascii="Liberation Sans" w:hAnsi="Liberation Sans"/>
-                <w:sz w:val="20"/>
-                <w:highlight w:val="darkGreen"/>
-                <w:lang w:val="en-GB"/>
-              </w:rPr>
-              <w:t xml:space="preserve"> </w:t>
-            </w:r>
-            <w:proofErr w:type="spellStart"/>
-            <w:r>
-              <w:rPr>
-                <w:rFonts w:ascii="Liberation Sans" w:hAnsi="Liberation Sans"/>
-                <w:sz w:val="20"/>
-                <w:highlight w:val="darkGreen"/>
-                <w:lang w:val="en-GB"/>
-              </w:rPr>
-              <w:t>segnalando</w:t>
-            </w:r>
-            <w:proofErr w:type="spellEnd"/>
-            <w:r>
-              <w:rPr>
-                <w:rFonts w:ascii="Liberation Sans" w:hAnsi="Liberation Sans"/>
-                <w:sz w:val="20"/>
-                <w:highlight w:val="darkGreen"/>
-                <w:lang w:val="en-GB"/>
-              </w:rPr>
-              <w:t xml:space="preserve"> </w:t>
-            </w:r>
-            <w:proofErr w:type="spellStart"/>
-            <w:r>
-              <w:rPr>
-                <w:rFonts w:ascii="Liberation Sans" w:hAnsi="Liberation Sans"/>
-                <w:sz w:val="20"/>
-                <w:highlight w:val="darkGreen"/>
-                <w:lang w:val="en-GB"/>
-              </w:rPr>
-              <w:t>il</w:t>
-            </w:r>
-            <w:proofErr w:type="spellEnd"/>
-            <w:r>
-              <w:rPr>
-                <w:rFonts w:ascii="Liberation Sans" w:hAnsi="Liberation Sans"/>
-                <w:sz w:val="20"/>
-                <w:highlight w:val="darkGreen"/>
-                <w:lang w:val="en-GB"/>
-              </w:rPr>
-              <w:t xml:space="preserve"> warning </w:t>
-            </w:r>
-            <w:proofErr w:type="spellStart"/>
-            <w:r>
-              <w:rPr>
-                <w:rFonts w:ascii="Liberation Sans" w:hAnsi="Liberation Sans"/>
-                <w:sz w:val="20"/>
-                <w:highlight w:val="darkGreen"/>
-                <w:lang w:val="en-GB"/>
-              </w:rPr>
-              <w:t>generico</w:t>
-            </w:r>
-            <w:proofErr w:type="spellEnd"/>
-            <w:r>
-              <w:rPr>
-                <w:rFonts w:ascii="Liberation Sans" w:hAnsi="Liberation Sans"/>
-                <w:sz w:val="20"/>
-                <w:highlight w:val="darkGreen"/>
-                <w:lang w:val="en-GB"/>
-              </w:rPr>
-              <w:t xml:space="preserve"> </w:t>
-            </w:r>
-            <w:proofErr w:type="spellStart"/>
-            <w:r>
-              <w:rPr>
-                <w:rFonts w:ascii="Liberation Sans" w:hAnsi="Liberation Sans"/>
-                <w:sz w:val="20"/>
-                <w:highlight w:val="darkGreen"/>
-                <w:lang w:val="en-GB"/>
-              </w:rPr>
-              <w:t>nel</w:t>
-            </w:r>
-            <w:proofErr w:type="spellEnd"/>
-            <w:r>
-              <w:rPr>
-                <w:rFonts w:ascii="Liberation Sans" w:hAnsi="Liberation Sans"/>
-                <w:sz w:val="20"/>
-                <w:highlight w:val="darkGreen"/>
-                <w:lang w:val="en-GB"/>
-              </w:rPr>
-              <w:t xml:space="preserve"> file di log.</w:t>
-            </w:r>
-          </w:p>
-          <w:p>
-            <w:pPr>
-              <w:ind w:left="360"/>
-              <w:jc w:val="both"/>
-              <w:rPr>
-                <w:highlight w:val="darkGreen"/>
-              </w:rPr>
-            </w:pPr>
-            <w:r>
-              <w:rPr>
-                <w:rFonts w:ascii="Liberation Sans" w:hAnsi="Liberation Sans"/>
-                <w:sz w:val="20"/>
-                <w:highlight w:val="darkGreen"/>
-              </w:rPr>
-              <w:t xml:space="preserve">Il grafico generato </w:t>
-            </w:r>
-            <w:proofErr w:type="spellStart"/>
-            <w:r>
-              <w:rPr>
-                <w:rFonts w:ascii="Liberation Sans" w:hAnsi="Liberation Sans"/>
-                <w:sz w:val="20"/>
-                <w:highlight w:val="darkGreen"/>
-              </w:rPr>
-              <w:t>check_individual_weight</w:t>
-            </w:r>
-            <w:proofErr w:type="spellEnd"/>
-            <w:r>
-              <w:rPr>
-                <w:rFonts w:ascii="Liberation Sans" w:hAnsi="Liberation Sans"/>
-                <w:sz w:val="20"/>
-                <w:highlight w:val="darkGreen"/>
-              </w:rPr>
-              <w:t>, mostra la rappresentazione grafica dell’incoerenza su tali valori immessi in relazione alle lunghezze del record alterato.</w:t>
+              <w:t>o script continua l’esecuzione segnalando il warning generico nel file di log.</w:t>
+            </w:r>
+          </w:p>
+          <w:p>
+            <w:pPr>
+              <w:ind w:left="360"/>
+              <w:jc w:val="both"/>
+              <w:rPr>
+                <w:highlight w:val="darkGreen"/>
+              </w:rPr>
+            </w:pPr>
+            <w:r>
+              <w:rPr>
+                <w:rFonts w:ascii="Liberation Sans" w:hAnsi="Liberation Sans"/>
+                <w:sz w:val="20"/>
+                <w:highlight w:val="darkGreen"/>
+              </w:rPr>
+              <w:t>Il grafico generato check_individual_weight, mostra la rappresentazione grafica dell’incoerenza su tali valori immessi in relazione alle lunghezze del record alterato.</w:t>
             </w:r>
           </w:p>
         </w:tc>
@@ -19826,7 +17689,6 @@
                 <w:lang w:val="en-GB"/>
               </w:rPr>
             </w:pPr>
-            <w:proofErr w:type="spellStart"/>
             <w:r>
               <w:rPr>
                 <w:rFonts w:ascii="Courier" w:hAnsi="Courier"/>
@@ -19834,7 +17696,6 @@
               </w:rPr>
               <w:t>check_no_empty_fields.r</w:t>
             </w:r>
-            <w:proofErr w:type="spellEnd"/>
           </w:p>
         </w:tc>
         <w:tc>
@@ -19939,71 +17800,7 @@
                 <w:rFonts w:ascii="Courier" w:hAnsi="Courier"/>
                 <w:lang w:val="en-GB"/>
               </w:rPr>
-              <w:t xml:space="preserve">5-Haul NA </w:t>
-            </w:r>
-            <w:proofErr w:type="spellStart"/>
-            <w:r>
-              <w:rPr>
-                <w:rFonts w:ascii="Courier" w:hAnsi="Courier"/>
-                <w:lang w:val="en-GB"/>
-              </w:rPr>
-              <w:t>NA</w:t>
-            </w:r>
-            <w:proofErr w:type="spellEnd"/>
-            <w:r>
-              <w:rPr>
-                <w:rFonts w:ascii="Courier" w:hAnsi="Courier"/>
-                <w:lang w:val="en-GB"/>
-              </w:rPr>
-              <w:t xml:space="preserve"> </w:t>
-            </w:r>
-            <w:proofErr w:type="spellStart"/>
-            <w:r>
-              <w:rPr>
-                <w:rFonts w:ascii="Courier" w:hAnsi="Courier"/>
-                <w:lang w:val="en-GB"/>
-              </w:rPr>
-              <w:t>NA</w:t>
-            </w:r>
-            <w:proofErr w:type="spellEnd"/>
-            <w:r>
-              <w:rPr>
-                <w:rFonts w:ascii="Courier" w:hAnsi="Courier"/>
-                <w:lang w:val="en-GB"/>
-              </w:rPr>
-              <w:t xml:space="preserve"> </w:t>
-            </w:r>
-            <w:proofErr w:type="spellStart"/>
-            <w:r>
-              <w:rPr>
-                <w:rFonts w:ascii="Courier" w:hAnsi="Courier"/>
-                <w:lang w:val="en-GB"/>
-              </w:rPr>
-              <w:t>NA</w:t>
-            </w:r>
-            <w:proofErr w:type="spellEnd"/>
-            <w:r>
-              <w:rPr>
-                <w:rFonts w:ascii="Courier" w:hAnsi="Courier"/>
-                <w:lang w:val="en-GB"/>
-              </w:rPr>
-              <w:t xml:space="preserve"> </w:t>
-            </w:r>
-            <w:proofErr w:type="spellStart"/>
-            <w:r>
-              <w:rPr>
-                <w:rFonts w:ascii="Courier" w:hAnsi="Courier"/>
-                <w:lang w:val="en-GB"/>
-              </w:rPr>
-              <w:t>NA</w:t>
-            </w:r>
-            <w:proofErr w:type="spellEnd"/>
-            <w:r>
-              <w:rPr>
-                <w:rFonts w:ascii="Courier" w:hAnsi="Courier"/>
-                <w:lang w:val="en-GB"/>
-              </w:rPr>
-              <w:t xml:space="preserve"> : the field LENGTH_CLASSES_CODE is empty in TE</w:t>
+              <w:t>5-Haul NA NA NA NA NA : the field LENGTH_CLASSES_CODE is empty in TE</w:t>
             </w:r>
           </w:p>
           <w:p>
@@ -20133,81 +17930,33 @@
                 <w:rFonts w:ascii="Courier" w:hAnsi="Courier"/>
                 <w:lang w:val="en-GB"/>
               </w:rPr>
-              <w:t xml:space="preserve">10-Haul  XXX  </w:t>
-            </w:r>
-            <w:proofErr w:type="spellStart"/>
-            <w:r>
-              <w:rPr>
-                <w:rFonts w:ascii="Courier" w:hAnsi="Courier"/>
-                <w:lang w:val="en-GB"/>
-              </w:rPr>
-              <w:t>XXX</w:t>
-            </w:r>
-            <w:proofErr w:type="spellEnd"/>
-            <w:r>
-              <w:rPr>
-                <w:rFonts w:ascii="Courier" w:hAnsi="Courier"/>
-                <w:lang w:val="en-GB"/>
-              </w:rPr>
-              <w:t xml:space="preserve"> , sex  X , length  XXX mm, maturity X </w:t>
-            </w:r>
-            <w:proofErr w:type="spellStart"/>
-            <w:r>
-              <w:rPr>
-                <w:rFonts w:ascii="Courier" w:hAnsi="Courier"/>
-                <w:lang w:val="en-GB"/>
-              </w:rPr>
-              <w:t>X</w:t>
-            </w:r>
-            <w:proofErr w:type="spellEnd"/>
-            <w:r>
-              <w:rPr>
-                <w:rFonts w:ascii="Courier" w:hAnsi="Courier"/>
-                <w:lang w:val="en-GB"/>
-              </w:rPr>
-              <w:t xml:space="preserve">  : record not present in TC</w:t>
-            </w:r>
-          </w:p>
-          <w:p>
-            <w:pPr>
-              <w:ind w:left="360"/>
-              <w:jc w:val="both"/>
-              <w:rPr>
-                <w:rFonts w:ascii="Courier" w:hAnsi="Courier"/>
-                <w:lang w:val="en-GB"/>
-              </w:rPr>
-            </w:pPr>
-          </w:p>
-          <w:p>
-            <w:pPr>
-              <w:ind w:left="360"/>
-              <w:jc w:val="both"/>
-              <w:rPr>
-                <w:lang w:val="en-US"/>
-              </w:rPr>
-            </w:pPr>
-            <w:r>
-              <w:rPr>
-                <w:rFonts w:ascii="Courier" w:hAnsi="Courier"/>
-                <w:lang w:val="en-GB"/>
-              </w:rPr>
-              <w:t xml:space="preserve">11-Haul  XXX XXXX  , sex  X , length  XXX mm, maturity X </w:t>
-            </w:r>
-            <w:proofErr w:type="spellStart"/>
-            <w:r>
-              <w:rPr>
-                <w:rFonts w:ascii="Courier" w:hAnsi="Courier"/>
-                <w:lang w:val="en-GB"/>
-              </w:rPr>
-              <w:t>X</w:t>
-            </w:r>
-            <w:proofErr w:type="spellEnd"/>
-            <w:r>
-              <w:rPr>
-                <w:rFonts w:ascii="Courier" w:hAnsi="Courier"/>
-                <w:lang w:val="en-GB"/>
-              </w:rPr>
-              <w:t xml:space="preserve">  : record not present in TC</w:t>
+              <w:t>10-Haul  XXX  XXX , sex  X , length  XXX mm, maturity X X  : record not present in TC</w:t>
+            </w:r>
+          </w:p>
+          <w:p>
+            <w:pPr>
+              <w:ind w:left="360"/>
+              <w:jc w:val="both"/>
+              <w:rPr>
+                <w:rFonts w:ascii="Courier" w:hAnsi="Courier"/>
+                <w:lang w:val="en-GB"/>
+              </w:rPr>
+            </w:pPr>
+          </w:p>
+          <w:p>
+            <w:pPr>
+              <w:ind w:left="360"/>
+              <w:jc w:val="both"/>
+              <w:rPr>
+                <w:lang w:val="en-US"/>
+              </w:rPr>
+            </w:pPr>
+            <w:r>
+              <w:rPr>
+                <w:rFonts w:ascii="Courier" w:hAnsi="Courier"/>
+                <w:lang w:val="en-GB"/>
+              </w:rPr>
+              <w:t>11-Haul  XXX XXXX  , sex  X , length  XXX mm, maturity X X  : record not present in TC</w:t>
             </w:r>
           </w:p>
           <w:p>
@@ -20259,23 +18008,7 @@
                 <w:rFonts w:ascii="Courier" w:hAnsi="Courier"/>
                 <w:lang w:val="en-GB"/>
               </w:rPr>
-              <w:t xml:space="preserve">13-Haul XXX XXXX XXX  </w:t>
-            </w:r>
-            <w:proofErr w:type="spellStart"/>
-            <w:r>
-              <w:rPr>
-                <w:rFonts w:ascii="Courier" w:hAnsi="Courier"/>
-                <w:lang w:val="en-GB"/>
-              </w:rPr>
-              <w:t>XXX</w:t>
-            </w:r>
-            <w:proofErr w:type="spellEnd"/>
-            <w:r>
-              <w:rPr>
-                <w:rFonts w:ascii="Courier" w:hAnsi="Courier"/>
-                <w:lang w:val="en-GB"/>
-              </w:rPr>
-              <w:t xml:space="preserve"> : the field SEX is empty in TE</w:t>
+              <w:t>13-Haul XXX XXXX XXX  XXX : the field SEX is empty in TE</w:t>
             </w:r>
           </w:p>
           <w:p>
@@ -21665,7 +19398,6 @@
                 <w:lang w:val="en-GB"/>
               </w:rPr>
             </w:pPr>
-            <w:proofErr w:type="spellStart"/>
             <w:r>
               <w:rPr>
                 <w:rFonts w:ascii="Courier" w:hAnsi="Courier"/>
@@ -21674,7 +19406,6 @@
               <w:lastRenderedPageBreak/>
               <w:t>check_nb_TE</w:t>
             </w:r>
-            <w:proofErr w:type="spellEnd"/>
           </w:p>
         </w:tc>
         <w:tc>
@@ -21751,23 +19482,13 @@
                 <w:lang w:val="en-US"/>
               </w:rPr>
             </w:pPr>
-            <w:proofErr w:type="spellStart"/>
-            <w:r>
-              <w:rPr>
-                <w:rFonts w:ascii="Courier" w:hAnsi="Courier"/>
-                <w:highlight w:val="darkGreen"/>
-                <w:lang w:val="en-GB"/>
-              </w:rPr>
-              <w:t>Alterando</w:t>
-            </w:r>
-            <w:proofErr w:type="spellEnd"/>
-            <w:r>
-              <w:rPr>
-                <w:rFonts w:ascii="Courier" w:hAnsi="Courier"/>
-                <w:highlight w:val="darkGreen"/>
-                <w:lang w:val="en-GB"/>
-              </w:rPr>
-              <w:t xml:space="preserve"> </w:t>
+            <w:r>
+              <w:rPr>
+                <w:rFonts w:ascii="Courier" w:hAnsi="Courier"/>
+                <w:highlight w:val="darkGreen"/>
+                <w:lang w:val="en-GB"/>
+              </w:rPr>
+              <w:t xml:space="preserve">Alterando </w:t>
             </w:r>
             <w:r>
               <w:rPr>
@@ -21854,25 +19575,7 @@
                 <w:sz w:val="20"/>
                 <w:highlight w:val="yellow"/>
               </w:rPr>
-              <w:t xml:space="preserve">(Il messaggio di errore riportato nel log file salta la dichiarazione di </w:t>
-            </w:r>
-            <w:proofErr w:type="gramStart"/>
-            <w:r>
-              <w:rPr>
-                <w:rFonts w:ascii="Liberation Sans" w:hAnsi="Liberation Sans"/>
-                <w:sz w:val="20"/>
-                <w:highlight w:val="yellow"/>
-              </w:rPr>
-              <w:t>HAUL,  riportando</w:t>
-            </w:r>
-            <w:proofErr w:type="gramEnd"/>
-            <w:r>
-              <w:rPr>
-                <w:rFonts w:ascii="Liberation Sans" w:hAnsi="Liberation Sans"/>
-                <w:sz w:val="20"/>
-                <w:highlight w:val="yellow"/>
-              </w:rPr>
-              <w:t xml:space="preserve"> solo il numero della HAUL segnalata).</w:t>
+              <w:t>(Il messaggio di errore riportato nel log file salta la dichiarazione di HAUL,  riportando solo il numero della HAUL segnalata).</w:t>
             </w:r>
           </w:p>
         </w:tc>
@@ -21926,7 +19629,6 @@
                 <w:lang w:val="en-GB"/>
               </w:rPr>
             </w:pPr>
-            <w:proofErr w:type="spellStart"/>
             <w:r>
               <w:rPr>
                 <w:rFonts w:ascii="Courier" w:hAnsi="Courier"/>
@@ -21934,7 +19636,6 @@
               </w:rPr>
               <w:t>check_mat_stages</w:t>
             </w:r>
-            <w:proofErr w:type="spellEnd"/>
           </w:p>
         </w:tc>
         <w:tc>
@@ -21961,23 +19662,7 @@
                 <w:rFonts w:ascii="Courier" w:hAnsi="Courier"/>
                 <w:lang w:val="en-GB"/>
               </w:rPr>
-              <w:t xml:space="preserve">Haul XXX XXXXXXX X XXX X </w:t>
-            </w:r>
-            <w:proofErr w:type="spellStart"/>
-            <w:r>
-              <w:rPr>
-                <w:rFonts w:ascii="Courier" w:hAnsi="Courier"/>
-                <w:lang w:val="en-GB"/>
-              </w:rPr>
-              <w:t>X</w:t>
-            </w:r>
-            <w:proofErr w:type="spellEnd"/>
-            <w:r>
-              <w:rPr>
-                <w:rFonts w:ascii="Courier" w:hAnsi="Courier"/>
-                <w:lang w:val="en-GB"/>
-              </w:rPr>
-              <w:t xml:space="preserve"> FAUNISTIC_CATEGORY, SEX and MATURITY inconsistent according to MEDITS INSTRUCTIONS MANUAL in TE</w:t>
+              <w:t>Haul XXX XXXXXXX X XXX X X FAUNISTIC_CATEGORY, SEX and MATURITY inconsistent according to MEDITS INSTRUCTIONS MANUAL in TE</w:t>
             </w:r>
           </w:p>
         </w:tc>
@@ -22054,25 +19739,7 @@
                 <w:sz w:val="20"/>
                 <w:highlight w:val="darkGreen"/>
               </w:rPr>
-              <w:t xml:space="preserve"> con valore discordante dai riferimenti in </w:t>
-            </w:r>
-            <w:proofErr w:type="spellStart"/>
-            <w:r>
-              <w:rPr>
-                <w:rFonts w:ascii="Liberation Sans" w:hAnsi="Liberation Sans"/>
-                <w:sz w:val="20"/>
-                <w:highlight w:val="darkGreen"/>
-              </w:rPr>
-              <w:t>TM_list</w:t>
-            </w:r>
-            <w:proofErr w:type="spellEnd"/>
-            <w:r>
-              <w:rPr>
-                <w:rFonts w:ascii="Liberation Sans" w:hAnsi="Liberation Sans"/>
-                <w:sz w:val="20"/>
-                <w:highlight w:val="darkGreen"/>
-              </w:rPr>
-              <w:t xml:space="preserve">; </w:t>
+              <w:t xml:space="preserve"> con valore discordante dai riferimenti in TM_list; </w:t>
             </w:r>
             <w:r>
               <w:rPr>
@@ -22146,60 +19813,24 @@
                 <w:sz w:val="20"/>
                 <w:highlight w:val="yellow"/>
               </w:rPr>
-              <w:t xml:space="preserve"> </w:t>
-            </w:r>
-            <w:proofErr w:type="gramStart"/>
-            <w:r>
-              <w:rPr>
-                <w:rFonts w:ascii="Liberation Sans" w:hAnsi="Liberation Sans"/>
-                <w:sz w:val="20"/>
-                <w:highlight w:val="yellow"/>
-              </w:rPr>
-              <w:t>in  TC</w:t>
-            </w:r>
-            <w:proofErr w:type="gramEnd"/>
-            <w:r>
-              <w:rPr>
-                <w:rFonts w:ascii="Liberation Sans" w:hAnsi="Liberation Sans"/>
-                <w:sz w:val="20"/>
-                <w:highlight w:val="yellow"/>
-              </w:rPr>
-              <w:t xml:space="preserve"> e TE, rettificando anche i valori in TB per numero di F,M o I</w:t>
-            </w:r>
-          </w:p>
-          <w:p>
-            <w:pPr>
-              <w:ind w:left="360"/>
-              <w:jc w:val="both"/>
-              <w:rPr>
-                <w:highlight w:val="yellow"/>
-              </w:rPr>
-            </w:pPr>
-            <w:r>
-              <w:rPr>
-                <w:rFonts w:ascii="Liberation Sans" w:hAnsi="Liberation Sans"/>
-                <w:sz w:val="20"/>
-                <w:highlight w:val="yellow"/>
-              </w:rPr>
-              <w:t xml:space="preserve"> con valore discordante dai riferimenti in </w:t>
-            </w:r>
-            <w:proofErr w:type="spellStart"/>
-            <w:r>
-              <w:rPr>
-                <w:rFonts w:ascii="Liberation Sans" w:hAnsi="Liberation Sans"/>
-                <w:sz w:val="20"/>
-                <w:highlight w:val="yellow"/>
-              </w:rPr>
-              <w:t>TM_list</w:t>
-            </w:r>
-            <w:proofErr w:type="spellEnd"/>
-            <w:r>
-              <w:rPr>
-                <w:rFonts w:ascii="Liberation Sans" w:hAnsi="Liberation Sans"/>
-                <w:sz w:val="20"/>
-                <w:highlight w:val="yellow"/>
-              </w:rPr>
-              <w:t xml:space="preserve">; </w:t>
+              <w:t xml:space="preserve"> in  TC e TE, rettificando anche i valori in TB per numero di F,M o I</w:t>
+            </w:r>
+          </w:p>
+          <w:p>
+            <w:pPr>
+              <w:ind w:left="360"/>
+              <w:jc w:val="both"/>
+              <w:rPr>
+                <w:highlight w:val="yellow"/>
+              </w:rPr>
+            </w:pPr>
+            <w:r>
+              <w:rPr>
+                <w:rFonts w:ascii="Liberation Sans" w:hAnsi="Liberation Sans"/>
+                <w:sz w:val="20"/>
+                <w:highlight w:val="yellow"/>
+              </w:rPr>
+              <w:t xml:space="preserve"> con valore discordante dai riferimenti in TM_list; </w:t>
             </w:r>
             <w:r>
               <w:rPr>
@@ -22252,8 +19883,8 @@
           <w:szCs w:val="20"/>
         </w:rPr>
       </w:pPr>
-      <w:bookmarkStart w:id="17" w:name="_Toc383104062"/>
-      <w:bookmarkEnd w:id="17"/>
+      <w:bookmarkStart w:id="31" w:name="_Toc383104062"/>
+      <w:bookmarkEnd w:id="31"/>
     </w:p>
     <w:p>
       <w:pPr>
@@ -22397,7 +20028,6 @@
                 <w:lang w:val="en-GB"/>
               </w:rPr>
             </w:pPr>
-            <w:proofErr w:type="spellStart"/>
             <w:r>
               <w:rPr>
                 <w:b/>
@@ -22405,7 +20035,6 @@
               </w:rPr>
               <w:t>Errore</w:t>
             </w:r>
-            <w:proofErr w:type="spellEnd"/>
             <w:r>
               <w:rPr>
                 <w:b/>
@@ -22435,7 +20064,6 @@
                 <w:lang w:val="en-GB"/>
               </w:rPr>
             </w:pPr>
-            <w:proofErr w:type="spellStart"/>
             <w:r>
               <w:rPr>
                 <w:b/>
@@ -22443,7 +20071,6 @@
               </w:rPr>
               <w:t>verifica</w:t>
             </w:r>
-            <w:proofErr w:type="spellEnd"/>
           </w:p>
         </w:tc>
       </w:tr>
@@ -22493,7 +20120,6 @@
                 <w:lang w:val="en-GB"/>
               </w:rPr>
             </w:pPr>
-            <w:proofErr w:type="spellStart"/>
             <w:r>
               <w:rPr>
                 <w:rFonts w:ascii="Courier" w:hAnsi="Courier"/>
@@ -22501,7 +20127,6 @@
               </w:rPr>
               <w:t>check_dictionary</w:t>
             </w:r>
-            <w:proofErr w:type="spellEnd"/>
           </w:p>
         </w:tc>
         <w:tc>
@@ -22556,25 +20181,7 @@
                 <w:sz w:val="20"/>
                 <w:highlight w:val="red"/>
               </w:rPr>
-              <w:t xml:space="preserve">LITTER_CATEGORY con valori non presenti in </w:t>
-            </w:r>
-            <w:proofErr w:type="spellStart"/>
-            <w:r>
-              <w:rPr>
-                <w:rFonts w:ascii="Liberation Sans" w:hAnsi="Liberation Sans"/>
-                <w:sz w:val="20"/>
-                <w:highlight w:val="red"/>
-              </w:rPr>
-              <w:t>Associations_cat_TL</w:t>
-            </w:r>
-            <w:proofErr w:type="spellEnd"/>
-            <w:r>
-              <w:rPr>
-                <w:rFonts w:ascii="Liberation Sans" w:hAnsi="Liberation Sans"/>
-                <w:sz w:val="20"/>
-                <w:highlight w:val="red"/>
-              </w:rPr>
-              <w:t>, lo script continua l’esecuzione non segnalando errori nel file di log.</w:t>
+              <w:t>LITTER_CATEGORY con valori non presenti in Associations_cat_TL, lo script continua l’esecuzione non segnalando errori nel file di log.</w:t>
             </w:r>
           </w:p>
           <w:p>
@@ -22640,7 +20247,6 @@
                 <w:lang w:val="en-GB"/>
               </w:rPr>
             </w:pPr>
-            <w:proofErr w:type="spellStart"/>
             <w:r>
               <w:rPr>
                 <w:rFonts w:ascii="Courier" w:hAnsi="Courier"/>
@@ -22649,7 +20255,6 @@
               <w:lastRenderedPageBreak/>
               <w:t>check_associations_category_TL</w:t>
             </w:r>
-            <w:proofErr w:type="spellEnd"/>
           </w:p>
         </w:tc>
         <w:tc>
@@ -22674,23 +20279,7 @@
                 <w:rFonts w:ascii="Courier" w:hAnsi="Courier"/>
                 <w:lang w:val="en-GB"/>
               </w:rPr>
-              <w:t xml:space="preserve">XXXX   </w:t>
-            </w:r>
-            <w:proofErr w:type="gramStart"/>
-            <w:r>
-              <w:rPr>
-                <w:rFonts w:ascii="Courier" w:hAnsi="Courier"/>
-                <w:lang w:val="en-GB"/>
-              </w:rPr>
-              <w:t>XXX :</w:t>
-            </w:r>
-            <w:proofErr w:type="gramEnd"/>
-            <w:r>
-              <w:rPr>
-                <w:rFonts w:ascii="Courier" w:hAnsi="Courier"/>
-                <w:lang w:val="en-GB"/>
-              </w:rPr>
-              <w:t xml:space="preserve"> Association between category and sub-category not allowed.</w:t>
+              <w:t>XXXX   XXX : Association between category and sub-category not allowed.</w:t>
             </w:r>
           </w:p>
         </w:tc>
@@ -22741,61 +20330,25 @@
                 <w:sz w:val="20"/>
                 <w:highlight w:val="darkGreen"/>
               </w:rPr>
-              <w:t xml:space="preserve"> con valori discordanti dal file </w:t>
-            </w:r>
-            <w:proofErr w:type="spellStart"/>
-            <w:r>
-              <w:rPr>
-                <w:rFonts w:ascii="Liberation Sans" w:hAnsi="Liberation Sans"/>
-                <w:sz w:val="20"/>
-                <w:highlight w:val="darkGreen"/>
-              </w:rPr>
-              <w:t>Associations_cat_TL</w:t>
-            </w:r>
-            <w:proofErr w:type="spellEnd"/>
-            <w:r>
-              <w:rPr>
-                <w:rFonts w:ascii="Liberation Sans" w:hAnsi="Liberation Sans"/>
-                <w:sz w:val="20"/>
-                <w:highlight w:val="darkGreen"/>
-              </w:rPr>
-              <w:t>, lo script continua l’esecuzione segnalando errori nel file di log.</w:t>
-            </w:r>
-          </w:p>
-          <w:p>
-            <w:pPr>
-              <w:ind w:left="360"/>
-              <w:jc w:val="both"/>
-              <w:rPr>
-                <w:rFonts w:ascii="Courier" w:hAnsi="Courier"/>
-                <w:highlight w:val="yellow"/>
-              </w:rPr>
-            </w:pPr>
-            <w:r>
-              <w:rPr>
-                <w:rFonts w:ascii="Liberation Sans" w:hAnsi="Liberation Sans"/>
-                <w:sz w:val="20"/>
-                <w:highlight w:val="yellow"/>
-              </w:rPr>
-              <w:t xml:space="preserve">(Il messaggio di errore riportato nel log file salta la dichiarazione di </w:t>
-            </w:r>
-            <w:proofErr w:type="gramStart"/>
-            <w:r>
-              <w:rPr>
-                <w:rFonts w:ascii="Liberation Sans" w:hAnsi="Liberation Sans"/>
-                <w:sz w:val="20"/>
-                <w:highlight w:val="yellow"/>
-              </w:rPr>
-              <w:t>HAUL,  riportando</w:t>
-            </w:r>
-            <w:proofErr w:type="gramEnd"/>
-            <w:r>
-              <w:rPr>
-                <w:rFonts w:ascii="Liberation Sans" w:hAnsi="Liberation Sans"/>
-                <w:sz w:val="20"/>
-                <w:highlight w:val="yellow"/>
-              </w:rPr>
-              <w:t xml:space="preserve"> solo il numero della HAUL segnalata anticipato da 2019 che presumibilmente rappresenta YEAR).</w:t>
+              <w:t xml:space="preserve"> con valori discordanti dal file Associations_cat_TL, lo script continua l’esecuzione segnalando errori nel file di log.</w:t>
+            </w:r>
+          </w:p>
+          <w:p>
+            <w:pPr>
+              <w:ind w:left="360"/>
+              <w:jc w:val="both"/>
+              <w:rPr>
+                <w:rFonts w:ascii="Courier" w:hAnsi="Courier"/>
+                <w:highlight w:val="yellow"/>
+              </w:rPr>
+            </w:pPr>
+            <w:r>
+              <w:rPr>
+                <w:rFonts w:ascii="Liberation Sans" w:hAnsi="Liberation Sans"/>
+                <w:sz w:val="20"/>
+                <w:highlight w:val="yellow"/>
+              </w:rPr>
+              <w:t>(Il messaggio di errore riportato nel log file salta la dichiarazione di HAUL,  riportando solo il numero della HAUL segnalata anticipato da 2019 che presumibilmente rappresenta YEAR).</w:t>
             </w:r>
           </w:p>
         </w:tc>
@@ -22846,7 +20399,6 @@
                 <w:lang w:val="en-GB"/>
               </w:rPr>
             </w:pPr>
-            <w:proofErr w:type="spellStart"/>
             <w:r>
               <w:rPr>
                 <w:rFonts w:ascii="Courier" w:hAnsi="Courier"/>
@@ -22854,7 +20406,6 @@
               </w:rPr>
               <w:t>check_no_empty_fields</w:t>
             </w:r>
-            <w:proofErr w:type="spellEnd"/>
           </w:p>
         </w:tc>
         <w:tc>
@@ -23011,39 +20562,13 @@
                 <w:highlight w:val="red"/>
                 <w:lang w:val="en-GB"/>
               </w:rPr>
-              <w:t xml:space="preserve">e/o TOTAL_WEIGHT_IN_THE_SUB-CATEGORY_HAUL </w:t>
-            </w:r>
-            <w:proofErr w:type="spellStart"/>
-            <w:r>
-              <w:rPr>
-                <w:rFonts w:ascii="Liberation Sans" w:hAnsi="Liberation Sans"/>
-                <w:sz w:val="20"/>
-                <w:highlight w:val="red"/>
-                <w:lang w:val="en-GB"/>
-              </w:rPr>
-              <w:t>vuoti</w:t>
-            </w:r>
-            <w:proofErr w:type="spellEnd"/>
-            <w:r>
-              <w:rPr>
-                <w:rFonts w:ascii="Liberation Sans" w:hAnsi="Liberation Sans"/>
-                <w:sz w:val="20"/>
-                <w:highlight w:val="red"/>
-                <w:lang w:val="en-GB"/>
-              </w:rPr>
-              <w:t xml:space="preserve"> con </w:t>
-            </w:r>
-            <w:proofErr w:type="spellStart"/>
-            <w:r>
-              <w:rPr>
-                <w:rFonts w:ascii="Liberation Sans" w:hAnsi="Liberation Sans"/>
-                <w:sz w:val="20"/>
-                <w:highlight w:val="red"/>
-                <w:lang w:val="en-GB"/>
-              </w:rPr>
-              <w:t>valori</w:t>
-            </w:r>
-            <w:proofErr w:type="spellEnd"/>
+              <w:t>e/o TOTAL_WEIGHT_IN_THE_SUB-CATEGORY_HAUL vuoti con valori diversi da 0 in TOTAL_NUMBER_IN_THE_CATEGORY_HAUL</w:t>
+            </w:r>
+          </w:p>
+          <w:p>
+            <w:pPr>
+              <w:ind w:left="360"/>
+            </w:pPr>
             <w:r>
               <w:rPr>
                 <w:rFonts w:ascii="Liberation Sans" w:hAnsi="Liberation Sans"/>
@@ -23053,65 +20578,13 @@
               </w:rPr>
               <w:t xml:space="preserve"> </w:t>
             </w:r>
-            <w:proofErr w:type="spellStart"/>
-            <w:r>
-              <w:rPr>
-                <w:rFonts w:ascii="Liberation Sans" w:hAnsi="Liberation Sans"/>
-                <w:sz w:val="20"/>
-                <w:highlight w:val="red"/>
-                <w:lang w:val="en-GB"/>
-              </w:rPr>
-              <w:t>diversi</w:t>
-            </w:r>
-            <w:proofErr w:type="spellEnd"/>
-            <w:r>
-              <w:rPr>
-                <w:rFonts w:ascii="Liberation Sans" w:hAnsi="Liberation Sans"/>
-                <w:sz w:val="20"/>
-                <w:highlight w:val="red"/>
-                <w:lang w:val="en-GB"/>
-              </w:rPr>
-              <w:t xml:space="preserve"> da 0 in TOTAL_NUMBER_IN_THE_CATEGORY_HAUL</w:t>
-            </w:r>
-          </w:p>
-          <w:p>
-            <w:pPr>
-              <w:ind w:left="360"/>
-            </w:pPr>
-            <w:r>
-              <w:rPr>
-                <w:rFonts w:ascii="Liberation Sans" w:hAnsi="Liberation Sans"/>
-                <w:sz w:val="20"/>
-                <w:highlight w:val="red"/>
-                <w:lang w:val="en-GB"/>
-              </w:rPr>
-              <w:t xml:space="preserve"> </w:t>
-            </w:r>
-            <w:r>
-              <w:rPr>
-                <w:rFonts w:ascii="Liberation Sans" w:hAnsi="Liberation Sans"/>
-                <w:sz w:val="20"/>
-                <w:highlight w:val="red"/>
-              </w:rPr>
-              <w:t>e TOTAL_NUMBER_IN_THE_SUB-CATEGORY_</w:t>
-            </w:r>
-            <w:proofErr w:type="gramStart"/>
-            <w:r>
-              <w:rPr>
-                <w:rFonts w:ascii="Liberation Sans" w:hAnsi="Liberation Sans"/>
-                <w:sz w:val="20"/>
-                <w:highlight w:val="red"/>
-              </w:rPr>
-              <w:t>HAUL  lo</w:t>
-            </w:r>
-            <w:proofErr w:type="gramEnd"/>
-            <w:r>
-              <w:rPr>
-                <w:rFonts w:ascii="Liberation Sans" w:hAnsi="Liberation Sans"/>
-                <w:sz w:val="20"/>
-                <w:highlight w:val="red"/>
-              </w:rPr>
-              <w:t xml:space="preserve"> script continua l’esecuzione senza riportare errori nel file di log.</w:t>
+            <w:r>
+              <w:rPr>
+                <w:rFonts w:ascii="Liberation Sans" w:hAnsi="Liberation Sans"/>
+                <w:sz w:val="20"/>
+                <w:highlight w:val="red"/>
+              </w:rPr>
+              <w:t>e TOTAL_NUMBER_IN_THE_SUB-CATEGORY_HAUL  lo script continua l’esecuzione senza riportare errori nel file di log.</w:t>
             </w:r>
           </w:p>
           <w:p>
@@ -23172,7 +20645,6 @@
                 <w:lang w:val="en-GB"/>
               </w:rPr>
             </w:pPr>
-            <w:proofErr w:type="spellStart"/>
             <w:r>
               <w:rPr>
                 <w:rFonts w:ascii="Courier" w:hAnsi="Courier"/>
@@ -23180,7 +20652,6 @@
               </w:rPr>
               <w:t>check_identical_records</w:t>
             </w:r>
-            <w:proofErr w:type="spellEnd"/>
           </w:p>
         </w:tc>
         <w:tc>
@@ -23424,7 +20895,7 @@
           <w:lang w:val="en-GB"/>
         </w:rPr>
       </w:pPr>
-      <w:bookmarkStart w:id="18" w:name="_Toc383104063"/>
+      <w:bookmarkStart w:id="32" w:name="_Toc383104063"/>
       <w:r>
         <w:rPr>
           <w:b/>
@@ -23436,7 +20907,7 @@
         </w:rPr>
         <w:t>2.7 Cross-checks</w:t>
       </w:r>
-      <w:bookmarkEnd w:id="18"/>
+      <w:bookmarkEnd w:id="32"/>
     </w:p>
     <w:p>
       <w:pPr>
@@ -23450,35 +20921,7 @@
         <w:rPr>
           <w:lang w:val="en-GB"/>
         </w:rPr>
-        <w:t xml:space="preserve">The cross-check among TA, TB, TC already present in </w:t>
-      </w:r>
-      <w:proofErr w:type="spellStart"/>
-      <w:r>
-        <w:rPr>
-          <w:lang w:val="en-GB"/>
-        </w:rPr>
-        <w:t>RoME</w:t>
-      </w:r>
-      <w:proofErr w:type="spellEnd"/>
-      <w:r>
-        <w:rPr>
-          <w:lang w:val="en-GB"/>
-        </w:rPr>
-        <w:t xml:space="preserve"> </w:t>
-      </w:r>
-      <w:proofErr w:type="gramStart"/>
-      <w:r>
-        <w:rPr>
-          <w:lang w:val="en-GB"/>
-        </w:rPr>
-        <w:t>1.2  are</w:t>
-      </w:r>
-      <w:proofErr w:type="gramEnd"/>
-      <w:r>
-        <w:rPr>
-          <w:lang w:val="en-GB"/>
-        </w:rPr>
-        <w:t xml:space="preserve"> listed below:</w:t>
+        <w:t>The cross-check among TA, TB, TC already present in RoME 1.2  are listed below:</w:t>
       </w:r>
     </w:p>
     <w:p>
@@ -23655,7 +21098,6 @@
                 <w:lang w:val="en-GB"/>
               </w:rPr>
             </w:pPr>
-            <w:proofErr w:type="spellStart"/>
             <w:r>
               <w:rPr>
                 <w:rFonts w:ascii="Courier" w:hAnsi="Courier"/>
@@ -23663,7 +21105,6 @@
               </w:rPr>
               <w:t>check_hauls_TA_TB</w:t>
             </w:r>
-            <w:proofErr w:type="spellEnd"/>
           </w:p>
         </w:tc>
         <w:tc>
@@ -23779,7 +21220,6 @@
                 <w:lang w:val="en-GB"/>
               </w:rPr>
             </w:pPr>
-            <w:proofErr w:type="spellStart"/>
             <w:r>
               <w:rPr>
                 <w:rFonts w:ascii="Courier" w:hAnsi="Courier"/>
@@ -23787,7 +21227,6 @@
               </w:rPr>
               <w:t>check_hauls_TBTA</w:t>
             </w:r>
-            <w:proofErr w:type="spellEnd"/>
           </w:p>
         </w:tc>
         <w:tc>
@@ -23813,21 +21252,7 @@
               <w:rPr>
                 <w:rFonts w:ascii="Courier" w:hAnsi="Courier"/>
               </w:rPr>
-              <w:t xml:space="preserve">No </w:t>
-            </w:r>
-            <w:proofErr w:type="spellStart"/>
-            <w:r>
-              <w:rPr>
-                <w:rFonts w:ascii="Courier" w:hAnsi="Courier"/>
-              </w:rPr>
-              <w:t>haul</w:t>
-            </w:r>
-            <w:proofErr w:type="spellEnd"/>
-            <w:r>
-              <w:rPr>
-                <w:rFonts w:ascii="Courier" w:hAnsi="Courier"/>
-              </w:rPr>
-              <w:t xml:space="preserve"> XXX in TA</w:t>
+              <w:t>No haul XXX in TA</w:t>
             </w:r>
           </w:p>
         </w:tc>
@@ -23909,7 +21334,6 @@
                 <w:lang w:val="en-GB"/>
               </w:rPr>
             </w:pPr>
-            <w:proofErr w:type="spellStart"/>
             <w:r>
               <w:rPr>
                 <w:rFonts w:ascii="Courier" w:hAnsi="Courier"/>
@@ -23917,7 +21341,6 @@
               </w:rPr>
               <w:t>check_species_TBTC</w:t>
             </w:r>
-            <w:proofErr w:type="spellEnd"/>
             <w:r>
               <w:rPr>
                 <w:rStyle w:val="FootnoteAnchor"/>
@@ -24041,7 +21464,6 @@
                 <w:lang w:val="en-GB"/>
               </w:rPr>
             </w:pPr>
-            <w:proofErr w:type="spellStart"/>
             <w:r>
               <w:rPr>
                 <w:rFonts w:ascii="Courier" w:hAnsi="Courier"/>
@@ -24049,7 +21471,6 @@
               </w:rPr>
               <w:t>check_haul_species_TCTB</w:t>
             </w:r>
-            <w:proofErr w:type="spellEnd"/>
           </w:p>
         </w:tc>
         <w:tc>
@@ -24099,7 +21520,7 @@
                 <w:highlight w:val="darkGreen"/>
               </w:rPr>
             </w:pPr>
-            <w:bookmarkStart w:id="19" w:name="__DdeLink__1657_1591662334"/>
+            <w:bookmarkStart w:id="33" w:name="__DdeLink__1657_1591662334"/>
             <w:r>
               <w:rPr>
                 <w:rFonts w:ascii="Courier" w:hAnsi="Courier"/>
@@ -24107,7 +21528,7 @@
               </w:rPr>
               <w:t>Eliminando interamente I dati per una GENUS e SPECIES in TC; lo script continua l’esecuzione segnalando il warning nel file di log.</w:t>
             </w:r>
-            <w:bookmarkEnd w:id="19"/>
+            <w:bookmarkEnd w:id="33"/>
           </w:p>
         </w:tc>
       </w:tr>
@@ -24159,7 +21580,6 @@
                 <w:lang w:val="en-GB"/>
               </w:rPr>
             </w:pPr>
-            <w:proofErr w:type="spellStart"/>
             <w:r>
               <w:rPr>
                 <w:rFonts w:ascii="Courier" w:hAnsi="Courier"/>
@@ -24167,7 +21587,6 @@
               </w:rPr>
               <w:t>check_haul_species_TCTB</w:t>
             </w:r>
-            <w:proofErr w:type="spellEnd"/>
           </w:p>
         </w:tc>
         <w:tc>
@@ -24275,7 +21694,6 @@
                 <w:lang w:val="en-GB"/>
               </w:rPr>
             </w:pPr>
-            <w:proofErr w:type="spellStart"/>
             <w:r>
               <w:rPr>
                 <w:rFonts w:ascii="Courier" w:hAnsi="Courier"/>
@@ -24283,7 +21701,6 @@
               </w:rPr>
               <w:t>check_raising</w:t>
             </w:r>
-            <w:proofErr w:type="spellEnd"/>
           </w:p>
         </w:tc>
         <w:tc>
@@ -24391,25 +21808,7 @@
                 <w:lang w:val="en-GB"/>
               </w:rPr>
               <w:lastRenderedPageBreak/>
-              <w:t xml:space="preserve">“Check correctness of the number per sex in TB in case of sub-sampling in </w:t>
-            </w:r>
-            <w:proofErr w:type="gramStart"/>
-            <w:r>
-              <w:rPr>
-                <w:rFonts w:ascii="Courier" w:hAnsi="Courier"/>
-                <w:highlight w:val="yellow"/>
-                <w:lang w:val="en-GB"/>
-              </w:rPr>
-              <w:t>TC  :</w:t>
-            </w:r>
-            <w:proofErr w:type="gramEnd"/>
-            <w:r>
-              <w:rPr>
-                <w:rFonts w:ascii="Courier" w:hAnsi="Courier"/>
-                <w:highlight w:val="yellow"/>
-                <w:lang w:val="en-GB"/>
-              </w:rPr>
-              <w:t xml:space="preserve"> errors occurred! Please correct files and run again the script. For more details see Logfile.dat”</w:t>
+              <w:t>“Check correctness of the number per sex in TB in case of sub-sampling in TC  : errors occurred! Please correct files and run again the script. For more details see Logfile.dat”</w:t>
             </w:r>
           </w:p>
           <w:p>
@@ -24485,25 +21884,7 @@
                 <w:highlight w:val="darkGreen"/>
               </w:rPr>
               <w:lastRenderedPageBreak/>
-              <w:t xml:space="preserve">1-Alternado NB_OF_FEMALES, NB_OF_MALES e/o NB_OF_UNDETERMINED in TB, per campione </w:t>
-            </w:r>
-            <w:proofErr w:type="spellStart"/>
-            <w:proofErr w:type="gramStart"/>
-            <w:r>
-              <w:rPr>
-                <w:rFonts w:ascii="Courier" w:hAnsi="Courier"/>
-                <w:highlight w:val="darkGreen"/>
-              </w:rPr>
-              <w:t>subcampionato,lo</w:t>
-            </w:r>
-            <w:proofErr w:type="spellEnd"/>
-            <w:proofErr w:type="gramEnd"/>
-            <w:r>
-              <w:rPr>
-                <w:rFonts w:ascii="Courier" w:hAnsi="Courier"/>
-                <w:highlight w:val="darkGreen"/>
-              </w:rPr>
-              <w:t xml:space="preserve"> script si arresta riportando l’errore nel file di log.</w:t>
+              <w:t>1-Alternado NB_OF_FEMALES, NB_OF_MALES e/o NB_OF_UNDETERMINED in TB, per campione subcampionato,lo script si arresta riportando l’errore nel file di log.</w:t>
             </w:r>
           </w:p>
           <w:p>
@@ -24590,14 +21971,12 @@
                 <w:rFonts w:ascii="Courier" w:hAnsi="Courier"/>
               </w:rPr>
             </w:pPr>
-            <w:proofErr w:type="spellStart"/>
             <w:r>
               <w:rPr>
                 <w:rFonts w:ascii="Courier" w:hAnsi="Courier"/>
               </w:rPr>
               <w:t>check_area_year</w:t>
             </w:r>
-            <w:proofErr w:type="spellEnd"/>
           </w:p>
         </w:tc>
         <w:tc>
@@ -25277,21 +22656,7 @@
         <w:rPr>
           <w:lang w:val="en-GB"/>
         </w:rPr>
-        <w:t xml:space="preserve">In </w:t>
-      </w:r>
-      <w:proofErr w:type="spellStart"/>
-      <w:r>
-        <w:rPr>
-          <w:lang w:val="en-GB"/>
-        </w:rPr>
-        <w:t>RoME</w:t>
-      </w:r>
-      <w:proofErr w:type="spellEnd"/>
-      <w:r>
-        <w:rPr>
-          <w:lang w:val="en-GB"/>
-        </w:rPr>
-        <w:t xml:space="preserve"> versions &gt;=1.3 new cross checks related to the introduction of the new formats have been introduced: </w:t>
+        <w:t xml:space="preserve">In RoME versions &gt;=1.3 new cross checks related to the introduction of the new formats have been introduced: </w:t>
       </w:r>
     </w:p>
     <w:p>
@@ -25473,7 +22838,6 @@
                 <w:lang w:val="en-GB"/>
               </w:rPr>
             </w:pPr>
-            <w:proofErr w:type="spellStart"/>
             <w:r>
               <w:rPr>
                 <w:rFonts w:ascii="Courier" w:hAnsi="Courier"/>
@@ -25482,7 +22846,6 @@
               <w:lastRenderedPageBreak/>
               <w:t>check_TE_TC</w:t>
             </w:r>
-            <w:proofErr w:type="spellEnd"/>
           </w:p>
           <w:p>
             <w:pPr>
@@ -25570,25 +22933,7 @@
                 <w:sz w:val="20"/>
                 <w:highlight w:val="yellow"/>
               </w:rPr>
-              <w:t xml:space="preserve">(Il messaggio di errore riportato nel log file salta la dichiarazione di </w:t>
-            </w:r>
-            <w:proofErr w:type="gramStart"/>
-            <w:r>
-              <w:rPr>
-                <w:rFonts w:ascii="Liberation Sans" w:hAnsi="Liberation Sans"/>
-                <w:sz w:val="20"/>
-                <w:highlight w:val="yellow"/>
-              </w:rPr>
-              <w:t>HAUL,  riportando</w:t>
-            </w:r>
-            <w:proofErr w:type="gramEnd"/>
-            <w:r>
-              <w:rPr>
-                <w:rFonts w:ascii="Liberation Sans" w:hAnsi="Liberation Sans"/>
-                <w:sz w:val="20"/>
-                <w:highlight w:val="yellow"/>
-              </w:rPr>
-              <w:t xml:space="preserve"> solo il numero della HAUL segnalata</w:t>
+              <w:t>(Il messaggio di errore riportato nel log file salta la dichiarazione di HAUL,  riportando solo il numero della HAUL segnalata</w:t>
             </w:r>
             <w:r>
               <w:rPr>
@@ -25654,7 +22999,6 @@
                 <w:lang w:val="en-GB"/>
               </w:rPr>
             </w:pPr>
-            <w:proofErr w:type="spellStart"/>
             <w:r>
               <w:rPr>
                 <w:rFonts w:ascii="Courier" w:hAnsi="Courier"/>
@@ -25662,7 +23006,6 @@
               </w:rPr>
               <w:t>check_date_haul</w:t>
             </w:r>
-            <w:proofErr w:type="spellEnd"/>
           </w:p>
           <w:p>
             <w:pPr>
@@ -25697,30 +23040,14 @@
                 <w:rFonts w:ascii="Courier" w:hAnsi="Courier"/>
                 <w:lang w:val="en-GB"/>
               </w:rPr>
-              <w:t xml:space="preserve">5-Warning: Haul </w:t>
-            </w:r>
-            <w:proofErr w:type="gramStart"/>
-            <w:r>
-              <w:rPr>
-                <w:rFonts w:ascii="Courier" w:hAnsi="Courier"/>
-                <w:lang w:val="en-GB"/>
-              </w:rPr>
-              <w:t>X</w:t>
-            </w:r>
-            <w:r>
-              <w:rPr>
-                <w:rFonts w:ascii="Courier" w:hAnsi="Courier"/>
-                <w:lang w:val="en-GB"/>
-              </w:rPr>
-              <w:t xml:space="preserve"> ,</w:t>
-            </w:r>
-            <w:proofErr w:type="gramEnd"/>
-            <w:r>
-              <w:rPr>
-                <w:rFonts w:ascii="Courier" w:hAnsi="Courier"/>
-                <w:lang w:val="en-GB"/>
-              </w:rPr>
-              <w:t xml:space="preserve"> code species </w:t>
+              <w:t>5-Warning: Haul X</w:t>
+            </w:r>
+            <w:r>
+              <w:rPr>
+                <w:rFonts w:ascii="Courier" w:hAnsi="Courier"/>
+                <w:lang w:val="en-GB"/>
+              </w:rPr>
+              <w:t xml:space="preserve"> , code species </w:t>
             </w:r>
             <w:r>
               <w:rPr>
@@ -26268,7 +23595,6 @@
                 <w:lang w:val="en-GB"/>
               </w:rPr>
             </w:pPr>
-            <w:proofErr w:type="spellStart"/>
             <w:r>
               <w:rPr>
                 <w:rFonts w:ascii="Courier" w:hAnsi="Courier"/>
@@ -26277,7 +23603,6 @@
               <w:lastRenderedPageBreak/>
               <w:t>scheme_individual_data</w:t>
             </w:r>
-            <w:proofErr w:type="spellEnd"/>
           </w:p>
           <w:p>
             <w:pPr>
@@ -26342,23 +23667,7 @@
                 <w:rFonts w:ascii="Courier" w:hAnsi="Courier"/>
                 <w:highlight w:val="darkGreen"/>
               </w:rPr>
-              <w:t>1- Confrontando valori minimi e massimi per LENGTH_CLASS in file generato sampling_individual_measures_</w:t>
-            </w:r>
-            <w:proofErr w:type="gramStart"/>
-            <w:r>
-              <w:rPr>
-                <w:rFonts w:ascii="Courier" w:hAnsi="Courier"/>
-                <w:highlight w:val="darkGreen"/>
-              </w:rPr>
-              <w:t>2019  con</w:t>
-            </w:r>
-            <w:proofErr w:type="gramEnd"/>
-            <w:r>
-              <w:rPr>
-                <w:rFonts w:ascii="Courier" w:hAnsi="Courier"/>
-                <w:highlight w:val="darkGreen"/>
-              </w:rPr>
-              <w:t xml:space="preserve"> valori minimi e massimi di LENGTH_CLASS in TE.</w:t>
+              <w:t>1- Confrontando valori minimi e massimi per LENGTH_CLASS in file generato sampling_individual_measures_2019  con valori minimi e massimi di LENGTH_CLASS in TE.</w:t>
             </w:r>
           </w:p>
           <w:p>
@@ -26410,31 +23719,98 @@
                 <w:highlight w:val="darkGreen"/>
                 <w:lang w:val="en-GB"/>
               </w:rPr>
+              <w:t xml:space="preserve"> valori per LENGTHS</w:t>
+            </w:r>
+            <w:r>
+              <w:rPr>
+                <w:rFonts w:ascii="Courier" w:hAnsi="Courier"/>
+                <w:highlight w:val="darkGreen"/>
+                <w:lang w:val="en-GB"/>
+              </w:rPr>
               <w:t xml:space="preserve"> </w:t>
             </w:r>
-            <w:proofErr w:type="spellStart"/>
-            <w:r>
-              <w:rPr>
-                <w:rFonts w:ascii="Courier" w:hAnsi="Courier"/>
-                <w:highlight w:val="darkGreen"/>
-                <w:lang w:val="en-GB"/>
-              </w:rPr>
-              <w:t>valori</w:t>
-            </w:r>
-            <w:proofErr w:type="spellEnd"/>
-            <w:r>
-              <w:rPr>
-                <w:rFonts w:ascii="Courier" w:hAnsi="Courier"/>
-                <w:highlight w:val="darkGreen"/>
-                <w:lang w:val="en-GB"/>
-              </w:rPr>
-              <w:t xml:space="preserve"> per LENGTHS</w:t>
-            </w:r>
-            <w:r>
-              <w:rPr>
-                <w:rFonts w:ascii="Courier" w:hAnsi="Courier"/>
-                <w:highlight w:val="darkGreen"/>
-                <w:lang w:val="en-GB"/>
+            <w:r>
+              <w:rPr>
+                <w:rFonts w:ascii="Courier" w:hAnsi="Courier"/>
+                <w:highlight w:val="darkGreen"/>
+                <w:lang w:val="en-GB"/>
+              </w:rPr>
+              <w:t>in file generato sampling_individual_measures_2019 con</w:t>
+            </w:r>
+            <w:r>
+              <w:rPr>
+                <w:rFonts w:ascii="Courier" w:hAnsi="Courier"/>
+                <w:highlight w:val="darkGreen"/>
+                <w:lang w:val="en-GB"/>
+              </w:rPr>
+              <w:t xml:space="preserve"> somma</w:t>
+            </w:r>
+            <w:r>
+              <w:rPr>
+                <w:rFonts w:ascii="Courier" w:hAnsi="Courier"/>
+                <w:highlight w:val="darkGreen"/>
+                <w:lang w:val="en-GB"/>
+              </w:rPr>
+              <w:t xml:space="preserve"> NUMBER_OF_INDIVIDUALS_IN_THE_LENGTH_CLASS_AND_MATURITY_STAGE in TC.</w:t>
+            </w:r>
+          </w:p>
+          <w:p>
+            <w:pPr>
+              <w:ind w:left="720"/>
+              <w:jc w:val="both"/>
+              <w:rPr>
+                <w:rFonts w:ascii="Courier" w:hAnsi="Courier"/>
+                <w:lang w:val="en-GB"/>
+              </w:rPr>
+            </w:pPr>
+          </w:p>
+          <w:p>
+            <w:pPr>
+              <w:ind w:left="720"/>
+              <w:jc w:val="both"/>
+              <w:rPr>
+                <w:rFonts w:ascii="Courier" w:hAnsi="Courier"/>
+              </w:rPr>
+            </w:pPr>
+            <w:r>
+              <w:rPr>
+                <w:rFonts w:ascii="Courier" w:hAnsi="Courier"/>
+                <w:highlight w:val="darkGreen"/>
+              </w:rPr>
+              <w:t>3</w:t>
+            </w:r>
+            <w:r>
+              <w:rPr>
+                <w:rFonts w:ascii="Courier" w:hAnsi="Courier"/>
+                <w:highlight w:val="darkGreen"/>
+              </w:rPr>
+              <w:t xml:space="preserve">- </w:t>
+            </w:r>
+            <w:r>
+              <w:rPr>
+                <w:rFonts w:ascii="Courier" w:hAnsi="Courier"/>
+                <w:highlight w:val="darkGreen"/>
+              </w:rPr>
+              <w:t xml:space="preserve">Confrontando </w:t>
+            </w:r>
+            <w:r>
+              <w:rPr>
+                <w:rFonts w:ascii="Courier" w:hAnsi="Courier"/>
+                <w:highlight w:val="darkGreen"/>
+              </w:rPr>
+              <w:t>somma</w:t>
+            </w:r>
+            <w:r>
+              <w:rPr>
+                <w:rFonts w:ascii="Courier" w:hAnsi="Courier"/>
+                <w:highlight w:val="darkGreen"/>
+              </w:rPr>
+              <w:t xml:space="preserve"> valori per WEIGHTS</w:t>
+            </w:r>
+            <w:r>
+              <w:rPr>
+                <w:rFonts w:ascii="Courier" w:hAnsi="Courier"/>
+                <w:highlight w:val="darkGreen"/>
               </w:rPr>
               <w:t xml:space="preserve"> </w:t>
             </w:r>
@@ -26442,43 +23818,29 @@
               <w:rPr>
                 <w:rFonts w:ascii="Courier" w:hAnsi="Courier"/>
                 <w:highlight w:val="darkGreen"/>
-                <w:lang w:val="en-GB"/>
-              </w:rPr>
-              <w:t xml:space="preserve">in file </w:t>
-            </w:r>
-            <w:proofErr w:type="spellStart"/>
-            <w:r>
-              <w:rPr>
-                <w:rFonts w:ascii="Courier" w:hAnsi="Courier"/>
-                <w:highlight w:val="darkGreen"/>
-                <w:lang w:val="en-GB"/>
-              </w:rPr>
-              <w:t>generato</w:t>
-            </w:r>
-            <w:proofErr w:type="spellEnd"/>
-            <w:r>
-              <w:rPr>
-                <w:rFonts w:ascii="Courier" w:hAnsi="Courier"/>
-                <w:highlight w:val="darkGreen"/>
-                <w:lang w:val="en-GB"/>
-              </w:rPr>
-              <w:t xml:space="preserve"> sampling_individual_measures_2019 con</w:t>
-            </w:r>
-            <w:r>
-              <w:rPr>
-                <w:rFonts w:ascii="Courier" w:hAnsi="Courier"/>
-                <w:highlight w:val="darkGreen"/>
-                <w:lang w:val="en-GB"/>
-              </w:rPr>
-              <w:t xml:space="preserve"> somma</w:t>
-            </w:r>
-            <w:r>
-              <w:rPr>
-                <w:rFonts w:ascii="Courier" w:hAnsi="Courier"/>
-                <w:highlight w:val="darkGreen"/>
-                <w:lang w:val="en-GB"/>
-              </w:rPr>
-              <w:t xml:space="preserve"> NUMBER_OF_INDIVIDUALS_IN_THE_LENGTH_CLASS_AND_MATURITY_STAGE in TC.</w:t>
+              </w:rPr>
+              <w:t xml:space="preserve">in file generato sampling_individual_measures_2019 </w:t>
+            </w:r>
+            <w:r>
+              <w:rPr>
+                <w:rFonts w:ascii="Courier" w:hAnsi="Courier"/>
+                <w:highlight w:val="darkGreen"/>
+              </w:rPr>
+              <w:t xml:space="preserve"> con</w:t>
+            </w:r>
+            <w:r>
+              <w:rPr>
+                <w:rFonts w:ascii="Courier" w:hAnsi="Courier"/>
+                <w:highlight w:val="darkGreen"/>
+              </w:rPr>
+              <w:t xml:space="preserve"> conteggio numero di</w:t>
+            </w:r>
+            <w:r>
+              <w:rPr>
+                <w:rFonts w:ascii="Courier" w:hAnsi="Courier"/>
+                <w:highlight w:val="darkGreen"/>
+              </w:rPr>
+              <w:t xml:space="preserve"> INDIVIDUAL_WEIGHT in TE.</w:t>
             </w:r>
           </w:p>
           <w:p>
@@ -26487,7 +23849,6 @@
               <w:jc w:val="both"/>
               <w:rPr>
                 <w:rFonts w:ascii="Courier" w:hAnsi="Courier"/>
-                <w:lang w:val="en-GB"/>
               </w:rPr>
             </w:pPr>
           </w:p>
@@ -26504,103 +23865,6 @@
                 <w:rFonts w:ascii="Courier" w:hAnsi="Courier"/>
                 <w:highlight w:val="darkGreen"/>
               </w:rPr>
-              <w:t>3</w:t>
-            </w:r>
-            <w:r>
-              <w:rPr>
-                <w:rFonts w:ascii="Courier" w:hAnsi="Courier"/>
-                <w:highlight w:val="darkGreen"/>
-              </w:rPr>
-              <w:t xml:space="preserve">- </w:t>
-            </w:r>
-            <w:r>
-              <w:rPr>
-                <w:rFonts w:ascii="Courier" w:hAnsi="Courier"/>
-                <w:highlight w:val="darkGreen"/>
-              </w:rPr>
-              <w:t xml:space="preserve">Confrontando </w:t>
-            </w:r>
-            <w:r>
-              <w:rPr>
-                <w:rFonts w:ascii="Courier" w:hAnsi="Courier"/>
-                <w:highlight w:val="darkGreen"/>
-              </w:rPr>
-              <w:t>somma</w:t>
-            </w:r>
-            <w:r>
-              <w:rPr>
-                <w:rFonts w:ascii="Courier" w:hAnsi="Courier"/>
-                <w:highlight w:val="darkGreen"/>
-              </w:rPr>
-              <w:t xml:space="preserve"> valori per WEIGHTS</w:t>
-            </w:r>
-            <w:r>
-              <w:rPr>
-                <w:rFonts w:ascii="Courier" w:hAnsi="Courier"/>
-                <w:highlight w:val="darkGreen"/>
-              </w:rPr>
-              <w:t xml:space="preserve"> </w:t>
-            </w:r>
-            <w:r>
-              <w:rPr>
-                <w:rFonts w:ascii="Courier" w:hAnsi="Courier"/>
-                <w:highlight w:val="darkGreen"/>
-              </w:rPr>
-              <w:t>in file generato sampling_individual_measures_</w:t>
-            </w:r>
-            <w:proofErr w:type="gramStart"/>
-            <w:r>
-              <w:rPr>
-                <w:rFonts w:ascii="Courier" w:hAnsi="Courier"/>
-                <w:highlight w:val="darkGreen"/>
-              </w:rPr>
-              <w:t xml:space="preserve">2019 </w:t>
-            </w:r>
-            <w:r>
-              <w:rPr>
-                <w:rFonts w:ascii="Courier" w:hAnsi="Courier"/>
-                <w:highlight w:val="darkGreen"/>
-              </w:rPr>
-              <w:t xml:space="preserve"> con</w:t>
-            </w:r>
-            <w:proofErr w:type="gramEnd"/>
-            <w:r>
-              <w:rPr>
-                <w:rFonts w:ascii="Courier" w:hAnsi="Courier"/>
-                <w:highlight w:val="darkGreen"/>
-              </w:rPr>
-              <w:t xml:space="preserve"> conteggio numero di</w:t>
-            </w:r>
-            <w:r>
-              <w:rPr>
-                <w:rFonts w:ascii="Courier" w:hAnsi="Courier"/>
-                <w:highlight w:val="darkGreen"/>
-              </w:rPr>
-              <w:t xml:space="preserve"> INDIVIDUAL_WEIGHT in TE.</w:t>
-            </w:r>
-          </w:p>
-          <w:p>
-            <w:pPr>
-              <w:ind w:left="720"/>
-              <w:jc w:val="both"/>
-              <w:rPr>
-                <w:rFonts w:ascii="Courier" w:hAnsi="Courier"/>
-              </w:rPr>
-            </w:pPr>
-          </w:p>
-          <w:p>
-            <w:pPr>
-              <w:ind w:left="720"/>
-              <w:jc w:val="both"/>
-              <w:rPr>
-                <w:rFonts w:ascii="Courier" w:hAnsi="Courier"/>
-              </w:rPr>
-            </w:pPr>
-            <w:r>
-              <w:rPr>
-                <w:rFonts w:ascii="Courier" w:hAnsi="Courier"/>
-                <w:highlight w:val="darkGreen"/>
-              </w:rPr>
               <w:t>4</w:t>
             </w:r>
             <w:r>
@@ -26608,17 +23872,8 @@
                 <w:rFonts w:ascii="Courier" w:hAnsi="Courier"/>
                 <w:highlight w:val="darkGreen"/>
               </w:rPr>
-              <w:t>- Confrontando somma valori per OTOLITH in file generato sampling_individual_measures_</w:t>
-            </w:r>
-            <w:proofErr w:type="gramStart"/>
-            <w:r>
-              <w:rPr>
-                <w:rFonts w:ascii="Courier" w:hAnsi="Courier"/>
-                <w:highlight w:val="darkGreen"/>
-              </w:rPr>
-              <w:t>2019  con</w:t>
-            </w:r>
-            <w:proofErr w:type="gramEnd"/>
+              <w:t>- Confrontando somma valori per OTOLITH in file generato sampling_individual_measures_2019  con</w:t>
+            </w:r>
             <w:r>
               <w:rPr>
                 <w:rFonts w:ascii="Courier" w:hAnsi="Courier"/>
@@ -26682,7 +23937,6 @@
                 <w:lang w:val="en-GB"/>
               </w:rPr>
             </w:pPr>
-            <w:proofErr w:type="spellStart"/>
             <w:r>
               <w:rPr>
                 <w:rFonts w:ascii="Courier" w:hAnsi="Courier"/>
@@ -26690,7 +23944,6 @@
               </w:rPr>
               <w:t>check_date_haul</w:t>
             </w:r>
-            <w:proofErr w:type="spellEnd"/>
           </w:p>
         </w:tc>
         <w:tc>
@@ -26945,7 +24198,6 @@
                 <w:lang w:val="en-GB"/>
               </w:rPr>
             </w:pPr>
-            <w:proofErr w:type="spellStart"/>
             <w:r>
               <w:rPr>
                 <w:rFonts w:ascii="Courier" w:hAnsi="Courier"/>
@@ -26953,7 +24205,6 @@
               </w:rPr>
               <w:t>check_hauls_TLTA</w:t>
             </w:r>
-            <w:proofErr w:type="spellEnd"/>
           </w:p>
         </w:tc>
         <w:tc>
@@ -26982,7 +24233,6 @@
               </w:rPr>
               <w:t xml:space="preserve">Warning: Haul </w:t>
             </w:r>
-            <w:proofErr w:type="gramStart"/>
             <w:r>
               <w:rPr>
                 <w:rFonts w:ascii="Courier" w:hAnsi="Courier"/>
@@ -26995,15 +24245,7 @@
                 <w:rFonts w:ascii="Courier" w:hAnsi="Courier"/>
                 <w:lang w:val="en-GB"/>
               </w:rPr>
-              <w:t xml:space="preserve"> ,</w:t>
-            </w:r>
-            <w:proofErr w:type="gramEnd"/>
-            <w:r>
-              <w:rPr>
-                <w:rFonts w:ascii="Courier" w:hAnsi="Courier"/>
-                <w:lang w:val="en-GB"/>
-              </w:rPr>
-              <w:t xml:space="preserve"> code species   : the date is not consistent with the date reported in TA.</w:t>
+              <w:t xml:space="preserve"> , code species   : the date is not consistent with the date reported in TA.</w:t>
             </w:r>
           </w:p>
         </w:tc>
@@ -27132,7 +24374,6 @@
                 <w:lang w:val="en-GB"/>
               </w:rPr>
             </w:pPr>
-            <w:proofErr w:type="spellStart"/>
             <w:r>
               <w:rPr>
                 <w:rFonts w:ascii="Courier" w:hAnsi="Courier"/>
@@ -27140,7 +24381,6 @@
               </w:rPr>
               <w:t>check_hauls_TATL</w:t>
             </w:r>
-            <w:proofErr w:type="spellEnd"/>
           </w:p>
         </w:tc>
         <w:tc>
@@ -27165,21 +24405,7 @@
               <w:rPr>
                 <w:rFonts w:ascii="Courier" w:hAnsi="Courier"/>
               </w:rPr>
-              <w:t xml:space="preserve">No </w:t>
-            </w:r>
-            <w:proofErr w:type="spellStart"/>
-            <w:r>
-              <w:rPr>
-                <w:rFonts w:ascii="Courier" w:hAnsi="Courier"/>
-              </w:rPr>
-              <w:t>haul</w:t>
-            </w:r>
-            <w:proofErr w:type="spellEnd"/>
-            <w:r>
-              <w:rPr>
-                <w:rFonts w:ascii="Courier" w:hAnsi="Courier"/>
-              </w:rPr>
-              <w:t xml:space="preserve"> XXX in TA</w:t>
+              <w:t>No haul XXX in TA</w:t>
             </w:r>
           </w:p>
         </w:tc>
@@ -27433,13 +24659,7 @@
         <w:annotationRef/>
       </w:r>
       <w:r>
-        <w:t>È stat</w:t>
-      </w:r>
-      <w:r>
-        <w:t>o</w:t>
-      </w:r>
-      <w:r>
-        <w:t xml:space="preserve"> inserito un check che controlli per ogni tabella il TYPE_OF_FILE. Se ci sono valori differenti da quello atteso viene restituito un generico errore di sistema “</w:t>
+        <w:t>È stato inserito un check che controlli per ogni tabella il TYPE_OF_FILE. Se ci sono valori differenti da quello atteso viene restituito un generico errore di sistema “</w:t>
       </w:r>
       <w:r>
         <w:rPr>
@@ -27448,47 +24668,7 @@
           <w:sz w:val="22"/>
           <w:szCs w:val="22"/>
         </w:rPr>
-        <w:t xml:space="preserve">TYPE_OF_FILE </w:t>
-      </w:r>
-      <w:proofErr w:type="spellStart"/>
-      <w:r>
-        <w:rPr>
-          <w:rFonts w:ascii="Lucida Console" w:hAnsi="Lucida Console"/>
-          <w:color w:val="339999"/>
-          <w:sz w:val="22"/>
-          <w:szCs w:val="22"/>
-        </w:rPr>
-        <w:t>not</w:t>
-      </w:r>
-      <w:proofErr w:type="spellEnd"/>
-      <w:r>
-        <w:rPr>
-          <w:rFonts w:ascii="Lucida Console" w:hAnsi="Lucida Console"/>
-          <w:color w:val="339999"/>
-          <w:sz w:val="22"/>
-          <w:szCs w:val="22"/>
-        </w:rPr>
-        <w:t xml:space="preserve"> </w:t>
-      </w:r>
-      <w:proofErr w:type="spellStart"/>
-      <w:r>
-        <w:rPr>
-          <w:rFonts w:ascii="Lucida Console" w:hAnsi="Lucida Console"/>
-          <w:color w:val="339999"/>
-          <w:sz w:val="22"/>
-          <w:szCs w:val="22"/>
-        </w:rPr>
-        <w:t>expected</w:t>
-      </w:r>
-      <w:proofErr w:type="spellEnd"/>
-      <w:r>
-        <w:rPr>
-          <w:rFonts w:ascii="Lucida Console" w:hAnsi="Lucida Console"/>
-          <w:color w:val="339999"/>
-          <w:sz w:val="22"/>
-          <w:szCs w:val="22"/>
-        </w:rPr>
-        <w:t xml:space="preserve"> in </w:t>
+        <w:t xml:space="preserve">TYPE_OF_FILE not expected in </w:t>
       </w:r>
       <w:r>
         <w:rPr>
@@ -27506,19 +24686,8 @@
           <w:sz w:val="22"/>
           <w:szCs w:val="22"/>
         </w:rPr>
-        <w:t xml:space="preserve"> </w:t>
+        <w:t xml:space="preserve"> table</w:t>
       </w:r>
-      <w:proofErr w:type="spellStart"/>
-      <w:r>
-        <w:rPr>
-          <w:rFonts w:ascii="Lucida Console" w:hAnsi="Lucida Console"/>
-          <w:color w:val="339999"/>
-          <w:sz w:val="22"/>
-          <w:szCs w:val="22"/>
-        </w:rPr>
-        <w:t>table</w:t>
-      </w:r>
-      <w:proofErr w:type="spellEnd"/>
       <w:r>
         <w:rPr>
           <w:rFonts w:ascii="Lucida Console" w:hAnsi="Lucida Console"/>
@@ -27563,15 +24732,7 @@
         <w:annotationRef/>
       </w:r>
       <w:r>
-        <w:t xml:space="preserve">L’anno non è incluso in un dizionario. L’errore viene segnalato da console in cui </w:t>
-      </w:r>
-      <w:proofErr w:type="spellStart"/>
-      <w:r>
-        <w:t>vine</w:t>
-      </w:r>
-      <w:proofErr w:type="spellEnd"/>
-      <w:r>
-        <w:t xml:space="preserve"> anche riportato l’anno per il quale si sta facendo il controllo. L’errore è identificabile</w:t>
+        <w:t>L’anno non è incluso in un dizionario. L’errore viene segnalato da console in cui vine anche riportato l’anno per il quale si sta facendo il controllo. L’errore è identificabile</w:t>
       </w:r>
     </w:p>
   </w:comment>
@@ -27587,21 +24748,7 @@
         <w:annotationRef/>
       </w:r>
       <w:r>
-        <w:t xml:space="preserve">Ho inserito un controllo su MONTH (valori 1:12), su </w:t>
-      </w:r>
-      <w:proofErr w:type="gramStart"/>
-      <w:r>
-        <w:t>YEAR(</w:t>
-      </w:r>
-      <w:proofErr w:type="gramEnd"/>
-      <w:r>
-        <w:t xml:space="preserve">1999:2100, eventualmente modificabile) </w:t>
-      </w:r>
-      <w:r>
-        <w:t>e su DAY (1:31)</w:t>
-      </w:r>
-      <w:r>
-        <w:t xml:space="preserve"> per tutte le tabelle TX </w:t>
+        <w:t xml:space="preserve">Ho inserito un controllo su MONTH (valori 1:12), su YEAR(1999:2100, eventualmente modificabile) e su DAY (1:31) per tutte le tabelle TX </w:t>
       </w:r>
     </w:p>
   </w:comment>
@@ -27617,23 +24764,7 @@
         <w:annotationRef/>
       </w:r>
       <w:r>
-        <w:t xml:space="preserve">Il codice di cala nel MEDITS è numerico ma in </w:t>
-      </w:r>
-      <w:proofErr w:type="gramStart"/>
-      <w:r>
-        <w:t>altri survey</w:t>
-      </w:r>
-      <w:proofErr w:type="gramEnd"/>
-      <w:r>
-        <w:t xml:space="preserve"> non è necessariamente uguale. Non so se questo controllo va integrato o meno considerando il fatto che si vuole rendere lo strumento flessibile anche per </w:t>
-      </w:r>
-      <w:proofErr w:type="gramStart"/>
-      <w:r>
-        <w:t>altri survey</w:t>
-      </w:r>
-      <w:proofErr w:type="gramEnd"/>
-      <w:r>
-        <w:t>… farci una riflessione</w:t>
+        <w:t>Il codice di cala nel MEDITS è numerico ma in altri survey non è necessariamente uguale. Non so se questo controllo va integrato o meno considerando il fatto che si vuole rendere lo strumento flessibile anche per altri survey… farci una riflessione</w:t>
       </w:r>
     </w:p>
   </w:comment>
@@ -27665,15 +24796,7 @@
         <w:annotationRef/>
       </w:r>
       <w:r>
-        <w:t xml:space="preserve">Aggiunto controllo su SHOOTING_DEPTH e HAULING_DEPTH </w:t>
-      </w:r>
-      <w:proofErr w:type="gramStart"/>
-      <w:r>
-        <w:t>c(</w:t>
-      </w:r>
-      <w:proofErr w:type="gramEnd"/>
-      <w:r>
-        <w:t>0,10:800)</w:t>
+        <w:t>Aggiunto controllo su SHOOTING_DEPTH e HAULING_DEPTH c(0,10:800)</w:t>
       </w:r>
     </w:p>
   </w:comment>
@@ -27689,15 +24812,260 @@
         <w:annotationRef/>
       </w:r>
       <w:r>
-        <w:t xml:space="preserve">Risolto. </w:t>
+        <w:t>Risolto. Vd SHOOTING_TIME</w:t>
       </w:r>
-      <w:proofErr w:type="spellStart"/>
+    </w:p>
+  </w:comment>
+  <w:comment w:id="14" w:author="Walter Zupa" w:date="2020-06-12T18:32:00Z" w:initials="WZ">
+    <w:p>
+      <w:pPr>
+        <w:pStyle w:val="Testocommento"/>
+      </w:pPr>
       <w:r>
-        <w:t>Vd</w:t>
+        <w:rPr>
+          <w:rStyle w:val="Rimandocommento"/>
+        </w:rPr>
+        <w:annotationRef/>
       </w:r>
-      <w:proofErr w:type="spellEnd"/>
       <w:r>
-        <w:t xml:space="preserve"> SHOOTING_TIME</w:t>
+        <w:t>Inserito controllo di dizionario</w:t>
+      </w:r>
+    </w:p>
+  </w:comment>
+  <w:comment w:id="15" w:author="Walter Zupa" w:date="2020-06-15T12:07:00Z" w:initials="WZ">
+    <w:p>
+      <w:pPr>
+        <w:pStyle w:val="Testocommento"/>
+      </w:pPr>
+      <w:r>
+        <w:rPr>
+          <w:rStyle w:val="Rimandocommento"/>
+        </w:rPr>
+        <w:annotationRef/>
+      </w:r>
+      <w:r>
+        <w:t xml:space="preserve">Ho provato ad inserire il valore 101 in una cala ed </w:t>
+      </w:r>
+      <w:r>
+        <w:t xml:space="preserve">l’errore </w:t>
+      </w:r>
+      <w:r>
+        <w:t>viene riportato solo per quella cala. Non riesco a riprodurre l’errore</w:t>
+      </w:r>
+      <w:r>
+        <w:t xml:space="preserve"> (il controllo viene effettuato da “check_dm”: non è un controllo di dizionario</w:t>
+      </w:r>
+    </w:p>
+  </w:comment>
+  <w:comment w:id="16" w:author="Walter Zupa" w:date="2020-06-15T12:11:00Z" w:initials="WZ">
+    <w:p>
+      <w:pPr>
+        <w:pStyle w:val="Testocommento"/>
+      </w:pPr>
+      <w:r>
+        <w:rPr>
+          <w:rStyle w:val="Rimandocommento"/>
+        </w:rPr>
+        <w:annotationRef/>
+      </w:r>
+      <w:r>
+        <w:t xml:space="preserve">Ho provato ad inserire il valore </w:t>
+      </w:r>
+      <w:r>
+        <w:t>251</w:t>
+      </w:r>
+      <w:r>
+        <w:t xml:space="preserve"> in una cala ed </w:t>
+      </w:r>
+      <w:r>
+        <w:t>il warning</w:t>
+      </w:r>
+      <w:r>
+        <w:t xml:space="preserve"> viene riportato solo per quella cala. Non riesco a riprodurre l’errore (il controllo viene effettuato da “check_dm”: non è un controllo di dizionario</w:t>
+      </w:r>
+    </w:p>
+  </w:comment>
+  <w:comment w:id="17" w:author="Walter Zupa" w:date="2020-06-15T12:33:00Z" w:initials="WZ">
+    <w:p>
+      <w:pPr>
+        <w:pStyle w:val="Testocommento"/>
+      </w:pPr>
+      <w:r>
+        <w:rPr>
+          <w:rStyle w:val="Rimandocommento"/>
+        </w:rPr>
+        <w:annotationRef/>
+      </w:r>
+      <w:r>
+        <w:t>Inserito controllo di dizionario</w:t>
+      </w:r>
+    </w:p>
+  </w:comment>
+  <w:comment w:id="18" w:author="Walter Zupa" w:date="2020-06-15T12:36:00Z" w:initials="WZ">
+    <w:p>
+      <w:pPr>
+        <w:pStyle w:val="Testocommento"/>
+      </w:pPr>
+      <w:r>
+        <w:rPr>
+          <w:rStyle w:val="Rimandocommento"/>
+        </w:rPr>
+        <w:annotationRef/>
+      </w:r>
+      <w:r>
+        <w:t>Inserito controllo di dizionario</w:t>
+      </w:r>
+    </w:p>
+  </w:comment>
+  <w:comment w:id="19" w:author="Walter Zupa" w:date="2020-06-15T12:37:00Z" w:initials="WZ">
+    <w:p>
+      <w:pPr>
+        <w:pStyle w:val="Testocommento"/>
+      </w:pPr>
+      <w:r>
+        <w:rPr>
+          <w:rStyle w:val="Rimandocommento"/>
+        </w:rPr>
+        <w:annotationRef/>
+      </w:r>
+      <w:r>
+        <w:t>Da manuale è atteso un valore tra 0 e 9!!!!</w:t>
+      </w:r>
+    </w:p>
+    <w:p>
+      <w:pPr>
+        <w:pStyle w:val="Testocommento"/>
+      </w:pPr>
+      <w:r>
+        <w:t>Inserito il controllo di dizionario</w:t>
+      </w:r>
+    </w:p>
+  </w:comment>
+  <w:comment w:id="20" w:author="Walter Zupa" w:date="2020-06-15T12:51:00Z" w:initials="WZ">
+    <w:p>
+      <w:pPr>
+        <w:pStyle w:val="Testocommento"/>
+      </w:pPr>
+      <w:r>
+        <w:rPr>
+          <w:rStyle w:val="Rimandocommento"/>
+        </w:rPr>
+        <w:annotationRef/>
+      </w:r>
+      <w:r>
+        <w:t>Aggiunto controllo per TYPE_OF_FILE vuoti</w:t>
+      </w:r>
+    </w:p>
+  </w:comment>
+  <w:comment w:id="21" w:author="Walter Zupa" w:date="2020-06-15T12:52:00Z" w:initials="WZ">
+    <w:p>
+      <w:pPr>
+        <w:pStyle w:val="Testocommento"/>
+      </w:pPr>
+      <w:r>
+        <w:rPr>
+          <w:rStyle w:val="Rimandocommento"/>
+        </w:rPr>
+        <w:annotationRef/>
+      </w:r>
+      <w:r>
+        <w:t>Controllo inserito precedentemente per il COUNTRY (controllo sui country presenti in stratification</w:t>
+      </w:r>
+    </w:p>
+  </w:comment>
+  <w:comment w:id="22" w:author="Walter Zupa" w:date="2020-06-15T12:53:00Z" w:initials="WZ">
+    <w:p>
+      <w:pPr>
+        <w:pStyle w:val="Testocommento"/>
+      </w:pPr>
+      <w:r>
+        <w:rPr>
+          <w:rStyle w:val="Rimandocommento"/>
+        </w:rPr>
+        <w:annotationRef/>
+      </w:r>
+      <w:r>
+        <w:t>Controllo inserito prcedentemente</w:t>
+      </w:r>
+    </w:p>
+  </w:comment>
+  <w:comment w:id="23" w:author="Walter Zupa" w:date="2020-06-15T14:54:00Z" w:initials="WZ">
+    <w:p>
+      <w:pPr>
+        <w:pStyle w:val="Testocommento"/>
+      </w:pPr>
+      <w:r>
+        <w:rPr>
+          <w:rStyle w:val="Rimandocommento"/>
+        </w:rPr>
+        <w:annotationRef/>
+      </w:r>
+      <w:r>
+        <w:t>Corretto il controllo</w:t>
+      </w:r>
+    </w:p>
+  </w:comment>
+  <w:comment w:id="24" w:author="Walter Zupa" w:date="2020-06-15T17:09:00Z" w:initials="WZ">
+    <w:p>
+      <w:pPr>
+        <w:pStyle w:val="Testocommento"/>
+      </w:pPr>
+      <w:r>
+        <w:rPr>
+          <w:rStyle w:val="Rimandocommento"/>
+        </w:rPr>
+        <w:annotationRef/>
+      </w:r>
+      <w:r>
+        <w:t>Controllo corretto</w:t>
+      </w:r>
+    </w:p>
+  </w:comment>
+  <w:comment w:id="25" w:author="Walter Zupa" w:date="2020-06-15T17:09:00Z" w:initials="WZ">
+    <w:p>
+      <w:pPr>
+        <w:pStyle w:val="Testocommento"/>
+      </w:pPr>
+      <w:r>
+        <w:rPr>
+          <w:rStyle w:val="Rimandocommento"/>
+        </w:rPr>
+        <w:annotationRef/>
+      </w:r>
+      <w:r>
+        <w:t>Controllo corretto</w:t>
+      </w:r>
+    </w:p>
+  </w:comment>
+  <w:comment w:id="26" w:author="Walter Zupa" w:date="2020-06-15T17:11:00Z" w:initials="WZ">
+    <w:p>
+      <w:pPr>
+        <w:pStyle w:val="Testocommento"/>
+      </w:pPr>
+      <w:r>
+        <w:rPr>
+          <w:rStyle w:val="Rimandocommento"/>
+        </w:rPr>
+        <w:annotationRef/>
+      </w:r>
+      <w:r>
+        <w:t>Controllo corretto</w:t>
+      </w:r>
+    </w:p>
+  </w:comment>
+  <w:comment w:id="27" w:author="Walter Zupa" w:date="2020-06-15T17:13:00Z" w:initials="WZ">
+    <w:p>
+      <w:pPr>
+        <w:pStyle w:val="Testocommento"/>
+      </w:pPr>
+      <w:r>
+        <w:rPr>
+          <w:rStyle w:val="Rimandocommento"/>
+        </w:rPr>
+        <w:annotationRef/>
+      </w:r>
+      <w:r>
+        <w:t>Controllo corretto</w:t>
       </w:r>
     </w:p>
   </w:comment>
@@ -27720,6 +25088,20 @@
   <w15:commentEx w15:paraId="6CA47664" w15:done="0"/>
   <w15:commentEx w15:paraId="3C133BA3" w15:done="0"/>
   <w15:commentEx w15:paraId="688FA99E" w15:done="0"/>
+  <w15:commentEx w15:paraId="0D67DD5A" w15:done="0"/>
+  <w15:commentEx w15:paraId="1881F918" w15:done="0"/>
+  <w15:commentEx w15:paraId="7A05D11F" w15:done="0"/>
+  <w15:commentEx w15:paraId="5B6B22AA" w15:done="0"/>
+  <w15:commentEx w15:paraId="63295B05" w15:done="0"/>
+  <w15:commentEx w15:paraId="1086B846" w15:done="0"/>
+  <w15:commentEx w15:paraId="44D8BEB9" w15:done="0"/>
+  <w15:commentEx w15:paraId="48206A73" w15:done="0"/>
+  <w15:commentEx w15:paraId="2DCD8C38" w15:done="0"/>
+  <w15:commentEx w15:paraId="4BCCE778" w15:done="0"/>
+  <w15:commentEx w15:paraId="0626C213" w15:done="0"/>
+  <w15:commentEx w15:paraId="70A1654F" w15:done="0"/>
+  <w15:commentEx w15:paraId="32943990" w15:done="0"/>
+  <w15:commentEx w15:paraId="30B0DDFF" w15:done="0"/>
 </w15:commentsEx>
 </file>
 
@@ -27739,6 +25121,20 @@
   <w16cex:commentExtensible w16cex:durableId="228E4658" w16cex:dateUtc="2020-06-12T16:22:00Z"/>
   <w16cex:commentExtensible w16cex:durableId="228E484C" w16cex:dateUtc="2020-06-12T16:30:00Z"/>
   <w16cex:commentExtensible w16cex:durableId="228E46E0" w16cex:dateUtc="2020-06-12T16:24:00Z"/>
+  <w16cex:commentExtensible w16cex:durableId="228E48A0" w16cex:dateUtc="2020-06-12T16:32:00Z"/>
+  <w16cex:commentExtensible w16cex:durableId="2291E30D" w16cex:dateUtc="2020-06-15T10:07:00Z"/>
+  <w16cex:commentExtensible w16cex:durableId="2291E3F4" w16cex:dateUtc="2020-06-15T10:11:00Z"/>
+  <w16cex:commentExtensible w16cex:durableId="2291E92B" w16cex:dateUtc="2020-06-15T10:33:00Z"/>
+  <w16cex:commentExtensible w16cex:durableId="2291E9B6" w16cex:dateUtc="2020-06-15T10:36:00Z"/>
+  <w16cex:commentExtensible w16cex:durableId="2291E9EC" w16cex:dateUtc="2020-06-15T10:37:00Z"/>
+  <w16cex:commentExtensible w16cex:durableId="2291ED58" w16cex:dateUtc="2020-06-15T10:51:00Z"/>
+  <w16cex:commentExtensible w16cex:durableId="2291ED9E" w16cex:dateUtc="2020-06-15T10:52:00Z"/>
+  <w16cex:commentExtensible w16cex:durableId="2291EDE5" w16cex:dateUtc="2020-06-15T10:53:00Z"/>
+  <w16cex:commentExtensible w16cex:durableId="22920A25" w16cex:dateUtc="2020-06-15T12:54:00Z"/>
+  <w16cex:commentExtensible w16cex:durableId="229229D3" w16cex:dateUtc="2020-06-15T15:09:00Z"/>
+  <w16cex:commentExtensible w16cex:durableId="229229DF" w16cex:dateUtc="2020-06-15T15:09:00Z"/>
+  <w16cex:commentExtensible w16cex:durableId="22922A56" w16cex:dateUtc="2020-06-15T15:11:00Z"/>
+  <w16cex:commentExtensible w16cex:durableId="22922AC0" w16cex:dateUtc="2020-06-15T15:13:00Z"/>
 </w16cex:commentsExtensible>
 </file>
 
@@ -27758,6 +25154,20 @@
   <w16cid:commentId w16cid:paraId="6CA47664" w16cid:durableId="228E4658"/>
   <w16cid:commentId w16cid:paraId="3C133BA3" w16cid:durableId="228E484C"/>
   <w16cid:commentId w16cid:paraId="688FA99E" w16cid:durableId="228E46E0"/>
+  <w16cid:commentId w16cid:paraId="0D67DD5A" w16cid:durableId="228E48A0"/>
+  <w16cid:commentId w16cid:paraId="1881F918" w16cid:durableId="2291E30D"/>
+  <w16cid:commentId w16cid:paraId="7A05D11F" w16cid:durableId="2291E3F4"/>
+  <w16cid:commentId w16cid:paraId="5B6B22AA" w16cid:durableId="2291E92B"/>
+  <w16cid:commentId w16cid:paraId="63295B05" w16cid:durableId="2291E9B6"/>
+  <w16cid:commentId w16cid:paraId="1086B846" w16cid:durableId="2291E9EC"/>
+  <w16cid:commentId w16cid:paraId="44D8BEB9" w16cid:durableId="2291ED58"/>
+  <w16cid:commentId w16cid:paraId="48206A73" w16cid:durableId="2291ED9E"/>
+  <w16cid:commentId w16cid:paraId="2DCD8C38" w16cid:durableId="2291EDE5"/>
+  <w16cid:commentId w16cid:paraId="4BCCE778" w16cid:durableId="22920A25"/>
+  <w16cid:commentId w16cid:paraId="0626C213" w16cid:durableId="229229D3"/>
+  <w16cid:commentId w16cid:paraId="70A1654F" w16cid:durableId="229229DF"/>
+  <w16cid:commentId w16cid:paraId="32943990" w16cid:durableId="22922A56"/>
+  <w16cid:commentId w16cid:paraId="30B0DDFF" w16cid:durableId="22922AC0"/>
 </w16cid:commentsIds>
 </file>
 
@@ -27853,21 +25263,12 @@
         </w:rPr>
         <w:t xml:space="preserve"> This check gives a graphical output that has to be checked by the user. Graphs are automatically saved in </w:t>
       </w:r>
-      <w:proofErr w:type="spellStart"/>
       <w:r>
         <w:rPr>
           <w:i/>
           <w:lang w:val="en-GB"/>
         </w:rPr>
-        <w:t>RoME</w:t>
-      </w:r>
-      <w:proofErr w:type="spellEnd"/>
-      <w:r>
-        <w:rPr>
-          <w:i/>
-          <w:lang w:val="en-GB"/>
-        </w:rPr>
-        <w:t>/Graphs</w:t>
+        <w:t>RoME/Graphs</w:t>
       </w:r>
       <w:r>
         <w:rPr>

--- a/data TEST Neglia/TEST__Cosmidano Neglia.docx
+++ b/data TEST Neglia/TEST__Cosmidano Neglia.docx
@@ -56,7 +56,7 @@
       </w:tblPr>
       <w:tblGrid>
         <w:gridCol w:w="3630"/>
-        <w:gridCol w:w="4705"/>
+        <w:gridCol w:w="4920"/>
         <w:gridCol w:w="4167"/>
         <w:gridCol w:w="5895"/>
       </w:tblGrid>
@@ -139,6 +139,7 @@
                 <w:lang w:val="en-GB"/>
               </w:rPr>
             </w:pPr>
+            <w:proofErr w:type="spellStart"/>
             <w:r>
               <w:rPr>
                 <w:b/>
@@ -146,6 +147,7 @@
               </w:rPr>
               <w:t>errore</w:t>
             </w:r>
+            <w:proofErr w:type="spellEnd"/>
           </w:p>
         </w:tc>
         <w:tc>
@@ -223,6 +225,7 @@
                 <w:lang w:val="en-GB"/>
               </w:rPr>
             </w:pPr>
+            <w:proofErr w:type="spellStart"/>
             <w:r>
               <w:rPr>
                 <w:rFonts w:ascii="Courier" w:hAnsi="Courier"/>
@@ -230,6 +233,7 @@
               </w:rPr>
               <w:t>check_identical_records</w:t>
             </w:r>
+            <w:proofErr w:type="spellEnd"/>
           </w:p>
           <w:p>
             <w:pPr>
@@ -359,6 +363,7 @@
                 <w:lang w:val="en-GB"/>
               </w:rPr>
             </w:pPr>
+            <w:proofErr w:type="spellStart"/>
             <w:r>
               <w:rPr>
                 <w:rFonts w:ascii="Courier" w:hAnsi="Courier"/>
@@ -366,6 +371,7 @@
               </w:rPr>
               <w:t>check_dm</w:t>
             </w:r>
+            <w:proofErr w:type="spellEnd"/>
           </w:p>
         </w:tc>
         <w:tc>
@@ -399,7 +405,23 @@
                 <w:rFonts w:ascii="Courier" w:hAnsi="Courier"/>
                 <w:lang w:val="en-US"/>
               </w:rPr>
-              <w:t xml:space="preserve"> WING_OPENING out of boundaries (50,250) in TA . Please check if the measure unit is dm</w:t>
+              <w:t xml:space="preserve"> WING_OPENING out of boundaries (50,250) in </w:t>
+            </w:r>
+            <w:proofErr w:type="gramStart"/>
+            <w:r>
+              <w:rPr>
+                <w:rFonts w:ascii="Courier" w:hAnsi="Courier"/>
+                <w:lang w:val="en-US"/>
+              </w:rPr>
+              <w:t>TA .</w:t>
+            </w:r>
+            <w:proofErr w:type="gramEnd"/>
+            <w:r>
+              <w:rPr>
+                <w:rFonts w:ascii="Courier" w:hAnsi="Courier"/>
+                <w:lang w:val="en-US"/>
+              </w:rPr>
+              <w:t xml:space="preserve"> Please check if the measure unit is dm</w:t>
             </w:r>
           </w:p>
           <w:p>
@@ -432,6 +454,7 @@
               </w:rPr>
               <w:t xml:space="preserve"> </w:t>
             </w:r>
+            <w:proofErr w:type="gramStart"/>
             <w:r>
               <w:rPr>
                 <w:rFonts w:ascii="Courier" w:hAnsi="Courier"/>
@@ -446,6 +469,7 @@
               </w:rPr>
               <w:t>XXX</w:t>
             </w:r>
+            <w:proofErr w:type="gramEnd"/>
             <w:r>
               <w:rPr>
                 <w:rFonts w:ascii="Courier" w:hAnsi="Courier"/>
@@ -481,7 +505,23 @@
                 <w:rFonts w:ascii="Courier" w:hAnsi="Courier"/>
                 <w:highlight w:val="darkGreen"/>
               </w:rPr>
-              <w:t xml:space="preserve">1-Con  WING_OPENING a valori compresi tra 1 e 0 (con decimali es. 0.1), 1 e 50 o da 251 in su, errore segnalato sul log. Lo script </w:t>
+              <w:t>1-</w:t>
+            </w:r>
+            <w:proofErr w:type="gramStart"/>
+            <w:r>
+              <w:rPr>
+                <w:rFonts w:ascii="Courier" w:hAnsi="Courier"/>
+                <w:highlight w:val="darkGreen"/>
+              </w:rPr>
+              <w:t>Con  WING</w:t>
+            </w:r>
+            <w:proofErr w:type="gramEnd"/>
+            <w:r>
+              <w:rPr>
+                <w:rFonts w:ascii="Courier" w:hAnsi="Courier"/>
+                <w:highlight w:val="darkGreen"/>
+              </w:rPr>
+              <w:t xml:space="preserve">_OPENING a valori compresi tra 1 e 0 (con decimali es. 0.1), 1 e 50 o da 251 in su, errore segnalato sul log. Lo script </w:t>
             </w:r>
             <w:r>
               <w:rPr>
@@ -555,7 +595,15 @@
                 <w:rFonts w:ascii="Courier" w:hAnsi="Courier"/>
                 <w:highlight w:val="yellow"/>
               </w:rPr>
-              <w:t>decimetri (es.80.2), continua l’esecuzione senza segnalare warning o errori sul log.</w:t>
+              <w:t xml:space="preserve">decimetri (es.80.2), continua l’esecuzione senza segnalare warning o errori sul </w:t>
+            </w:r>
+            <w:proofErr w:type="gramStart"/>
+            <w:r>
+              <w:rPr>
+                <w:rFonts w:ascii="Courier" w:hAnsi="Courier"/>
+                <w:highlight w:val="yellow"/>
+              </w:rPr>
+              <w:t>log.</w:t>
             </w:r>
             <w:r>
               <w:rPr>
@@ -578,6 +626,7 @@
               </w:rPr>
               <w:t>)</w:t>
             </w:r>
+            <w:proofErr w:type="gramEnd"/>
           </w:p>
           <w:p>
             <w:pPr>
@@ -674,7 +723,23 @@
                 <w:rFonts w:ascii="Courier" w:hAnsi="Courier"/>
                 <w:highlight w:val="darkGreen"/>
               </w:rPr>
-              <w:t>2-Con  VERTICAL_OPENING a valori compresi tra 1 e 0 (con decimali es. 0.1)</w:t>
+              <w:t>2-</w:t>
+            </w:r>
+            <w:proofErr w:type="gramStart"/>
+            <w:r>
+              <w:rPr>
+                <w:rFonts w:ascii="Courier" w:hAnsi="Courier"/>
+                <w:highlight w:val="darkGreen"/>
+              </w:rPr>
+              <w:t>Con  VERTICAL</w:t>
+            </w:r>
+            <w:proofErr w:type="gramEnd"/>
+            <w:r>
+              <w:rPr>
+                <w:rFonts w:ascii="Courier" w:hAnsi="Courier"/>
+                <w:highlight w:val="darkGreen"/>
+              </w:rPr>
+              <w:t>_OPENING a valori compresi tra 1 e 0 (con decimali es. 0.1)</w:t>
             </w:r>
             <w:r>
               <w:rPr>
@@ -756,7 +821,15 @@
                 <w:rFonts w:ascii="Courier" w:hAnsi="Courier"/>
                 <w:highlight w:val="yellow"/>
               </w:rPr>
-              <w:t>decimetri (es.24.2), continua l’esecuzione senza segnalare warning o errori sul log.</w:t>
+              <w:t xml:space="preserve">decimetri (es.24.2), continua l’esecuzione senza segnalare warning o errori sul </w:t>
+            </w:r>
+            <w:proofErr w:type="gramStart"/>
+            <w:r>
+              <w:rPr>
+                <w:rFonts w:ascii="Courier" w:hAnsi="Courier"/>
+                <w:highlight w:val="yellow"/>
+              </w:rPr>
+              <w:t>log.</w:t>
             </w:r>
             <w:r>
               <w:rPr>
@@ -779,6 +852,7 @@
               </w:rPr>
               <w:t>)</w:t>
             </w:r>
+            <w:proofErr w:type="gramEnd"/>
           </w:p>
           <w:p>
             <w:pPr>
@@ -1126,7 +1200,23 @@
                 <w:rFonts w:ascii="Courier" w:hAnsi="Courier"/>
                 <w:highlight w:val="darkGreen"/>
               </w:rPr>
-              <w:t>Errore segnalato per  VERTICAL_OPENING e WING_OPENING = 0 e arresto script;</w:t>
+              <w:t xml:space="preserve">Errore segnalato </w:t>
+            </w:r>
+            <w:proofErr w:type="gramStart"/>
+            <w:r>
+              <w:rPr>
+                <w:rFonts w:ascii="Courier" w:hAnsi="Courier"/>
+                <w:highlight w:val="darkGreen"/>
+              </w:rPr>
+              <w:t>per  VERTICAL</w:t>
+            </w:r>
+            <w:proofErr w:type="gramEnd"/>
+            <w:r>
+              <w:rPr>
+                <w:rFonts w:ascii="Courier" w:hAnsi="Courier"/>
+                <w:highlight w:val="darkGreen"/>
+              </w:rPr>
+              <w:t>_OPENING e WING_OPENING = 0 e arresto script;</w:t>
             </w:r>
           </w:p>
           <w:p>
@@ -1148,12 +1238,21 @@
               </w:rPr>
             </w:pPr>
             <w:commentRangeStart w:id="2"/>
-            <w:r>
-              <w:rPr>
-                <w:rFonts w:ascii="Courier" w:hAnsi="Courier"/>
-                <w:highlight w:val="red"/>
-              </w:rPr>
-              <w:t>Con  WARP_DIAMETER a valori compresi tra 1 e 0</w:t>
+            <w:proofErr w:type="gramStart"/>
+            <w:r>
+              <w:rPr>
+                <w:rFonts w:ascii="Courier" w:hAnsi="Courier"/>
+                <w:highlight w:val="red"/>
+              </w:rPr>
+              <w:t>Con  WARP</w:t>
+            </w:r>
+            <w:proofErr w:type="gramEnd"/>
+            <w:r>
+              <w:rPr>
+                <w:rFonts w:ascii="Courier" w:hAnsi="Courier"/>
+                <w:highlight w:val="red"/>
+              </w:rPr>
+              <w:t>_DIAMETER a valori compresi tra 1 e 0</w:t>
             </w:r>
             <w:r>
               <w:rPr>
@@ -1274,6 +1373,7 @@
                 <w:lang w:val="en-GB"/>
               </w:rPr>
             </w:pPr>
+            <w:proofErr w:type="spellStart"/>
             <w:r>
               <w:rPr>
                 <w:rFonts w:ascii="Courier" w:hAnsi="Courier"/>
@@ -1281,6 +1381,7 @@
               </w:rPr>
               <w:t>check_consistencyTA_duration</w:t>
             </w:r>
+            <w:proofErr w:type="spellEnd"/>
           </w:p>
         </w:tc>
         <w:tc>
@@ -1333,12 +1434,21 @@
                 <w:highlight w:val="darkGreen"/>
               </w:rPr>
             </w:pPr>
-            <w:r>
-              <w:rPr>
-                <w:rFonts w:ascii="Courier" w:hAnsi="Courier"/>
-                <w:highlight w:val="darkGreen"/>
-              </w:rPr>
-              <w:t>Impostando  un valore di   SHOOTING_TIME superiore al valore di  HAULING_TIME lo script si arresta riportando l’errore nel log.</w:t>
+            <w:proofErr w:type="gramStart"/>
+            <w:r>
+              <w:rPr>
+                <w:rFonts w:ascii="Courier" w:hAnsi="Courier"/>
+                <w:highlight w:val="darkGreen"/>
+              </w:rPr>
+              <w:t>Impostando  un</w:t>
+            </w:r>
+            <w:proofErr w:type="gramEnd"/>
+            <w:r>
+              <w:rPr>
+                <w:rFonts w:ascii="Courier" w:hAnsi="Courier"/>
+                <w:highlight w:val="darkGreen"/>
+              </w:rPr>
+              <w:t xml:space="preserve"> valore di   SHOOTING_TIME superiore al valore di  HAULING_TIME lo script si arresta riportando l’errore nel log.</w:t>
             </w:r>
           </w:p>
         </w:tc>
@@ -1389,6 +1499,7 @@
                 <w:lang w:val="en-GB"/>
               </w:rPr>
             </w:pPr>
+            <w:proofErr w:type="spellStart"/>
             <w:r>
               <w:rPr>
                 <w:rFonts w:ascii="Courier" w:hAnsi="Courier"/>
@@ -1396,6 +1507,7 @@
               </w:rPr>
               <w:t>check_consistencyTA_distance</w:t>
             </w:r>
+            <w:proofErr w:type="spellEnd"/>
             <w:r>
               <w:rPr>
                 <w:rFonts w:ascii="Courier" w:hAnsi="Courier"/>
@@ -1597,7 +1709,23 @@
                 <w:rFonts w:ascii="Courier" w:hAnsi="Courier"/>
                 <w:highlight w:val="darkGreen"/>
               </w:rPr>
-              <w:t xml:space="preserve">-Impostando  un valore di </w:t>
+              <w:t>-</w:t>
+            </w:r>
+            <w:proofErr w:type="gramStart"/>
+            <w:r>
+              <w:rPr>
+                <w:rFonts w:ascii="Courier" w:hAnsi="Courier"/>
+                <w:highlight w:val="darkGreen"/>
+              </w:rPr>
+              <w:t>Impostando  un</w:t>
+            </w:r>
+            <w:proofErr w:type="gramEnd"/>
+            <w:r>
+              <w:rPr>
+                <w:rFonts w:ascii="Courier" w:hAnsi="Courier"/>
+                <w:highlight w:val="darkGreen"/>
+              </w:rPr>
+              <w:t xml:space="preserve"> valore di </w:t>
             </w:r>
             <w:r>
               <w:rPr>
@@ -1636,7 +1764,23 @@
                 <w:rFonts w:ascii="Courier" w:hAnsi="Courier"/>
                 <w:highlight w:val="darkGreen"/>
               </w:rPr>
-              <w:t xml:space="preserve"> per valore di  DISTANCE </w:t>
+              <w:t xml:space="preserve"> per valore </w:t>
+            </w:r>
+            <w:proofErr w:type="gramStart"/>
+            <w:r>
+              <w:rPr>
+                <w:rFonts w:ascii="Courier" w:hAnsi="Courier"/>
+                <w:highlight w:val="darkGreen"/>
+              </w:rPr>
+              <w:t>di  DISTANCE</w:t>
+            </w:r>
+            <w:proofErr w:type="gramEnd"/>
+            <w:r>
+              <w:rPr>
+                <w:rFonts w:ascii="Courier" w:hAnsi="Courier"/>
+                <w:highlight w:val="darkGreen"/>
+              </w:rPr>
+              <w:t xml:space="preserve"> </w:t>
             </w:r>
             <w:r>
               <w:rPr>
@@ -1740,12 +1884,21 @@
               </w:rPr>
               <w:t>-</w:t>
             </w:r>
-            <w:r>
-              <w:rPr>
-                <w:rFonts w:ascii="Courier" w:hAnsi="Courier"/>
-                <w:highlight w:val="darkGreen"/>
-              </w:rPr>
-              <w:t xml:space="preserve">Impostando  un valore di </w:t>
+            <w:proofErr w:type="gramStart"/>
+            <w:r>
+              <w:rPr>
+                <w:rFonts w:ascii="Courier" w:hAnsi="Courier"/>
+                <w:highlight w:val="darkGreen"/>
+              </w:rPr>
+              <w:t>Impostando  un</w:t>
+            </w:r>
+            <w:proofErr w:type="gramEnd"/>
+            <w:r>
+              <w:rPr>
+                <w:rFonts w:ascii="Courier" w:hAnsi="Courier"/>
+                <w:highlight w:val="darkGreen"/>
+              </w:rPr>
+              <w:t xml:space="preserve"> valore di </w:t>
             </w:r>
             <w:r>
               <w:rPr>
@@ -1771,7 +1924,23 @@
                 <w:highlight w:val="darkGreen"/>
               </w:rPr>
               <w:lastRenderedPageBreak/>
-              <w:t xml:space="preserve">di 90 per valore di  DISTANCE superiore a </w:t>
+              <w:t xml:space="preserve">di 90 per valore </w:t>
+            </w:r>
+            <w:proofErr w:type="gramStart"/>
+            <w:r>
+              <w:rPr>
+                <w:rFonts w:ascii="Courier" w:hAnsi="Courier"/>
+                <w:highlight w:val="darkGreen"/>
+              </w:rPr>
+              <w:t>di  DISTANCE</w:t>
+            </w:r>
+            <w:proofErr w:type="gramEnd"/>
+            <w:r>
+              <w:rPr>
+                <w:rFonts w:ascii="Courier" w:hAnsi="Courier"/>
+                <w:highlight w:val="darkGreen"/>
+              </w:rPr>
+              <w:t xml:space="preserve"> superiore a </w:t>
             </w:r>
             <w:r>
               <w:rPr>
@@ -1916,6 +2085,7 @@
               </w:rPr>
             </w:pPr>
             <w:commentRangeStart w:id="5"/>
+            <w:proofErr w:type="spellStart"/>
             <w:r>
               <w:rPr>
                 <w:rFonts w:ascii="Courier" w:hAnsi="Courier"/>
@@ -1924,6 +2094,7 @@
               <w:t>check_distance</w:t>
             </w:r>
             <w:commentRangeEnd w:id="5"/>
+            <w:proofErr w:type="spellEnd"/>
             <w:r>
               <w:rPr>
                 <w:rStyle w:val="Rimandocommento"/>
@@ -2034,15 +2205,32 @@
                 <w:rFonts w:ascii="Courier" w:hAnsi="Courier"/>
                 <w:highlight w:val="darkGreen"/>
               </w:rPr>
-              <w:t xml:space="preserve">Impostando una differenza di 0.01 tra  </w:t>
-            </w:r>
-            <w:r>
-              <w:rPr>
-                <w:rFonts w:ascii="Liberation Sans" w:hAnsi="Liberation Sans"/>
-                <w:sz w:val="20"/>
-                <w:highlight w:val="darkGreen"/>
-              </w:rPr>
-              <w:t>SHOOTING_LATITUDE/LONGITUDE</w:t>
+              <w:t xml:space="preserve">Impostando una differenza di 0.01 </w:t>
+            </w:r>
+            <w:proofErr w:type="gramStart"/>
+            <w:r>
+              <w:rPr>
+                <w:rFonts w:ascii="Courier" w:hAnsi="Courier"/>
+                <w:highlight w:val="darkGreen"/>
+              </w:rPr>
+              <w:t xml:space="preserve">tra  </w:t>
+            </w:r>
+            <w:r>
+              <w:rPr>
+                <w:rFonts w:ascii="Liberation Sans" w:hAnsi="Liberation Sans"/>
+                <w:sz w:val="20"/>
+                <w:highlight w:val="darkGreen"/>
+              </w:rPr>
+              <w:t>SHOOTING</w:t>
+            </w:r>
+            <w:proofErr w:type="gramEnd"/>
+            <w:r>
+              <w:rPr>
+                <w:rFonts w:ascii="Liberation Sans" w:hAnsi="Liberation Sans"/>
+                <w:sz w:val="20"/>
+                <w:highlight w:val="darkGreen"/>
+              </w:rPr>
+              <w:t>_LATITUDE/LONGITUDE</w:t>
             </w:r>
           </w:p>
           <w:p>
@@ -2068,7 +2256,25 @@
                 <w:sz w:val="20"/>
                 <w:highlight w:val="darkGreen"/>
               </w:rPr>
-              <w:t>HAULING_LATITUDE/LONGITUDE segnalato warning di incosistenza; lo script continua l’esecuzione segnalando il warning nel file log.</w:t>
+              <w:t xml:space="preserve">HAULING_LATITUDE/LONGITUDE segnalato warning di </w:t>
+            </w:r>
+            <w:proofErr w:type="spellStart"/>
+            <w:r>
+              <w:rPr>
+                <w:rFonts w:ascii="Liberation Sans" w:hAnsi="Liberation Sans"/>
+                <w:sz w:val="20"/>
+                <w:highlight w:val="darkGreen"/>
+              </w:rPr>
+              <w:t>incosistenza</w:t>
+            </w:r>
+            <w:proofErr w:type="spellEnd"/>
+            <w:r>
+              <w:rPr>
+                <w:rFonts w:ascii="Liberation Sans" w:hAnsi="Liberation Sans"/>
+                <w:sz w:val="20"/>
+                <w:highlight w:val="darkGreen"/>
+              </w:rPr>
+              <w:t>; lo script continua l’esecuzione segnalando il warning nel file log.</w:t>
             </w:r>
           </w:p>
           <w:p>
@@ -2085,7 +2291,25 @@
                 <w:sz w:val="20"/>
                 <w:highlight w:val="yellow"/>
               </w:rPr>
-              <w:t>Generato file .tiff rappresentativo</w:t>
+              <w:t>Generato file .</w:t>
+            </w:r>
+            <w:proofErr w:type="spellStart"/>
+            <w:r>
+              <w:rPr>
+                <w:rFonts w:ascii="Liberation Sans" w:hAnsi="Liberation Sans"/>
+                <w:sz w:val="20"/>
+                <w:highlight w:val="yellow"/>
+              </w:rPr>
+              <w:t>tiff</w:t>
+            </w:r>
+            <w:proofErr w:type="spellEnd"/>
+            <w:r>
+              <w:rPr>
+                <w:rFonts w:ascii="Liberation Sans" w:hAnsi="Liberation Sans"/>
+                <w:sz w:val="20"/>
+                <w:highlight w:val="yellow"/>
+              </w:rPr>
+              <w:t xml:space="preserve"> rappresentativo</w:t>
             </w:r>
             <w:r>
               <w:rPr>
@@ -2095,13 +2319,23 @@
               </w:rPr>
               <w:t xml:space="preserve"> </w:t>
             </w:r>
-            <w:r>
-              <w:rPr>
-                <w:rFonts w:ascii="Liberation Sans" w:hAnsi="Liberation Sans"/>
-                <w:sz w:val="20"/>
-                <w:highlight w:val="yellow"/>
-              </w:rPr>
-              <w:t>haul XXX AREA XX_2019 dedicato.</w:t>
+            <w:proofErr w:type="spellStart"/>
+            <w:r>
+              <w:rPr>
+                <w:rFonts w:ascii="Liberation Sans" w:hAnsi="Liberation Sans"/>
+                <w:sz w:val="20"/>
+                <w:highlight w:val="yellow"/>
+              </w:rPr>
+              <w:t>haul</w:t>
+            </w:r>
+            <w:proofErr w:type="spellEnd"/>
+            <w:r>
+              <w:rPr>
+                <w:rFonts w:ascii="Liberation Sans" w:hAnsi="Liberation Sans"/>
+                <w:sz w:val="20"/>
+                <w:highlight w:val="yellow"/>
+              </w:rPr>
+              <w:t xml:space="preserve"> XXX AREA XX_2019 dedicato.</w:t>
             </w:r>
           </w:p>
           <w:p>
@@ -2161,6 +2395,7 @@
                 <w:lang w:val="en-GB"/>
               </w:rPr>
             </w:pPr>
+            <w:proofErr w:type="spellStart"/>
             <w:r>
               <w:rPr>
                 <w:rFonts w:ascii="Courier" w:hAnsi="Courier"/>
@@ -2168,6 +2403,7 @@
               </w:rPr>
               <w:t>check_position</w:t>
             </w:r>
+            <w:proofErr w:type="spellEnd"/>
             <w:r>
               <w:rPr>
                 <w:rStyle w:val="FootnoteAnchor"/>
@@ -2293,7 +2529,25 @@
                 <w:sz w:val="20"/>
                 <w:highlight w:val="yellow"/>
               </w:rPr>
-              <w:t>Errore visuale riportato nei file hauls_position XXXX AREA XX</w:t>
+              <w:t xml:space="preserve">Errore visuale riportato nei file </w:t>
+            </w:r>
+            <w:proofErr w:type="spellStart"/>
+            <w:r>
+              <w:rPr>
+                <w:rFonts w:ascii="Liberation Sans" w:hAnsi="Liberation Sans"/>
+                <w:sz w:val="20"/>
+                <w:highlight w:val="yellow"/>
+              </w:rPr>
+              <w:t>hauls_position</w:t>
+            </w:r>
+            <w:proofErr w:type="spellEnd"/>
+            <w:r>
+              <w:rPr>
+                <w:rFonts w:ascii="Liberation Sans" w:hAnsi="Liberation Sans"/>
+                <w:sz w:val="20"/>
+                <w:highlight w:val="yellow"/>
+              </w:rPr>
+              <w:t xml:space="preserve"> XXXX AREA XX</w:t>
             </w:r>
             <w:r>
               <w:rPr>
@@ -2360,6 +2614,7 @@
                 <w:lang w:val="en-GB"/>
               </w:rPr>
             </w:pPr>
+            <w:proofErr w:type="spellStart"/>
             <w:r>
               <w:rPr>
                 <w:rFonts w:ascii="Courier" w:hAnsi="Courier"/>
@@ -2367,6 +2622,7 @@
               </w:rPr>
               <w:t>check_dictionary</w:t>
             </w:r>
+            <w:proofErr w:type="spellEnd"/>
           </w:p>
         </w:tc>
         <w:tc>
@@ -2682,7 +2938,79 @@
                 <w:highlight w:val="yellow"/>
                 <w:lang w:val="en-US"/>
               </w:rPr>
-              <w:t xml:space="preserve">11-Error in rowMeans(cbind(start_temp[, 2], end_temp[, 2])) : </w:t>
+              <w:t xml:space="preserve">11-Error in </w:t>
+            </w:r>
+            <w:proofErr w:type="spellStart"/>
+            <w:r>
+              <w:rPr>
+                <w:rFonts w:ascii="Courier" w:hAnsi="Courier"/>
+                <w:highlight w:val="yellow"/>
+                <w:lang w:val="en-US"/>
+              </w:rPr>
+              <w:t>rowMeans</w:t>
+            </w:r>
+            <w:proofErr w:type="spellEnd"/>
+            <w:r>
+              <w:rPr>
+                <w:rFonts w:ascii="Courier" w:hAnsi="Courier"/>
+                <w:highlight w:val="yellow"/>
+                <w:lang w:val="en-US"/>
+              </w:rPr>
+              <w:t>(</w:t>
+            </w:r>
+            <w:proofErr w:type="spellStart"/>
+            <w:r>
+              <w:rPr>
+                <w:rFonts w:ascii="Courier" w:hAnsi="Courier"/>
+                <w:highlight w:val="yellow"/>
+                <w:lang w:val="en-US"/>
+              </w:rPr>
+              <w:t>cbind</w:t>
+            </w:r>
+            <w:proofErr w:type="spellEnd"/>
+            <w:r>
+              <w:rPr>
+                <w:rFonts w:ascii="Courier" w:hAnsi="Courier"/>
+                <w:highlight w:val="yellow"/>
+                <w:lang w:val="en-US"/>
+              </w:rPr>
+              <w:t>(</w:t>
+            </w:r>
+            <w:proofErr w:type="spellStart"/>
+            <w:r>
+              <w:rPr>
+                <w:rFonts w:ascii="Courier" w:hAnsi="Courier"/>
+                <w:highlight w:val="yellow"/>
+                <w:lang w:val="en-US"/>
+              </w:rPr>
+              <w:t>start_temp</w:t>
+            </w:r>
+            <w:proofErr w:type="spellEnd"/>
+            <w:r>
+              <w:rPr>
+                <w:rFonts w:ascii="Courier" w:hAnsi="Courier"/>
+                <w:highlight w:val="yellow"/>
+                <w:lang w:val="en-US"/>
+              </w:rPr>
+              <w:t xml:space="preserve">[, 2], </w:t>
+            </w:r>
+            <w:proofErr w:type="spellStart"/>
+            <w:r>
+              <w:rPr>
+                <w:rFonts w:ascii="Courier" w:hAnsi="Courier"/>
+                <w:highlight w:val="yellow"/>
+                <w:lang w:val="en-US"/>
+              </w:rPr>
+              <w:t>end_temp</w:t>
+            </w:r>
+            <w:proofErr w:type="spellEnd"/>
+            <w:r>
+              <w:rPr>
+                <w:rFonts w:ascii="Courier" w:hAnsi="Courier"/>
+                <w:highlight w:val="yellow"/>
+                <w:lang w:val="en-US"/>
+              </w:rPr>
+              <w:t xml:space="preserve">[, 2])) : </w:t>
             </w:r>
           </w:p>
           <w:p>
@@ -2705,8 +3033,17 @@
                 <w:rFonts w:ascii="Courier" w:hAnsi="Courier"/>
                 <w:highlight w:val="yellow"/>
               </w:rPr>
-              <w:t>'x' deve essere di tipo numeric</w:t>
-            </w:r>
+              <w:t xml:space="preserve">'x' deve essere di tipo </w:t>
+            </w:r>
+            <w:proofErr w:type="spellStart"/>
+            <w:r>
+              <w:rPr>
+                <w:rFonts w:ascii="Courier" w:hAnsi="Courier"/>
+                <w:highlight w:val="yellow"/>
+              </w:rPr>
+              <w:t>numeric</w:t>
+            </w:r>
+            <w:proofErr w:type="spellEnd"/>
           </w:p>
           <w:p>
             <w:pPr>
@@ -2926,7 +3263,23 @@
                 <w:rFonts w:ascii="Courier" w:hAnsi="Courier"/>
                 <w:lang w:val="en-US"/>
               </w:rPr>
-              <w:t>Error in floor(lat_start) : non-numeric argument to mathematical function</w:t>
+              <w:t>Error in floor(</w:t>
+            </w:r>
+            <w:proofErr w:type="spellStart"/>
+            <w:r>
+              <w:rPr>
+                <w:rFonts w:ascii="Courier" w:hAnsi="Courier"/>
+                <w:lang w:val="en-US"/>
+              </w:rPr>
+              <w:t>lat_start</w:t>
+            </w:r>
+            <w:proofErr w:type="spellEnd"/>
+            <w:r>
+              <w:rPr>
+                <w:rFonts w:ascii="Courier" w:hAnsi="Courier"/>
+                <w:lang w:val="en-US"/>
+              </w:rPr>
+              <w:t>) : non-numeric argument to mathematical function</w:t>
             </w:r>
             <w:r>
               <w:rPr>
@@ -3244,6 +3597,7 @@
               </w:rPr>
               <w:t>25-</w:t>
             </w:r>
+            <w:proofErr w:type="gramStart"/>
             <w:r>
               <w:rPr>
                 <w:rFonts w:ascii="Courier" w:hAnsi="Courier"/>
@@ -3258,6 +3612,7 @@
               </w:rPr>
               <w:t>XXX</w:t>
             </w:r>
+            <w:proofErr w:type="gramEnd"/>
             <w:r>
               <w:rPr>
                 <w:rFonts w:ascii="Courier" w:hAnsi="Courier"/>
@@ -3290,6 +3645,7 @@
               </w:rPr>
               <w:t>26-</w:t>
             </w:r>
+            <w:proofErr w:type="gramStart"/>
             <w:r>
               <w:rPr>
                 <w:rFonts w:ascii="Courier" w:hAnsi="Courier"/>
@@ -3304,6 +3660,7 @@
               </w:rPr>
               <w:t>XXX</w:t>
             </w:r>
+            <w:proofErr w:type="gramEnd"/>
             <w:r>
               <w:rPr>
                 <w:rFonts w:ascii="Courier" w:hAnsi="Courier"/>
@@ -3430,7 +3787,14 @@
               <w:rPr>
                 <w:rFonts w:ascii="Courier" w:hAnsi="Courier"/>
               </w:rPr>
-              <w:t>29-</w:t>
+              <w:t>29</w:t>
+            </w:r>
+            <w:proofErr w:type="gramStart"/>
+            <w:r>
+              <w:rPr>
+                <w:rFonts w:ascii="Courier" w:hAnsi="Courier"/>
+              </w:rPr>
+              <w:t>-</w:t>
             </w:r>
             <w:r>
               <w:rPr>
@@ -3438,6 +3802,7 @@
               </w:rPr>
               <w:t>“</w:t>
             </w:r>
+            <w:proofErr w:type="gramEnd"/>
             <w:r>
               <w:rPr>
                 <w:rFonts w:ascii="Courier" w:hAnsi="Courier"/>
@@ -3486,25 +3851,69 @@
               </w:rPr>
               <w:t>“</w:t>
             </w:r>
-            <w:r>
-              <w:rPr>
-                <w:rFonts w:ascii="Courier" w:hAnsi="Courier"/>
-              </w:rPr>
-              <w:t xml:space="preserve">Error in par(oldpar) : </w:t>
-            </w:r>
-          </w:p>
-          <w:p>
-            <w:pPr>
-              <w:ind w:left="62"/>
-              <w:rPr>
-                <w:rFonts w:ascii="Courier" w:hAnsi="Courier"/>
-              </w:rPr>
-            </w:pPr>
-            <w:r>
-              <w:rPr>
-                <w:rFonts w:ascii="Courier" w:hAnsi="Courier"/>
-              </w:rPr>
-              <w:t xml:space="preserve">  valore non valido specificato per il parametro grafico "fig"</w:t>
+            <w:proofErr w:type="spellStart"/>
+            <w:r>
+              <w:rPr>
+                <w:rFonts w:ascii="Courier" w:hAnsi="Courier"/>
+              </w:rPr>
+              <w:t>Error</w:t>
+            </w:r>
+            <w:proofErr w:type="spellEnd"/>
+            <w:r>
+              <w:rPr>
+                <w:rFonts w:ascii="Courier" w:hAnsi="Courier"/>
+              </w:rPr>
+              <w:t xml:space="preserve"> in par(</w:t>
+            </w:r>
+            <w:proofErr w:type="spellStart"/>
+            <w:r>
+              <w:rPr>
+                <w:rFonts w:ascii="Courier" w:hAnsi="Courier"/>
+              </w:rPr>
+              <w:t>oldpar</w:t>
+            </w:r>
+            <w:proofErr w:type="spellEnd"/>
+            <w:proofErr w:type="gramStart"/>
+            <w:r>
+              <w:rPr>
+                <w:rFonts w:ascii="Courier" w:hAnsi="Courier"/>
+              </w:rPr>
+              <w:t>) :</w:t>
+            </w:r>
+            <w:proofErr w:type="gramEnd"/>
+            <w:r>
+              <w:rPr>
+                <w:rFonts w:ascii="Courier" w:hAnsi="Courier"/>
+              </w:rPr>
+              <w:t xml:space="preserve"> </w:t>
+            </w:r>
+          </w:p>
+          <w:p>
+            <w:pPr>
+              <w:ind w:left="62"/>
+              <w:rPr>
+                <w:rFonts w:ascii="Courier" w:hAnsi="Courier"/>
+              </w:rPr>
+            </w:pPr>
+            <w:r>
+              <w:rPr>
+                <w:rFonts w:ascii="Courier" w:hAnsi="Courier"/>
+              </w:rPr>
+              <w:t xml:space="preserve">  valore non valido specificato per il parametro grafico "</w:t>
+            </w:r>
+            <w:proofErr w:type="spellStart"/>
+            <w:r>
+              <w:rPr>
+                <w:rFonts w:ascii="Courier" w:hAnsi="Courier"/>
+              </w:rPr>
+              <w:t>fig</w:t>
+            </w:r>
+            <w:proofErr w:type="spellEnd"/>
+            <w:r>
+              <w:rPr>
+                <w:rFonts w:ascii="Courier" w:hAnsi="Courier"/>
+              </w:rPr>
+              <w:t>"</w:t>
             </w:r>
             <w:r>
               <w:rPr>
@@ -4254,7 +4663,23 @@
                 <w:rFonts w:ascii="Courier" w:hAnsi="Courier"/>
                 <w:highlight w:val="yellow"/>
               </w:rPr>
-              <w:t>(La cella dovrebbe contenere  solo numeri interi da 1 a 31).</w:t>
+              <w:t xml:space="preserve">(La cella dovrebbe </w:t>
+            </w:r>
+            <w:proofErr w:type="gramStart"/>
+            <w:r>
+              <w:rPr>
+                <w:rFonts w:ascii="Courier" w:hAnsi="Courier"/>
+                <w:highlight w:val="yellow"/>
+              </w:rPr>
+              <w:t>contenere  solo</w:t>
+            </w:r>
+            <w:proofErr w:type="gramEnd"/>
+            <w:r>
+              <w:rPr>
+                <w:rFonts w:ascii="Courier" w:hAnsi="Courier"/>
+                <w:highlight w:val="yellow"/>
+              </w:rPr>
+              <w:t xml:space="preserve"> numeri interi da 1 a 31).</w:t>
             </w:r>
           </w:p>
           <w:p>
@@ -4332,12 +4757,30 @@
                 <w:i/>
                 <w:highlight w:val="yellow"/>
               </w:rPr>
-              <w:t>check temperature -  2019”.</w:t>
-            </w:r>
+              <w:t xml:space="preserve">check temperature </w:t>
+            </w:r>
+            <w:proofErr w:type="gramStart"/>
             <w:r>
               <w:rPr>
                 <w:rFonts w:ascii="Courier" w:hAnsi="Courier"/>
                 <w:i/>
+                <w:highlight w:val="yellow"/>
+              </w:rPr>
+              <w:t>-  2019</w:t>
+            </w:r>
+            <w:proofErr w:type="gramEnd"/>
+            <w:r>
+              <w:rPr>
+                <w:rFonts w:ascii="Courier" w:hAnsi="Courier"/>
+                <w:i/>
+                <w:highlight w:val="yellow"/>
+              </w:rPr>
+              <w:t>”.</w:t>
+            </w:r>
+            <w:r>
+              <w:rPr>
+                <w:rFonts w:ascii="Courier" w:hAnsi="Courier"/>
+                <w:i/>
                 <w:highlight w:val="red"/>
               </w:rPr>
               <w:t>(</w:t>
@@ -4364,7 +4807,23 @@
                 <w:rFonts w:ascii="Courier" w:hAnsi="Courier"/>
                 <w:highlight w:val="yellow"/>
               </w:rPr>
-              <w:t>(La cella dovrebbe contenere  solo numeri interi da 1 a 999).</w:t>
+              <w:t xml:space="preserve">(La cella dovrebbe </w:t>
+            </w:r>
+            <w:proofErr w:type="gramStart"/>
+            <w:r>
+              <w:rPr>
+                <w:rFonts w:ascii="Courier" w:hAnsi="Courier"/>
+                <w:highlight w:val="yellow"/>
+              </w:rPr>
+              <w:t>contenere  solo</w:t>
+            </w:r>
+            <w:proofErr w:type="gramEnd"/>
+            <w:r>
+              <w:rPr>
+                <w:rFonts w:ascii="Courier" w:hAnsi="Courier"/>
+                <w:highlight w:val="yellow"/>
+              </w:rPr>
+              <w:t xml:space="preserve"> numeri interi da 1 a 999).</w:t>
             </w:r>
           </w:p>
           <w:p>
@@ -4589,7 +5048,23 @@
                 <w:rFonts w:ascii="Courier" w:hAnsi="Courier"/>
                 <w:highlight w:val="yellow"/>
               </w:rPr>
-              <w:t>(La cella dovrebbe contenere  solo numeri interi da 0 a 2400).</w:t>
+              <w:t xml:space="preserve">(La cella dovrebbe </w:t>
+            </w:r>
+            <w:proofErr w:type="gramStart"/>
+            <w:r>
+              <w:rPr>
+                <w:rFonts w:ascii="Courier" w:hAnsi="Courier"/>
+                <w:highlight w:val="yellow"/>
+              </w:rPr>
+              <w:t>contenere  solo</w:t>
+            </w:r>
+            <w:proofErr w:type="gramEnd"/>
+            <w:r>
+              <w:rPr>
+                <w:rFonts w:ascii="Courier" w:hAnsi="Courier"/>
+                <w:highlight w:val="yellow"/>
+              </w:rPr>
+              <w:t xml:space="preserve"> numeri interi da 0 a 2400).</w:t>
             </w:r>
           </w:p>
           <w:p>
@@ -4880,7 +5355,23 @@
                 <w:rFonts w:ascii="Courier" w:hAnsi="Courier"/>
                 <w:highlight w:val="yellow"/>
               </w:rPr>
-              <w:t>(La cella dovrebbe contenere  solo numeri interi da 0 a 2400).</w:t>
+              <w:t xml:space="preserve">(La cella dovrebbe </w:t>
+            </w:r>
+            <w:proofErr w:type="gramStart"/>
+            <w:r>
+              <w:rPr>
+                <w:rFonts w:ascii="Courier" w:hAnsi="Courier"/>
+                <w:highlight w:val="yellow"/>
+              </w:rPr>
+              <w:t>contenere  solo</w:t>
+            </w:r>
+            <w:proofErr w:type="gramEnd"/>
+            <w:r>
+              <w:rPr>
+                <w:rFonts w:ascii="Courier" w:hAnsi="Courier"/>
+                <w:highlight w:val="yellow"/>
+              </w:rPr>
+              <w:t xml:space="preserve"> numeri interi da 0 a 2400).</w:t>
             </w:r>
           </w:p>
           <w:p>
@@ -5424,7 +5915,15 @@
                 <w:rFonts w:ascii="Courier" w:hAnsi="Courier"/>
                 <w:highlight w:val="darkGreen"/>
               </w:rPr>
-              <w:t>WING_OPENING</w:t>
+              <w:t>WING_</w:t>
+            </w:r>
+            <w:proofErr w:type="gramStart"/>
+            <w:r>
+              <w:rPr>
+                <w:rFonts w:ascii="Courier" w:hAnsi="Courier"/>
+                <w:highlight w:val="darkGreen"/>
+              </w:rPr>
+              <w:t>OPENING</w:t>
             </w:r>
             <w:r>
               <w:rPr>
@@ -5438,7 +5937,15 @@
                 <w:rFonts w:ascii="Courier" w:hAnsi="Courier"/>
                 <w:highlight w:val="darkGreen"/>
               </w:rPr>
-              <w:t>, un numero non congruo; lo script si si arresta segnalando l’errore nel log.</w:t>
+              <w:t>,</w:t>
+            </w:r>
+            <w:proofErr w:type="gramEnd"/>
+            <w:r>
+              <w:rPr>
+                <w:rFonts w:ascii="Courier" w:hAnsi="Courier"/>
+                <w:highlight w:val="darkGreen"/>
+              </w:rPr>
+              <w:t xml:space="preserve"> un numero non congruo; lo script si si arresta segnalando l’errore nel log.</w:t>
             </w:r>
           </w:p>
           <w:p>
@@ -5815,7 +6322,23 @@
                 <w:rFonts w:ascii="Courier" w:hAnsi="Courier"/>
                 <w:highlight w:val="yellow"/>
               </w:rPr>
-              <w:t>(La cella dovrebbe contenere  solo numeri interi da 10 a 30).</w:t>
+              <w:t xml:space="preserve">(La cella dovrebbe </w:t>
+            </w:r>
+            <w:proofErr w:type="gramStart"/>
+            <w:r>
+              <w:rPr>
+                <w:rFonts w:ascii="Courier" w:hAnsi="Courier"/>
+                <w:highlight w:val="yellow"/>
+              </w:rPr>
+              <w:t>contenere  solo</w:t>
+            </w:r>
+            <w:proofErr w:type="gramEnd"/>
+            <w:r>
+              <w:rPr>
+                <w:rFonts w:ascii="Courier" w:hAnsi="Courier"/>
+                <w:highlight w:val="yellow"/>
+              </w:rPr>
+              <w:t xml:space="preserve"> numeri interi da 10 a 30).</w:t>
             </w:r>
           </w:p>
           <w:p>
@@ -5880,7 +6403,23 @@
                 <w:rFonts w:ascii="Courier" w:hAnsi="Courier"/>
                 <w:highlight w:val="yellow"/>
               </w:rPr>
-              <w:t xml:space="preserve">(La cella dovrebbe contenere  solo numeri interi da </w:t>
+              <w:t xml:space="preserve">(La cella dovrebbe </w:t>
+            </w:r>
+            <w:proofErr w:type="gramStart"/>
+            <w:r>
+              <w:rPr>
+                <w:rFonts w:ascii="Courier" w:hAnsi="Courier"/>
+                <w:highlight w:val="yellow"/>
+              </w:rPr>
+              <w:t>contenere  solo</w:t>
+            </w:r>
+            <w:proofErr w:type="gramEnd"/>
+            <w:r>
+              <w:rPr>
+                <w:rFonts w:ascii="Courier" w:hAnsi="Courier"/>
+                <w:highlight w:val="yellow"/>
+              </w:rPr>
+              <w:t xml:space="preserve"> numeri interi da </w:t>
             </w:r>
             <w:commentRangeStart w:id="19"/>
             <w:r>
@@ -6046,14 +6585,39 @@
                 <w:rFonts w:ascii="Courier" w:hAnsi="Courier"/>
                 <w:highlight w:val="darkGreen"/>
               </w:rPr>
-              <w:t>- Inserendo un carattere o più in BOTTOM_TEMPERATURE_END,</w:t>
-            </w:r>
-            <w:r>
-              <w:rPr>
-                <w:rFonts w:ascii="Courier" w:hAnsi="Courier"/>
-                <w:highlight w:val="darkGreen"/>
-              </w:rPr>
-              <w:t xml:space="preserve">o </w:t>
+              <w:t xml:space="preserve">- Inserendo un carattere o più in </w:t>
+            </w:r>
+            <w:proofErr w:type="spellStart"/>
+            <w:r>
+              <w:rPr>
+                <w:rFonts w:ascii="Courier" w:hAnsi="Courier"/>
+                <w:highlight w:val="darkGreen"/>
+              </w:rPr>
+              <w:t>BOTTOM_TEMPERATURE_</w:t>
+            </w:r>
+            <w:proofErr w:type="gramStart"/>
+            <w:r>
+              <w:rPr>
+                <w:rFonts w:ascii="Courier" w:hAnsi="Courier"/>
+                <w:highlight w:val="darkGreen"/>
+              </w:rPr>
+              <w:t>END,</w:t>
+            </w:r>
+            <w:r>
+              <w:rPr>
+                <w:rFonts w:ascii="Courier" w:hAnsi="Courier"/>
+                <w:highlight w:val="darkGreen"/>
+              </w:rPr>
+              <w:t>o</w:t>
+            </w:r>
+            <w:proofErr w:type="spellEnd"/>
+            <w:proofErr w:type="gramEnd"/>
+            <w:r>
+              <w:rPr>
+                <w:rFonts w:ascii="Courier" w:hAnsi="Courier"/>
+                <w:highlight w:val="darkGreen"/>
+              </w:rPr>
+              <w:t xml:space="preserve"> </w:t>
             </w:r>
             <w:r>
               <w:rPr>
@@ -6067,8 +6631,33 @@
                 <w:rFonts w:ascii="Courier" w:hAnsi="Courier"/>
                 <w:highlight w:val="darkGreen"/>
               </w:rPr>
-              <w:t xml:space="preserve"> al Annex X.a</w:t>
-            </w:r>
+              <w:t xml:space="preserve"> al </w:t>
+            </w:r>
+            <w:proofErr w:type="spellStart"/>
+            <w:r>
+              <w:rPr>
+                <w:rFonts w:ascii="Courier" w:hAnsi="Courier"/>
+                <w:highlight w:val="darkGreen"/>
+              </w:rPr>
+              <w:t>Annex</w:t>
+            </w:r>
+            <w:proofErr w:type="spellEnd"/>
+            <w:r>
+              <w:rPr>
+                <w:rFonts w:ascii="Courier" w:hAnsi="Courier"/>
+                <w:highlight w:val="darkGreen"/>
+              </w:rPr>
+              <w:t xml:space="preserve"> </w:t>
+            </w:r>
+            <w:proofErr w:type="spellStart"/>
+            <w:r>
+              <w:rPr>
+                <w:rFonts w:ascii="Courier" w:hAnsi="Courier"/>
+                <w:highlight w:val="darkGreen"/>
+              </w:rPr>
+              <w:t>X.a</w:t>
+            </w:r>
+            <w:proofErr w:type="spellEnd"/>
             <w:r>
               <w:rPr>
                 <w:rFonts w:ascii="Courier" w:hAnsi="Courier"/>
@@ -6157,7 +6746,23 @@
                 <w:rFonts w:ascii="Courier" w:hAnsi="Courier"/>
                 <w:highlight w:val="darkGreen"/>
               </w:rPr>
-              <w:t xml:space="preserve"> al Annex II</w:t>
+              <w:t xml:space="preserve"> al </w:t>
+            </w:r>
+            <w:proofErr w:type="spellStart"/>
+            <w:r>
+              <w:rPr>
+                <w:rFonts w:ascii="Courier" w:hAnsi="Courier"/>
+                <w:highlight w:val="darkGreen"/>
+              </w:rPr>
+              <w:t>Annex</w:t>
+            </w:r>
+            <w:proofErr w:type="spellEnd"/>
+            <w:r>
+              <w:rPr>
+                <w:rFonts w:ascii="Courier" w:hAnsi="Courier"/>
+                <w:highlight w:val="darkGreen"/>
+              </w:rPr>
+              <w:t xml:space="preserve"> II</w:t>
             </w:r>
             <w:r>
               <w:rPr>
@@ -6283,6 +6888,7 @@
                 <w:lang w:val="en-GB"/>
               </w:rPr>
             </w:pPr>
+            <w:proofErr w:type="spellStart"/>
             <w:r>
               <w:rPr>
                 <w:rFonts w:ascii="Courier" w:hAnsi="Courier"/>
@@ -6290,6 +6896,7 @@
               </w:rPr>
               <w:t>check_no_empty_fields</w:t>
             </w:r>
+            <w:proofErr w:type="spellEnd"/>
           </w:p>
           <w:p>
             <w:pPr>
@@ -7615,7 +8222,23 @@
                 <w:rFonts w:ascii="Courier" w:hAnsi="Courier"/>
                 <w:lang w:val="en-GB"/>
               </w:rPr>
-              <w:t xml:space="preserve"> stratum code not consistent with the mean detph of the haul</w:t>
+              <w:t xml:space="preserve"> stratum code not consistent with the mean </w:t>
+            </w:r>
+            <w:proofErr w:type="spellStart"/>
+            <w:r>
+              <w:rPr>
+                <w:rFonts w:ascii="Courier" w:hAnsi="Courier"/>
+                <w:lang w:val="en-GB"/>
+              </w:rPr>
+              <w:t>detph</w:t>
+            </w:r>
+            <w:proofErr w:type="spellEnd"/>
+            <w:r>
+              <w:rPr>
+                <w:rFonts w:ascii="Courier" w:hAnsi="Courier"/>
+                <w:lang w:val="en-GB"/>
+              </w:rPr>
+              <w:t xml:space="preserve"> of the haul</w:t>
             </w:r>
           </w:p>
           <w:p>
@@ -8683,7 +9306,15 @@
                 <w:rFonts w:ascii="Courier" w:hAnsi="Courier"/>
                 <w:highlight w:val="darkGreen"/>
               </w:rPr>
-              <w:t>HAULING_LATITUDE</w:t>
+              <w:t>HAULING_</w:t>
+            </w:r>
+            <w:proofErr w:type="gramStart"/>
+            <w:r>
+              <w:rPr>
+                <w:rFonts w:ascii="Courier" w:hAnsi="Courier"/>
+                <w:highlight w:val="darkGreen"/>
+              </w:rPr>
+              <w:t>LATITUDE</w:t>
             </w:r>
             <w:r>
               <w:rPr>
@@ -8696,65 +9327,73 @@
                 <w:rFonts w:ascii="Courier" w:hAnsi="Courier"/>
                 <w:highlight w:val="darkGreen"/>
               </w:rPr>
+              <w:t>vuoto</w:t>
+            </w:r>
+            <w:proofErr w:type="gramEnd"/>
+            <w:r>
+              <w:rPr>
+                <w:rFonts w:ascii="Courier" w:hAnsi="Courier"/>
+                <w:highlight w:val="darkGreen"/>
+              </w:rPr>
+              <w:t xml:space="preserve"> lo script si arresta con segnalazione di errore nel file log.</w:t>
+            </w:r>
+          </w:p>
+          <w:p>
+            <w:pPr>
+              <w:ind w:left="62"/>
+              <w:jc w:val="both"/>
+              <w:rPr>
+                <w:rFonts w:ascii="Courier" w:hAnsi="Courier"/>
+                <w:highlight w:val="red"/>
+              </w:rPr>
+            </w:pPr>
+          </w:p>
+          <w:p>
+            <w:pPr>
+              <w:jc w:val="both"/>
+              <w:rPr>
+                <w:rFonts w:ascii="Courier" w:hAnsi="Courier"/>
+                <w:highlight w:val="darkGreen"/>
+              </w:rPr>
+            </w:pPr>
+            <w:r>
+              <w:rPr>
+                <w:rFonts w:ascii="Courier" w:hAnsi="Courier"/>
+                <w:highlight w:val="darkGreen"/>
+              </w:rPr>
+              <w:t>19</w:t>
+            </w:r>
+            <w:r>
+              <w:rPr>
+                <w:rFonts w:ascii="Courier" w:hAnsi="Courier"/>
+                <w:highlight w:val="darkGreen"/>
+              </w:rPr>
+              <w:t xml:space="preserve">-Per </w:t>
+            </w:r>
+            <w:r>
+              <w:rPr>
+                <w:rFonts w:ascii="Courier" w:hAnsi="Courier"/>
+                <w:highlight w:val="darkGreen"/>
+              </w:rPr>
+              <w:t>HAULING_LONGITUDE</w:t>
+            </w:r>
+            <w:r>
+              <w:rPr>
+                <w:rFonts w:ascii="Courier" w:hAnsi="Courier"/>
+                <w:highlight w:val="darkGreen"/>
+              </w:rPr>
+              <w:t xml:space="preserve"> </w:t>
+            </w:r>
+            <w:r>
+              <w:rPr>
+                <w:rFonts w:ascii="Courier" w:hAnsi="Courier"/>
+                <w:highlight w:val="darkGreen"/>
+              </w:rPr>
               <w:t>vuoto lo script si arresta con segnalazione di errore nel file log.</w:t>
             </w:r>
           </w:p>
           <w:p>
             <w:pPr>
-              <w:ind w:left="62"/>
-              <w:jc w:val="both"/>
-              <w:rPr>
-                <w:rFonts w:ascii="Courier" w:hAnsi="Courier"/>
-                <w:highlight w:val="red"/>
-              </w:rPr>
-            </w:pPr>
-          </w:p>
-          <w:p>
-            <w:pPr>
-              <w:jc w:val="both"/>
-              <w:rPr>
-                <w:rFonts w:ascii="Courier" w:hAnsi="Courier"/>
-                <w:highlight w:val="darkGreen"/>
-              </w:rPr>
-            </w:pPr>
-            <w:r>
-              <w:rPr>
-                <w:rFonts w:ascii="Courier" w:hAnsi="Courier"/>
-                <w:highlight w:val="darkGreen"/>
-              </w:rPr>
-              <w:t>19</w:t>
-            </w:r>
-            <w:r>
-              <w:rPr>
-                <w:rFonts w:ascii="Courier" w:hAnsi="Courier"/>
-                <w:highlight w:val="darkGreen"/>
-              </w:rPr>
-              <w:t xml:space="preserve">-Per </w:t>
-            </w:r>
-            <w:r>
-              <w:rPr>
-                <w:rFonts w:ascii="Courier" w:hAnsi="Courier"/>
-                <w:highlight w:val="darkGreen"/>
-              </w:rPr>
-              <w:t>HAULING_LONGITUDE</w:t>
-            </w:r>
-            <w:r>
-              <w:rPr>
-                <w:rFonts w:ascii="Courier" w:hAnsi="Courier"/>
-                <w:highlight w:val="darkGreen"/>
-              </w:rPr>
-              <w:t xml:space="preserve"> </w:t>
-            </w:r>
-            <w:r>
-              <w:rPr>
-                <w:rFonts w:ascii="Courier" w:hAnsi="Courier"/>
-                <w:highlight w:val="darkGreen"/>
-              </w:rPr>
-              <w:t>vuoto lo script si arresta con segnalazione di errore nel file log.</w:t>
-            </w:r>
-          </w:p>
-          <w:p>
-            <w:pPr>
               <w:jc w:val="both"/>
               <w:rPr>
                 <w:rFonts w:ascii="Courier" w:hAnsi="Courier"/>
@@ -8789,7 +9428,15 @@
                 <w:rFonts w:ascii="Courier" w:hAnsi="Courier"/>
                 <w:highlight w:val="darkGreen"/>
               </w:rPr>
-              <w:t>HAULING_DEPTH</w:t>
+              <w:t>HAULING_</w:t>
+            </w:r>
+            <w:proofErr w:type="gramStart"/>
+            <w:r>
+              <w:rPr>
+                <w:rFonts w:ascii="Courier" w:hAnsi="Courier"/>
+                <w:highlight w:val="darkGreen"/>
+              </w:rPr>
+              <w:t>DEPTH</w:t>
             </w:r>
             <w:r>
               <w:rPr>
@@ -8802,7 +9449,15 @@
                 <w:rFonts w:ascii="Courier" w:hAnsi="Courier"/>
                 <w:highlight w:val="darkGreen"/>
               </w:rPr>
-              <w:t>vuoto lo script si arresta con segnalazione di errore nel file log.</w:t>
+              <w:t>vuoto</w:t>
+            </w:r>
+            <w:proofErr w:type="gramEnd"/>
+            <w:r>
+              <w:rPr>
+                <w:rFonts w:ascii="Courier" w:hAnsi="Courier"/>
+                <w:highlight w:val="darkGreen"/>
+              </w:rPr>
+              <w:t xml:space="preserve"> lo script si arresta con segnalazione di errore nel file log.</w:t>
             </w:r>
           </w:p>
           <w:p>
@@ -9208,7 +9863,15 @@
                 <w:rFonts w:ascii="Courier" w:hAnsi="Courier"/>
                 <w:highlight w:val="darkGreen"/>
               </w:rPr>
-              <w:t>WING_OPENING</w:t>
+              <w:t>WING_</w:t>
+            </w:r>
+            <w:proofErr w:type="gramStart"/>
+            <w:r>
+              <w:rPr>
+                <w:rFonts w:ascii="Courier" w:hAnsi="Courier"/>
+                <w:highlight w:val="darkGreen"/>
+              </w:rPr>
+              <w:t>OPENING</w:t>
             </w:r>
             <w:r>
               <w:rPr>
@@ -9221,7 +9884,15 @@
                 <w:rFonts w:ascii="Courier" w:hAnsi="Courier"/>
                 <w:highlight w:val="darkGreen"/>
               </w:rPr>
-              <w:t xml:space="preserve">vuoto </w:t>
+              <w:t>vuoto</w:t>
+            </w:r>
+            <w:proofErr w:type="gramEnd"/>
+            <w:r>
+              <w:rPr>
+                <w:rFonts w:ascii="Courier" w:hAnsi="Courier"/>
+                <w:highlight w:val="darkGreen"/>
+              </w:rPr>
+              <w:t xml:space="preserve"> </w:t>
             </w:r>
             <w:r>
               <w:rPr>
@@ -9330,7 +10001,15 @@
                 <w:rFonts w:ascii="Courier" w:hAnsi="Courier"/>
                 <w:highlight w:val="darkGreen"/>
               </w:rPr>
-              <w:t>-Per BRIDLES_LENGTH</w:t>
+              <w:t>-Per BRIDLES_</w:t>
+            </w:r>
+            <w:proofErr w:type="gramStart"/>
+            <w:r>
+              <w:rPr>
+                <w:rFonts w:ascii="Courier" w:hAnsi="Courier"/>
+                <w:highlight w:val="darkGreen"/>
+              </w:rPr>
+              <w:t>LENGTH</w:t>
             </w:r>
             <w:r>
               <w:rPr>
@@ -9343,7 +10022,15 @@
                 <w:rFonts w:ascii="Courier" w:hAnsi="Courier"/>
                 <w:highlight w:val="darkGreen"/>
               </w:rPr>
-              <w:t>vuoto lo script si arresta con segnalazione di errore nel file log.</w:t>
+              <w:t>vuoto</w:t>
+            </w:r>
+            <w:proofErr w:type="gramEnd"/>
+            <w:r>
+              <w:rPr>
+                <w:rFonts w:ascii="Courier" w:hAnsi="Courier"/>
+                <w:highlight w:val="darkGreen"/>
+              </w:rPr>
+              <w:t xml:space="preserve"> lo script si arresta con segnalazione di errore nel file log.</w:t>
             </w:r>
           </w:p>
           <w:p>
@@ -9393,7 +10080,15 @@
                 <w:rFonts w:ascii="Courier" w:hAnsi="Courier"/>
                 <w:highlight w:val="darkGreen"/>
               </w:rPr>
-              <w:t>WARP_LENGTH</w:t>
+              <w:t>WARP_</w:t>
+            </w:r>
+            <w:proofErr w:type="gramStart"/>
+            <w:r>
+              <w:rPr>
+                <w:rFonts w:ascii="Courier" w:hAnsi="Courier"/>
+                <w:highlight w:val="darkGreen"/>
+              </w:rPr>
+              <w:t>LENGTH</w:t>
             </w:r>
             <w:r>
               <w:rPr>
@@ -9406,7 +10101,15 @@
                 <w:rFonts w:ascii="Courier" w:hAnsi="Courier"/>
                 <w:highlight w:val="darkGreen"/>
               </w:rPr>
-              <w:t>vuoto lo script si arresta con segnalazione di errore nel file log.</w:t>
+              <w:t>vuoto</w:t>
+            </w:r>
+            <w:proofErr w:type="gramEnd"/>
+            <w:r>
+              <w:rPr>
+                <w:rFonts w:ascii="Courier" w:hAnsi="Courier"/>
+                <w:highlight w:val="darkGreen"/>
+              </w:rPr>
+              <w:t xml:space="preserve"> lo script si arresta con segnalazione di errore nel file log.</w:t>
             </w:r>
           </w:p>
           <w:p>
@@ -9446,7 +10149,15 @@
                 <w:rFonts w:ascii="Courier" w:hAnsi="Courier"/>
                 <w:highlight w:val="darkGreen"/>
               </w:rPr>
-              <w:t>WARP_DIAMETER</w:t>
+              <w:t>WARP_</w:t>
+            </w:r>
+            <w:proofErr w:type="gramStart"/>
+            <w:r>
+              <w:rPr>
+                <w:rFonts w:ascii="Courier" w:hAnsi="Courier"/>
+                <w:highlight w:val="darkGreen"/>
+              </w:rPr>
+              <w:t>DIAMETER</w:t>
             </w:r>
             <w:r>
               <w:rPr>
@@ -9459,7 +10170,15 @@
                 <w:rFonts w:ascii="Courier" w:hAnsi="Courier"/>
                 <w:highlight w:val="darkGreen"/>
               </w:rPr>
-              <w:t>vuoto lo script si arresta con segnalazione di errore nel file log.</w:t>
+              <w:t>vuoto</w:t>
+            </w:r>
+            <w:proofErr w:type="gramEnd"/>
+            <w:r>
+              <w:rPr>
+                <w:rFonts w:ascii="Courier" w:hAnsi="Courier"/>
+                <w:highlight w:val="darkGreen"/>
+              </w:rPr>
+              <w:t xml:space="preserve"> lo script si arresta con segnalazione di errore nel file log.</w:t>
             </w:r>
           </w:p>
           <w:p>
@@ -9571,6 +10290,7 @@
               </w:rPr>
               <w:t xml:space="preserve"> </w:t>
             </w:r>
+            <w:commentRangeStart w:id="28"/>
             <w:r>
               <w:rPr>
                 <w:rFonts w:ascii="Courier" w:hAnsi="Courier"/>
@@ -9585,6 +10305,13 @@
               </w:rPr>
               <w:t xml:space="preserve"> </w:t>
             </w:r>
+            <w:commentRangeEnd w:id="28"/>
+            <w:r>
+              <w:rPr>
+                <w:rStyle w:val="Rimandocommento"/>
+              </w:rPr>
+              <w:commentReference w:id="28"/>
+            </w:r>
             <w:r>
               <w:rPr>
                 <w:rFonts w:ascii="Courier" w:hAnsi="Courier"/>
@@ -9663,6 +10390,7 @@
               </w:rPr>
               <w:t xml:space="preserve"> </w:t>
             </w:r>
+            <w:commentRangeStart w:id="29"/>
             <w:r>
               <w:rPr>
                 <w:rFonts w:ascii="Courier" w:hAnsi="Courier"/>
@@ -9670,6 +10398,13 @@
               </w:rPr>
               <w:t>BOTTOM_TEMPERATURE_END</w:t>
             </w:r>
+            <w:commentRangeEnd w:id="29"/>
+            <w:r>
+              <w:rPr>
+                <w:rStyle w:val="Rimandocommento"/>
+              </w:rPr>
+              <w:commentReference w:id="29"/>
+            </w:r>
             <w:r>
               <w:rPr>
                 <w:rFonts w:ascii="Courier" w:hAnsi="Courier"/>
@@ -9783,43 +10518,84 @@
                 <w:rFonts w:ascii="Courier" w:hAnsi="Courier"/>
                 <w:highlight w:val="yellow"/>
               </w:rPr>
-              <w:t>36-Per NUMBER_OF_THE_STRATUM vuoto lo script continua l’esecuzione generando due warning nel file log.</w:t>
-            </w:r>
-          </w:p>
-          <w:p>
-            <w:pPr>
-              <w:ind w:left="62"/>
-              <w:jc w:val="both"/>
-              <w:rPr>
-                <w:rFonts w:ascii="Courier" w:hAnsi="Courier"/>
-                <w:highlight w:val="darkGreen"/>
-              </w:rPr>
-            </w:pPr>
-          </w:p>
-          <w:p>
-            <w:pPr>
-              <w:ind w:left="62"/>
-              <w:jc w:val="both"/>
-              <w:rPr>
-                <w:rFonts w:ascii="Courier" w:hAnsi="Courier"/>
-                <w:highlight w:val="darkGreen"/>
-              </w:rPr>
-            </w:pPr>
-          </w:p>
-          <w:p>
-            <w:pPr>
-              <w:ind w:left="62"/>
-              <w:jc w:val="both"/>
-              <w:rPr>
-                <w:lang w:val="en-US"/>
-              </w:rPr>
-            </w:pPr>
-            <w:r>
-              <w:rPr>
-                <w:rFonts w:ascii="Courier" w:hAnsi="Courier"/>
-                <w:highlight w:val="red"/>
-              </w:rPr>
-              <w:t>37-Errori non segnalati</w:t>
+              <w:t xml:space="preserve">36-Per </w:t>
+            </w:r>
+            <w:commentRangeStart w:id="30"/>
+            <w:r>
+              <w:rPr>
+                <w:rFonts w:ascii="Courier" w:hAnsi="Courier"/>
+                <w:highlight w:val="yellow"/>
+              </w:rPr>
+              <w:t xml:space="preserve">NUMBER_OF_THE_STRATUM vuoto </w:t>
+            </w:r>
+            <w:commentRangeEnd w:id="30"/>
+            <w:r>
+              <w:rPr>
+                <w:rStyle w:val="Rimandocommento"/>
+              </w:rPr>
+              <w:commentReference w:id="30"/>
+            </w:r>
+            <w:r>
+              <w:rPr>
+                <w:rFonts w:ascii="Courier" w:hAnsi="Courier"/>
+                <w:highlight w:val="yellow"/>
+              </w:rPr>
+              <w:t>lo script continua l’esecuzione generando due warning nel file log.</w:t>
+            </w:r>
+          </w:p>
+          <w:p>
+            <w:pPr>
+              <w:ind w:left="62"/>
+              <w:jc w:val="both"/>
+              <w:rPr>
+                <w:rFonts w:ascii="Courier" w:hAnsi="Courier"/>
+                <w:highlight w:val="darkGreen"/>
+              </w:rPr>
+            </w:pPr>
+          </w:p>
+          <w:p>
+            <w:pPr>
+              <w:ind w:left="62"/>
+              <w:jc w:val="both"/>
+              <w:rPr>
+                <w:rFonts w:ascii="Courier" w:hAnsi="Courier"/>
+                <w:highlight w:val="darkGreen"/>
+              </w:rPr>
+            </w:pPr>
+          </w:p>
+          <w:p>
+            <w:pPr>
+              <w:ind w:left="62"/>
+              <w:jc w:val="both"/>
+            </w:pPr>
+            <w:r>
+              <w:rPr>
+                <w:rFonts w:ascii="Courier" w:hAnsi="Courier"/>
+                <w:highlight w:val="red"/>
+              </w:rPr>
+              <w:t>37-</w:t>
+            </w:r>
+            <w:commentRangeStart w:id="31"/>
+            <w:r>
+              <w:rPr>
+                <w:rFonts w:ascii="Courier" w:hAnsi="Courier"/>
+                <w:highlight w:val="red"/>
+              </w:rPr>
+              <w:t>Errori</w:t>
+            </w:r>
+            <w:commentRangeEnd w:id="31"/>
+            <w:r>
+              <w:rPr>
+                <w:rStyle w:val="Rimandocommento"/>
+              </w:rPr>
+              <w:commentReference w:id="31"/>
+            </w:r>
+            <w:r>
+              <w:rPr>
+                <w:rFonts w:ascii="Courier" w:hAnsi="Courier"/>
+                <w:highlight w:val="red"/>
+              </w:rPr>
+              <w:t xml:space="preserve"> non segnalati</w:t>
             </w:r>
             <w:r>
               <w:rPr>
@@ -9849,7 +10625,6 @@
                 <w:rFonts w:ascii="Liberation Sans" w:hAnsi="Liberation Sans"/>
                 <w:sz w:val="20"/>
                 <w:highlight w:val="red"/>
-                <w:lang w:val="en-US"/>
               </w:rPr>
               <w:t>Lo script continua l’esecuzione a celle vuote.</w:t>
             </w:r>
@@ -9861,17 +10636,15 @@
               <w:rPr>
                 <w:rFonts w:ascii="Liberation Sans" w:hAnsi="Liberation Sans"/>
                 <w:sz w:val="20"/>
-                <w:lang w:val="en-US"/>
-              </w:rPr>
-            </w:pPr>
-          </w:p>
-          <w:p>
-            <w:pPr>
-              <w:ind w:left="62"/>
-              <w:jc w:val="both"/>
-              <w:rPr>
-                <w:rFonts w:ascii="Courier" w:hAnsi="Courier"/>
-                <w:lang w:val="en-US"/>
+              </w:rPr>
+            </w:pPr>
+          </w:p>
+          <w:p>
+            <w:pPr>
+              <w:ind w:left="62"/>
+              <w:jc w:val="both"/>
+              <w:rPr>
+                <w:rFonts w:ascii="Courier" w:hAnsi="Courier"/>
               </w:rPr>
             </w:pPr>
           </w:p>
@@ -9924,12 +10697,21 @@
                 <w:lang w:val="en-GB"/>
               </w:rPr>
             </w:pPr>
-            <w:r>
-              <w:rPr>
-                <w:rFonts w:ascii="Courier" w:hAnsi="Courier"/>
-                <w:lang w:val="en-GB"/>
-              </w:rPr>
-              <w:t>check_bridles_length*</w:t>
+            <w:proofErr w:type="spellStart"/>
+            <w:r>
+              <w:rPr>
+                <w:rFonts w:ascii="Courier" w:hAnsi="Courier"/>
+                <w:lang w:val="en-GB"/>
+              </w:rPr>
+              <w:t>check_bridles_length</w:t>
+            </w:r>
+            <w:proofErr w:type="spellEnd"/>
+            <w:r>
+              <w:rPr>
+                <w:rFonts w:ascii="Courier" w:hAnsi="Courier"/>
+                <w:lang w:val="en-GB"/>
+              </w:rPr>
+              <w:t>*</w:t>
             </w:r>
           </w:p>
         </w:tc>
@@ -9985,15 +10767,32 @@
                 <w:rFonts w:ascii="Courier" w:hAnsi="Courier"/>
                 <w:highlight w:val="darkGreen"/>
               </w:rPr>
-              <w:t xml:space="preserve">Impostando valori per  </w:t>
-            </w:r>
-            <w:r>
-              <w:rPr>
-                <w:rFonts w:ascii="Liberation Sans" w:hAnsi="Liberation Sans"/>
-                <w:sz w:val="20"/>
-                <w:highlight w:val="darkGreen"/>
-              </w:rPr>
-              <w:t>SHOOTING_DEPTH</w:t>
+              <w:t xml:space="preserve">Impostando valori </w:t>
+            </w:r>
+            <w:proofErr w:type="gramStart"/>
+            <w:r>
+              <w:rPr>
+                <w:rFonts w:ascii="Courier" w:hAnsi="Courier"/>
+                <w:highlight w:val="darkGreen"/>
+              </w:rPr>
+              <w:t xml:space="preserve">per  </w:t>
+            </w:r>
+            <w:r>
+              <w:rPr>
+                <w:rFonts w:ascii="Liberation Sans" w:hAnsi="Liberation Sans"/>
+                <w:sz w:val="20"/>
+                <w:highlight w:val="darkGreen"/>
+              </w:rPr>
+              <w:t>SHOOTING</w:t>
+            </w:r>
+            <w:proofErr w:type="gramEnd"/>
+            <w:r>
+              <w:rPr>
+                <w:rFonts w:ascii="Liberation Sans" w:hAnsi="Liberation Sans"/>
+                <w:sz w:val="20"/>
+                <w:highlight w:val="darkGreen"/>
+              </w:rPr>
+              <w:t>_DEPTH</w:t>
             </w:r>
           </w:p>
           <w:p>
@@ -10017,15 +10816,33 @@
                 <w:sz w:val="20"/>
                 <w:highlight w:val="darkGreen"/>
               </w:rPr>
-              <w:t xml:space="preserve">HAULING_DEPTH che non rientrano nei range preimpostati di 100 e 150 per  </w:t>
-            </w:r>
-            <w:r>
-              <w:rPr>
-                <w:rFonts w:ascii="Courier" w:hAnsi="Courier"/>
-                <w:sz w:val="20"/>
-                <w:highlight w:val="darkGreen"/>
-              </w:rPr>
-              <w:t>BRIDLES_LENGTH; lo script non si arresta e segnala l’errore nel file log.</w:t>
+              <w:t xml:space="preserve">HAULING_DEPTH che non rientrano nei range preimpostati di 100 e 150 </w:t>
+            </w:r>
+            <w:proofErr w:type="gramStart"/>
+            <w:r>
+              <w:rPr>
+                <w:rFonts w:ascii="Liberation Sans" w:hAnsi="Liberation Sans"/>
+                <w:sz w:val="20"/>
+                <w:highlight w:val="darkGreen"/>
+              </w:rPr>
+              <w:t xml:space="preserve">per  </w:t>
+            </w:r>
+            <w:r>
+              <w:rPr>
+                <w:rFonts w:ascii="Courier" w:hAnsi="Courier"/>
+                <w:sz w:val="20"/>
+                <w:highlight w:val="darkGreen"/>
+              </w:rPr>
+              <w:t>BRIDLES</w:t>
+            </w:r>
+            <w:proofErr w:type="gramEnd"/>
+            <w:r>
+              <w:rPr>
+                <w:rFonts w:ascii="Courier" w:hAnsi="Courier"/>
+                <w:sz w:val="20"/>
+                <w:highlight w:val="darkGreen"/>
+              </w:rPr>
+              <w:t>_LENGTH; lo script non si arresta e segnala l’errore nel file log.</w:t>
             </w:r>
           </w:p>
         </w:tc>
@@ -10077,12 +10894,14 @@
                 <w:vertAlign w:val="superscript"/>
               </w:rPr>
             </w:pPr>
+            <w:proofErr w:type="spellStart"/>
             <w:r>
               <w:rPr>
                 <w:rFonts w:ascii="Courier" w:hAnsi="Courier"/>
               </w:rPr>
               <w:t>check_depth</w:t>
             </w:r>
+            <w:proofErr w:type="spellEnd"/>
             <w:r>
               <w:rPr>
                 <w:rStyle w:val="FootnoteAnchor"/>
@@ -10236,6 +11055,7 @@
                 <w:lang w:val="en-GB"/>
               </w:rPr>
             </w:pPr>
+            <w:proofErr w:type="spellStart"/>
             <w:r>
               <w:rPr>
                 <w:rFonts w:ascii="Courier" w:hAnsi="Courier"/>
@@ -10243,6 +11063,7 @@
               </w:rPr>
               <w:t>check_stratum</w:t>
             </w:r>
+            <w:proofErr w:type="spellEnd"/>
             <w:r>
               <w:rPr>
                 <w:rFonts w:ascii="Courier" w:hAnsi="Courier"/>
@@ -10291,7 +11112,23 @@
                 <w:rFonts w:ascii="Courier" w:hAnsi="Courier"/>
                 <w:lang w:val="en-GB"/>
               </w:rPr>
-              <w:t>Warning: Haul  XXX stratum code not consistent with the mean detph of the haul</w:t>
+              <w:t xml:space="preserve">Warning: Haul  XXX stratum code not consistent with the mean </w:t>
+            </w:r>
+            <w:proofErr w:type="spellStart"/>
+            <w:r>
+              <w:rPr>
+                <w:rFonts w:ascii="Courier" w:hAnsi="Courier"/>
+                <w:lang w:val="en-GB"/>
+              </w:rPr>
+              <w:t>detph</w:t>
+            </w:r>
+            <w:proofErr w:type="spellEnd"/>
+            <w:r>
+              <w:rPr>
+                <w:rFonts w:ascii="Courier" w:hAnsi="Courier"/>
+                <w:lang w:val="en-GB"/>
+              </w:rPr>
+              <w:t xml:space="preserve"> of the haul</w:t>
             </w:r>
           </w:p>
         </w:tc>
@@ -10352,7 +11189,43 @@
                 <w:sz w:val="20"/>
                 <w:highlight w:val="darkGreen"/>
               </w:rPr>
-              <w:t>HAULING_DEPTH con con valori che ricadono in un altro stratum; lo script continua l’esecuzione segnalando il warning nel file log.</w:t>
+              <w:t xml:space="preserve">HAULING_DEPTH con </w:t>
+            </w:r>
+            <w:proofErr w:type="spellStart"/>
+            <w:r>
+              <w:rPr>
+                <w:rFonts w:ascii="Liberation Sans" w:hAnsi="Liberation Sans"/>
+                <w:sz w:val="20"/>
+                <w:highlight w:val="darkGreen"/>
+              </w:rPr>
+              <w:t>con</w:t>
+            </w:r>
+            <w:proofErr w:type="spellEnd"/>
+            <w:r>
+              <w:rPr>
+                <w:rFonts w:ascii="Liberation Sans" w:hAnsi="Liberation Sans"/>
+                <w:sz w:val="20"/>
+                <w:highlight w:val="darkGreen"/>
+              </w:rPr>
+              <w:t xml:space="preserve"> valori che ricadono in un altro </w:t>
+            </w:r>
+            <w:proofErr w:type="spellStart"/>
+            <w:r>
+              <w:rPr>
+                <w:rFonts w:ascii="Liberation Sans" w:hAnsi="Liberation Sans"/>
+                <w:sz w:val="20"/>
+                <w:highlight w:val="darkGreen"/>
+              </w:rPr>
+              <w:t>stratum</w:t>
+            </w:r>
+            <w:proofErr w:type="spellEnd"/>
+            <w:r>
+              <w:rPr>
+                <w:rFonts w:ascii="Liberation Sans" w:hAnsi="Liberation Sans"/>
+                <w:sz w:val="20"/>
+                <w:highlight w:val="darkGreen"/>
+              </w:rPr>
+              <w:t>; lo script continua l’esecuzione segnalando il warning nel file log.</w:t>
             </w:r>
           </w:p>
         </w:tc>
@@ -10403,6 +11276,7 @@
                 <w:lang w:val="en-GB"/>
               </w:rPr>
             </w:pPr>
+            <w:proofErr w:type="spellStart"/>
             <w:r>
               <w:rPr>
                 <w:rFonts w:ascii="Courier" w:hAnsi="Courier"/>
@@ -10410,6 +11284,7 @@
               </w:rPr>
               <w:t>check_position_in_Med</w:t>
             </w:r>
+            <w:proofErr w:type="spellEnd"/>
           </w:p>
         </w:tc>
         <w:tc>
@@ -10553,12 +11428,37 @@
                 <w:lang w:val="en-GB"/>
               </w:rPr>
             </w:pPr>
-            <w:r>
-              <w:rPr>
-                <w:rFonts w:ascii="Courier" w:hAnsi="Courier"/>
-                <w:lang w:val="en-GB"/>
-              </w:rPr>
-              <w:t>check_unique_valid_haul</w:t>
+            <w:commentRangeStart w:id="32"/>
+            <w:commentRangeStart w:id="33"/>
+            <w:proofErr w:type="spellStart"/>
+            <w:r>
+              <w:rPr>
+                <w:rFonts w:ascii="Courier" w:hAnsi="Courier"/>
+                <w:lang w:val="en-GB"/>
+              </w:rPr>
+              <w:t>check_unique_valid_hau</w:t>
+            </w:r>
+            <w:proofErr w:type="spellEnd"/>
+            <w:r>
+              <w:rPr>
+                <w:rFonts w:ascii="Courier" w:hAnsi="Courier"/>
+                <w:lang w:val="en-GB"/>
+              </w:rPr>
+              <w:t>l</w:t>
+            </w:r>
+            <w:commentRangeEnd w:id="32"/>
+            <w:r>
+              <w:rPr>
+                <w:rStyle w:val="Rimandocommento"/>
+              </w:rPr>
+              <w:commentReference w:id="32"/>
+            </w:r>
+            <w:commentRangeEnd w:id="33"/>
+            <w:r>
+              <w:rPr>
+                <w:rStyle w:val="Rimandocommento"/>
+              </w:rPr>
+              <w:commentReference w:id="33"/>
             </w:r>
           </w:p>
         </w:tc>
@@ -10743,6 +11643,7 @@
                 <w:lang w:val="en-GB"/>
               </w:rPr>
             </w:pPr>
+            <w:proofErr w:type="spellStart"/>
             <w:r>
               <w:rPr>
                 <w:rFonts w:ascii="Courier" w:hAnsi="Courier"/>
@@ -10750,6 +11651,7 @@
               </w:rPr>
               <w:t>check_quadrant</w:t>
             </w:r>
+            <w:proofErr w:type="spellEnd"/>
           </w:p>
         </w:tc>
         <w:tc>
@@ -10871,6 +11773,7 @@
                 <w:lang w:val="en-GB"/>
               </w:rPr>
             </w:pPr>
+            <w:proofErr w:type="spellStart"/>
             <w:r>
               <w:rPr>
                 <w:rFonts w:ascii="Courier" w:hAnsi="Courier"/>
@@ -10878,6 +11781,7 @@
               </w:rPr>
               <w:t>graphs_TA</w:t>
             </w:r>
+            <w:proofErr w:type="spellEnd"/>
           </w:p>
         </w:tc>
         <w:tc>
@@ -10922,13 +11826,77 @@
                 <w:lang w:val="en-US"/>
               </w:rPr>
             </w:pPr>
-            <w:r>
-              <w:rPr>
-                <w:rFonts w:ascii="Courier" w:hAnsi="Courier"/>
-                <w:highlight w:val="darkGreen"/>
-                <w:lang w:val="en-US"/>
-              </w:rPr>
-              <w:t xml:space="preserve">Impostando valori discrepanti tra </w:t>
+            <w:proofErr w:type="spellStart"/>
+            <w:r>
+              <w:rPr>
+                <w:rFonts w:ascii="Courier" w:hAnsi="Courier"/>
+                <w:highlight w:val="darkGreen"/>
+                <w:lang w:val="en-US"/>
+              </w:rPr>
+              <w:t>Impostando</w:t>
+            </w:r>
+            <w:proofErr w:type="spellEnd"/>
+            <w:r>
+              <w:rPr>
+                <w:rFonts w:ascii="Courier" w:hAnsi="Courier"/>
+                <w:highlight w:val="darkGreen"/>
+                <w:lang w:val="en-US"/>
+              </w:rPr>
+              <w:t xml:space="preserve"> </w:t>
+            </w:r>
+            <w:proofErr w:type="spellStart"/>
+            <w:r>
+              <w:rPr>
+                <w:rFonts w:ascii="Courier" w:hAnsi="Courier"/>
+                <w:highlight w:val="darkGreen"/>
+                <w:lang w:val="en-US"/>
+              </w:rPr>
+              <w:t>valori</w:t>
+            </w:r>
+            <w:proofErr w:type="spellEnd"/>
+            <w:r>
+              <w:rPr>
+                <w:rFonts w:ascii="Courier" w:hAnsi="Courier"/>
+                <w:highlight w:val="darkGreen"/>
+                <w:lang w:val="en-US"/>
+              </w:rPr>
+              <w:t xml:space="preserve"> </w:t>
+            </w:r>
+            <w:proofErr w:type="spellStart"/>
+            <w:r>
+              <w:rPr>
+                <w:rFonts w:ascii="Courier" w:hAnsi="Courier"/>
+                <w:highlight w:val="darkGreen"/>
+                <w:lang w:val="en-US"/>
+              </w:rPr>
+              <w:t>discrepanti</w:t>
+            </w:r>
+            <w:proofErr w:type="spellEnd"/>
+            <w:r>
+              <w:rPr>
+                <w:rFonts w:ascii="Courier" w:hAnsi="Courier"/>
+                <w:highlight w:val="darkGreen"/>
+                <w:lang w:val="en-US"/>
+              </w:rPr>
+              <w:t xml:space="preserve"> </w:t>
+            </w:r>
+            <w:proofErr w:type="spellStart"/>
+            <w:r>
+              <w:rPr>
+                <w:rFonts w:ascii="Courier" w:hAnsi="Courier"/>
+                <w:highlight w:val="darkGreen"/>
+                <w:lang w:val="en-US"/>
+              </w:rPr>
+              <w:t>tra</w:t>
+            </w:r>
+            <w:proofErr w:type="spellEnd"/>
+            <w:r>
+              <w:rPr>
+                <w:rFonts w:ascii="Courier" w:hAnsi="Courier"/>
+                <w:highlight w:val="darkGreen"/>
+                <w:lang w:val="en-US"/>
+              </w:rPr>
+              <w:t xml:space="preserve"> </w:t>
             </w:r>
             <w:r>
               <w:rPr>
@@ -11030,11 +11998,13 @@
             <w:pPr>
               <w:ind w:left="360"/>
               <w:rPr>
-                <w:lang w:val="en-GB"/>
-              </w:rPr>
-            </w:pPr>
-            <w:r>
-              <w:rPr>
+                <w:highlight w:val="cyan"/>
+                <w:lang w:val="en-GB"/>
+              </w:rPr>
+            </w:pPr>
+            <w:r>
+              <w:rPr>
+                <w:highlight w:val="cyan"/>
                 <w:lang w:val="en-GB"/>
               </w:rPr>
               <w:lastRenderedPageBreak/>
@@ -11058,16 +12028,20 @@
               <w:ind w:left="360"/>
               <w:rPr>
                 <w:rFonts w:ascii="Courier" w:hAnsi="Courier"/>
-                <w:lang w:val="en-GB"/>
-              </w:rPr>
-            </w:pPr>
-            <w:r>
-              <w:rPr>
-                <w:rFonts w:ascii="Courier" w:hAnsi="Courier"/>
+                <w:highlight w:val="cyan"/>
+                <w:lang w:val="en-GB"/>
+              </w:rPr>
+            </w:pPr>
+            <w:proofErr w:type="spellStart"/>
+            <w:r>
+              <w:rPr>
+                <w:rFonts w:ascii="Courier" w:hAnsi="Courier"/>
+                <w:highlight w:val="cyan"/>
                 <w:lang w:val="en-GB"/>
               </w:rPr>
               <w:t>check_identical_records</w:t>
             </w:r>
+            <w:proofErr w:type="spellEnd"/>
           </w:p>
         </w:tc>
         <w:tc>
@@ -11112,40 +12086,269 @@
                 <w:lang w:val="en-GB"/>
               </w:rPr>
             </w:pPr>
-            <w:r>
-              <w:rPr>
-                <w:rFonts w:ascii="Courier" w:hAnsi="Courier"/>
-                <w:highlight w:val="red"/>
-                <w:lang w:val="en-GB"/>
-              </w:rPr>
-              <w:t xml:space="preserve">Impostando valori uguali per </w:t>
-            </w:r>
-            <w:r>
-              <w:rPr>
-                <w:rFonts w:ascii="Liberation Sans" w:hAnsi="Liberation Sans"/>
-                <w:sz w:val="20"/>
-                <w:highlight w:val="red"/>
-                <w:lang w:val="en-GB"/>
-              </w:rPr>
-              <w:t>SHOOTING_LATITUDE/LONGITUDE, HAULING_LATITUDE/LONGITUDE, SHOOTING_TIME,  HAULING_TIME e YEAR/MOUNTH/DAY con diverso HAUL_NUMBER, lo script continua l’esecuzione senza segnalare warning o errori nel log.</w:t>
-            </w:r>
-          </w:p>
-          <w:p>
-            <w:pPr>
-              <w:ind w:left="62"/>
-              <w:jc w:val="both"/>
-              <w:rPr>
-                <w:rFonts w:ascii="Liberation Sans" w:hAnsi="Liberation Sans"/>
-                <w:sz w:val="20"/>
-              </w:rPr>
-            </w:pPr>
-            <w:r>
-              <w:rPr>
-                <w:rFonts w:ascii="Courier" w:hAnsi="Courier"/>
-                <w:sz w:val="20"/>
-                <w:highlight w:val="yellow"/>
-              </w:rPr>
-              <w:t>(La sovrapposizione viene rappresentata nei file End_position XXXX AREA XX.tiff, hauls_position XXXX AREA XX.tiff e Start_position XXXX AREA XX.tiff, ma con poca chiarezza).</w:t>
+            <w:proofErr w:type="spellStart"/>
+            <w:r>
+              <w:rPr>
+                <w:rFonts w:ascii="Courier" w:hAnsi="Courier"/>
+                <w:highlight w:val="red"/>
+                <w:lang w:val="en-GB"/>
+              </w:rPr>
+              <w:t>Impostando</w:t>
+            </w:r>
+            <w:proofErr w:type="spellEnd"/>
+            <w:r>
+              <w:rPr>
+                <w:rFonts w:ascii="Courier" w:hAnsi="Courier"/>
+                <w:highlight w:val="red"/>
+                <w:lang w:val="en-GB"/>
+              </w:rPr>
+              <w:t xml:space="preserve"> </w:t>
+            </w:r>
+            <w:proofErr w:type="spellStart"/>
+            <w:r>
+              <w:rPr>
+                <w:rFonts w:ascii="Courier" w:hAnsi="Courier"/>
+                <w:highlight w:val="red"/>
+                <w:lang w:val="en-GB"/>
+              </w:rPr>
+              <w:t>valori</w:t>
+            </w:r>
+            <w:proofErr w:type="spellEnd"/>
+            <w:r>
+              <w:rPr>
+                <w:rFonts w:ascii="Courier" w:hAnsi="Courier"/>
+                <w:highlight w:val="red"/>
+                <w:lang w:val="en-GB"/>
+              </w:rPr>
+              <w:t xml:space="preserve"> </w:t>
+            </w:r>
+            <w:proofErr w:type="spellStart"/>
+            <w:r>
+              <w:rPr>
+                <w:rFonts w:ascii="Courier" w:hAnsi="Courier"/>
+                <w:highlight w:val="red"/>
+                <w:lang w:val="en-GB"/>
+              </w:rPr>
+              <w:t>uguali</w:t>
+            </w:r>
+            <w:proofErr w:type="spellEnd"/>
+            <w:r>
+              <w:rPr>
+                <w:rFonts w:ascii="Courier" w:hAnsi="Courier"/>
+                <w:highlight w:val="red"/>
+                <w:lang w:val="en-GB"/>
+              </w:rPr>
+              <w:t xml:space="preserve"> per </w:t>
+            </w:r>
+            <w:r>
+              <w:rPr>
+                <w:rFonts w:ascii="Liberation Sans" w:hAnsi="Liberation Sans"/>
+                <w:sz w:val="20"/>
+                <w:highlight w:val="red"/>
+                <w:lang w:val="en-GB"/>
+              </w:rPr>
+              <w:t>SHOOTING_LATITUDE/LONGITUDE, HAULING_LATITUDE/LONGITUDE, SHOOTING_</w:t>
+            </w:r>
+            <w:proofErr w:type="gramStart"/>
+            <w:r>
+              <w:rPr>
+                <w:rFonts w:ascii="Liberation Sans" w:hAnsi="Liberation Sans"/>
+                <w:sz w:val="20"/>
+                <w:highlight w:val="red"/>
+                <w:lang w:val="en-GB"/>
+              </w:rPr>
+              <w:t>TIME,  HAULING</w:t>
+            </w:r>
+            <w:proofErr w:type="gramEnd"/>
+            <w:r>
+              <w:rPr>
+                <w:rFonts w:ascii="Liberation Sans" w:hAnsi="Liberation Sans"/>
+                <w:sz w:val="20"/>
+                <w:highlight w:val="red"/>
+                <w:lang w:val="en-GB"/>
+              </w:rPr>
+              <w:t xml:space="preserve">_TIME e YEAR/MOUNTH/DAY con </w:t>
+            </w:r>
+            <w:proofErr w:type="spellStart"/>
+            <w:r>
+              <w:rPr>
+                <w:rFonts w:ascii="Liberation Sans" w:hAnsi="Liberation Sans"/>
+                <w:sz w:val="20"/>
+                <w:highlight w:val="red"/>
+                <w:lang w:val="en-GB"/>
+              </w:rPr>
+              <w:t>diverso</w:t>
+            </w:r>
+            <w:proofErr w:type="spellEnd"/>
+            <w:r>
+              <w:rPr>
+                <w:rFonts w:ascii="Liberation Sans" w:hAnsi="Liberation Sans"/>
+                <w:sz w:val="20"/>
+                <w:highlight w:val="red"/>
+                <w:lang w:val="en-GB"/>
+              </w:rPr>
+              <w:t xml:space="preserve"> HAUL_NUMBER, lo script continua </w:t>
+            </w:r>
+            <w:proofErr w:type="spellStart"/>
+            <w:r>
+              <w:rPr>
+                <w:rFonts w:ascii="Liberation Sans" w:hAnsi="Liberation Sans"/>
+                <w:sz w:val="20"/>
+                <w:highlight w:val="red"/>
+                <w:lang w:val="en-GB"/>
+              </w:rPr>
+              <w:t>l’esecuzione</w:t>
+            </w:r>
+            <w:proofErr w:type="spellEnd"/>
+            <w:r>
+              <w:rPr>
+                <w:rFonts w:ascii="Liberation Sans" w:hAnsi="Liberation Sans"/>
+                <w:sz w:val="20"/>
+                <w:highlight w:val="red"/>
+                <w:lang w:val="en-GB"/>
+              </w:rPr>
+              <w:t xml:space="preserve"> senza </w:t>
+            </w:r>
+            <w:proofErr w:type="spellStart"/>
+            <w:r>
+              <w:rPr>
+                <w:rFonts w:ascii="Liberation Sans" w:hAnsi="Liberation Sans"/>
+                <w:sz w:val="20"/>
+                <w:highlight w:val="red"/>
+                <w:lang w:val="en-GB"/>
+              </w:rPr>
+              <w:t>segnalare</w:t>
+            </w:r>
+            <w:proofErr w:type="spellEnd"/>
+            <w:r>
+              <w:rPr>
+                <w:rFonts w:ascii="Liberation Sans" w:hAnsi="Liberation Sans"/>
+                <w:sz w:val="20"/>
+                <w:highlight w:val="red"/>
+                <w:lang w:val="en-GB"/>
+              </w:rPr>
+              <w:t xml:space="preserve"> warning o </w:t>
+            </w:r>
+            <w:proofErr w:type="spellStart"/>
+            <w:r>
+              <w:rPr>
+                <w:rFonts w:ascii="Liberation Sans" w:hAnsi="Liberation Sans"/>
+                <w:sz w:val="20"/>
+                <w:highlight w:val="red"/>
+                <w:lang w:val="en-GB"/>
+              </w:rPr>
+              <w:t>errori</w:t>
+            </w:r>
+            <w:proofErr w:type="spellEnd"/>
+            <w:r>
+              <w:rPr>
+                <w:rFonts w:ascii="Liberation Sans" w:hAnsi="Liberation Sans"/>
+                <w:sz w:val="20"/>
+                <w:highlight w:val="red"/>
+                <w:lang w:val="en-GB"/>
+              </w:rPr>
+              <w:t xml:space="preserve"> </w:t>
+            </w:r>
+            <w:proofErr w:type="spellStart"/>
+            <w:r>
+              <w:rPr>
+                <w:rFonts w:ascii="Liberation Sans" w:hAnsi="Liberation Sans"/>
+                <w:sz w:val="20"/>
+                <w:highlight w:val="red"/>
+                <w:lang w:val="en-GB"/>
+              </w:rPr>
+              <w:t>nel</w:t>
+            </w:r>
+            <w:proofErr w:type="spellEnd"/>
+            <w:r>
+              <w:rPr>
+                <w:rFonts w:ascii="Liberation Sans" w:hAnsi="Liberation Sans"/>
+                <w:sz w:val="20"/>
+                <w:highlight w:val="red"/>
+                <w:lang w:val="en-GB"/>
+              </w:rPr>
+              <w:t xml:space="preserve"> log.</w:t>
+            </w:r>
+          </w:p>
+          <w:p>
+            <w:pPr>
+              <w:ind w:left="62"/>
+              <w:jc w:val="both"/>
+              <w:rPr>
+                <w:rFonts w:ascii="Liberation Sans" w:hAnsi="Liberation Sans"/>
+                <w:sz w:val="20"/>
+              </w:rPr>
+            </w:pPr>
+            <w:r>
+              <w:rPr>
+                <w:rFonts w:ascii="Courier" w:hAnsi="Courier"/>
+                <w:sz w:val="20"/>
+                <w:highlight w:val="yellow"/>
+              </w:rPr>
+              <w:t xml:space="preserve">(La sovrapposizione viene rappresentata nei file </w:t>
+            </w:r>
+            <w:proofErr w:type="spellStart"/>
+            <w:r>
+              <w:rPr>
+                <w:rFonts w:ascii="Courier" w:hAnsi="Courier"/>
+                <w:sz w:val="20"/>
+                <w:highlight w:val="yellow"/>
+              </w:rPr>
+              <w:t>End_position</w:t>
+            </w:r>
+            <w:proofErr w:type="spellEnd"/>
+            <w:r>
+              <w:rPr>
+                <w:rFonts w:ascii="Courier" w:hAnsi="Courier"/>
+                <w:sz w:val="20"/>
+                <w:highlight w:val="yellow"/>
+              </w:rPr>
+              <w:t xml:space="preserve"> XXXX AREA XX.tiff, </w:t>
+            </w:r>
+            <w:proofErr w:type="spellStart"/>
+            <w:r>
+              <w:rPr>
+                <w:rFonts w:ascii="Courier" w:hAnsi="Courier"/>
+                <w:sz w:val="20"/>
+                <w:highlight w:val="yellow"/>
+              </w:rPr>
+              <w:t>hauls_position</w:t>
+            </w:r>
+            <w:proofErr w:type="spellEnd"/>
+            <w:r>
+              <w:rPr>
+                <w:rFonts w:ascii="Courier" w:hAnsi="Courier"/>
+                <w:sz w:val="20"/>
+                <w:highlight w:val="yellow"/>
+              </w:rPr>
+              <w:t xml:space="preserve"> XXXX AREA XX.tiff e </w:t>
+            </w:r>
+            <w:proofErr w:type="spellStart"/>
+            <w:r>
+              <w:rPr>
+                <w:rFonts w:ascii="Courier" w:hAnsi="Courier"/>
+                <w:sz w:val="20"/>
+                <w:highlight w:val="yellow"/>
+              </w:rPr>
+              <w:t>Start_position</w:t>
+            </w:r>
+            <w:proofErr w:type="spellEnd"/>
+            <w:r>
+              <w:rPr>
+                <w:rFonts w:ascii="Courier" w:hAnsi="Courier"/>
+                <w:sz w:val="20"/>
+                <w:highlight w:val="yellow"/>
+              </w:rPr>
+              <w:t xml:space="preserve"> XXXX AREA XX.tiff, ma con poca chiarezza</w:t>
+            </w:r>
+            <w:proofErr w:type="gramStart"/>
+            <w:r>
+              <w:rPr>
+                <w:rFonts w:ascii="Courier" w:hAnsi="Courier"/>
+                <w:sz w:val="20"/>
+                <w:highlight w:val="yellow"/>
+              </w:rPr>
+              <w:t>).</w:t>
             </w:r>
             <w:r>
               <w:rPr>
@@ -11155,6 +12358,7 @@
               </w:rPr>
               <w:t>(!)</w:t>
             </w:r>
+            <w:proofErr w:type="gramEnd"/>
           </w:p>
           <w:p>
             <w:pPr>
@@ -11234,6 +12438,7 @@
                 <w:lang w:val="en-GB"/>
               </w:rPr>
             </w:pPr>
+            <w:proofErr w:type="spellStart"/>
             <w:r>
               <w:rPr>
                 <w:rFonts w:ascii="Courier" w:hAnsi="Courier"/>
@@ -11241,6 +12446,7 @@
               </w:rPr>
               <w:t>check_quasiidentical_records</w:t>
             </w:r>
+            <w:proofErr w:type="spellEnd"/>
           </w:p>
         </w:tc>
         <w:tc>
@@ -11340,7 +12546,7 @@
           <w:lang w:val="en-GB"/>
         </w:rPr>
       </w:pPr>
-      <w:bookmarkStart w:id="28" w:name="_Toc383104059"/>
+      <w:bookmarkStart w:id="34" w:name="_Toc383104059"/>
       <w:r>
         <w:rPr>
           <w:b/>
@@ -11352,7 +12558,7 @@
         </w:rPr>
         <w:t>2.2 Check on TB file</w:t>
       </w:r>
-      <w:bookmarkEnd w:id="28"/>
+      <w:bookmarkEnd w:id="34"/>
     </w:p>
     <w:p>
       <w:pPr>
@@ -11366,7 +12572,21 @@
         <w:rPr>
           <w:lang w:val="en-GB"/>
         </w:rPr>
-        <w:t>The checks specific for TB, already present in RoME 1.2 are summarized in the table below:</w:t>
+        <w:t xml:space="preserve">The checks specific for TB, already present in </w:t>
+      </w:r>
+      <w:proofErr w:type="spellStart"/>
+      <w:r>
+        <w:rPr>
+          <w:lang w:val="en-GB"/>
+        </w:rPr>
+        <w:t>RoME</w:t>
+      </w:r>
+      <w:proofErr w:type="spellEnd"/>
+      <w:r>
+        <w:rPr>
+          <w:lang w:val="en-GB"/>
+        </w:rPr>
+        <w:t xml:space="preserve"> 1.2 are summarized in the table below:</w:t>
       </w:r>
     </w:p>
     <w:p>
@@ -11472,6 +12692,7 @@
                 <w:lang w:val="en-GB"/>
               </w:rPr>
             </w:pPr>
+            <w:proofErr w:type="spellStart"/>
             <w:r>
               <w:rPr>
                 <w:b/>
@@ -11479,6 +12700,7 @@
               </w:rPr>
               <w:t>errore</w:t>
             </w:r>
+            <w:proofErr w:type="spellEnd"/>
           </w:p>
         </w:tc>
         <w:tc>
@@ -11558,6 +12780,7 @@
                 <w:lang w:val="en-GB"/>
               </w:rPr>
             </w:pPr>
+            <w:proofErr w:type="spellStart"/>
             <w:r>
               <w:rPr>
                 <w:rFonts w:ascii="Courier" w:hAnsi="Courier"/>
@@ -11565,6 +12788,7 @@
               </w:rPr>
               <w:t>check_rubincode</w:t>
             </w:r>
+            <w:proofErr w:type="spellEnd"/>
             <w:r>
               <w:rPr>
                 <w:rFonts w:ascii="Courier" w:hAnsi="Courier"/>
@@ -11621,12 +12845,21 @@
                 <w:highlight w:val="darkGreen"/>
               </w:rPr>
             </w:pPr>
-            <w:r>
-              <w:rPr>
-                <w:rFonts w:ascii="Courier" w:hAnsi="Courier"/>
-                <w:highlight w:val="darkGreen"/>
-              </w:rPr>
-              <w:t>Errato  MEDITS code; lo script continua l’esecuzione riportando l’errore nel log finale.</w:t>
+            <w:proofErr w:type="gramStart"/>
+            <w:r>
+              <w:rPr>
+                <w:rFonts w:ascii="Courier" w:hAnsi="Courier"/>
+                <w:highlight w:val="darkGreen"/>
+              </w:rPr>
+              <w:t>Errato  MEDITS</w:t>
+            </w:r>
+            <w:proofErr w:type="gramEnd"/>
+            <w:r>
+              <w:rPr>
+                <w:rFonts w:ascii="Courier" w:hAnsi="Courier"/>
+                <w:highlight w:val="darkGreen"/>
+              </w:rPr>
+              <w:t xml:space="preserve"> code; lo script continua l’esecuzione riportando l’errore nel log finale.</w:t>
             </w:r>
           </w:p>
         </w:tc>
@@ -11678,6 +12911,7 @@
                 <w:lang w:val="en-GB"/>
               </w:rPr>
             </w:pPr>
+            <w:proofErr w:type="spellStart"/>
             <w:r>
               <w:rPr>
                 <w:rFonts w:ascii="Courier" w:hAnsi="Courier"/>
@@ -11685,6 +12919,7 @@
               </w:rPr>
               <w:t>check_nbtotTB</w:t>
             </w:r>
+            <w:proofErr w:type="spellEnd"/>
             <w:r>
               <w:rPr>
                 <w:vertAlign w:val="superscript"/>
@@ -11864,6 +13099,7 @@
                 <w:lang w:val="en-GB"/>
               </w:rPr>
             </w:pPr>
+            <w:proofErr w:type="spellStart"/>
             <w:r>
               <w:rPr>
                 <w:rFonts w:ascii="Courier" w:hAnsi="Courier"/>
@@ -11871,6 +13107,7 @@
               </w:rPr>
               <w:t>check_weight</w:t>
             </w:r>
+            <w:proofErr w:type="spellEnd"/>
             <w:r>
               <w:rPr>
                 <w:rFonts w:ascii="Courier" w:hAnsi="Courier"/>
@@ -12011,6 +13248,7 @@
                 <w:lang w:val="en-GB"/>
               </w:rPr>
             </w:pPr>
+            <w:proofErr w:type="spellStart"/>
             <w:r>
               <w:rPr>
                 <w:rFonts w:ascii="Courier" w:hAnsi="Courier"/>
@@ -12018,6 +13256,7 @@
               </w:rPr>
               <w:t>check_weight_tot_nb</w:t>
             </w:r>
+            <w:proofErr w:type="spellEnd"/>
             <w:r>
               <w:rPr>
                 <w:rFonts w:ascii="Courier" w:hAnsi="Courier"/>
@@ -12165,6 +13404,7 @@
                 <w:lang w:val="en-GB"/>
               </w:rPr>
             </w:pPr>
+            <w:proofErr w:type="spellStart"/>
             <w:r>
               <w:rPr>
                 <w:rFonts w:ascii="Courier" w:hAnsi="Courier"/>
@@ -12172,6 +13412,7 @@
               </w:rPr>
               <w:t>check_dictionary</w:t>
             </w:r>
+            <w:proofErr w:type="spellEnd"/>
           </w:p>
         </w:tc>
         <w:tc>
@@ -12198,7 +13439,23 @@
                 <w:rFonts w:ascii="Courier" w:hAnsi="Courier"/>
                 <w:lang w:val="en-GB"/>
               </w:rPr>
-              <w:t>Warning: Haul XXX : species XXXX XXX  wrong FAUNISTIC_CATEGORY according to MEDITS FM list in Tables directory.</w:t>
+              <w:t xml:space="preserve">Warning: Haul </w:t>
+            </w:r>
+            <w:proofErr w:type="gramStart"/>
+            <w:r>
+              <w:rPr>
+                <w:rFonts w:ascii="Courier" w:hAnsi="Courier"/>
+                <w:lang w:val="en-GB"/>
+              </w:rPr>
+              <w:t>XXX :</w:t>
+            </w:r>
+            <w:proofErr w:type="gramEnd"/>
+            <w:r>
+              <w:rPr>
+                <w:rFonts w:ascii="Courier" w:hAnsi="Courier"/>
+                <w:lang w:val="en-GB"/>
+              </w:rPr>
+              <w:t xml:space="preserve"> species XXXX XXX  wrong FAUNISTIC_CATEGORY according to MEDITS FM list in Tables directory.</w:t>
             </w:r>
           </w:p>
           <w:p>
@@ -12261,36 +13518,83 @@
                 <w:sz w:val="20"/>
                 <w:highlight w:val="darkGreen"/>
               </w:rPr>
-              <w:t>FAUNISTIC_CATEGORY in TB diversa dal CATFAU e relativo MeditsCode del TM_List;</w:t>
-            </w:r>
-            <w:r>
-              <w:rPr>
-                <w:rFonts w:ascii="Liberation Sans" w:hAnsi="Liberation Sans"/>
-                <w:sz w:val="20"/>
-                <w:highlight w:val="darkGreen"/>
-              </w:rPr>
-              <w:t>lo script continua l’esecuzione generando un warning nel file di log.</w:t>
-            </w:r>
-          </w:p>
-          <w:p>
-            <w:pPr>
-              <w:ind w:left="360"/>
-              <w:jc w:val="both"/>
-              <w:rPr>
-                <w:rFonts w:ascii="Liberation Sans" w:hAnsi="Liberation Sans"/>
-                <w:sz w:val="20"/>
-              </w:rPr>
-            </w:pPr>
-          </w:p>
-          <w:p>
-            <w:pPr>
-              <w:ind w:left="360"/>
-              <w:jc w:val="both"/>
-              <w:rPr>
-                <w:rFonts w:ascii="Courier" w:hAnsi="Courier"/>
-                <w:highlight w:val="darkGreen"/>
-              </w:rPr>
-            </w:pPr>
+              <w:t xml:space="preserve">FAUNISTIC_CATEGORY in TB diversa dal CATFAU e relativo </w:t>
+            </w:r>
+            <w:proofErr w:type="spellStart"/>
+            <w:r>
+              <w:rPr>
+                <w:rFonts w:ascii="Liberation Sans" w:hAnsi="Liberation Sans"/>
+                <w:sz w:val="20"/>
+                <w:highlight w:val="darkGreen"/>
+              </w:rPr>
+              <w:t>MeditsCode</w:t>
+            </w:r>
+            <w:proofErr w:type="spellEnd"/>
+            <w:r>
+              <w:rPr>
+                <w:rFonts w:ascii="Liberation Sans" w:hAnsi="Liberation Sans"/>
+                <w:sz w:val="20"/>
+                <w:highlight w:val="darkGreen"/>
+              </w:rPr>
+              <w:t xml:space="preserve"> del </w:t>
+            </w:r>
+            <w:proofErr w:type="spellStart"/>
+            <w:r>
+              <w:rPr>
+                <w:rFonts w:ascii="Liberation Sans" w:hAnsi="Liberation Sans"/>
+                <w:sz w:val="20"/>
+                <w:highlight w:val="darkGreen"/>
+              </w:rPr>
+              <w:t>TM_</w:t>
+            </w:r>
+            <w:proofErr w:type="gramStart"/>
+            <w:r>
+              <w:rPr>
+                <w:rFonts w:ascii="Liberation Sans" w:hAnsi="Liberation Sans"/>
+                <w:sz w:val="20"/>
+                <w:highlight w:val="darkGreen"/>
+              </w:rPr>
+              <w:t>List;</w:t>
+            </w:r>
+            <w:r>
+              <w:rPr>
+                <w:rFonts w:ascii="Liberation Sans" w:hAnsi="Liberation Sans"/>
+                <w:sz w:val="20"/>
+                <w:highlight w:val="darkGreen"/>
+              </w:rPr>
+              <w:t>lo</w:t>
+            </w:r>
+            <w:proofErr w:type="spellEnd"/>
+            <w:proofErr w:type="gramEnd"/>
+            <w:r>
+              <w:rPr>
+                <w:rFonts w:ascii="Liberation Sans" w:hAnsi="Liberation Sans"/>
+                <w:sz w:val="20"/>
+                <w:highlight w:val="darkGreen"/>
+              </w:rPr>
+              <w:t xml:space="preserve"> script continua l’esecuzione generando un warning nel file di log.</w:t>
+            </w:r>
+          </w:p>
+          <w:p>
+            <w:pPr>
+              <w:ind w:left="360"/>
+              <w:jc w:val="both"/>
+              <w:rPr>
+                <w:rFonts w:ascii="Liberation Sans" w:hAnsi="Liberation Sans"/>
+                <w:sz w:val="20"/>
+              </w:rPr>
+            </w:pPr>
+          </w:p>
+          <w:p>
+            <w:pPr>
+              <w:ind w:left="360"/>
+              <w:jc w:val="both"/>
+              <w:rPr>
+                <w:rFonts w:ascii="Courier" w:hAnsi="Courier"/>
+                <w:highlight w:val="darkGreen"/>
+              </w:rPr>
+            </w:pPr>
+            <w:proofErr w:type="gramStart"/>
             <w:r>
               <w:rPr>
                 <w:rFonts w:ascii="Liberation Sans" w:hAnsi="Liberation Sans"/>
@@ -12298,7 +13602,16 @@
                 <w:highlight w:val="darkGreen"/>
               </w:rPr>
               <w:lastRenderedPageBreak/>
-              <w:t>Errato  MEDITS code; lo script continua l’esecuzione riportando l’errore nel log finale.</w:t>
+              <w:t>Errato  MEDITS</w:t>
+            </w:r>
+            <w:proofErr w:type="gramEnd"/>
+            <w:r>
+              <w:rPr>
+                <w:rFonts w:ascii="Liberation Sans" w:hAnsi="Liberation Sans"/>
+                <w:sz w:val="20"/>
+                <w:highlight w:val="darkGreen"/>
+              </w:rPr>
+              <w:t xml:space="preserve"> code; lo script continua l’esecuzione riportando l’errore nel log finale.</w:t>
             </w:r>
           </w:p>
           <w:p>
@@ -12373,6 +13686,7 @@
                 <w:lang w:val="en-GB"/>
               </w:rPr>
             </w:pPr>
+            <w:proofErr w:type="spellStart"/>
             <w:r>
               <w:rPr>
                 <w:rFonts w:ascii="Courier" w:hAnsi="Courier"/>
@@ -12380,6 +13694,7 @@
               </w:rPr>
               <w:t>check_no_empty_fields</w:t>
             </w:r>
+            <w:proofErr w:type="spellEnd"/>
           </w:p>
         </w:tc>
         <w:tc>
@@ -12492,6 +13807,7 @@
                 <w:lang w:val="en-GB"/>
               </w:rPr>
             </w:pPr>
+            <w:proofErr w:type="spellStart"/>
             <w:r>
               <w:rPr>
                 <w:rFonts w:ascii="Courier" w:hAnsi="Courier"/>
@@ -12499,6 +13815,7 @@
               </w:rPr>
               <w:t>check_identical_records</w:t>
             </w:r>
+            <w:proofErr w:type="spellEnd"/>
           </w:p>
         </w:tc>
         <w:tc>
@@ -12561,7 +13878,25 @@
                 <w:sz w:val="20"/>
                 <w:highlight w:val="darkGreen"/>
               </w:rPr>
-              <w:t>; lo script si arresta segnalando l’errore nel log con prima risoluzione di rferimento MEDITS code.</w:t>
+              <w:t xml:space="preserve">; lo script si arresta segnalando l’errore nel log con prima risoluzione di </w:t>
+            </w:r>
+            <w:proofErr w:type="spellStart"/>
+            <w:r>
+              <w:rPr>
+                <w:rFonts w:ascii="Liberation Sans" w:hAnsi="Liberation Sans"/>
+                <w:sz w:val="20"/>
+                <w:highlight w:val="darkGreen"/>
+              </w:rPr>
+              <w:t>rferimento</w:t>
+            </w:r>
+            <w:proofErr w:type="spellEnd"/>
+            <w:r>
+              <w:rPr>
+                <w:rFonts w:ascii="Liberation Sans" w:hAnsi="Liberation Sans"/>
+                <w:sz w:val="20"/>
+                <w:highlight w:val="darkGreen"/>
+              </w:rPr>
+              <w:t xml:space="preserve"> MEDITS code.</w:t>
             </w:r>
           </w:p>
         </w:tc>
@@ -12614,6 +13949,7 @@
                 <w:lang w:val="en-GB"/>
               </w:rPr>
             </w:pPr>
+            <w:proofErr w:type="spellStart"/>
             <w:r>
               <w:rPr>
                 <w:rFonts w:ascii="Courier" w:hAnsi="Courier"/>
@@ -12621,6 +13957,7 @@
               </w:rPr>
               <w:t>check_quasiidentical_records</w:t>
             </w:r>
+            <w:proofErr w:type="spellEnd"/>
           </w:p>
         </w:tc>
         <w:tc>
@@ -12724,7 +14061,21 @@
         <w:rPr>
           <w:lang w:val="en-GB"/>
         </w:rPr>
-        <w:t>The checks specific for TC, already present in RoME 1.2, are summarized in the table below:</w:t>
+        <w:t xml:space="preserve">The checks specific for TC, already present in </w:t>
+      </w:r>
+      <w:proofErr w:type="spellStart"/>
+      <w:r>
+        <w:rPr>
+          <w:lang w:val="en-GB"/>
+        </w:rPr>
+        <w:t>RoME</w:t>
+      </w:r>
+      <w:proofErr w:type="spellEnd"/>
+      <w:r>
+        <w:rPr>
+          <w:lang w:val="en-GB"/>
+        </w:rPr>
+        <w:t xml:space="preserve"> 1.2, are summarized in the table below:</w:t>
       </w:r>
     </w:p>
     <w:p>
@@ -12830,6 +14181,7 @@
                 <w:lang w:val="en-GB"/>
               </w:rPr>
             </w:pPr>
+            <w:proofErr w:type="spellStart"/>
             <w:r>
               <w:rPr>
                 <w:b/>
@@ -12837,6 +14189,7 @@
               </w:rPr>
               <w:t>errore</w:t>
             </w:r>
+            <w:proofErr w:type="spellEnd"/>
           </w:p>
         </w:tc>
         <w:tc>
@@ -12855,6 +14208,7 @@
               <w:ind w:left="360"/>
               <w:jc w:val="both"/>
             </w:pPr>
+            <w:proofErr w:type="spellStart"/>
             <w:r>
               <w:rPr>
                 <w:b/>
@@ -12862,6 +14216,7 @@
               </w:rPr>
               <w:t>Verifica</w:t>
             </w:r>
+            <w:proofErr w:type="spellEnd"/>
           </w:p>
         </w:tc>
       </w:tr>
@@ -12912,6 +14267,7 @@
                 <w:lang w:val="en-GB"/>
               </w:rPr>
             </w:pPr>
+            <w:proofErr w:type="spellStart"/>
             <w:r>
               <w:rPr>
                 <w:rFonts w:ascii="Courier" w:hAnsi="Courier"/>
@@ -12919,6 +14275,7 @@
               </w:rPr>
               <w:t>check_length_class_codeTC</w:t>
             </w:r>
+            <w:proofErr w:type="spellEnd"/>
           </w:p>
         </w:tc>
         <w:tc>
@@ -13057,6 +14414,7 @@
                 <w:lang w:val="en-GB"/>
               </w:rPr>
             </w:pPr>
+            <w:proofErr w:type="spellStart"/>
             <w:r>
               <w:rPr>
                 <w:rFonts w:ascii="Courier" w:hAnsi="Courier"/>
@@ -13064,6 +14422,7 @@
               </w:rPr>
               <w:t>check_length</w:t>
             </w:r>
+            <w:proofErr w:type="spellEnd"/>
             <w:r>
               <w:rPr>
                 <w:rStyle w:val="FootnoteAnchor"/>
@@ -13634,7 +14993,7 @@
               </w:rPr>
               <w:t xml:space="preserve">LENGTH_CLASSES_CODE 0 a LENGTH_CLASS con valore negativo inferiore a 0, </w:t>
             </w:r>
-            <w:bookmarkStart w:id="29" w:name="__DdeLink__1006_435734910"/>
+            <w:bookmarkStart w:id="35" w:name="__DdeLink__1006_435734910"/>
             <w:r>
               <w:rPr>
                 <w:rFonts w:ascii="Liberation Sans" w:hAnsi="Liberation Sans"/>
@@ -13643,25 +15002,105 @@
               </w:rPr>
               <w:t>lo script non si arresta riportando il warning nel file di log.</w:t>
             </w:r>
-            <w:bookmarkEnd w:id="29"/>
-          </w:p>
-          <w:p>
-            <w:pPr>
-              <w:ind w:left="360"/>
-              <w:jc w:val="both"/>
-              <w:rPr>
-                <w:highlight w:val="yellow"/>
-                <w:lang w:val="en-US"/>
-              </w:rPr>
-            </w:pPr>
-            <w:r>
-              <w:rPr>
-                <w:rFonts w:ascii="Liberation Sans" w:hAnsi="Liberation Sans"/>
-                <w:sz w:val="20"/>
-                <w:highlight w:val="yellow"/>
-                <w:lang w:val="en-US"/>
-              </w:rPr>
-              <w:t>(Il warning viene segnalato nella sezione “</w:t>
+            <w:bookmarkEnd w:id="35"/>
+          </w:p>
+          <w:p>
+            <w:pPr>
+              <w:ind w:left="360"/>
+              <w:jc w:val="both"/>
+              <w:rPr>
+                <w:highlight w:val="yellow"/>
+                <w:lang w:val="en-US"/>
+              </w:rPr>
+            </w:pPr>
+            <w:r>
+              <w:rPr>
+                <w:rFonts w:ascii="Liberation Sans" w:hAnsi="Liberation Sans"/>
+                <w:sz w:val="20"/>
+                <w:highlight w:val="yellow"/>
+                <w:lang w:val="en-US"/>
+              </w:rPr>
+              <w:t xml:space="preserve">(Il warning </w:t>
+            </w:r>
+            <w:proofErr w:type="spellStart"/>
+            <w:r>
+              <w:rPr>
+                <w:rFonts w:ascii="Liberation Sans" w:hAnsi="Liberation Sans"/>
+                <w:sz w:val="20"/>
+                <w:highlight w:val="yellow"/>
+                <w:lang w:val="en-US"/>
+              </w:rPr>
+              <w:t>viene</w:t>
+            </w:r>
+            <w:proofErr w:type="spellEnd"/>
+            <w:r>
+              <w:rPr>
+                <w:rFonts w:ascii="Liberation Sans" w:hAnsi="Liberation Sans"/>
+                <w:sz w:val="20"/>
+                <w:highlight w:val="yellow"/>
+                <w:lang w:val="en-US"/>
+              </w:rPr>
+              <w:t xml:space="preserve"> </w:t>
+            </w:r>
+            <w:proofErr w:type="spellStart"/>
+            <w:r>
+              <w:rPr>
+                <w:rFonts w:ascii="Liberation Sans" w:hAnsi="Liberation Sans"/>
+                <w:sz w:val="20"/>
+                <w:highlight w:val="yellow"/>
+                <w:lang w:val="en-US"/>
+              </w:rPr>
+              <w:t>segnalato</w:t>
+            </w:r>
+            <w:proofErr w:type="spellEnd"/>
+            <w:r>
+              <w:rPr>
+                <w:rFonts w:ascii="Liberation Sans" w:hAnsi="Liberation Sans"/>
+                <w:sz w:val="20"/>
+                <w:highlight w:val="yellow"/>
+                <w:lang w:val="en-US"/>
+              </w:rPr>
+              <w:t xml:space="preserve"> </w:t>
+            </w:r>
+            <w:proofErr w:type="spellStart"/>
+            <w:r>
+              <w:rPr>
+                <w:rFonts w:ascii="Liberation Sans" w:hAnsi="Liberation Sans"/>
+                <w:sz w:val="20"/>
+                <w:highlight w:val="yellow"/>
+                <w:lang w:val="en-US"/>
+              </w:rPr>
+              <w:t>nella</w:t>
+            </w:r>
+            <w:proofErr w:type="spellEnd"/>
+            <w:r>
+              <w:rPr>
+                <w:rFonts w:ascii="Liberation Sans" w:hAnsi="Liberation Sans"/>
+                <w:sz w:val="20"/>
+                <w:highlight w:val="yellow"/>
+                <w:lang w:val="en-US"/>
+              </w:rPr>
+              <w:t xml:space="preserve"> </w:t>
+            </w:r>
+            <w:proofErr w:type="spellStart"/>
+            <w:r>
+              <w:rPr>
+                <w:rFonts w:ascii="Liberation Sans" w:hAnsi="Liberation Sans"/>
+                <w:sz w:val="20"/>
+                <w:highlight w:val="yellow"/>
+                <w:lang w:val="en-US"/>
+              </w:rPr>
+              <w:t>sezione</w:t>
+            </w:r>
+            <w:proofErr w:type="spellEnd"/>
+            <w:r>
+              <w:rPr>
+                <w:rFonts w:ascii="Liberation Sans" w:hAnsi="Liberation Sans"/>
+                <w:sz w:val="20"/>
+                <w:highlight w:val="yellow"/>
+                <w:lang w:val="en-US"/>
+              </w:rPr>
+              <w:t xml:space="preserve"> “</w:t>
             </w:r>
             <w:r>
               <w:rPr>
@@ -13671,7 +15110,51 @@
                 <w:highlight w:val="yellow"/>
                 <w:lang w:val="en-US"/>
               </w:rPr>
-              <w:t>check consistency of maturity stages TC  by means of the comparison with the lenght of smallest mature individuals in bibliography -  2019</w:t>
+              <w:t xml:space="preserve">check consistency of maturity stages </w:t>
+            </w:r>
+            <w:proofErr w:type="gramStart"/>
+            <w:r>
+              <w:rPr>
+                <w:rFonts w:ascii="Liberation Sans" w:hAnsi="Liberation Sans"/>
+                <w:i/>
+                <w:sz w:val="20"/>
+                <w:highlight w:val="yellow"/>
+                <w:lang w:val="en-US"/>
+              </w:rPr>
+              <w:t>TC  by</w:t>
+            </w:r>
+            <w:proofErr w:type="gramEnd"/>
+            <w:r>
+              <w:rPr>
+                <w:rFonts w:ascii="Liberation Sans" w:hAnsi="Liberation Sans"/>
+                <w:i/>
+                <w:sz w:val="20"/>
+                <w:highlight w:val="yellow"/>
+                <w:lang w:val="en-US"/>
+              </w:rPr>
+              <w:t xml:space="preserve"> means of the comparison with the </w:t>
+            </w:r>
+            <w:proofErr w:type="spellStart"/>
+            <w:r>
+              <w:rPr>
+                <w:rFonts w:ascii="Liberation Sans" w:hAnsi="Liberation Sans"/>
+                <w:i/>
+                <w:sz w:val="20"/>
+                <w:highlight w:val="yellow"/>
+                <w:lang w:val="en-US"/>
+              </w:rPr>
+              <w:t>lenght</w:t>
+            </w:r>
+            <w:proofErr w:type="spellEnd"/>
+            <w:r>
+              <w:rPr>
+                <w:rFonts w:ascii="Liberation Sans" w:hAnsi="Liberation Sans"/>
+                <w:i/>
+                <w:sz w:val="20"/>
+                <w:highlight w:val="yellow"/>
+                <w:lang w:val="en-US"/>
+              </w:rPr>
+              <w:t xml:space="preserve"> of smallest mature individuals in bibliography -  2019</w:t>
             </w:r>
             <w:r>
               <w:rPr>
@@ -13821,6 +15304,7 @@
                 <w:lang w:val="en-GB"/>
               </w:rPr>
             </w:pPr>
+            <w:proofErr w:type="spellStart"/>
             <w:r>
               <w:rPr>
                 <w:rFonts w:ascii="Courier" w:hAnsi="Courier"/>
@@ -13828,6 +15312,7 @@
               </w:rPr>
               <w:t>check_nb_per_sexTC</w:t>
             </w:r>
+            <w:proofErr w:type="spellEnd"/>
           </w:p>
         </w:tc>
         <w:tc>
@@ -13892,22 +15377,268 @@
                 <w:lang w:val="en-US"/>
               </w:rPr>
             </w:pPr>
-            <w:r>
-              <w:rPr>
-                <w:rFonts w:ascii="Courier" w:hAnsi="Courier"/>
-                <w:highlight w:val="darkGreen"/>
-                <w:lang w:val="en-GB"/>
-              </w:rPr>
-              <w:t xml:space="preserve">Alterando il valore </w:t>
-            </w:r>
-            <w:r>
-              <w:rPr>
-                <w:rFonts w:ascii="Liberation Sans" w:hAnsi="Liberation Sans"/>
-                <w:sz w:val="20"/>
-                <w:highlight w:val="darkGreen"/>
-                <w:lang w:val="en-US"/>
-              </w:rPr>
-              <w:t>NUMBER_OF_INDIVIDUALS_IN_THE_LENGTH_CLASS_AND_MATURITY_STAGE così da non rappresentare la somma d’essi nel valore in NO_OF_INDIVIDUAL_OF_THE_ABOVE_SEX_MEASURED; lo script si arresta riportando il warning nel file di log.</w:t>
+            <w:proofErr w:type="spellStart"/>
+            <w:r>
+              <w:rPr>
+                <w:rFonts w:ascii="Courier" w:hAnsi="Courier"/>
+                <w:highlight w:val="darkGreen"/>
+                <w:lang w:val="en-GB"/>
+              </w:rPr>
+              <w:t>Alterando</w:t>
+            </w:r>
+            <w:proofErr w:type="spellEnd"/>
+            <w:r>
+              <w:rPr>
+                <w:rFonts w:ascii="Courier" w:hAnsi="Courier"/>
+                <w:highlight w:val="darkGreen"/>
+                <w:lang w:val="en-GB"/>
+              </w:rPr>
+              <w:t xml:space="preserve"> </w:t>
+            </w:r>
+            <w:proofErr w:type="spellStart"/>
+            <w:r>
+              <w:rPr>
+                <w:rFonts w:ascii="Courier" w:hAnsi="Courier"/>
+                <w:highlight w:val="darkGreen"/>
+                <w:lang w:val="en-GB"/>
+              </w:rPr>
+              <w:t>il</w:t>
+            </w:r>
+            <w:proofErr w:type="spellEnd"/>
+            <w:r>
+              <w:rPr>
+                <w:rFonts w:ascii="Courier" w:hAnsi="Courier"/>
+                <w:highlight w:val="darkGreen"/>
+                <w:lang w:val="en-GB"/>
+              </w:rPr>
+              <w:t xml:space="preserve"> </w:t>
+            </w:r>
+            <w:proofErr w:type="spellStart"/>
+            <w:r>
+              <w:rPr>
+                <w:rFonts w:ascii="Courier" w:hAnsi="Courier"/>
+                <w:highlight w:val="darkGreen"/>
+                <w:lang w:val="en-GB"/>
+              </w:rPr>
+              <w:t>valore</w:t>
+            </w:r>
+            <w:proofErr w:type="spellEnd"/>
+            <w:r>
+              <w:rPr>
+                <w:rFonts w:ascii="Courier" w:hAnsi="Courier"/>
+                <w:highlight w:val="darkGreen"/>
+                <w:lang w:val="en-GB"/>
+              </w:rPr>
+              <w:t xml:space="preserve"> </w:t>
+            </w:r>
+            <w:r>
+              <w:rPr>
+                <w:rFonts w:ascii="Liberation Sans" w:hAnsi="Liberation Sans"/>
+                <w:sz w:val="20"/>
+                <w:highlight w:val="darkGreen"/>
+                <w:lang w:val="en-US"/>
+              </w:rPr>
+              <w:t xml:space="preserve">NUMBER_OF_INDIVIDUALS_IN_THE_LENGTH_CLASS_AND_MATURITY_STAGE </w:t>
+            </w:r>
+            <w:proofErr w:type="spellStart"/>
+            <w:r>
+              <w:rPr>
+                <w:rFonts w:ascii="Liberation Sans" w:hAnsi="Liberation Sans"/>
+                <w:sz w:val="20"/>
+                <w:highlight w:val="darkGreen"/>
+                <w:lang w:val="en-US"/>
+              </w:rPr>
+              <w:t>così</w:t>
+            </w:r>
+            <w:proofErr w:type="spellEnd"/>
+            <w:r>
+              <w:rPr>
+                <w:rFonts w:ascii="Liberation Sans" w:hAnsi="Liberation Sans"/>
+                <w:sz w:val="20"/>
+                <w:highlight w:val="darkGreen"/>
+                <w:lang w:val="en-US"/>
+              </w:rPr>
+              <w:t xml:space="preserve"> da non </w:t>
+            </w:r>
+            <w:proofErr w:type="spellStart"/>
+            <w:r>
+              <w:rPr>
+                <w:rFonts w:ascii="Liberation Sans" w:hAnsi="Liberation Sans"/>
+                <w:sz w:val="20"/>
+                <w:highlight w:val="darkGreen"/>
+                <w:lang w:val="en-US"/>
+              </w:rPr>
+              <w:t>rappresentare</w:t>
+            </w:r>
+            <w:proofErr w:type="spellEnd"/>
+            <w:r>
+              <w:rPr>
+                <w:rFonts w:ascii="Liberation Sans" w:hAnsi="Liberation Sans"/>
+                <w:sz w:val="20"/>
+                <w:highlight w:val="darkGreen"/>
+                <w:lang w:val="en-US"/>
+              </w:rPr>
+              <w:t xml:space="preserve"> la somma </w:t>
+            </w:r>
+            <w:proofErr w:type="spellStart"/>
+            <w:r>
+              <w:rPr>
+                <w:rFonts w:ascii="Liberation Sans" w:hAnsi="Liberation Sans"/>
+                <w:sz w:val="20"/>
+                <w:highlight w:val="darkGreen"/>
+                <w:lang w:val="en-US"/>
+              </w:rPr>
+              <w:t>d’essi</w:t>
+            </w:r>
+            <w:proofErr w:type="spellEnd"/>
+            <w:r>
+              <w:rPr>
+                <w:rFonts w:ascii="Liberation Sans" w:hAnsi="Liberation Sans"/>
+                <w:sz w:val="20"/>
+                <w:highlight w:val="darkGreen"/>
+                <w:lang w:val="en-US"/>
+              </w:rPr>
+              <w:t xml:space="preserve"> </w:t>
+            </w:r>
+            <w:proofErr w:type="spellStart"/>
+            <w:r>
+              <w:rPr>
+                <w:rFonts w:ascii="Liberation Sans" w:hAnsi="Liberation Sans"/>
+                <w:sz w:val="20"/>
+                <w:highlight w:val="darkGreen"/>
+                <w:lang w:val="en-US"/>
+              </w:rPr>
+              <w:t>nel</w:t>
+            </w:r>
+            <w:proofErr w:type="spellEnd"/>
+            <w:r>
+              <w:rPr>
+                <w:rFonts w:ascii="Liberation Sans" w:hAnsi="Liberation Sans"/>
+                <w:sz w:val="20"/>
+                <w:highlight w:val="darkGreen"/>
+                <w:lang w:val="en-US"/>
+              </w:rPr>
+              <w:t xml:space="preserve"> </w:t>
+            </w:r>
+            <w:proofErr w:type="spellStart"/>
+            <w:r>
+              <w:rPr>
+                <w:rFonts w:ascii="Liberation Sans" w:hAnsi="Liberation Sans"/>
+                <w:sz w:val="20"/>
+                <w:highlight w:val="darkGreen"/>
+                <w:lang w:val="en-US"/>
+              </w:rPr>
+              <w:t>valore</w:t>
+            </w:r>
+            <w:proofErr w:type="spellEnd"/>
+            <w:r>
+              <w:rPr>
+                <w:rFonts w:ascii="Liberation Sans" w:hAnsi="Liberation Sans"/>
+                <w:sz w:val="20"/>
+                <w:highlight w:val="darkGreen"/>
+                <w:lang w:val="en-US"/>
+              </w:rPr>
+              <w:t xml:space="preserve"> in NO_OF_INDIVIDUAL_OF_THE_ABOVE_SEX_MEASURED; lo script </w:t>
+            </w:r>
+            <w:proofErr w:type="spellStart"/>
+            <w:r>
+              <w:rPr>
+                <w:rFonts w:ascii="Liberation Sans" w:hAnsi="Liberation Sans"/>
+                <w:sz w:val="20"/>
+                <w:highlight w:val="darkGreen"/>
+                <w:lang w:val="en-US"/>
+              </w:rPr>
+              <w:t>si</w:t>
+            </w:r>
+            <w:proofErr w:type="spellEnd"/>
+            <w:r>
+              <w:rPr>
+                <w:rFonts w:ascii="Liberation Sans" w:hAnsi="Liberation Sans"/>
+                <w:sz w:val="20"/>
+                <w:highlight w:val="darkGreen"/>
+                <w:lang w:val="en-US"/>
+              </w:rPr>
+              <w:t xml:space="preserve"> </w:t>
+            </w:r>
+            <w:proofErr w:type="spellStart"/>
+            <w:r>
+              <w:rPr>
+                <w:rFonts w:ascii="Liberation Sans" w:hAnsi="Liberation Sans"/>
+                <w:sz w:val="20"/>
+                <w:highlight w:val="darkGreen"/>
+                <w:lang w:val="en-US"/>
+              </w:rPr>
+              <w:t>arresta</w:t>
+            </w:r>
+            <w:proofErr w:type="spellEnd"/>
+            <w:r>
+              <w:rPr>
+                <w:rFonts w:ascii="Liberation Sans" w:hAnsi="Liberation Sans"/>
+                <w:sz w:val="20"/>
+                <w:highlight w:val="darkGreen"/>
+                <w:lang w:val="en-US"/>
+              </w:rPr>
+              <w:t xml:space="preserve"> </w:t>
+            </w:r>
+            <w:proofErr w:type="spellStart"/>
+            <w:r>
+              <w:rPr>
+                <w:rFonts w:ascii="Liberation Sans" w:hAnsi="Liberation Sans"/>
+                <w:sz w:val="20"/>
+                <w:highlight w:val="darkGreen"/>
+                <w:lang w:val="en-US"/>
+              </w:rPr>
+              <w:t>riportando</w:t>
+            </w:r>
+            <w:proofErr w:type="spellEnd"/>
+            <w:r>
+              <w:rPr>
+                <w:rFonts w:ascii="Liberation Sans" w:hAnsi="Liberation Sans"/>
+                <w:sz w:val="20"/>
+                <w:highlight w:val="darkGreen"/>
+                <w:lang w:val="en-US"/>
+              </w:rPr>
+              <w:t xml:space="preserve"> </w:t>
+            </w:r>
+            <w:proofErr w:type="spellStart"/>
+            <w:r>
+              <w:rPr>
+                <w:rFonts w:ascii="Liberation Sans" w:hAnsi="Liberation Sans"/>
+                <w:sz w:val="20"/>
+                <w:highlight w:val="darkGreen"/>
+                <w:lang w:val="en-US"/>
+              </w:rPr>
+              <w:t>il</w:t>
+            </w:r>
+            <w:proofErr w:type="spellEnd"/>
+            <w:r>
+              <w:rPr>
+                <w:rFonts w:ascii="Liberation Sans" w:hAnsi="Liberation Sans"/>
+                <w:sz w:val="20"/>
+                <w:highlight w:val="darkGreen"/>
+                <w:lang w:val="en-US"/>
+              </w:rPr>
+              <w:t xml:space="preserve"> warning </w:t>
+            </w:r>
+            <w:proofErr w:type="spellStart"/>
+            <w:r>
+              <w:rPr>
+                <w:rFonts w:ascii="Liberation Sans" w:hAnsi="Liberation Sans"/>
+                <w:sz w:val="20"/>
+                <w:highlight w:val="darkGreen"/>
+                <w:lang w:val="en-US"/>
+              </w:rPr>
+              <w:t>nel</w:t>
+            </w:r>
+            <w:proofErr w:type="spellEnd"/>
+            <w:r>
+              <w:rPr>
+                <w:rFonts w:ascii="Liberation Sans" w:hAnsi="Liberation Sans"/>
+                <w:sz w:val="20"/>
+                <w:highlight w:val="darkGreen"/>
+                <w:lang w:val="en-US"/>
+              </w:rPr>
+              <w:t xml:space="preserve"> file di log.</w:t>
             </w:r>
           </w:p>
           <w:p>
@@ -13981,6 +15712,7 @@
                 <w:lang w:val="en-GB"/>
               </w:rPr>
             </w:pPr>
+            <w:proofErr w:type="spellStart"/>
             <w:r>
               <w:rPr>
                 <w:rFonts w:ascii="Courier" w:hAnsi="Courier"/>
@@ -13988,6 +15720,7 @@
               </w:rPr>
               <w:t>check_mat_stages</w:t>
             </w:r>
+            <w:proofErr w:type="spellEnd"/>
             <w:r>
               <w:rPr>
                 <w:rFonts w:ascii="Courier" w:hAnsi="Courier"/>
@@ -14022,7 +15755,23 @@
                 <w:rFonts w:ascii="Courier" w:hAnsi="Courier"/>
                 <w:lang w:val="en-GB"/>
               </w:rPr>
-              <w:t>Haul XXX XXXXXXX X XXX X X FAUNISTIC_CATEGORY, SEX and MATURITY inconsistent according to MEDITS INSTRUCTIONS MANUAL in TC</w:t>
+              <w:t xml:space="preserve">Haul XXX XXXXXXX X XXX X </w:t>
+            </w:r>
+            <w:proofErr w:type="spellStart"/>
+            <w:r>
+              <w:rPr>
+                <w:rFonts w:ascii="Courier" w:hAnsi="Courier"/>
+                <w:lang w:val="en-GB"/>
+              </w:rPr>
+              <w:t>X</w:t>
+            </w:r>
+            <w:proofErr w:type="spellEnd"/>
+            <w:r>
+              <w:rPr>
+                <w:rFonts w:ascii="Courier" w:hAnsi="Courier"/>
+                <w:lang w:val="en-GB"/>
+              </w:rPr>
+              <w:t xml:space="preserve"> FAUNISTIC_CATEGORY, SEX and MATURITY inconsistent according to MEDITS INSTRUCTIONS MANUAL in TC</w:t>
             </w:r>
           </w:p>
         </w:tc>
@@ -14140,6 +15889,7 @@
                 <w:lang w:val="en-GB"/>
               </w:rPr>
             </w:pPr>
+            <w:proofErr w:type="spellStart"/>
             <w:r>
               <w:rPr>
                 <w:rFonts w:ascii="Courier" w:hAnsi="Courier"/>
@@ -14147,6 +15897,7 @@
               </w:rPr>
               <w:t>check_rubincode</w:t>
             </w:r>
+            <w:proofErr w:type="spellEnd"/>
             <w:r>
               <w:rPr>
                 <w:rFonts w:ascii="Courier" w:hAnsi="Courier"/>
@@ -14189,7 +15940,71 @@
                 <w:rFonts w:ascii="Courier" w:hAnsi="Courier"/>
                 <w:lang w:val="en-GB"/>
               </w:rPr>
-              <w:t xml:space="preserve">Error in if (as.character(FoundSpecies$CODLON[1]) != as.character(ResultData$LENGTH_CLASSES_CODE[j])) { : </w:t>
+              <w:t>Error in if (</w:t>
+            </w:r>
+            <w:proofErr w:type="spellStart"/>
+            <w:r>
+              <w:rPr>
+                <w:rFonts w:ascii="Courier" w:hAnsi="Courier"/>
+                <w:lang w:val="en-GB"/>
+              </w:rPr>
+              <w:t>as.character</w:t>
+            </w:r>
+            <w:proofErr w:type="spellEnd"/>
+            <w:r>
+              <w:rPr>
+                <w:rFonts w:ascii="Courier" w:hAnsi="Courier"/>
+                <w:lang w:val="en-GB"/>
+              </w:rPr>
+              <w:t>(</w:t>
+            </w:r>
+            <w:proofErr w:type="spellStart"/>
+            <w:r>
+              <w:rPr>
+                <w:rFonts w:ascii="Courier" w:hAnsi="Courier"/>
+                <w:lang w:val="en-GB"/>
+              </w:rPr>
+              <w:t>FoundSpecies$CODLON</w:t>
+            </w:r>
+            <w:proofErr w:type="spellEnd"/>
+            <w:r>
+              <w:rPr>
+                <w:rFonts w:ascii="Courier" w:hAnsi="Courier"/>
+                <w:lang w:val="en-GB"/>
+              </w:rPr>
+              <w:t xml:space="preserve">[1]) != </w:t>
+            </w:r>
+            <w:proofErr w:type="spellStart"/>
+            <w:r>
+              <w:rPr>
+                <w:rFonts w:ascii="Courier" w:hAnsi="Courier"/>
+                <w:lang w:val="en-GB"/>
+              </w:rPr>
+              <w:t>as.character</w:t>
+            </w:r>
+            <w:proofErr w:type="spellEnd"/>
+            <w:r>
+              <w:rPr>
+                <w:rFonts w:ascii="Courier" w:hAnsi="Courier"/>
+                <w:lang w:val="en-GB"/>
+              </w:rPr>
+              <w:t>(</w:t>
+            </w:r>
+            <w:proofErr w:type="spellStart"/>
+            <w:r>
+              <w:rPr>
+                <w:rFonts w:ascii="Courier" w:hAnsi="Courier"/>
+                <w:lang w:val="en-GB"/>
+              </w:rPr>
+              <w:t>ResultData$LENGTH_CLASSES_CODE</w:t>
+            </w:r>
+            <w:proofErr w:type="spellEnd"/>
+            <w:r>
+              <w:rPr>
+                <w:rFonts w:ascii="Courier" w:hAnsi="Courier"/>
+                <w:lang w:val="en-GB"/>
+              </w:rPr>
+              <w:t xml:space="preserve">[j])) { : </w:t>
             </w:r>
           </w:p>
           <w:p>
@@ -14240,15 +16055,42 @@
                 <w:rFonts w:ascii="Courier" w:hAnsi="Courier"/>
                 <w:highlight w:val="red"/>
               </w:rPr>
-              <w:t xml:space="preserve">Alterando GENUS o SPECIES con vocaboli non presenti nel  </w:t>
-            </w:r>
-            <w:r>
-              <w:rPr>
-                <w:rFonts w:ascii="Liberation Sans" w:hAnsi="Liberation Sans"/>
-                <w:sz w:val="20"/>
-                <w:highlight w:val="red"/>
-              </w:rPr>
-              <w:t>TM_List; lo script si arresta, ma non lascia riferimento specifico nel file di log.</w:t>
+              <w:t xml:space="preserve">Alterando GENUS o SPECIES con vocaboli non presenti </w:t>
+            </w:r>
+            <w:proofErr w:type="gramStart"/>
+            <w:r>
+              <w:rPr>
+                <w:rFonts w:ascii="Courier" w:hAnsi="Courier"/>
+                <w:highlight w:val="red"/>
+              </w:rPr>
+              <w:t xml:space="preserve">nel  </w:t>
+            </w:r>
+            <w:proofErr w:type="spellStart"/>
+            <w:r>
+              <w:rPr>
+                <w:rFonts w:ascii="Liberation Sans" w:hAnsi="Liberation Sans"/>
+                <w:sz w:val="20"/>
+                <w:highlight w:val="red"/>
+              </w:rPr>
+              <w:t>TM</w:t>
+            </w:r>
+            <w:proofErr w:type="gramEnd"/>
+            <w:r>
+              <w:rPr>
+                <w:rFonts w:ascii="Liberation Sans" w:hAnsi="Liberation Sans"/>
+                <w:sz w:val="20"/>
+                <w:highlight w:val="red"/>
+              </w:rPr>
+              <w:t>_List</w:t>
+            </w:r>
+            <w:proofErr w:type="spellEnd"/>
+            <w:r>
+              <w:rPr>
+                <w:rFonts w:ascii="Liberation Sans" w:hAnsi="Liberation Sans"/>
+                <w:sz w:val="20"/>
+                <w:highlight w:val="red"/>
+              </w:rPr>
+              <w:t>; lo script si arresta, ma non lascia riferimento specifico nel file di log.</w:t>
             </w:r>
           </w:p>
           <w:p>
@@ -14318,6 +16160,7 @@
                 <w:lang w:val="en-GB"/>
               </w:rPr>
             </w:pPr>
+            <w:proofErr w:type="spellStart"/>
             <w:r>
               <w:rPr>
                 <w:rFonts w:ascii="Courier" w:hAnsi="Courier"/>
@@ -14325,6 +16168,7 @@
               </w:rPr>
               <w:t>check_dictionary</w:t>
             </w:r>
+            <w:proofErr w:type="spellEnd"/>
           </w:p>
         </w:tc>
         <w:tc>
@@ -14592,15 +16436,43 @@
                 <w:sz w:val="20"/>
                 <w:highlight w:val="darkGreen"/>
               </w:rPr>
-              <w:t xml:space="preserve">FAUNISTIC_CATEGORY con caratteri non presenti in  </w:t>
-            </w:r>
-            <w:r>
-              <w:rPr>
-                <w:rFonts w:ascii="Liberation Sans" w:hAnsi="Liberation Sans"/>
-                <w:sz w:val="20"/>
-                <w:highlight w:val="darkGreen"/>
-              </w:rPr>
-              <w:t>TM_List, lo script continua l’esecuzione segnalando il warning nel file di log.</w:t>
+              <w:t xml:space="preserve">FAUNISTIC_CATEGORY con caratteri non presenti </w:t>
+            </w:r>
+            <w:proofErr w:type="gramStart"/>
+            <w:r>
+              <w:rPr>
+                <w:rFonts w:ascii="Liberation Sans" w:hAnsi="Liberation Sans"/>
+                <w:sz w:val="20"/>
+                <w:highlight w:val="darkGreen"/>
+              </w:rPr>
+              <w:t xml:space="preserve">in  </w:t>
+            </w:r>
+            <w:proofErr w:type="spellStart"/>
+            <w:r>
+              <w:rPr>
+                <w:rFonts w:ascii="Liberation Sans" w:hAnsi="Liberation Sans"/>
+                <w:sz w:val="20"/>
+                <w:highlight w:val="darkGreen"/>
+              </w:rPr>
+              <w:t>TM</w:t>
+            </w:r>
+            <w:proofErr w:type="gramEnd"/>
+            <w:r>
+              <w:rPr>
+                <w:rFonts w:ascii="Liberation Sans" w:hAnsi="Liberation Sans"/>
+                <w:sz w:val="20"/>
+                <w:highlight w:val="darkGreen"/>
+              </w:rPr>
+              <w:t>_List</w:t>
+            </w:r>
+            <w:proofErr w:type="spellEnd"/>
+            <w:r>
+              <w:rPr>
+                <w:rFonts w:ascii="Liberation Sans" w:hAnsi="Liberation Sans"/>
+                <w:sz w:val="20"/>
+                <w:highlight w:val="darkGreen"/>
+              </w:rPr>
+              <w:t>, lo script continua l’esecuzione segnalando il warning nel file di log.</w:t>
             </w:r>
           </w:p>
           <w:p>
@@ -14641,15 +16513,43 @@
                 <w:sz w:val="20"/>
                 <w:highlight w:val="darkGreen"/>
               </w:rPr>
-              <w:t xml:space="preserve">LENGTH_CLASSES_CODE con caratteri non presenti in  </w:t>
-            </w:r>
-            <w:r>
-              <w:rPr>
-                <w:rFonts w:ascii="Liberation Sans" w:hAnsi="Liberation Sans"/>
-                <w:sz w:val="20"/>
-                <w:highlight w:val="darkGreen"/>
-              </w:rPr>
-              <w:t>TM_List per CODLON,</w:t>
+              <w:t xml:space="preserve">LENGTH_CLASSES_CODE con caratteri non presenti </w:t>
+            </w:r>
+            <w:proofErr w:type="gramStart"/>
+            <w:r>
+              <w:rPr>
+                <w:rFonts w:ascii="Liberation Sans" w:hAnsi="Liberation Sans"/>
+                <w:sz w:val="20"/>
+                <w:highlight w:val="darkGreen"/>
+              </w:rPr>
+              <w:t xml:space="preserve">in  </w:t>
+            </w:r>
+            <w:proofErr w:type="spellStart"/>
+            <w:r>
+              <w:rPr>
+                <w:rFonts w:ascii="Liberation Sans" w:hAnsi="Liberation Sans"/>
+                <w:sz w:val="20"/>
+                <w:highlight w:val="darkGreen"/>
+              </w:rPr>
+              <w:t>TM</w:t>
+            </w:r>
+            <w:proofErr w:type="gramEnd"/>
+            <w:r>
+              <w:rPr>
+                <w:rFonts w:ascii="Liberation Sans" w:hAnsi="Liberation Sans"/>
+                <w:sz w:val="20"/>
+                <w:highlight w:val="darkGreen"/>
+              </w:rPr>
+              <w:t>_List</w:t>
+            </w:r>
+            <w:proofErr w:type="spellEnd"/>
+            <w:r>
+              <w:rPr>
+                <w:rFonts w:ascii="Liberation Sans" w:hAnsi="Liberation Sans"/>
+                <w:sz w:val="20"/>
+                <w:highlight w:val="darkGreen"/>
+              </w:rPr>
+              <w:t xml:space="preserve"> per CODLON,</w:t>
             </w:r>
           </w:p>
           <w:p>
@@ -14732,6 +16632,7 @@
                 <w:lang w:val="en-GB"/>
               </w:rPr>
             </w:pPr>
+            <w:proofErr w:type="spellStart"/>
             <w:r>
               <w:rPr>
                 <w:rFonts w:ascii="Courier" w:hAnsi="Courier"/>
@@ -14739,6 +16640,7 @@
               </w:rPr>
               <w:t>check_no_empty_fields</w:t>
             </w:r>
+            <w:proofErr w:type="spellEnd"/>
           </w:p>
         </w:tc>
         <w:tc>
@@ -14877,7 +16779,79 @@
                 <w:highlight w:val="yellow"/>
                 <w:lang w:val="en-GB"/>
               </w:rPr>
-              <w:t>5-Haul NA NA NA NA NA : the field CODEND_CLOSING is empty in TC</w:t>
+              <w:t xml:space="preserve">5-Haul NA </w:t>
+            </w:r>
+            <w:proofErr w:type="spellStart"/>
+            <w:r>
+              <w:rPr>
+                <w:rFonts w:ascii="Courier" w:hAnsi="Courier"/>
+                <w:highlight w:val="yellow"/>
+                <w:lang w:val="en-GB"/>
+              </w:rPr>
+              <w:t>NA</w:t>
+            </w:r>
+            <w:proofErr w:type="spellEnd"/>
+            <w:r>
+              <w:rPr>
+                <w:rFonts w:ascii="Courier" w:hAnsi="Courier"/>
+                <w:highlight w:val="yellow"/>
+                <w:lang w:val="en-GB"/>
+              </w:rPr>
+              <w:t xml:space="preserve"> </w:t>
+            </w:r>
+            <w:proofErr w:type="spellStart"/>
+            <w:r>
+              <w:rPr>
+                <w:rFonts w:ascii="Courier" w:hAnsi="Courier"/>
+                <w:highlight w:val="yellow"/>
+                <w:lang w:val="en-GB"/>
+              </w:rPr>
+              <w:t>NA</w:t>
+            </w:r>
+            <w:proofErr w:type="spellEnd"/>
+            <w:r>
+              <w:rPr>
+                <w:rFonts w:ascii="Courier" w:hAnsi="Courier"/>
+                <w:highlight w:val="yellow"/>
+                <w:lang w:val="en-GB"/>
+              </w:rPr>
+              <w:t xml:space="preserve"> </w:t>
+            </w:r>
+            <w:proofErr w:type="spellStart"/>
+            <w:r>
+              <w:rPr>
+                <w:rFonts w:ascii="Courier" w:hAnsi="Courier"/>
+                <w:highlight w:val="yellow"/>
+                <w:lang w:val="en-GB"/>
+              </w:rPr>
+              <w:t>NA</w:t>
+            </w:r>
+            <w:proofErr w:type="spellEnd"/>
+            <w:r>
+              <w:rPr>
+                <w:rFonts w:ascii="Courier" w:hAnsi="Courier"/>
+                <w:highlight w:val="yellow"/>
+                <w:lang w:val="en-GB"/>
+              </w:rPr>
+              <w:t xml:space="preserve"> </w:t>
+            </w:r>
+            <w:proofErr w:type="spellStart"/>
+            <w:r>
+              <w:rPr>
+                <w:rFonts w:ascii="Courier" w:hAnsi="Courier"/>
+                <w:highlight w:val="yellow"/>
+                <w:lang w:val="en-GB"/>
+              </w:rPr>
+              <w:t>NA</w:t>
+            </w:r>
+            <w:proofErr w:type="spellEnd"/>
+            <w:r>
+              <w:rPr>
+                <w:rFonts w:ascii="Courier" w:hAnsi="Courier"/>
+                <w:highlight w:val="yellow"/>
+                <w:lang w:val="en-GB"/>
+              </w:rPr>
+              <w:t xml:space="preserve"> : the field CODEND_CLOSING is empty in TC</w:t>
             </w:r>
           </w:p>
           <w:p>
@@ -15099,7 +17073,43 @@
                 <w:highlight w:val="yellow"/>
                 <w:lang w:val="en-GB"/>
               </w:rPr>
-              <w:t>12-Error in if (as.character(FoundSpecies$CODLON[1</w:t>
+              <w:t>12-Error in if (</w:t>
+            </w:r>
+            <w:proofErr w:type="spellStart"/>
+            <w:r>
+              <w:rPr>
+                <w:rFonts w:ascii="Courier" w:hAnsi="Courier"/>
+                <w:highlight w:val="yellow"/>
+                <w:lang w:val="en-GB"/>
+              </w:rPr>
+              <w:t>as.character</w:t>
+            </w:r>
+            <w:proofErr w:type="spellEnd"/>
+            <w:r>
+              <w:rPr>
+                <w:rFonts w:ascii="Courier" w:hAnsi="Courier"/>
+                <w:highlight w:val="yellow"/>
+                <w:lang w:val="en-GB"/>
+              </w:rPr>
+              <w:t>(</w:t>
+            </w:r>
+            <w:proofErr w:type="spellStart"/>
+            <w:r>
+              <w:rPr>
+                <w:rFonts w:ascii="Courier" w:hAnsi="Courier"/>
+                <w:highlight w:val="yellow"/>
+                <w:lang w:val="en-GB"/>
+              </w:rPr>
+              <w:t>FoundSpecies$CODLON</w:t>
+            </w:r>
+            <w:proofErr w:type="spellEnd"/>
+            <w:r>
+              <w:rPr>
+                <w:rFonts w:ascii="Courier" w:hAnsi="Courier"/>
+                <w:highlight w:val="yellow"/>
+                <w:lang w:val="en-GB"/>
+              </w:rPr>
+              <w:t>[1</w:t>
             </w:r>
             <w:r>
               <w:rPr>
@@ -15114,7 +17124,43 @@
                 <w:highlight w:val="yellow"/>
                 <w:lang w:val="en-GB"/>
               </w:rPr>
-              <w:t xml:space="preserve">) != as.character(ResultData$LENGTH_CLASSES_CODE[j])) { : </w:t>
+              <w:t xml:space="preserve">) != </w:t>
+            </w:r>
+            <w:proofErr w:type="spellStart"/>
+            <w:r>
+              <w:rPr>
+                <w:rFonts w:ascii="Courier" w:hAnsi="Courier"/>
+                <w:highlight w:val="yellow"/>
+                <w:lang w:val="en-GB"/>
+              </w:rPr>
+              <w:t>as.character</w:t>
+            </w:r>
+            <w:proofErr w:type="spellEnd"/>
+            <w:r>
+              <w:rPr>
+                <w:rFonts w:ascii="Courier" w:hAnsi="Courier"/>
+                <w:highlight w:val="yellow"/>
+                <w:lang w:val="en-GB"/>
+              </w:rPr>
+              <w:t>(</w:t>
+            </w:r>
+            <w:proofErr w:type="spellStart"/>
+            <w:r>
+              <w:rPr>
+                <w:rFonts w:ascii="Courier" w:hAnsi="Courier"/>
+                <w:highlight w:val="yellow"/>
+                <w:lang w:val="en-GB"/>
+              </w:rPr>
+              <w:t>ResultData$LENGTH_CLASSES_CODE</w:t>
+            </w:r>
+            <w:proofErr w:type="spellEnd"/>
+            <w:r>
+              <w:rPr>
+                <w:rFonts w:ascii="Courier" w:hAnsi="Courier"/>
+                <w:highlight w:val="yellow"/>
+                <w:lang w:val="en-GB"/>
+              </w:rPr>
+              <w:t xml:space="preserve">[j])) { : </w:t>
             </w:r>
           </w:p>
           <w:p>
@@ -16167,7 +18213,21 @@
                 <w:lang w:val="en-GB"/>
               </w:rPr>
               <w:lastRenderedPageBreak/>
-              <w:t>Fishes and cephalopods length classes must have full or half step (in case of LENGTH_CLASSES_CODE=1 only full). All the measures , must be integer numbers.</w:t>
+              <w:t xml:space="preserve">Fishes and cephalopods length classes must have full or half step (in case of LENGTH_CLASSES_CODE=1 only full). All the </w:t>
+            </w:r>
+            <w:proofErr w:type="gramStart"/>
+            <w:r>
+              <w:rPr>
+                <w:lang w:val="en-GB"/>
+              </w:rPr>
+              <w:t>measures ,</w:t>
+            </w:r>
+            <w:proofErr w:type="gramEnd"/>
+            <w:r>
+              <w:rPr>
+                <w:lang w:val="en-GB"/>
+              </w:rPr>
+              <w:t xml:space="preserve"> must be integer numbers.</w:t>
             </w:r>
           </w:p>
         </w:tc>
@@ -16191,6 +18251,7 @@
                 <w:lang w:val="en-GB"/>
               </w:rPr>
             </w:pPr>
+            <w:proofErr w:type="spellStart"/>
             <w:r>
               <w:rPr>
                 <w:rFonts w:ascii="Courier" w:hAnsi="Courier"/>
@@ -16198,6 +18259,7 @@
               </w:rPr>
               <w:t>check_step_length_distr</w:t>
             </w:r>
+            <w:proofErr w:type="spellEnd"/>
           </w:p>
         </w:tc>
         <w:tc>
@@ -16224,7 +18286,23 @@
                 <w:rFonts w:ascii="Courier" w:hAnsi="Courier"/>
                 <w:lang w:val="en-GB"/>
               </w:rPr>
-              <w:t>Haul XXX XXXX XXX I XXX : in TC LENGTH_CLASS value for fishes and cefalopods must have a full or half step</w:t>
+              <w:t xml:space="preserve">Haul XXX XXXX XXX I XXX : in TC LENGTH_CLASS value for fishes and </w:t>
+            </w:r>
+            <w:proofErr w:type="spellStart"/>
+            <w:r>
+              <w:rPr>
+                <w:rFonts w:ascii="Courier" w:hAnsi="Courier"/>
+                <w:lang w:val="en-GB"/>
+              </w:rPr>
+              <w:t>cefalopods</w:t>
+            </w:r>
+            <w:proofErr w:type="spellEnd"/>
+            <w:r>
+              <w:rPr>
+                <w:rFonts w:ascii="Courier" w:hAnsi="Courier"/>
+                <w:lang w:val="en-GB"/>
+              </w:rPr>
+              <w:t xml:space="preserve"> must have a full or half step</w:t>
             </w:r>
           </w:p>
         </w:tc>
@@ -16345,6 +18423,7 @@
                 <w:lang w:val="en-GB"/>
               </w:rPr>
             </w:pPr>
+            <w:proofErr w:type="spellStart"/>
             <w:r>
               <w:rPr>
                 <w:rFonts w:ascii="Courier" w:hAnsi="Courier"/>
@@ -16353,6 +18432,7 @@
               <w:lastRenderedPageBreak/>
               <w:t>check_smallest_mature</w:t>
             </w:r>
+            <w:proofErr w:type="spellEnd"/>
           </w:p>
         </w:tc>
         <w:tc>
@@ -16531,6 +18611,7 @@
                 <w:lang w:val="en-GB"/>
               </w:rPr>
             </w:pPr>
+            <w:proofErr w:type="spellStart"/>
             <w:r>
               <w:rPr>
                 <w:rFonts w:ascii="Courier" w:hAnsi="Courier"/>
@@ -16538,6 +18619,7 @@
               </w:rPr>
               <w:t>check_spawning_period</w:t>
             </w:r>
+            <w:proofErr w:type="spellEnd"/>
             <w:r>
               <w:rPr>
                 <w:rStyle w:val="FootnoteAnchor"/>
@@ -16610,7 +18692,25 @@
                 <w:sz w:val="20"/>
                 <w:highlight w:val="red"/>
               </w:rPr>
-              <w:t>MATURITY con valore discordante dai riferimenti in Maturity_parameters, tenendo conto anche dei campi</w:t>
+              <w:t xml:space="preserve">MATURITY con valore discordante dai riferimenti in </w:t>
+            </w:r>
+            <w:proofErr w:type="spellStart"/>
+            <w:r>
+              <w:rPr>
+                <w:rFonts w:ascii="Liberation Sans" w:hAnsi="Liberation Sans"/>
+                <w:sz w:val="20"/>
+                <w:highlight w:val="red"/>
+              </w:rPr>
+              <w:t>Maturity_parameters</w:t>
+            </w:r>
+            <w:proofErr w:type="spellEnd"/>
+            <w:r>
+              <w:rPr>
+                <w:rFonts w:ascii="Liberation Sans" w:hAnsi="Liberation Sans"/>
+                <w:sz w:val="20"/>
+                <w:highlight w:val="red"/>
+              </w:rPr>
+              <w:t>, tenendo conto anche dei campi</w:t>
             </w:r>
             <w:r>
               <w:rPr>
@@ -16656,12 +18756,21 @@
               </w:rPr>
               <w:t xml:space="preserve">The user will be informed if information about sex-inversion size for hermaphrodite species (at the moment only for </w:t>
             </w:r>
+            <w:proofErr w:type="spellStart"/>
             <w:r>
               <w:rPr>
                 <w:i/>
                 <w:lang w:val="en-GB"/>
               </w:rPr>
-              <w:t>Pagellus spp</w:t>
+              <w:t>Pagellus</w:t>
+            </w:r>
+            <w:proofErr w:type="spellEnd"/>
+            <w:r>
+              <w:rPr>
+                <w:i/>
+                <w:lang w:val="en-GB"/>
+              </w:rPr>
+              <w:t xml:space="preserve"> spp</w:t>
             </w:r>
             <w:r>
               <w:rPr>
@@ -16669,12 +18778,21 @@
               </w:rPr>
               <w:t xml:space="preserve">. and </w:t>
             </w:r>
+            <w:proofErr w:type="spellStart"/>
             <w:r>
               <w:rPr>
                 <w:i/>
                 <w:lang w:val="en-GB"/>
               </w:rPr>
-              <w:t>Spicara spp.</w:t>
+              <w:t>Spicara</w:t>
+            </w:r>
+            <w:proofErr w:type="spellEnd"/>
+            <w:r>
+              <w:rPr>
+                <w:i/>
+                <w:lang w:val="en-GB"/>
+              </w:rPr>
+              <w:t xml:space="preserve"> spp.</w:t>
             </w:r>
             <w:r>
               <w:rPr>
@@ -16705,6 +18823,7 @@
                 <w:lang w:val="en-GB"/>
               </w:rPr>
             </w:pPr>
+            <w:proofErr w:type="spellStart"/>
             <w:r>
               <w:rPr>
                 <w:rFonts w:ascii="Courier" w:hAnsi="Courier"/>
@@ -16712,6 +18831,7 @@
               </w:rPr>
               <w:t>check_sex_inversion</w:t>
             </w:r>
+            <w:proofErr w:type="spellEnd"/>
             <w:r>
               <w:rPr>
                 <w:rFonts w:ascii="Courier" w:hAnsi="Courier"/>
@@ -16773,7 +18893,61 @@
                 <w:sz w:val="20"/>
                 <w:highlight w:val="red"/>
               </w:rPr>
-              <w:t>SEX con dato discordante dai riferimenti per min_length_SEX_INVERSION e max_length_SEX_INVERSION in Maturity_parameters, tenendo conto anche dei campi LENGTH_CLASS per le specie di riferimento</w:t>
+              <w:t xml:space="preserve">SEX con dato discordante dai riferimenti per </w:t>
+            </w:r>
+            <w:proofErr w:type="spellStart"/>
+            <w:r>
+              <w:rPr>
+                <w:rFonts w:ascii="Liberation Sans" w:hAnsi="Liberation Sans"/>
+                <w:sz w:val="20"/>
+                <w:highlight w:val="red"/>
+              </w:rPr>
+              <w:t>min_length_SEX_INVERSION</w:t>
+            </w:r>
+            <w:proofErr w:type="spellEnd"/>
+            <w:r>
+              <w:rPr>
+                <w:rFonts w:ascii="Liberation Sans" w:hAnsi="Liberation Sans"/>
+                <w:sz w:val="20"/>
+                <w:highlight w:val="red"/>
+              </w:rPr>
+              <w:t xml:space="preserve"> e </w:t>
+            </w:r>
+            <w:proofErr w:type="spellStart"/>
+            <w:r>
+              <w:rPr>
+                <w:rFonts w:ascii="Liberation Sans" w:hAnsi="Liberation Sans"/>
+                <w:sz w:val="20"/>
+                <w:highlight w:val="red"/>
+              </w:rPr>
+              <w:t>max_length_SEX_INVERSION</w:t>
+            </w:r>
+            <w:proofErr w:type="spellEnd"/>
+            <w:r>
+              <w:rPr>
+                <w:rFonts w:ascii="Liberation Sans" w:hAnsi="Liberation Sans"/>
+                <w:sz w:val="20"/>
+                <w:highlight w:val="red"/>
+              </w:rPr>
+              <w:t xml:space="preserve"> in </w:t>
+            </w:r>
+            <w:proofErr w:type="spellStart"/>
+            <w:r>
+              <w:rPr>
+                <w:rFonts w:ascii="Liberation Sans" w:hAnsi="Liberation Sans"/>
+                <w:sz w:val="20"/>
+                <w:highlight w:val="red"/>
+              </w:rPr>
+              <w:t>Maturity_parameters</w:t>
+            </w:r>
+            <w:proofErr w:type="spellEnd"/>
+            <w:r>
+              <w:rPr>
+                <w:rFonts w:ascii="Liberation Sans" w:hAnsi="Liberation Sans"/>
+                <w:sz w:val="20"/>
+                <w:highlight w:val="red"/>
+              </w:rPr>
+              <w:t>, tenendo conto anche dei campi LENGTH_CLASS per le specie di riferimento</w:t>
             </w:r>
             <w:r>
               <w:rPr>
@@ -16841,6 +19015,7 @@
                 <w:lang w:val="en-GB"/>
               </w:rPr>
             </w:pPr>
+            <w:proofErr w:type="spellStart"/>
             <w:r>
               <w:rPr>
                 <w:rFonts w:ascii="Courier" w:hAnsi="Courier"/>
@@ -16848,6 +19023,7 @@
               </w:rPr>
               <w:t>check_identical_records</w:t>
             </w:r>
+            <w:proofErr w:type="spellEnd"/>
           </w:p>
         </w:tc>
         <w:tc>
@@ -16874,7 +19050,23 @@
                 <w:rFonts w:ascii="Courier" w:hAnsi="Courier"/>
                 <w:lang w:val="en-GB"/>
               </w:rPr>
-              <w:t>Haul XXX , species  XXXX XXX , sex X XX XX , length XXX : identical records in TC</w:t>
+              <w:t xml:space="preserve">Haul XXX , species  XXXX XXX , sex X XX </w:t>
+            </w:r>
+            <w:proofErr w:type="spellStart"/>
+            <w:r>
+              <w:rPr>
+                <w:rFonts w:ascii="Courier" w:hAnsi="Courier"/>
+                <w:lang w:val="en-GB"/>
+              </w:rPr>
+              <w:t>XX</w:t>
+            </w:r>
+            <w:proofErr w:type="spellEnd"/>
+            <w:r>
+              <w:rPr>
+                <w:rFonts w:ascii="Courier" w:hAnsi="Courier"/>
+                <w:lang w:val="en-GB"/>
+              </w:rPr>
+              <w:t xml:space="preserve"> , length XXX : identical records in TC</w:t>
             </w:r>
           </w:p>
         </w:tc>
@@ -17018,6 +19210,7 @@
                 <w:lang w:val="en-GB"/>
               </w:rPr>
             </w:pPr>
+            <w:proofErr w:type="spellStart"/>
             <w:r>
               <w:rPr>
                 <w:rFonts w:ascii="Courier" w:hAnsi="Courier"/>
@@ -17025,6 +19218,7 @@
               </w:rPr>
               <w:t>check_quasiidentical_records</w:t>
             </w:r>
+            <w:proofErr w:type="spellEnd"/>
           </w:p>
         </w:tc>
         <w:tc>
@@ -17093,7 +19287,7 @@
           <w:lang w:val="en-GB"/>
         </w:rPr>
       </w:pPr>
-      <w:bookmarkStart w:id="30" w:name="_Toc383104061"/>
+      <w:bookmarkStart w:id="36" w:name="_Toc383104061"/>
       <w:r>
         <w:rPr>
           <w:b/>
@@ -17105,7 +19299,7 @@
         </w:rPr>
         <w:t>2.4 Check on TE file</w:t>
       </w:r>
-      <w:bookmarkEnd w:id="30"/>
+      <w:bookmarkEnd w:id="36"/>
     </w:p>
     <w:p>
       <w:pPr>
@@ -17231,6 +19425,7 @@
                 <w:lang w:val="en-GB"/>
               </w:rPr>
             </w:pPr>
+            <w:proofErr w:type="spellStart"/>
             <w:r>
               <w:rPr>
                 <w:b/>
@@ -17238,6 +19433,7 @@
               </w:rPr>
               <w:t>Errore</w:t>
             </w:r>
+            <w:proofErr w:type="spellEnd"/>
           </w:p>
         </w:tc>
         <w:tc>
@@ -17260,6 +19456,7 @@
                 <w:lang w:val="en-GB"/>
               </w:rPr>
             </w:pPr>
+            <w:proofErr w:type="spellStart"/>
             <w:r>
               <w:rPr>
                 <w:b/>
@@ -17267,6 +19464,7 @@
               </w:rPr>
               <w:t>verifica</w:t>
             </w:r>
+            <w:proofErr w:type="spellEnd"/>
           </w:p>
         </w:tc>
       </w:tr>
@@ -17318,6 +19516,7 @@
                 <w:lang w:val="en-GB"/>
               </w:rPr>
             </w:pPr>
+            <w:proofErr w:type="spellStart"/>
             <w:r>
               <w:rPr>
                 <w:rFonts w:ascii="Courier" w:hAnsi="Courier"/>
@@ -17325,6 +19524,7 @@
               </w:rPr>
               <w:t>check_rubincode</w:t>
             </w:r>
+            <w:proofErr w:type="spellEnd"/>
             <w:r>
               <w:rPr>
                 <w:rStyle w:val="FootnoteAnchor"/>
@@ -17420,7 +19620,25 @@
                 <w:sz w:val="20"/>
                 <w:highlight w:val="darkGreen"/>
               </w:rPr>
-              <w:t xml:space="preserve"> con valore discordante dai riferimenti in TM_list; </w:t>
+              <w:t xml:space="preserve"> con valore discordante dai riferimenti in </w:t>
+            </w:r>
+            <w:proofErr w:type="spellStart"/>
+            <w:r>
+              <w:rPr>
+                <w:rFonts w:ascii="Liberation Sans" w:hAnsi="Liberation Sans"/>
+                <w:sz w:val="20"/>
+                <w:highlight w:val="darkGreen"/>
+              </w:rPr>
+              <w:t>TM_list</w:t>
+            </w:r>
+            <w:proofErr w:type="spellEnd"/>
+            <w:r>
+              <w:rPr>
+                <w:rFonts w:ascii="Liberation Sans" w:hAnsi="Liberation Sans"/>
+                <w:sz w:val="20"/>
+                <w:highlight w:val="darkGreen"/>
+              </w:rPr>
+              <w:t xml:space="preserve">; </w:t>
             </w:r>
             <w:r>
               <w:rPr>
@@ -17488,6 +19706,7 @@
                 <w:lang w:val="en-GB"/>
               </w:rPr>
             </w:pPr>
+            <w:proofErr w:type="spellStart"/>
             <w:r>
               <w:rPr>
                 <w:rFonts w:ascii="Courier" w:hAnsi="Courier"/>
@@ -17495,6 +19714,7 @@
               </w:rPr>
               <w:t>check_individual_weightTE.r</w:t>
             </w:r>
+            <w:proofErr w:type="spellEnd"/>
           </w:p>
         </w:tc>
         <w:tc>
@@ -17546,13 +19766,23 @@
                 <w:lang w:val="en-GB"/>
               </w:rPr>
             </w:pPr>
-            <w:r>
-              <w:rPr>
-                <w:rFonts w:ascii="Courier" w:hAnsi="Courier"/>
-                <w:highlight w:val="darkGreen"/>
-                <w:lang w:val="en-GB"/>
-              </w:rPr>
-              <w:t xml:space="preserve">Alterando </w:t>
+            <w:proofErr w:type="spellStart"/>
+            <w:r>
+              <w:rPr>
+                <w:rFonts w:ascii="Courier" w:hAnsi="Courier"/>
+                <w:highlight w:val="darkGreen"/>
+                <w:lang w:val="en-GB"/>
+              </w:rPr>
+              <w:t>Alterando</w:t>
+            </w:r>
+            <w:proofErr w:type="spellEnd"/>
+            <w:r>
+              <w:rPr>
+                <w:rFonts w:ascii="Courier" w:hAnsi="Courier"/>
+                <w:highlight w:val="darkGreen"/>
+                <w:lang w:val="en-GB"/>
+              </w:rPr>
+              <w:t xml:space="preserve"> </w:t>
             </w:r>
             <w:r>
               <w:rPr>
@@ -17580,8 +19810,79 @@
                 <w:highlight w:val="darkGreen"/>
                 <w:lang w:val="en-GB"/>
               </w:rPr>
-              <w:t xml:space="preserve"> in TE e in TC relativi WEIGHT_OF_THE_FRACTION, WEIGHT_OF_THE_SAMPLE_MEASURED con valori fuori scala</w:t>
-            </w:r>
+              <w:t xml:space="preserve"> in TE e in TC </w:t>
+            </w:r>
+            <w:proofErr w:type="spellStart"/>
+            <w:r>
+              <w:rPr>
+                <w:rFonts w:ascii="Liberation Sans" w:hAnsi="Liberation Sans"/>
+                <w:sz w:val="20"/>
+                <w:highlight w:val="darkGreen"/>
+                <w:lang w:val="en-GB"/>
+              </w:rPr>
+              <w:t>relativi</w:t>
+            </w:r>
+            <w:proofErr w:type="spellEnd"/>
+            <w:r>
+              <w:rPr>
+                <w:rFonts w:ascii="Liberation Sans" w:hAnsi="Liberation Sans"/>
+                <w:sz w:val="20"/>
+                <w:highlight w:val="darkGreen"/>
+                <w:lang w:val="en-GB"/>
+              </w:rPr>
+              <w:t xml:space="preserve"> WEIGHT_OF_THE_FRACTION, WEIGHT_OF_THE_SAMPLE_MEASURED con </w:t>
+            </w:r>
+            <w:proofErr w:type="spellStart"/>
+            <w:r>
+              <w:rPr>
+                <w:rFonts w:ascii="Liberation Sans" w:hAnsi="Liberation Sans"/>
+                <w:sz w:val="20"/>
+                <w:highlight w:val="darkGreen"/>
+                <w:lang w:val="en-GB"/>
+              </w:rPr>
+              <w:t>valori</w:t>
+            </w:r>
+            <w:proofErr w:type="spellEnd"/>
+            <w:r>
+              <w:rPr>
+                <w:rFonts w:ascii="Liberation Sans" w:hAnsi="Liberation Sans"/>
+                <w:sz w:val="20"/>
+                <w:highlight w:val="darkGreen"/>
+                <w:lang w:val="en-GB"/>
+              </w:rPr>
+              <w:t xml:space="preserve"> </w:t>
+            </w:r>
+            <w:proofErr w:type="spellStart"/>
+            <w:r>
+              <w:rPr>
+                <w:rFonts w:ascii="Liberation Sans" w:hAnsi="Liberation Sans"/>
+                <w:sz w:val="20"/>
+                <w:highlight w:val="darkGreen"/>
+                <w:lang w:val="en-GB"/>
+              </w:rPr>
+              <w:t>fuori</w:t>
+            </w:r>
+            <w:proofErr w:type="spellEnd"/>
+            <w:r>
+              <w:rPr>
+                <w:rFonts w:ascii="Liberation Sans" w:hAnsi="Liberation Sans"/>
+                <w:sz w:val="20"/>
+                <w:highlight w:val="darkGreen"/>
+                <w:lang w:val="en-GB"/>
+              </w:rPr>
+              <w:t xml:space="preserve"> </w:t>
+            </w:r>
+            <w:proofErr w:type="spellStart"/>
+            <w:r>
+              <w:rPr>
+                <w:rFonts w:ascii="Liberation Sans" w:hAnsi="Liberation Sans"/>
+                <w:sz w:val="20"/>
+                <w:highlight w:val="darkGreen"/>
+                <w:lang w:val="en-GB"/>
+              </w:rPr>
+              <w:t>scala</w:t>
+            </w:r>
+            <w:proofErr w:type="spellEnd"/>
             <w:r>
               <w:rPr>
                 <w:rFonts w:ascii="Liberation Sans" w:hAnsi="Liberation Sans"/>
@@ -17607,24 +19908,142 @@
                 <w:highlight w:val="darkGreen"/>
                 <w:lang w:val="en-GB"/>
               </w:rPr>
-              <w:t>o script continua l’esecuzione segnalando il warning generico nel file di log.</w:t>
-            </w:r>
-          </w:p>
-          <w:p>
-            <w:pPr>
-              <w:ind w:left="360"/>
-              <w:jc w:val="both"/>
-              <w:rPr>
-                <w:highlight w:val="darkGreen"/>
-              </w:rPr>
-            </w:pPr>
-            <w:r>
-              <w:rPr>
-                <w:rFonts w:ascii="Liberation Sans" w:hAnsi="Liberation Sans"/>
-                <w:sz w:val="20"/>
-                <w:highlight w:val="darkGreen"/>
-              </w:rPr>
-              <w:t>Il grafico generato check_individual_weight, mostra la rappresentazione grafica dell’incoerenza su tali valori immessi in relazione alle lunghezze del record alterato.</w:t>
+              <w:t xml:space="preserve">o script continua </w:t>
+            </w:r>
+            <w:proofErr w:type="spellStart"/>
+            <w:r>
+              <w:rPr>
+                <w:rFonts w:ascii="Liberation Sans" w:hAnsi="Liberation Sans"/>
+                <w:sz w:val="20"/>
+                <w:highlight w:val="darkGreen"/>
+                <w:lang w:val="en-GB"/>
+              </w:rPr>
+              <w:t>l’esecuzione</w:t>
+            </w:r>
+            <w:proofErr w:type="spellEnd"/>
+            <w:r>
+              <w:rPr>
+                <w:rFonts w:ascii="Liberation Sans" w:hAnsi="Liberation Sans"/>
+                <w:sz w:val="20"/>
+                <w:highlight w:val="darkGreen"/>
+                <w:lang w:val="en-GB"/>
+              </w:rPr>
+              <w:t xml:space="preserve"> </w:t>
+            </w:r>
+            <w:proofErr w:type="spellStart"/>
+            <w:r>
+              <w:rPr>
+                <w:rFonts w:ascii="Liberation Sans" w:hAnsi="Liberation Sans"/>
+                <w:sz w:val="20"/>
+                <w:highlight w:val="darkGreen"/>
+                <w:lang w:val="en-GB"/>
+              </w:rPr>
+              <w:t>segnalando</w:t>
+            </w:r>
+            <w:proofErr w:type="spellEnd"/>
+            <w:r>
+              <w:rPr>
+                <w:rFonts w:ascii="Liberation Sans" w:hAnsi="Liberation Sans"/>
+                <w:sz w:val="20"/>
+                <w:highlight w:val="darkGreen"/>
+                <w:lang w:val="en-GB"/>
+              </w:rPr>
+              <w:t xml:space="preserve"> </w:t>
+            </w:r>
+            <w:proofErr w:type="spellStart"/>
+            <w:r>
+              <w:rPr>
+                <w:rFonts w:ascii="Liberation Sans" w:hAnsi="Liberation Sans"/>
+                <w:sz w:val="20"/>
+                <w:highlight w:val="darkGreen"/>
+                <w:lang w:val="en-GB"/>
+              </w:rPr>
+              <w:t>il</w:t>
+            </w:r>
+            <w:proofErr w:type="spellEnd"/>
+            <w:r>
+              <w:rPr>
+                <w:rFonts w:ascii="Liberation Sans" w:hAnsi="Liberation Sans"/>
+                <w:sz w:val="20"/>
+                <w:highlight w:val="darkGreen"/>
+                <w:lang w:val="en-GB"/>
+              </w:rPr>
+              <w:t xml:space="preserve"> warning </w:t>
+            </w:r>
+            <w:proofErr w:type="spellStart"/>
+            <w:r>
+              <w:rPr>
+                <w:rFonts w:ascii="Liberation Sans" w:hAnsi="Liberation Sans"/>
+                <w:sz w:val="20"/>
+                <w:highlight w:val="darkGreen"/>
+                <w:lang w:val="en-GB"/>
+              </w:rPr>
+              <w:t>generico</w:t>
+            </w:r>
+            <w:proofErr w:type="spellEnd"/>
+            <w:r>
+              <w:rPr>
+                <w:rFonts w:ascii="Liberation Sans" w:hAnsi="Liberation Sans"/>
+                <w:sz w:val="20"/>
+                <w:highlight w:val="darkGreen"/>
+                <w:lang w:val="en-GB"/>
+              </w:rPr>
+              <w:t xml:space="preserve"> </w:t>
+            </w:r>
+            <w:proofErr w:type="spellStart"/>
+            <w:r>
+              <w:rPr>
+                <w:rFonts w:ascii="Liberation Sans" w:hAnsi="Liberation Sans"/>
+                <w:sz w:val="20"/>
+                <w:highlight w:val="darkGreen"/>
+                <w:lang w:val="en-GB"/>
+              </w:rPr>
+              <w:t>nel</w:t>
+            </w:r>
+            <w:proofErr w:type="spellEnd"/>
+            <w:r>
+              <w:rPr>
+                <w:rFonts w:ascii="Liberation Sans" w:hAnsi="Liberation Sans"/>
+                <w:sz w:val="20"/>
+                <w:highlight w:val="darkGreen"/>
+                <w:lang w:val="en-GB"/>
+              </w:rPr>
+              <w:t xml:space="preserve"> file di log.</w:t>
+            </w:r>
+          </w:p>
+          <w:p>
+            <w:pPr>
+              <w:ind w:left="360"/>
+              <w:jc w:val="both"/>
+              <w:rPr>
+                <w:highlight w:val="darkGreen"/>
+              </w:rPr>
+            </w:pPr>
+            <w:r>
+              <w:rPr>
+                <w:rFonts w:ascii="Liberation Sans" w:hAnsi="Liberation Sans"/>
+                <w:sz w:val="20"/>
+                <w:highlight w:val="darkGreen"/>
+              </w:rPr>
+              <w:t xml:space="preserve">Il grafico generato </w:t>
+            </w:r>
+            <w:proofErr w:type="spellStart"/>
+            <w:r>
+              <w:rPr>
+                <w:rFonts w:ascii="Liberation Sans" w:hAnsi="Liberation Sans"/>
+                <w:sz w:val="20"/>
+                <w:highlight w:val="darkGreen"/>
+              </w:rPr>
+              <w:t>check_individual_weight</w:t>
+            </w:r>
+            <w:proofErr w:type="spellEnd"/>
+            <w:r>
+              <w:rPr>
+                <w:rFonts w:ascii="Liberation Sans" w:hAnsi="Liberation Sans"/>
+                <w:sz w:val="20"/>
+                <w:highlight w:val="darkGreen"/>
+              </w:rPr>
+              <w:t>, mostra la rappresentazione grafica dell’incoerenza su tali valori immessi in relazione alle lunghezze del record alterato.</w:t>
             </w:r>
           </w:p>
         </w:tc>
@@ -17689,6 +20108,7 @@
                 <w:lang w:val="en-GB"/>
               </w:rPr>
             </w:pPr>
+            <w:proofErr w:type="spellStart"/>
             <w:r>
               <w:rPr>
                 <w:rFonts w:ascii="Courier" w:hAnsi="Courier"/>
@@ -17696,6 +20116,7 @@
               </w:rPr>
               <w:t>check_no_empty_fields.r</w:t>
             </w:r>
+            <w:proofErr w:type="spellEnd"/>
           </w:p>
         </w:tc>
         <w:tc>
@@ -17800,7 +20221,71 @@
                 <w:rFonts w:ascii="Courier" w:hAnsi="Courier"/>
                 <w:lang w:val="en-GB"/>
               </w:rPr>
-              <w:t>5-Haul NA NA NA NA NA : the field LENGTH_CLASSES_CODE is empty in TE</w:t>
+              <w:t xml:space="preserve">5-Haul NA </w:t>
+            </w:r>
+            <w:proofErr w:type="spellStart"/>
+            <w:r>
+              <w:rPr>
+                <w:rFonts w:ascii="Courier" w:hAnsi="Courier"/>
+                <w:lang w:val="en-GB"/>
+              </w:rPr>
+              <w:t>NA</w:t>
+            </w:r>
+            <w:proofErr w:type="spellEnd"/>
+            <w:r>
+              <w:rPr>
+                <w:rFonts w:ascii="Courier" w:hAnsi="Courier"/>
+                <w:lang w:val="en-GB"/>
+              </w:rPr>
+              <w:t xml:space="preserve"> </w:t>
+            </w:r>
+            <w:proofErr w:type="spellStart"/>
+            <w:r>
+              <w:rPr>
+                <w:rFonts w:ascii="Courier" w:hAnsi="Courier"/>
+                <w:lang w:val="en-GB"/>
+              </w:rPr>
+              <w:t>NA</w:t>
+            </w:r>
+            <w:proofErr w:type="spellEnd"/>
+            <w:r>
+              <w:rPr>
+                <w:rFonts w:ascii="Courier" w:hAnsi="Courier"/>
+                <w:lang w:val="en-GB"/>
+              </w:rPr>
+              <w:t xml:space="preserve"> </w:t>
+            </w:r>
+            <w:proofErr w:type="spellStart"/>
+            <w:r>
+              <w:rPr>
+                <w:rFonts w:ascii="Courier" w:hAnsi="Courier"/>
+                <w:lang w:val="en-GB"/>
+              </w:rPr>
+              <w:t>NA</w:t>
+            </w:r>
+            <w:proofErr w:type="spellEnd"/>
+            <w:r>
+              <w:rPr>
+                <w:rFonts w:ascii="Courier" w:hAnsi="Courier"/>
+                <w:lang w:val="en-GB"/>
+              </w:rPr>
+              <w:t xml:space="preserve"> </w:t>
+            </w:r>
+            <w:proofErr w:type="spellStart"/>
+            <w:r>
+              <w:rPr>
+                <w:rFonts w:ascii="Courier" w:hAnsi="Courier"/>
+                <w:lang w:val="en-GB"/>
+              </w:rPr>
+              <w:t>NA</w:t>
+            </w:r>
+            <w:proofErr w:type="spellEnd"/>
+            <w:r>
+              <w:rPr>
+                <w:rFonts w:ascii="Courier" w:hAnsi="Courier"/>
+                <w:lang w:val="en-GB"/>
+              </w:rPr>
+              <w:t xml:space="preserve"> : the field LENGTH_CLASSES_CODE is empty in TE</w:t>
             </w:r>
           </w:p>
           <w:p>
@@ -17930,33 +20415,81 @@
                 <w:rFonts w:ascii="Courier" w:hAnsi="Courier"/>
                 <w:lang w:val="en-GB"/>
               </w:rPr>
-              <w:t>10-Haul  XXX  XXX , sex  X , length  XXX mm, maturity X X  : record not present in TC</w:t>
-            </w:r>
-          </w:p>
-          <w:p>
-            <w:pPr>
-              <w:ind w:left="360"/>
-              <w:jc w:val="both"/>
-              <w:rPr>
-                <w:rFonts w:ascii="Courier" w:hAnsi="Courier"/>
-                <w:lang w:val="en-GB"/>
-              </w:rPr>
-            </w:pPr>
-          </w:p>
-          <w:p>
-            <w:pPr>
-              <w:ind w:left="360"/>
-              <w:jc w:val="both"/>
-              <w:rPr>
-                <w:lang w:val="en-US"/>
-              </w:rPr>
-            </w:pPr>
-            <w:r>
-              <w:rPr>
-                <w:rFonts w:ascii="Courier" w:hAnsi="Courier"/>
-                <w:lang w:val="en-GB"/>
-              </w:rPr>
-              <w:t>11-Haul  XXX XXXX  , sex  X , length  XXX mm, maturity X X  : record not present in TC</w:t>
+              <w:t xml:space="preserve">10-Haul  XXX  </w:t>
+            </w:r>
+            <w:proofErr w:type="spellStart"/>
+            <w:r>
+              <w:rPr>
+                <w:rFonts w:ascii="Courier" w:hAnsi="Courier"/>
+                <w:lang w:val="en-GB"/>
+              </w:rPr>
+              <w:t>XXX</w:t>
+            </w:r>
+            <w:proofErr w:type="spellEnd"/>
+            <w:r>
+              <w:rPr>
+                <w:rFonts w:ascii="Courier" w:hAnsi="Courier"/>
+                <w:lang w:val="en-GB"/>
+              </w:rPr>
+              <w:t xml:space="preserve"> , sex  X , length  XXX mm, maturity X </w:t>
+            </w:r>
+            <w:proofErr w:type="spellStart"/>
+            <w:r>
+              <w:rPr>
+                <w:rFonts w:ascii="Courier" w:hAnsi="Courier"/>
+                <w:lang w:val="en-GB"/>
+              </w:rPr>
+              <w:t>X</w:t>
+            </w:r>
+            <w:proofErr w:type="spellEnd"/>
+            <w:r>
+              <w:rPr>
+                <w:rFonts w:ascii="Courier" w:hAnsi="Courier"/>
+                <w:lang w:val="en-GB"/>
+              </w:rPr>
+              <w:t xml:space="preserve">  : record not present in TC</w:t>
+            </w:r>
+          </w:p>
+          <w:p>
+            <w:pPr>
+              <w:ind w:left="360"/>
+              <w:jc w:val="both"/>
+              <w:rPr>
+                <w:rFonts w:ascii="Courier" w:hAnsi="Courier"/>
+                <w:lang w:val="en-GB"/>
+              </w:rPr>
+            </w:pPr>
+          </w:p>
+          <w:p>
+            <w:pPr>
+              <w:ind w:left="360"/>
+              <w:jc w:val="both"/>
+              <w:rPr>
+                <w:lang w:val="en-US"/>
+              </w:rPr>
+            </w:pPr>
+            <w:r>
+              <w:rPr>
+                <w:rFonts w:ascii="Courier" w:hAnsi="Courier"/>
+                <w:lang w:val="en-GB"/>
+              </w:rPr>
+              <w:t xml:space="preserve">11-Haul  XXX XXXX  , sex  X , length  XXX mm, maturity X </w:t>
+            </w:r>
+            <w:proofErr w:type="spellStart"/>
+            <w:r>
+              <w:rPr>
+                <w:rFonts w:ascii="Courier" w:hAnsi="Courier"/>
+                <w:lang w:val="en-GB"/>
+              </w:rPr>
+              <w:t>X</w:t>
+            </w:r>
+            <w:proofErr w:type="spellEnd"/>
+            <w:r>
+              <w:rPr>
+                <w:rFonts w:ascii="Courier" w:hAnsi="Courier"/>
+                <w:lang w:val="en-GB"/>
+              </w:rPr>
+              <w:t xml:space="preserve">  : record not present in TC</w:t>
             </w:r>
           </w:p>
           <w:p>
@@ -18008,7 +20541,23 @@
                 <w:rFonts w:ascii="Courier" w:hAnsi="Courier"/>
                 <w:lang w:val="en-GB"/>
               </w:rPr>
-              <w:t>13-Haul XXX XXXX XXX  XXX : the field SEX is empty in TE</w:t>
+              <w:t xml:space="preserve">13-Haul XXX XXXX XXX  </w:t>
+            </w:r>
+            <w:proofErr w:type="spellStart"/>
+            <w:r>
+              <w:rPr>
+                <w:rFonts w:ascii="Courier" w:hAnsi="Courier"/>
+                <w:lang w:val="en-GB"/>
+              </w:rPr>
+              <w:t>XXX</w:t>
+            </w:r>
+            <w:proofErr w:type="spellEnd"/>
+            <w:r>
+              <w:rPr>
+                <w:rFonts w:ascii="Courier" w:hAnsi="Courier"/>
+                <w:lang w:val="en-GB"/>
+              </w:rPr>
+              <w:t xml:space="preserve"> : the field SEX is empty in TE</w:t>
             </w:r>
           </w:p>
           <w:p>
@@ -19398,6 +21947,7 @@
                 <w:lang w:val="en-GB"/>
               </w:rPr>
             </w:pPr>
+            <w:proofErr w:type="spellStart"/>
             <w:r>
               <w:rPr>
                 <w:rFonts w:ascii="Courier" w:hAnsi="Courier"/>
@@ -19406,6 +21956,7 @@
               <w:lastRenderedPageBreak/>
               <w:t>check_nb_TE</w:t>
             </w:r>
+            <w:proofErr w:type="spellEnd"/>
           </w:p>
         </w:tc>
         <w:tc>
@@ -19482,13 +22033,23 @@
                 <w:lang w:val="en-US"/>
               </w:rPr>
             </w:pPr>
-            <w:r>
-              <w:rPr>
-                <w:rFonts w:ascii="Courier" w:hAnsi="Courier"/>
-                <w:highlight w:val="darkGreen"/>
-                <w:lang w:val="en-GB"/>
-              </w:rPr>
-              <w:t xml:space="preserve">Alterando </w:t>
+            <w:proofErr w:type="spellStart"/>
+            <w:r>
+              <w:rPr>
+                <w:rFonts w:ascii="Courier" w:hAnsi="Courier"/>
+                <w:highlight w:val="darkGreen"/>
+                <w:lang w:val="en-GB"/>
+              </w:rPr>
+              <w:t>Alterando</w:t>
+            </w:r>
+            <w:proofErr w:type="spellEnd"/>
+            <w:r>
+              <w:rPr>
+                <w:rFonts w:ascii="Courier" w:hAnsi="Courier"/>
+                <w:highlight w:val="darkGreen"/>
+                <w:lang w:val="en-GB"/>
+              </w:rPr>
+              <w:t xml:space="preserve"> </w:t>
             </w:r>
             <w:r>
               <w:rPr>
@@ -19575,7 +22136,25 @@
                 <w:sz w:val="20"/>
                 <w:highlight w:val="yellow"/>
               </w:rPr>
-              <w:t>(Il messaggio di errore riportato nel log file salta la dichiarazione di HAUL,  riportando solo il numero della HAUL segnalata).</w:t>
+              <w:t xml:space="preserve">(Il messaggio di errore riportato nel log file salta la dichiarazione di </w:t>
+            </w:r>
+            <w:proofErr w:type="gramStart"/>
+            <w:r>
+              <w:rPr>
+                <w:rFonts w:ascii="Liberation Sans" w:hAnsi="Liberation Sans"/>
+                <w:sz w:val="20"/>
+                <w:highlight w:val="yellow"/>
+              </w:rPr>
+              <w:t>HAUL,  riportando</w:t>
+            </w:r>
+            <w:proofErr w:type="gramEnd"/>
+            <w:r>
+              <w:rPr>
+                <w:rFonts w:ascii="Liberation Sans" w:hAnsi="Liberation Sans"/>
+                <w:sz w:val="20"/>
+                <w:highlight w:val="yellow"/>
+              </w:rPr>
+              <w:t xml:space="preserve"> solo il numero della HAUL segnalata).</w:t>
             </w:r>
           </w:p>
         </w:tc>
@@ -19629,6 +22208,7 @@
                 <w:lang w:val="en-GB"/>
               </w:rPr>
             </w:pPr>
+            <w:proofErr w:type="spellStart"/>
             <w:r>
               <w:rPr>
                 <w:rFonts w:ascii="Courier" w:hAnsi="Courier"/>
@@ -19636,6 +22216,7 @@
               </w:rPr>
               <w:t>check_mat_stages</w:t>
             </w:r>
+            <w:proofErr w:type="spellEnd"/>
           </w:p>
         </w:tc>
         <w:tc>
@@ -19662,7 +22243,23 @@
                 <w:rFonts w:ascii="Courier" w:hAnsi="Courier"/>
                 <w:lang w:val="en-GB"/>
               </w:rPr>
-              <w:t>Haul XXX XXXXXXX X XXX X X FAUNISTIC_CATEGORY, SEX and MATURITY inconsistent according to MEDITS INSTRUCTIONS MANUAL in TE</w:t>
+              <w:t xml:space="preserve">Haul XXX XXXXXXX X XXX X </w:t>
+            </w:r>
+            <w:proofErr w:type="spellStart"/>
+            <w:r>
+              <w:rPr>
+                <w:rFonts w:ascii="Courier" w:hAnsi="Courier"/>
+                <w:lang w:val="en-GB"/>
+              </w:rPr>
+              <w:t>X</w:t>
+            </w:r>
+            <w:proofErr w:type="spellEnd"/>
+            <w:r>
+              <w:rPr>
+                <w:rFonts w:ascii="Courier" w:hAnsi="Courier"/>
+                <w:lang w:val="en-GB"/>
+              </w:rPr>
+              <w:t xml:space="preserve"> FAUNISTIC_CATEGORY, SEX and MATURITY inconsistent according to MEDITS INSTRUCTIONS MANUAL in TE</w:t>
             </w:r>
           </w:p>
         </w:tc>
@@ -19739,7 +22336,25 @@
                 <w:sz w:val="20"/>
                 <w:highlight w:val="darkGreen"/>
               </w:rPr>
-              <w:t xml:space="preserve"> con valore discordante dai riferimenti in TM_list; </w:t>
+              <w:t xml:space="preserve"> con valore discordante dai riferimenti in </w:t>
+            </w:r>
+            <w:proofErr w:type="spellStart"/>
+            <w:r>
+              <w:rPr>
+                <w:rFonts w:ascii="Liberation Sans" w:hAnsi="Liberation Sans"/>
+                <w:sz w:val="20"/>
+                <w:highlight w:val="darkGreen"/>
+              </w:rPr>
+              <w:t>TM_list</w:t>
+            </w:r>
+            <w:proofErr w:type="spellEnd"/>
+            <w:r>
+              <w:rPr>
+                <w:rFonts w:ascii="Liberation Sans" w:hAnsi="Liberation Sans"/>
+                <w:sz w:val="20"/>
+                <w:highlight w:val="darkGreen"/>
+              </w:rPr>
+              <w:t xml:space="preserve">; </w:t>
             </w:r>
             <w:r>
               <w:rPr>
@@ -19813,24 +22428,60 @@
                 <w:sz w:val="20"/>
                 <w:highlight w:val="yellow"/>
               </w:rPr>
-              <w:t xml:space="preserve"> in  TC e TE, rettificando anche i valori in TB per numero di F,M o I</w:t>
-            </w:r>
-          </w:p>
-          <w:p>
-            <w:pPr>
-              <w:ind w:left="360"/>
-              <w:jc w:val="both"/>
-              <w:rPr>
-                <w:highlight w:val="yellow"/>
-              </w:rPr>
-            </w:pPr>
-            <w:r>
-              <w:rPr>
-                <w:rFonts w:ascii="Liberation Sans" w:hAnsi="Liberation Sans"/>
-                <w:sz w:val="20"/>
-                <w:highlight w:val="yellow"/>
-              </w:rPr>
-              <w:t xml:space="preserve"> con valore discordante dai riferimenti in TM_list; </w:t>
+              <w:t xml:space="preserve"> </w:t>
+            </w:r>
+            <w:proofErr w:type="gramStart"/>
+            <w:r>
+              <w:rPr>
+                <w:rFonts w:ascii="Liberation Sans" w:hAnsi="Liberation Sans"/>
+                <w:sz w:val="20"/>
+                <w:highlight w:val="yellow"/>
+              </w:rPr>
+              <w:t>in  TC</w:t>
+            </w:r>
+            <w:proofErr w:type="gramEnd"/>
+            <w:r>
+              <w:rPr>
+                <w:rFonts w:ascii="Liberation Sans" w:hAnsi="Liberation Sans"/>
+                <w:sz w:val="20"/>
+                <w:highlight w:val="yellow"/>
+              </w:rPr>
+              <w:t xml:space="preserve"> e TE, rettificando anche i valori in TB per numero di F,M o I</w:t>
+            </w:r>
+          </w:p>
+          <w:p>
+            <w:pPr>
+              <w:ind w:left="360"/>
+              <w:jc w:val="both"/>
+              <w:rPr>
+                <w:highlight w:val="yellow"/>
+              </w:rPr>
+            </w:pPr>
+            <w:r>
+              <w:rPr>
+                <w:rFonts w:ascii="Liberation Sans" w:hAnsi="Liberation Sans"/>
+                <w:sz w:val="20"/>
+                <w:highlight w:val="yellow"/>
+              </w:rPr>
+              <w:t xml:space="preserve"> con valore discordante dai riferimenti in </w:t>
+            </w:r>
+            <w:proofErr w:type="spellStart"/>
+            <w:r>
+              <w:rPr>
+                <w:rFonts w:ascii="Liberation Sans" w:hAnsi="Liberation Sans"/>
+                <w:sz w:val="20"/>
+                <w:highlight w:val="yellow"/>
+              </w:rPr>
+              <w:t>TM_list</w:t>
+            </w:r>
+            <w:proofErr w:type="spellEnd"/>
+            <w:r>
+              <w:rPr>
+                <w:rFonts w:ascii="Liberation Sans" w:hAnsi="Liberation Sans"/>
+                <w:sz w:val="20"/>
+                <w:highlight w:val="yellow"/>
+              </w:rPr>
+              <w:t xml:space="preserve">; </w:t>
             </w:r>
             <w:r>
               <w:rPr>
@@ -19883,8 +22534,8 @@
           <w:szCs w:val="20"/>
         </w:rPr>
       </w:pPr>
-      <w:bookmarkStart w:id="31" w:name="_Toc383104062"/>
-      <w:bookmarkEnd w:id="31"/>
+      <w:bookmarkStart w:id="37" w:name="_Toc383104062"/>
+      <w:bookmarkEnd w:id="37"/>
     </w:p>
     <w:p>
       <w:pPr>
@@ -20028,6 +22679,7 @@
                 <w:lang w:val="en-GB"/>
               </w:rPr>
             </w:pPr>
+            <w:proofErr w:type="spellStart"/>
             <w:r>
               <w:rPr>
                 <w:b/>
@@ -20035,6 +22687,7 @@
               </w:rPr>
               <w:t>Errore</w:t>
             </w:r>
+            <w:proofErr w:type="spellEnd"/>
             <w:r>
               <w:rPr>
                 <w:b/>
@@ -20064,6 +22717,7 @@
                 <w:lang w:val="en-GB"/>
               </w:rPr>
             </w:pPr>
+            <w:proofErr w:type="spellStart"/>
             <w:r>
               <w:rPr>
                 <w:b/>
@@ -20071,6 +22725,7 @@
               </w:rPr>
               <w:t>verifica</w:t>
             </w:r>
+            <w:proofErr w:type="spellEnd"/>
           </w:p>
         </w:tc>
       </w:tr>
@@ -20120,6 +22775,7 @@
                 <w:lang w:val="en-GB"/>
               </w:rPr>
             </w:pPr>
+            <w:proofErr w:type="spellStart"/>
             <w:r>
               <w:rPr>
                 <w:rFonts w:ascii="Courier" w:hAnsi="Courier"/>
@@ -20127,6 +22783,7 @@
               </w:rPr>
               <w:t>check_dictionary</w:t>
             </w:r>
+            <w:proofErr w:type="spellEnd"/>
           </w:p>
         </w:tc>
         <w:tc>
@@ -20181,7 +22838,25 @@
                 <w:sz w:val="20"/>
                 <w:highlight w:val="red"/>
               </w:rPr>
-              <w:t>LITTER_CATEGORY con valori non presenti in Associations_cat_TL, lo script continua l’esecuzione non segnalando errori nel file di log.</w:t>
+              <w:t xml:space="preserve">LITTER_CATEGORY con valori non presenti in </w:t>
+            </w:r>
+            <w:proofErr w:type="spellStart"/>
+            <w:r>
+              <w:rPr>
+                <w:rFonts w:ascii="Liberation Sans" w:hAnsi="Liberation Sans"/>
+                <w:sz w:val="20"/>
+                <w:highlight w:val="red"/>
+              </w:rPr>
+              <w:t>Associations_cat_TL</w:t>
+            </w:r>
+            <w:proofErr w:type="spellEnd"/>
+            <w:r>
+              <w:rPr>
+                <w:rFonts w:ascii="Liberation Sans" w:hAnsi="Liberation Sans"/>
+                <w:sz w:val="20"/>
+                <w:highlight w:val="red"/>
+              </w:rPr>
+              <w:t>, lo script continua l’esecuzione non segnalando errori nel file di log.</w:t>
             </w:r>
           </w:p>
           <w:p>
@@ -20247,6 +22922,7 @@
                 <w:lang w:val="en-GB"/>
               </w:rPr>
             </w:pPr>
+            <w:proofErr w:type="spellStart"/>
             <w:r>
               <w:rPr>
                 <w:rFonts w:ascii="Courier" w:hAnsi="Courier"/>
@@ -20255,6 +22931,7 @@
               <w:lastRenderedPageBreak/>
               <w:t>check_associations_category_TL</w:t>
             </w:r>
+            <w:proofErr w:type="spellEnd"/>
           </w:p>
         </w:tc>
         <w:tc>
@@ -20279,7 +22956,23 @@
                 <w:rFonts w:ascii="Courier" w:hAnsi="Courier"/>
                 <w:lang w:val="en-GB"/>
               </w:rPr>
-              <w:t>XXXX   XXX : Association between category and sub-category not allowed.</w:t>
+              <w:t xml:space="preserve">XXXX   </w:t>
+            </w:r>
+            <w:proofErr w:type="gramStart"/>
+            <w:r>
+              <w:rPr>
+                <w:rFonts w:ascii="Courier" w:hAnsi="Courier"/>
+                <w:lang w:val="en-GB"/>
+              </w:rPr>
+              <w:t>XXX :</w:t>
+            </w:r>
+            <w:proofErr w:type="gramEnd"/>
+            <w:r>
+              <w:rPr>
+                <w:rFonts w:ascii="Courier" w:hAnsi="Courier"/>
+                <w:lang w:val="en-GB"/>
+              </w:rPr>
+              <w:t xml:space="preserve"> Association between category and sub-category not allowed.</w:t>
             </w:r>
           </w:p>
         </w:tc>
@@ -20330,25 +23023,61 @@
                 <w:sz w:val="20"/>
                 <w:highlight w:val="darkGreen"/>
               </w:rPr>
-              <w:t xml:space="preserve"> con valori discordanti dal file Associations_cat_TL, lo script continua l’esecuzione segnalando errori nel file di log.</w:t>
-            </w:r>
-          </w:p>
-          <w:p>
-            <w:pPr>
-              <w:ind w:left="360"/>
-              <w:jc w:val="both"/>
-              <w:rPr>
-                <w:rFonts w:ascii="Courier" w:hAnsi="Courier"/>
-                <w:highlight w:val="yellow"/>
-              </w:rPr>
-            </w:pPr>
-            <w:r>
-              <w:rPr>
-                <w:rFonts w:ascii="Liberation Sans" w:hAnsi="Liberation Sans"/>
-                <w:sz w:val="20"/>
-                <w:highlight w:val="yellow"/>
-              </w:rPr>
-              <w:t>(Il messaggio di errore riportato nel log file salta la dichiarazione di HAUL,  riportando solo il numero della HAUL segnalata anticipato da 2019 che presumibilmente rappresenta YEAR).</w:t>
+              <w:t xml:space="preserve"> con valori discordanti dal file </w:t>
+            </w:r>
+            <w:proofErr w:type="spellStart"/>
+            <w:r>
+              <w:rPr>
+                <w:rFonts w:ascii="Liberation Sans" w:hAnsi="Liberation Sans"/>
+                <w:sz w:val="20"/>
+                <w:highlight w:val="darkGreen"/>
+              </w:rPr>
+              <w:t>Associations_cat_TL</w:t>
+            </w:r>
+            <w:proofErr w:type="spellEnd"/>
+            <w:r>
+              <w:rPr>
+                <w:rFonts w:ascii="Liberation Sans" w:hAnsi="Liberation Sans"/>
+                <w:sz w:val="20"/>
+                <w:highlight w:val="darkGreen"/>
+              </w:rPr>
+              <w:t>, lo script continua l’esecuzione segnalando errori nel file di log.</w:t>
+            </w:r>
+          </w:p>
+          <w:p>
+            <w:pPr>
+              <w:ind w:left="360"/>
+              <w:jc w:val="both"/>
+              <w:rPr>
+                <w:rFonts w:ascii="Courier" w:hAnsi="Courier"/>
+                <w:highlight w:val="yellow"/>
+              </w:rPr>
+            </w:pPr>
+            <w:r>
+              <w:rPr>
+                <w:rFonts w:ascii="Liberation Sans" w:hAnsi="Liberation Sans"/>
+                <w:sz w:val="20"/>
+                <w:highlight w:val="yellow"/>
+              </w:rPr>
+              <w:t xml:space="preserve">(Il messaggio di errore riportato nel log file salta la dichiarazione di </w:t>
+            </w:r>
+            <w:proofErr w:type="gramStart"/>
+            <w:r>
+              <w:rPr>
+                <w:rFonts w:ascii="Liberation Sans" w:hAnsi="Liberation Sans"/>
+                <w:sz w:val="20"/>
+                <w:highlight w:val="yellow"/>
+              </w:rPr>
+              <w:t>HAUL,  riportando</w:t>
+            </w:r>
+            <w:proofErr w:type="gramEnd"/>
+            <w:r>
+              <w:rPr>
+                <w:rFonts w:ascii="Liberation Sans" w:hAnsi="Liberation Sans"/>
+                <w:sz w:val="20"/>
+                <w:highlight w:val="yellow"/>
+              </w:rPr>
+              <w:t xml:space="preserve"> solo il numero della HAUL segnalata anticipato da 2019 che presumibilmente rappresenta YEAR).</w:t>
             </w:r>
           </w:p>
         </w:tc>
@@ -20399,6 +23128,7 @@
                 <w:lang w:val="en-GB"/>
               </w:rPr>
             </w:pPr>
+            <w:proofErr w:type="spellStart"/>
             <w:r>
               <w:rPr>
                 <w:rFonts w:ascii="Courier" w:hAnsi="Courier"/>
@@ -20406,6 +23136,7 @@
               </w:rPr>
               <w:t>check_no_empty_fields</w:t>
             </w:r>
+            <w:proofErr w:type="spellEnd"/>
           </w:p>
         </w:tc>
         <w:tc>
@@ -20562,13 +23293,39 @@
                 <w:highlight w:val="red"/>
                 <w:lang w:val="en-GB"/>
               </w:rPr>
-              <w:t>e/o TOTAL_WEIGHT_IN_THE_SUB-CATEGORY_HAUL vuoti con valori diversi da 0 in TOTAL_NUMBER_IN_THE_CATEGORY_HAUL</w:t>
-            </w:r>
-          </w:p>
-          <w:p>
-            <w:pPr>
-              <w:ind w:left="360"/>
-            </w:pPr>
+              <w:t xml:space="preserve">e/o TOTAL_WEIGHT_IN_THE_SUB-CATEGORY_HAUL </w:t>
+            </w:r>
+            <w:proofErr w:type="spellStart"/>
+            <w:r>
+              <w:rPr>
+                <w:rFonts w:ascii="Liberation Sans" w:hAnsi="Liberation Sans"/>
+                <w:sz w:val="20"/>
+                <w:highlight w:val="red"/>
+                <w:lang w:val="en-GB"/>
+              </w:rPr>
+              <w:t>vuoti</w:t>
+            </w:r>
+            <w:proofErr w:type="spellEnd"/>
+            <w:r>
+              <w:rPr>
+                <w:rFonts w:ascii="Liberation Sans" w:hAnsi="Liberation Sans"/>
+                <w:sz w:val="20"/>
+                <w:highlight w:val="red"/>
+                <w:lang w:val="en-GB"/>
+              </w:rPr>
+              <w:t xml:space="preserve"> con </w:t>
+            </w:r>
+            <w:proofErr w:type="spellStart"/>
+            <w:r>
+              <w:rPr>
+                <w:rFonts w:ascii="Liberation Sans" w:hAnsi="Liberation Sans"/>
+                <w:sz w:val="20"/>
+                <w:highlight w:val="red"/>
+                <w:lang w:val="en-GB"/>
+              </w:rPr>
+              <w:t>valori</w:t>
+            </w:r>
+            <w:proofErr w:type="spellEnd"/>
             <w:r>
               <w:rPr>
                 <w:rFonts w:ascii="Liberation Sans" w:hAnsi="Liberation Sans"/>
@@ -20578,13 +23335,65 @@
               </w:rPr>
               <w:t xml:space="preserve"> </w:t>
             </w:r>
-            <w:r>
-              <w:rPr>
-                <w:rFonts w:ascii="Liberation Sans" w:hAnsi="Liberation Sans"/>
-                <w:sz w:val="20"/>
-                <w:highlight w:val="red"/>
-              </w:rPr>
-              <w:t>e TOTAL_NUMBER_IN_THE_SUB-CATEGORY_HAUL  lo script continua l’esecuzione senza riportare errori nel file di log.</w:t>
+            <w:proofErr w:type="spellStart"/>
+            <w:r>
+              <w:rPr>
+                <w:rFonts w:ascii="Liberation Sans" w:hAnsi="Liberation Sans"/>
+                <w:sz w:val="20"/>
+                <w:highlight w:val="red"/>
+                <w:lang w:val="en-GB"/>
+              </w:rPr>
+              <w:t>diversi</w:t>
+            </w:r>
+            <w:proofErr w:type="spellEnd"/>
+            <w:r>
+              <w:rPr>
+                <w:rFonts w:ascii="Liberation Sans" w:hAnsi="Liberation Sans"/>
+                <w:sz w:val="20"/>
+                <w:highlight w:val="red"/>
+                <w:lang w:val="en-GB"/>
+              </w:rPr>
+              <w:t xml:space="preserve"> da 0 in TOTAL_NUMBER_IN_THE_CATEGORY_HAUL</w:t>
+            </w:r>
+          </w:p>
+          <w:p>
+            <w:pPr>
+              <w:ind w:left="360"/>
+            </w:pPr>
+            <w:r>
+              <w:rPr>
+                <w:rFonts w:ascii="Liberation Sans" w:hAnsi="Liberation Sans"/>
+                <w:sz w:val="20"/>
+                <w:highlight w:val="red"/>
+                <w:lang w:val="en-GB"/>
+              </w:rPr>
+              <w:t xml:space="preserve"> </w:t>
+            </w:r>
+            <w:r>
+              <w:rPr>
+                <w:rFonts w:ascii="Liberation Sans" w:hAnsi="Liberation Sans"/>
+                <w:sz w:val="20"/>
+                <w:highlight w:val="red"/>
+              </w:rPr>
+              <w:t>e TOTAL_NUMBER_IN_THE_SUB-CATEGORY_</w:t>
+            </w:r>
+            <w:proofErr w:type="gramStart"/>
+            <w:r>
+              <w:rPr>
+                <w:rFonts w:ascii="Liberation Sans" w:hAnsi="Liberation Sans"/>
+                <w:sz w:val="20"/>
+                <w:highlight w:val="red"/>
+              </w:rPr>
+              <w:t>HAUL  lo</w:t>
+            </w:r>
+            <w:proofErr w:type="gramEnd"/>
+            <w:r>
+              <w:rPr>
+                <w:rFonts w:ascii="Liberation Sans" w:hAnsi="Liberation Sans"/>
+                <w:sz w:val="20"/>
+                <w:highlight w:val="red"/>
+              </w:rPr>
+              <w:t xml:space="preserve"> script continua l’esecuzione senza riportare errori nel file di log.</w:t>
             </w:r>
           </w:p>
           <w:p>
@@ -20645,6 +23454,7 @@
                 <w:lang w:val="en-GB"/>
               </w:rPr>
             </w:pPr>
+            <w:proofErr w:type="spellStart"/>
             <w:r>
               <w:rPr>
                 <w:rFonts w:ascii="Courier" w:hAnsi="Courier"/>
@@ -20652,6 +23462,7 @@
               </w:rPr>
               <w:t>check_identical_records</w:t>
             </w:r>
+            <w:proofErr w:type="spellEnd"/>
           </w:p>
         </w:tc>
         <w:tc>
@@ -20895,7 +23706,7 @@
           <w:lang w:val="en-GB"/>
         </w:rPr>
       </w:pPr>
-      <w:bookmarkStart w:id="32" w:name="_Toc383104063"/>
+      <w:bookmarkStart w:id="38" w:name="_Toc383104063"/>
       <w:r>
         <w:rPr>
           <w:b/>
@@ -20907,7 +23718,7 @@
         </w:rPr>
         <w:t>2.7 Cross-checks</w:t>
       </w:r>
-      <w:bookmarkEnd w:id="32"/>
+      <w:bookmarkEnd w:id="38"/>
     </w:p>
     <w:p>
       <w:pPr>
@@ -20921,7 +23732,35 @@
         <w:rPr>
           <w:lang w:val="en-GB"/>
         </w:rPr>
-        <w:t>The cross-check among TA, TB, TC already present in RoME 1.2  are listed below:</w:t>
+        <w:t xml:space="preserve">The cross-check among TA, TB, TC already present in </w:t>
+      </w:r>
+      <w:proofErr w:type="spellStart"/>
+      <w:r>
+        <w:rPr>
+          <w:lang w:val="en-GB"/>
+        </w:rPr>
+        <w:t>RoME</w:t>
+      </w:r>
+      <w:proofErr w:type="spellEnd"/>
+      <w:r>
+        <w:rPr>
+          <w:lang w:val="en-GB"/>
+        </w:rPr>
+        <w:t xml:space="preserve"> </w:t>
+      </w:r>
+      <w:proofErr w:type="gramStart"/>
+      <w:r>
+        <w:rPr>
+          <w:lang w:val="en-GB"/>
+        </w:rPr>
+        <w:t>1.2  are</w:t>
+      </w:r>
+      <w:proofErr w:type="gramEnd"/>
+      <w:r>
+        <w:rPr>
+          <w:lang w:val="en-GB"/>
+        </w:rPr>
+        <w:t xml:space="preserve"> listed below:</w:t>
       </w:r>
     </w:p>
     <w:p>
@@ -21098,6 +23937,7 @@
                 <w:lang w:val="en-GB"/>
               </w:rPr>
             </w:pPr>
+            <w:proofErr w:type="spellStart"/>
             <w:r>
               <w:rPr>
                 <w:rFonts w:ascii="Courier" w:hAnsi="Courier"/>
@@ -21105,6 +23945,7 @@
               </w:rPr>
               <w:t>check_hauls_TA_TB</w:t>
             </w:r>
+            <w:proofErr w:type="spellEnd"/>
           </w:p>
         </w:tc>
         <w:tc>
@@ -21220,6 +24061,7 @@
                 <w:lang w:val="en-GB"/>
               </w:rPr>
             </w:pPr>
+            <w:proofErr w:type="spellStart"/>
             <w:r>
               <w:rPr>
                 <w:rFonts w:ascii="Courier" w:hAnsi="Courier"/>
@@ -21227,6 +24069,7 @@
               </w:rPr>
               <w:t>check_hauls_TBTA</w:t>
             </w:r>
+            <w:proofErr w:type="spellEnd"/>
           </w:p>
         </w:tc>
         <w:tc>
@@ -21252,7 +24095,21 @@
               <w:rPr>
                 <w:rFonts w:ascii="Courier" w:hAnsi="Courier"/>
               </w:rPr>
-              <w:t>No haul XXX in TA</w:t>
+              <w:t xml:space="preserve">No </w:t>
+            </w:r>
+            <w:proofErr w:type="spellStart"/>
+            <w:r>
+              <w:rPr>
+                <w:rFonts w:ascii="Courier" w:hAnsi="Courier"/>
+              </w:rPr>
+              <w:t>haul</w:t>
+            </w:r>
+            <w:proofErr w:type="spellEnd"/>
+            <w:r>
+              <w:rPr>
+                <w:rFonts w:ascii="Courier" w:hAnsi="Courier"/>
+              </w:rPr>
+              <w:t xml:space="preserve"> XXX in TA</w:t>
             </w:r>
           </w:p>
         </w:tc>
@@ -21334,6 +24191,7 @@
                 <w:lang w:val="en-GB"/>
               </w:rPr>
             </w:pPr>
+            <w:proofErr w:type="spellStart"/>
             <w:r>
               <w:rPr>
                 <w:rFonts w:ascii="Courier" w:hAnsi="Courier"/>
@@ -21341,6 +24199,7 @@
               </w:rPr>
               <w:t>check_species_TBTC</w:t>
             </w:r>
+            <w:proofErr w:type="spellEnd"/>
             <w:r>
               <w:rPr>
                 <w:rStyle w:val="FootnoteAnchor"/>
@@ -21464,6 +24323,7 @@
                 <w:lang w:val="en-GB"/>
               </w:rPr>
             </w:pPr>
+            <w:proofErr w:type="spellStart"/>
             <w:r>
               <w:rPr>
                 <w:rFonts w:ascii="Courier" w:hAnsi="Courier"/>
@@ -21471,6 +24331,7 @@
               </w:rPr>
               <w:t>check_haul_species_TCTB</w:t>
             </w:r>
+            <w:proofErr w:type="spellEnd"/>
           </w:p>
         </w:tc>
         <w:tc>
@@ -21520,7 +24381,7 @@
                 <w:highlight w:val="darkGreen"/>
               </w:rPr>
             </w:pPr>
-            <w:bookmarkStart w:id="33" w:name="__DdeLink__1657_1591662334"/>
+            <w:bookmarkStart w:id="39" w:name="__DdeLink__1657_1591662334"/>
             <w:r>
               <w:rPr>
                 <w:rFonts w:ascii="Courier" w:hAnsi="Courier"/>
@@ -21528,7 +24389,7 @@
               </w:rPr>
               <w:t>Eliminando interamente I dati per una GENUS e SPECIES in TC; lo script continua l’esecuzione segnalando il warning nel file di log.</w:t>
             </w:r>
-            <w:bookmarkEnd w:id="33"/>
+            <w:bookmarkEnd w:id="39"/>
           </w:p>
         </w:tc>
       </w:tr>
@@ -21580,6 +24441,7 @@
                 <w:lang w:val="en-GB"/>
               </w:rPr>
             </w:pPr>
+            <w:proofErr w:type="spellStart"/>
             <w:r>
               <w:rPr>
                 <w:rFonts w:ascii="Courier" w:hAnsi="Courier"/>
@@ -21587,6 +24449,7 @@
               </w:rPr>
               <w:t>check_haul_species_TCTB</w:t>
             </w:r>
+            <w:proofErr w:type="spellEnd"/>
           </w:p>
         </w:tc>
         <w:tc>
@@ -21694,6 +24557,7 @@
                 <w:lang w:val="en-GB"/>
               </w:rPr>
             </w:pPr>
+            <w:proofErr w:type="spellStart"/>
             <w:r>
               <w:rPr>
                 <w:rFonts w:ascii="Courier" w:hAnsi="Courier"/>
@@ -21701,6 +24565,7 @@
               </w:rPr>
               <w:t>check_raising</w:t>
             </w:r>
+            <w:proofErr w:type="spellEnd"/>
           </w:p>
         </w:tc>
         <w:tc>
@@ -21808,7 +24673,25 @@
                 <w:lang w:val="en-GB"/>
               </w:rPr>
               <w:lastRenderedPageBreak/>
-              <w:t>“Check correctness of the number per sex in TB in case of sub-sampling in TC  : errors occurred! Please correct files and run again the script. For more details see Logfile.dat”</w:t>
+              <w:t xml:space="preserve">“Check correctness of the number per sex in TB in case of sub-sampling in </w:t>
+            </w:r>
+            <w:proofErr w:type="gramStart"/>
+            <w:r>
+              <w:rPr>
+                <w:rFonts w:ascii="Courier" w:hAnsi="Courier"/>
+                <w:highlight w:val="yellow"/>
+                <w:lang w:val="en-GB"/>
+              </w:rPr>
+              <w:t>TC  :</w:t>
+            </w:r>
+            <w:proofErr w:type="gramEnd"/>
+            <w:r>
+              <w:rPr>
+                <w:rFonts w:ascii="Courier" w:hAnsi="Courier"/>
+                <w:highlight w:val="yellow"/>
+                <w:lang w:val="en-GB"/>
+              </w:rPr>
+              <w:t xml:space="preserve"> errors occurred! Please correct files and run again the script. For more details see Logfile.dat”</w:t>
             </w:r>
           </w:p>
           <w:p>
@@ -21884,7 +24767,25 @@
                 <w:highlight w:val="darkGreen"/>
               </w:rPr>
               <w:lastRenderedPageBreak/>
-              <w:t>1-Alternado NB_OF_FEMALES, NB_OF_MALES e/o NB_OF_UNDETERMINED in TB, per campione subcampionato,lo script si arresta riportando l’errore nel file di log.</w:t>
+              <w:t xml:space="preserve">1-Alternado NB_OF_FEMALES, NB_OF_MALES e/o NB_OF_UNDETERMINED in TB, per campione </w:t>
+            </w:r>
+            <w:proofErr w:type="spellStart"/>
+            <w:proofErr w:type="gramStart"/>
+            <w:r>
+              <w:rPr>
+                <w:rFonts w:ascii="Courier" w:hAnsi="Courier"/>
+                <w:highlight w:val="darkGreen"/>
+              </w:rPr>
+              <w:t>subcampionato,lo</w:t>
+            </w:r>
+            <w:proofErr w:type="spellEnd"/>
+            <w:proofErr w:type="gramEnd"/>
+            <w:r>
+              <w:rPr>
+                <w:rFonts w:ascii="Courier" w:hAnsi="Courier"/>
+                <w:highlight w:val="darkGreen"/>
+              </w:rPr>
+              <w:t xml:space="preserve"> script si arresta riportando l’errore nel file di log.</w:t>
             </w:r>
           </w:p>
           <w:p>
@@ -21971,12 +24872,14 @@
                 <w:rFonts w:ascii="Courier" w:hAnsi="Courier"/>
               </w:rPr>
             </w:pPr>
+            <w:proofErr w:type="spellStart"/>
             <w:r>
               <w:rPr>
                 <w:rFonts w:ascii="Courier" w:hAnsi="Courier"/>
               </w:rPr>
               <w:t>check_area_year</w:t>
             </w:r>
+            <w:proofErr w:type="spellEnd"/>
           </w:p>
         </w:tc>
         <w:tc>
@@ -22656,7 +25559,21 @@
         <w:rPr>
           <w:lang w:val="en-GB"/>
         </w:rPr>
-        <w:t xml:space="preserve">In RoME versions &gt;=1.3 new cross checks related to the introduction of the new formats have been introduced: </w:t>
+        <w:t xml:space="preserve">In </w:t>
+      </w:r>
+      <w:proofErr w:type="spellStart"/>
+      <w:r>
+        <w:rPr>
+          <w:lang w:val="en-GB"/>
+        </w:rPr>
+        <w:t>RoME</w:t>
+      </w:r>
+      <w:proofErr w:type="spellEnd"/>
+      <w:r>
+        <w:rPr>
+          <w:lang w:val="en-GB"/>
+        </w:rPr>
+        <w:t xml:space="preserve"> versions &gt;=1.3 new cross checks related to the introduction of the new formats have been introduced: </w:t>
       </w:r>
     </w:p>
     <w:p>
@@ -22838,6 +25755,7 @@
                 <w:lang w:val="en-GB"/>
               </w:rPr>
             </w:pPr>
+            <w:proofErr w:type="spellStart"/>
             <w:r>
               <w:rPr>
                 <w:rFonts w:ascii="Courier" w:hAnsi="Courier"/>
@@ -22846,6 +25764,7 @@
               <w:lastRenderedPageBreak/>
               <w:t>check_TE_TC</w:t>
             </w:r>
+            <w:proofErr w:type="spellEnd"/>
           </w:p>
           <w:p>
             <w:pPr>
@@ -22933,7 +25852,25 @@
                 <w:sz w:val="20"/>
                 <w:highlight w:val="yellow"/>
               </w:rPr>
-              <w:t>(Il messaggio di errore riportato nel log file salta la dichiarazione di HAUL,  riportando solo il numero della HAUL segnalata</w:t>
+              <w:t xml:space="preserve">(Il messaggio di errore riportato nel log file salta la dichiarazione di </w:t>
+            </w:r>
+            <w:proofErr w:type="gramStart"/>
+            <w:r>
+              <w:rPr>
+                <w:rFonts w:ascii="Liberation Sans" w:hAnsi="Liberation Sans"/>
+                <w:sz w:val="20"/>
+                <w:highlight w:val="yellow"/>
+              </w:rPr>
+              <w:t>HAUL,  riportando</w:t>
+            </w:r>
+            <w:proofErr w:type="gramEnd"/>
+            <w:r>
+              <w:rPr>
+                <w:rFonts w:ascii="Liberation Sans" w:hAnsi="Liberation Sans"/>
+                <w:sz w:val="20"/>
+                <w:highlight w:val="yellow"/>
+              </w:rPr>
+              <w:t xml:space="preserve"> solo il numero della HAUL segnalata</w:t>
             </w:r>
             <w:r>
               <w:rPr>
@@ -22999,6 +25936,7 @@
                 <w:lang w:val="en-GB"/>
               </w:rPr>
             </w:pPr>
+            <w:proofErr w:type="spellStart"/>
             <w:r>
               <w:rPr>
                 <w:rFonts w:ascii="Courier" w:hAnsi="Courier"/>
@@ -23006,6 +25944,7 @@
               </w:rPr>
               <w:t>check_date_haul</w:t>
             </w:r>
+            <w:proofErr w:type="spellEnd"/>
           </w:p>
           <w:p>
             <w:pPr>
@@ -23040,14 +25979,30 @@
                 <w:rFonts w:ascii="Courier" w:hAnsi="Courier"/>
                 <w:lang w:val="en-GB"/>
               </w:rPr>
-              <w:t>5-Warning: Haul X</w:t>
-            </w:r>
-            <w:r>
-              <w:rPr>
-                <w:rFonts w:ascii="Courier" w:hAnsi="Courier"/>
-                <w:lang w:val="en-GB"/>
-              </w:rPr>
-              <w:t xml:space="preserve"> , code species </w:t>
+              <w:t xml:space="preserve">5-Warning: Haul </w:t>
+            </w:r>
+            <w:proofErr w:type="gramStart"/>
+            <w:r>
+              <w:rPr>
+                <w:rFonts w:ascii="Courier" w:hAnsi="Courier"/>
+                <w:lang w:val="en-GB"/>
+              </w:rPr>
+              <w:t>X</w:t>
+            </w:r>
+            <w:r>
+              <w:rPr>
+                <w:rFonts w:ascii="Courier" w:hAnsi="Courier"/>
+                <w:lang w:val="en-GB"/>
+              </w:rPr>
+              <w:t xml:space="preserve"> ,</w:t>
+            </w:r>
+            <w:proofErr w:type="gramEnd"/>
+            <w:r>
+              <w:rPr>
+                <w:rFonts w:ascii="Courier" w:hAnsi="Courier"/>
+                <w:lang w:val="en-GB"/>
+              </w:rPr>
+              <w:t xml:space="preserve"> code species </w:t>
             </w:r>
             <w:r>
               <w:rPr>
@@ -23595,6 +26550,7 @@
                 <w:lang w:val="en-GB"/>
               </w:rPr>
             </w:pPr>
+            <w:proofErr w:type="spellStart"/>
             <w:r>
               <w:rPr>
                 <w:rFonts w:ascii="Courier" w:hAnsi="Courier"/>
@@ -23603,6 +26559,7 @@
               <w:lastRenderedPageBreak/>
               <w:t>scheme_individual_data</w:t>
             </w:r>
+            <w:proofErr w:type="spellEnd"/>
           </w:p>
           <w:p>
             <w:pPr>
@@ -23667,7 +26624,23 @@
                 <w:rFonts w:ascii="Courier" w:hAnsi="Courier"/>
                 <w:highlight w:val="darkGreen"/>
               </w:rPr>
-              <w:t>1- Confrontando valori minimi e massimi per LENGTH_CLASS in file generato sampling_individual_measures_2019  con valori minimi e massimi di LENGTH_CLASS in TE.</w:t>
+              <w:t>1- Confrontando valori minimi e massimi per LENGTH_CLASS in file generato sampling_individual_measures_</w:t>
+            </w:r>
+            <w:proofErr w:type="gramStart"/>
+            <w:r>
+              <w:rPr>
+                <w:rFonts w:ascii="Courier" w:hAnsi="Courier"/>
+                <w:highlight w:val="darkGreen"/>
+              </w:rPr>
+              <w:t>2019  con</w:t>
+            </w:r>
+            <w:proofErr w:type="gramEnd"/>
+            <w:r>
+              <w:rPr>
+                <w:rFonts w:ascii="Courier" w:hAnsi="Courier"/>
+                <w:highlight w:val="darkGreen"/>
+              </w:rPr>
+              <w:t xml:space="preserve"> valori minimi e massimi di LENGTH_CLASS in TE.</w:t>
             </w:r>
           </w:p>
           <w:p>
@@ -23719,23 +26692,59 @@
                 <w:highlight w:val="darkGreen"/>
                 <w:lang w:val="en-GB"/>
               </w:rPr>
-              <w:t xml:space="preserve"> valori per LENGTHS</w:t>
-            </w:r>
-            <w:r>
-              <w:rPr>
-                <w:rFonts w:ascii="Courier" w:hAnsi="Courier"/>
-                <w:highlight w:val="darkGreen"/>
-                <w:lang w:val="en-GB"/>
-              </w:rPr>
               <w:t xml:space="preserve"> </w:t>
             </w:r>
-            <w:r>
-              <w:rPr>
-                <w:rFonts w:ascii="Courier" w:hAnsi="Courier"/>
-                <w:highlight w:val="darkGreen"/>
-                <w:lang w:val="en-GB"/>
-              </w:rPr>
-              <w:t>in file generato sampling_individual_measures_2019 con</w:t>
+            <w:proofErr w:type="spellStart"/>
+            <w:r>
+              <w:rPr>
+                <w:rFonts w:ascii="Courier" w:hAnsi="Courier"/>
+                <w:highlight w:val="darkGreen"/>
+                <w:lang w:val="en-GB"/>
+              </w:rPr>
+              <w:t>valori</w:t>
+            </w:r>
+            <w:proofErr w:type="spellEnd"/>
+            <w:r>
+              <w:rPr>
+                <w:rFonts w:ascii="Courier" w:hAnsi="Courier"/>
+                <w:highlight w:val="darkGreen"/>
+                <w:lang w:val="en-GB"/>
+              </w:rPr>
+              <w:t xml:space="preserve"> per LENGTHS</w:t>
+            </w:r>
+            <w:r>
+              <w:rPr>
+                <w:rFonts w:ascii="Courier" w:hAnsi="Courier"/>
+                <w:highlight w:val="darkGreen"/>
+                <w:lang w:val="en-GB"/>
+              </w:rPr>
+              <w:t xml:space="preserve"> </w:t>
+            </w:r>
+            <w:r>
+              <w:rPr>
+                <w:rFonts w:ascii="Courier" w:hAnsi="Courier"/>
+                <w:highlight w:val="darkGreen"/>
+                <w:lang w:val="en-GB"/>
+              </w:rPr>
+              <w:t xml:space="preserve">in file </w:t>
+            </w:r>
+            <w:proofErr w:type="spellStart"/>
+            <w:r>
+              <w:rPr>
+                <w:rFonts w:ascii="Courier" w:hAnsi="Courier"/>
+                <w:highlight w:val="darkGreen"/>
+                <w:lang w:val="en-GB"/>
+              </w:rPr>
+              <w:t>generato</w:t>
+            </w:r>
+            <w:proofErr w:type="spellEnd"/>
+            <w:r>
+              <w:rPr>
+                <w:rFonts w:ascii="Courier" w:hAnsi="Courier"/>
+                <w:highlight w:val="darkGreen"/>
+                <w:lang w:val="en-GB"/>
+              </w:rPr>
+              <w:t xml:space="preserve"> sampling_individual_measures_2019 con</w:t>
             </w:r>
             <w:r>
               <w:rPr>
@@ -23819,7 +26828,15 @@
                 <w:rFonts w:ascii="Courier" w:hAnsi="Courier"/>
                 <w:highlight w:val="darkGreen"/>
               </w:rPr>
-              <w:t xml:space="preserve">in file generato sampling_individual_measures_2019 </w:t>
+              <w:t>in file generato sampling_individual_measures_</w:t>
+            </w:r>
+            <w:proofErr w:type="gramStart"/>
+            <w:r>
+              <w:rPr>
+                <w:rFonts w:ascii="Courier" w:hAnsi="Courier"/>
+                <w:highlight w:val="darkGreen"/>
+              </w:rPr>
+              <w:t xml:space="preserve">2019 </w:t>
             </w:r>
             <w:r>
               <w:rPr>
@@ -23828,6 +26845,7 @@
               </w:rPr>
               <w:t xml:space="preserve"> con</w:t>
             </w:r>
+            <w:proofErr w:type="gramEnd"/>
             <w:r>
               <w:rPr>
                 <w:rFonts w:ascii="Courier" w:hAnsi="Courier"/>
@@ -23872,8 +26890,17 @@
                 <w:rFonts w:ascii="Courier" w:hAnsi="Courier"/>
                 <w:highlight w:val="darkGreen"/>
               </w:rPr>
-              <w:t>- Confrontando somma valori per OTOLITH in file generato sampling_individual_measures_2019  con</w:t>
-            </w:r>
+              <w:t>- Confrontando somma valori per OTOLITH in file generato sampling_individual_measures_</w:t>
+            </w:r>
+            <w:proofErr w:type="gramStart"/>
+            <w:r>
+              <w:rPr>
+                <w:rFonts w:ascii="Courier" w:hAnsi="Courier"/>
+                <w:highlight w:val="darkGreen"/>
+              </w:rPr>
+              <w:t>2019  con</w:t>
+            </w:r>
+            <w:proofErr w:type="gramEnd"/>
             <w:r>
               <w:rPr>
                 <w:rFonts w:ascii="Courier" w:hAnsi="Courier"/>
@@ -23937,6 +26964,7 @@
                 <w:lang w:val="en-GB"/>
               </w:rPr>
             </w:pPr>
+            <w:proofErr w:type="spellStart"/>
             <w:r>
               <w:rPr>
                 <w:rFonts w:ascii="Courier" w:hAnsi="Courier"/>
@@ -23944,6 +26972,7 @@
               </w:rPr>
               <w:t>check_date_haul</w:t>
             </w:r>
+            <w:proofErr w:type="spellEnd"/>
           </w:p>
         </w:tc>
         <w:tc>
@@ -24198,6 +27227,7 @@
                 <w:lang w:val="en-GB"/>
               </w:rPr>
             </w:pPr>
+            <w:proofErr w:type="spellStart"/>
             <w:r>
               <w:rPr>
                 <w:rFonts w:ascii="Courier" w:hAnsi="Courier"/>
@@ -24205,6 +27235,7 @@
               </w:rPr>
               <w:t>check_hauls_TLTA</w:t>
             </w:r>
+            <w:proofErr w:type="spellEnd"/>
           </w:p>
         </w:tc>
         <w:tc>
@@ -24233,6 +27264,7 @@
               </w:rPr>
               <w:t xml:space="preserve">Warning: Haul </w:t>
             </w:r>
+            <w:proofErr w:type="gramStart"/>
             <w:r>
               <w:rPr>
                 <w:rFonts w:ascii="Courier" w:hAnsi="Courier"/>
@@ -24245,7 +27277,15 @@
                 <w:rFonts w:ascii="Courier" w:hAnsi="Courier"/>
                 <w:lang w:val="en-GB"/>
               </w:rPr>
-              <w:t xml:space="preserve"> , code species   : the date is not consistent with the date reported in TA.</w:t>
+              <w:t xml:space="preserve"> ,</w:t>
+            </w:r>
+            <w:proofErr w:type="gramEnd"/>
+            <w:r>
+              <w:rPr>
+                <w:rFonts w:ascii="Courier" w:hAnsi="Courier"/>
+                <w:lang w:val="en-GB"/>
+              </w:rPr>
+              <w:t xml:space="preserve"> code species   : the date is not consistent with the date reported in TA.</w:t>
             </w:r>
           </w:p>
         </w:tc>
@@ -24374,6 +27414,7 @@
                 <w:lang w:val="en-GB"/>
               </w:rPr>
             </w:pPr>
+            <w:proofErr w:type="spellStart"/>
             <w:r>
               <w:rPr>
                 <w:rFonts w:ascii="Courier" w:hAnsi="Courier"/>
@@ -24381,6 +27422,7 @@
               </w:rPr>
               <w:t>check_hauls_TATL</w:t>
             </w:r>
+            <w:proofErr w:type="spellEnd"/>
           </w:p>
         </w:tc>
         <w:tc>
@@ -24405,7 +27447,21 @@
               <w:rPr>
                 <w:rFonts w:ascii="Courier" w:hAnsi="Courier"/>
               </w:rPr>
-              <w:t>No haul XXX in TA</w:t>
+              <w:t xml:space="preserve">No </w:t>
+            </w:r>
+            <w:proofErr w:type="spellStart"/>
+            <w:r>
+              <w:rPr>
+                <w:rFonts w:ascii="Courier" w:hAnsi="Courier"/>
+              </w:rPr>
+              <w:t>haul</w:t>
+            </w:r>
+            <w:proofErr w:type="spellEnd"/>
+            <w:r>
+              <w:rPr>
+                <w:rFonts w:ascii="Courier" w:hAnsi="Courier"/>
+              </w:rPr>
+              <w:t xml:space="preserve"> XXX in TA</w:t>
             </w:r>
           </w:p>
         </w:tc>
@@ -24668,7 +27724,47 @@
           <w:sz w:val="22"/>
           <w:szCs w:val="22"/>
         </w:rPr>
-        <w:t xml:space="preserve">TYPE_OF_FILE not expected in </w:t>
+        <w:t xml:space="preserve">TYPE_OF_FILE </w:t>
+      </w:r>
+      <w:proofErr w:type="spellStart"/>
+      <w:r>
+        <w:rPr>
+          <w:rFonts w:ascii="Lucida Console" w:hAnsi="Lucida Console"/>
+          <w:color w:val="339999"/>
+          <w:sz w:val="22"/>
+          <w:szCs w:val="22"/>
+        </w:rPr>
+        <w:t>not</w:t>
+      </w:r>
+      <w:proofErr w:type="spellEnd"/>
+      <w:r>
+        <w:rPr>
+          <w:rFonts w:ascii="Lucida Console" w:hAnsi="Lucida Console"/>
+          <w:color w:val="339999"/>
+          <w:sz w:val="22"/>
+          <w:szCs w:val="22"/>
+        </w:rPr>
+        <w:t xml:space="preserve"> </w:t>
+      </w:r>
+      <w:proofErr w:type="spellStart"/>
+      <w:r>
+        <w:rPr>
+          <w:rFonts w:ascii="Lucida Console" w:hAnsi="Lucida Console"/>
+          <w:color w:val="339999"/>
+          <w:sz w:val="22"/>
+          <w:szCs w:val="22"/>
+        </w:rPr>
+        <w:t>expected</w:t>
+      </w:r>
+      <w:proofErr w:type="spellEnd"/>
+      <w:r>
+        <w:rPr>
+          <w:rFonts w:ascii="Lucida Console" w:hAnsi="Lucida Console"/>
+          <w:color w:val="339999"/>
+          <w:sz w:val="22"/>
+          <w:szCs w:val="22"/>
+        </w:rPr>
+        <w:t xml:space="preserve"> in </w:t>
       </w:r>
       <w:r>
         <w:rPr>
@@ -24686,8 +27782,19 @@
           <w:sz w:val="22"/>
           <w:szCs w:val="22"/>
         </w:rPr>
-        <w:t xml:space="preserve"> table</w:t>
+        <w:t xml:space="preserve"> </w:t>
       </w:r>
+      <w:proofErr w:type="spellStart"/>
+      <w:r>
+        <w:rPr>
+          <w:rFonts w:ascii="Lucida Console" w:hAnsi="Lucida Console"/>
+          <w:color w:val="339999"/>
+          <w:sz w:val="22"/>
+          <w:szCs w:val="22"/>
+        </w:rPr>
+        <w:t>table</w:t>
+      </w:r>
+      <w:proofErr w:type="spellEnd"/>
       <w:r>
         <w:rPr>
           <w:rFonts w:ascii="Lucida Console" w:hAnsi="Lucida Console"/>
@@ -24732,7 +27839,15 @@
         <w:annotationRef/>
       </w:r>
       <w:r>
-        <w:t>L’anno non è incluso in un dizionario. L’errore viene segnalato da console in cui vine anche riportato l’anno per il quale si sta facendo il controllo. L’errore è identificabile</w:t>
+        <w:t xml:space="preserve">L’anno non è incluso in un dizionario. L’errore viene segnalato da console in cui </w:t>
+      </w:r>
+      <w:proofErr w:type="spellStart"/>
+      <w:r>
+        <w:t>vine</w:t>
+      </w:r>
+      <w:proofErr w:type="spellEnd"/>
+      <w:r>
+        <w:t xml:space="preserve"> anche riportato l’anno per il quale si sta facendo il controllo. L’errore è identificabile</w:t>
       </w:r>
     </w:p>
   </w:comment>
@@ -24748,7 +27863,15 @@
         <w:annotationRef/>
       </w:r>
       <w:r>
-        <w:t xml:space="preserve">Ho inserito un controllo su MONTH (valori 1:12), su YEAR(1999:2100, eventualmente modificabile) e su DAY (1:31) per tutte le tabelle TX </w:t>
+        <w:t xml:space="preserve">Ho inserito un controllo su MONTH (valori 1:12), su </w:t>
+      </w:r>
+      <w:proofErr w:type="gramStart"/>
+      <w:r>
+        <w:t>YEAR(</w:t>
+      </w:r>
+      <w:proofErr w:type="gramEnd"/>
+      <w:r>
+        <w:t xml:space="preserve">1999:2100, eventualmente modificabile) e su DAY (1:31) per tutte le tabelle TX </w:t>
       </w:r>
     </w:p>
   </w:comment>
@@ -24764,7 +27887,23 @@
         <w:annotationRef/>
       </w:r>
       <w:r>
-        <w:t>Il codice di cala nel MEDITS è numerico ma in altri survey non è necessariamente uguale. Non so se questo controllo va integrato o meno considerando il fatto che si vuole rendere lo strumento flessibile anche per altri survey… farci una riflessione</w:t>
+        <w:t xml:space="preserve">Il codice di cala nel MEDITS è numerico ma in </w:t>
+      </w:r>
+      <w:proofErr w:type="gramStart"/>
+      <w:r>
+        <w:t>altri survey</w:t>
+      </w:r>
+      <w:proofErr w:type="gramEnd"/>
+      <w:r>
+        <w:t xml:space="preserve"> non è necessariamente uguale. Non so se questo controllo va integrato o meno considerando il fatto che si vuole rendere lo strumento flessibile anche per </w:t>
+      </w:r>
+      <w:proofErr w:type="gramStart"/>
+      <w:r>
+        <w:t>altri survey</w:t>
+      </w:r>
+      <w:proofErr w:type="gramEnd"/>
+      <w:r>
+        <w:t>… farci una riflessione</w:t>
       </w:r>
     </w:p>
   </w:comment>
@@ -24796,7 +27935,15 @@
         <w:annotationRef/>
       </w:r>
       <w:r>
-        <w:t>Aggiunto controllo su SHOOTING_DEPTH e HAULING_DEPTH c(0,10:800)</w:t>
+        <w:t xml:space="preserve">Aggiunto controllo su SHOOTING_DEPTH e HAULING_DEPTH </w:t>
+      </w:r>
+      <w:proofErr w:type="gramStart"/>
+      <w:r>
+        <w:t>c(</w:t>
+      </w:r>
+      <w:proofErr w:type="gramEnd"/>
+      <w:r>
+        <w:t>0,10:800)</w:t>
       </w:r>
     </w:p>
   </w:comment>
@@ -24812,7 +27959,15 @@
         <w:annotationRef/>
       </w:r>
       <w:r>
-        <w:t>Risolto. Vd SHOOTING_TIME</w:t>
+        <w:t xml:space="preserve">Risolto. </w:t>
+      </w:r>
+      <w:proofErr w:type="spellStart"/>
+      <w:r>
+        <w:t>Vd</w:t>
+      </w:r>
+      <w:proofErr w:type="spellEnd"/>
+      <w:r>
+        <w:t xml:space="preserve"> SHOOTING_TIME</w:t>
       </w:r>
     </w:p>
   </w:comment>
@@ -24844,7 +27999,15 @@
         <w:annotationRef/>
       </w:r>
       <w:r>
-        <w:t xml:space="preserve">Ho provato ad inserire il valore 101 in una cala ed </w:t>
+        <w:t xml:space="preserve">Ho provato ad inserire il valore 101 in una cala </w:t>
+      </w:r>
+      <w:proofErr w:type="gramStart"/>
+      <w:r>
+        <w:t>ed</w:t>
+      </w:r>
+      <w:proofErr w:type="gramEnd"/>
+      <w:r>
+        <w:t xml:space="preserve"> </w:t>
       </w:r>
       <w:r>
         <w:t xml:space="preserve">l’errore </w:t>
@@ -24853,7 +28016,15 @@
         <w:t>viene riportato solo per quella cala. Non riesco a riprodurre l’errore</w:t>
       </w:r>
       <w:r>
-        <w:t xml:space="preserve"> (il controllo viene effettuato da “check_dm”: non è un controllo di dizionario</w:t>
+        <w:t xml:space="preserve"> (il controllo viene effettuato da “</w:t>
+      </w:r>
+      <w:proofErr w:type="spellStart"/>
+      <w:r>
+        <w:t>check_dm</w:t>
+      </w:r>
+      <w:proofErr w:type="spellEnd"/>
+      <w:r>
+        <w:t>”: non è un controllo di dizionario</w:t>
       </w:r>
     </w:p>
   </w:comment>
@@ -24881,7 +28052,15 @@
         <w:t>il warning</w:t>
       </w:r>
       <w:r>
-        <w:t xml:space="preserve"> viene riportato solo per quella cala. Non riesco a riprodurre l’errore (il controllo viene effettuato da “check_dm”: non è un controllo di dizionario</w:t>
+        <w:t xml:space="preserve"> viene riportato solo per quella cala. Non riesco a riprodurre l’errore (il controllo viene effettuato da “</w:t>
+      </w:r>
+      <w:proofErr w:type="spellStart"/>
+      <w:r>
+        <w:t>check_dm</w:t>
+      </w:r>
+      <w:proofErr w:type="spellEnd"/>
+      <w:r>
+        <w:t>”: non è un controllo di dizionario</w:t>
       </w:r>
     </w:p>
   </w:comment>
@@ -24969,8 +28148,13 @@
         <w:annotationRef/>
       </w:r>
       <w:r>
-        <w:t>Controllo inserito precedentemente per il COUNTRY (controllo sui country presenti in stratification</w:t>
+        <w:t xml:space="preserve">Controllo inserito precedentemente per il COUNTRY (controllo sui country presenti in </w:t>
       </w:r>
+      <w:proofErr w:type="spellStart"/>
+      <w:r>
+        <w:t>stratification</w:t>
+      </w:r>
+      <w:proofErr w:type="spellEnd"/>
     </w:p>
   </w:comment>
   <w:comment w:id="22" w:author="Walter Zupa" w:date="2020-06-15T12:53:00Z" w:initials="WZ">
@@ -24985,8 +28169,13 @@
         <w:annotationRef/>
       </w:r>
       <w:r>
-        <w:t>Controllo inserito prcedentemente</w:t>
+        <w:t xml:space="preserve">Controllo inserito </w:t>
       </w:r>
+      <w:proofErr w:type="spellStart"/>
+      <w:r>
+        <w:t>prcedentemente</w:t>
+      </w:r>
+      <w:proofErr w:type="spellEnd"/>
     </w:p>
   </w:comment>
   <w:comment w:id="23" w:author="Walter Zupa" w:date="2020-06-15T14:54:00Z" w:initials="WZ">
@@ -25069,6 +28258,140 @@
       </w:r>
     </w:p>
   </w:comment>
+  <w:comment w:id="28" w:author="Walter Zupa" w:date="2020-06-15T17:28:00Z" w:initials="WZ">
+    <w:p>
+      <w:pPr>
+        <w:pStyle w:val="Testocommento"/>
+      </w:pPr>
+      <w:r>
+        <w:rPr>
+          <w:rStyle w:val="Rimandocommento"/>
+        </w:rPr>
+        <w:annotationRef/>
+      </w:r>
+      <w:r>
+        <w:rPr>
+          <w:rStyle w:val="Rimandocommento"/>
+        </w:rPr>
+        <w:annotationRef/>
+      </w:r>
+      <w:r>
+        <w:t xml:space="preserve">È consentito il campo con valore NA. In R i campi vuoti vengono </w:t>
+      </w:r>
+      <w:proofErr w:type="spellStart"/>
+      <w:r>
+        <w:t>automativcamente</w:t>
+      </w:r>
+      <w:proofErr w:type="spellEnd"/>
+      <w:r>
+        <w:t xml:space="preserve"> trasformati in NA!!</w:t>
+      </w:r>
+    </w:p>
+    <w:p>
+      <w:pPr>
+        <w:pStyle w:val="Testocommento"/>
+      </w:pPr>
+      <w:r>
+        <w:t>controllo in check temperature</w:t>
+      </w:r>
+    </w:p>
+  </w:comment>
+  <w:comment w:id="29" w:author="Walter Zupa" w:date="2020-06-15T17:29:00Z" w:initials="WZ">
+    <w:p>
+      <w:pPr>
+        <w:pStyle w:val="Testocommento"/>
+      </w:pPr>
+      <w:r>
+        <w:rPr>
+          <w:rStyle w:val="Rimandocommento"/>
+        </w:rPr>
+        <w:annotationRef/>
+      </w:r>
+      <w:r>
+        <w:t xml:space="preserve">È consentito il campo con valore NA. In R i campi vuoti vengono </w:t>
+      </w:r>
+      <w:proofErr w:type="spellStart"/>
+      <w:r>
+        <w:t>automativcamente</w:t>
+      </w:r>
+      <w:proofErr w:type="spellEnd"/>
+      <w:r>
+        <w:t xml:space="preserve"> trasformati in NA!!</w:t>
+      </w:r>
+    </w:p>
+  </w:comment>
+  <w:comment w:id="30" w:author="Walter Zupa" w:date="2020-06-15T17:53:00Z" w:initials="WZ">
+    <w:p>
+      <w:pPr>
+        <w:pStyle w:val="Testocommento"/>
+      </w:pPr>
+      <w:r>
+        <w:rPr>
+          <w:rStyle w:val="Rimandocommento"/>
+        </w:rPr>
+        <w:annotationRef/>
+      </w:r>
+      <w:r>
+        <w:t>La funzione restituisce solo warnings</w:t>
+      </w:r>
+    </w:p>
+  </w:comment>
+  <w:comment w:id="31" w:author="Walter Zupa" w:date="2020-06-15T18:08:00Z" w:initials="WZ">
+    <w:p>
+      <w:pPr>
+        <w:pStyle w:val="Testocommento"/>
+      </w:pPr>
+      <w:r>
+        <w:rPr>
+          <w:rStyle w:val="Rimandocommento"/>
+        </w:rPr>
+        <w:annotationRef/>
+      </w:r>
+      <w:r>
+        <w:t>Questi campi ammettono NA</w:t>
+      </w:r>
+    </w:p>
+  </w:comment>
+  <w:comment w:id="32" w:author="Walter Zupa" w:date="2020-06-15T18:53:00Z" w:initials="WZ">
+    <w:p>
+      <w:pPr>
+        <w:pStyle w:val="Testocommento"/>
+      </w:pPr>
+      <w:r>
+        <w:rPr>
+          <w:rStyle w:val="Rimandocommento"/>
+        </w:rPr>
+        <w:annotationRef/>
+      </w:r>
+      <w:r>
+        <w:t>La funzione aveva un baco che è stato corretto</w:t>
+      </w:r>
+    </w:p>
+  </w:comment>
+  <w:comment w:id="33" w:author="Walter Zupa" w:date="2020-06-15T18:54:00Z" w:initials="WZ">
+    <w:p>
+      <w:pPr>
+        <w:pStyle w:val="Testocommento"/>
+      </w:pPr>
+      <w:r>
+        <w:rPr>
+          <w:rStyle w:val="Rimandocommento"/>
+        </w:rPr>
+        <w:annotationRef/>
+      </w:r>
+      <w:r>
+        <w:t xml:space="preserve">È emerso un problema con </w:t>
+      </w:r>
+      <w:proofErr w:type="spellStart"/>
+      <w:r>
+        <w:t>check_temperature</w:t>
+      </w:r>
+      <w:proofErr w:type="spellEnd"/>
+      <w:r>
+        <w:t>. Sono ammessi in temperatura i valori NA. In presenza di NA si generavano errori nella produzione del grafico</w:t>
+      </w:r>
+    </w:p>
+  </w:comment>
 </w:comments>
 </file>
 
@@ -25102,6 +28425,12 @@
   <w15:commentEx w15:paraId="70A1654F" w15:done="0"/>
   <w15:commentEx w15:paraId="32943990" w15:done="0"/>
   <w15:commentEx w15:paraId="30B0DDFF" w15:done="0"/>
+  <w15:commentEx w15:paraId="5086C35C" w15:done="0"/>
+  <w15:commentEx w15:paraId="7FBFC896" w15:done="0"/>
+  <w15:commentEx w15:paraId="3A9D14E5" w15:done="0"/>
+  <w15:commentEx w15:paraId="355F6D01" w15:done="0"/>
+  <w15:commentEx w15:paraId="3A4E0E71" w15:done="0"/>
+  <w15:commentEx w15:paraId="412E2694" w15:done="0"/>
 </w15:commentsEx>
 </file>
 
@@ -25135,6 +28464,12 @@
   <w16cex:commentExtensible w16cex:durableId="229229DF" w16cex:dateUtc="2020-06-15T15:09:00Z"/>
   <w16cex:commentExtensible w16cex:durableId="22922A56" w16cex:dateUtc="2020-06-15T15:11:00Z"/>
   <w16cex:commentExtensible w16cex:durableId="22922AC0" w16cex:dateUtc="2020-06-15T15:13:00Z"/>
+  <w16cex:commentExtensible w16cex:durableId="22922E50" w16cex:dateUtc="2020-06-15T15:28:00Z"/>
+  <w16cex:commentExtensible w16cex:durableId="22922E6B" w16cex:dateUtc="2020-06-15T15:29:00Z"/>
+  <w16cex:commentExtensible w16cex:durableId="2292341F" w16cex:dateUtc="2020-06-15T15:53:00Z"/>
+  <w16cex:commentExtensible w16cex:durableId="22923785" w16cex:dateUtc="2020-06-15T16:08:00Z"/>
+  <w16cex:commentExtensible w16cex:durableId="22924225" w16cex:dateUtc="2020-06-15T16:53:00Z"/>
+  <w16cex:commentExtensible w16cex:durableId="2292427D" w16cex:dateUtc="2020-06-15T16:54:00Z"/>
 </w16cex:commentsExtensible>
 </file>
 
@@ -25168,6 +28503,12 @@
   <w16cid:commentId w16cid:paraId="70A1654F" w16cid:durableId="229229DF"/>
   <w16cid:commentId w16cid:paraId="32943990" w16cid:durableId="22922A56"/>
   <w16cid:commentId w16cid:paraId="30B0DDFF" w16cid:durableId="22922AC0"/>
+  <w16cid:commentId w16cid:paraId="5086C35C" w16cid:durableId="22922E50"/>
+  <w16cid:commentId w16cid:paraId="7FBFC896" w16cid:durableId="22922E6B"/>
+  <w16cid:commentId w16cid:paraId="3A9D14E5" w16cid:durableId="2292341F"/>
+  <w16cid:commentId w16cid:paraId="355F6D01" w16cid:durableId="22923785"/>
+  <w16cid:commentId w16cid:paraId="3A4E0E71" w16cid:durableId="22924225"/>
+  <w16cid:commentId w16cid:paraId="412E2694" w16cid:durableId="2292427D"/>
 </w16cid:commentsIds>
 </file>
 
@@ -25263,12 +28604,21 @@
         </w:rPr>
         <w:t xml:space="preserve"> This check gives a graphical output that has to be checked by the user. Graphs are automatically saved in </w:t>
       </w:r>
+      <w:proofErr w:type="spellStart"/>
       <w:r>
         <w:rPr>
           <w:i/>
           <w:lang w:val="en-GB"/>
         </w:rPr>
-        <w:t>RoME/Graphs</w:t>
+        <w:t>RoME</w:t>
+      </w:r>
+      <w:proofErr w:type="spellEnd"/>
+      <w:r>
+        <w:rPr>
+          <w:i/>
+          <w:lang w:val="en-GB"/>
+        </w:rPr>
+        <w:t>/Graphs</w:t>
       </w:r>
       <w:r>
         <w:rPr>

--- a/data TEST Neglia/TEST__Cosmidano Neglia.docx
+++ b/data TEST Neglia/TEST__Cosmidano Neglia.docx
@@ -17486,10 +17486,10 @@
         <w:tblLook w:val="01E0" w:firstRow="1" w:lastRow="1" w:firstColumn="1" w:lastColumn="1" w:noHBand="0" w:noVBand="0"/>
       </w:tblPr>
       <w:tblGrid>
-        <w:gridCol w:w="1334"/>
-        <w:gridCol w:w="3236"/>
-        <w:gridCol w:w="5079"/>
-        <w:gridCol w:w="4628"/>
+        <w:gridCol w:w="1309"/>
+        <w:gridCol w:w="3166"/>
+        <w:gridCol w:w="4966"/>
+        <w:gridCol w:w="4836"/>
       </w:tblGrid>
       <w:tr>
         <w:tc>
@@ -17627,14 +17627,14 @@
               <w:rPr>
                 <w:lang w:val="en-GB"/>
               </w:rPr>
-              <w:t xml:space="preserve">Correctness of species MEDITS code and faunistic category according </w:t>
+              <w:t xml:space="preserve">Correctness of species MEDITS code and faunistic category </w:t>
             </w:r>
             <w:r>
               <w:rPr>
                 <w:lang w:val="en-GB"/>
               </w:rPr>
               <w:lastRenderedPageBreak/>
-              <w:t>to reference list in Tables directory</w:t>
+              <w:t>according to reference list in Tables directory</w:t>
             </w:r>
           </w:p>
         </w:tc>
@@ -18137,6 +18137,7 @@
                 <w:rFonts w:ascii="Courier" w:hAnsi="Courier"/>
                 <w:lang w:val="en-GB"/>
               </w:rPr>
+              <w:lastRenderedPageBreak/>
               <w:t>5-Haul NA NA NA NA NA : the field LENGTH_CLASSES_CODE is empty in TE</w:t>
             </w:r>
           </w:p>
@@ -18163,215 +18164,215 @@
                 <w:rFonts w:ascii="Courier" w:hAnsi="Courier"/>
                 <w:lang w:val="en-GB"/>
               </w:rPr>
+              <w:t>6-Haul  XXX no value for  MONTH  in TE</w:t>
+            </w:r>
+          </w:p>
+          <w:p>
+            <w:pPr>
+              <w:ind w:left="360"/>
+              <w:jc w:val="both"/>
+              <w:rPr>
+                <w:rFonts w:ascii="Courier" w:hAnsi="Courier"/>
+                <w:lang w:val="en-GB"/>
+              </w:rPr>
+            </w:pPr>
+          </w:p>
+          <w:p>
+            <w:pPr>
+              <w:ind w:left="360"/>
+              <w:jc w:val="both"/>
+              <w:rPr>
+                <w:lang w:val="en-US"/>
+              </w:rPr>
+            </w:pPr>
+            <w:r>
+              <w:rPr>
+                <w:rFonts w:ascii="Courier" w:hAnsi="Courier"/>
+                <w:lang w:val="en-GB"/>
+              </w:rPr>
+              <w:t>7-Haul  XXX no value for  DAY  in TE</w:t>
+            </w:r>
+          </w:p>
+          <w:p>
+            <w:pPr>
+              <w:ind w:left="360"/>
+              <w:jc w:val="both"/>
+              <w:rPr>
+                <w:rFonts w:ascii="Courier" w:hAnsi="Courier"/>
+                <w:lang w:val="en-GB"/>
+              </w:rPr>
+            </w:pPr>
+          </w:p>
+          <w:p>
+            <w:pPr>
+              <w:ind w:left="360"/>
+              <w:jc w:val="both"/>
+              <w:rPr>
+                <w:lang w:val="en-US"/>
+              </w:rPr>
+            </w:pPr>
+            <w:r>
+              <w:rPr>
+                <w:rFonts w:ascii="Courier" w:hAnsi="Courier"/>
+                <w:lang w:val="en-GB"/>
+              </w:rPr>
+              <w:t>8-Haul  NA no value for  HAUL_NUMBER  in TE</w:t>
+            </w:r>
+          </w:p>
+          <w:p>
+            <w:pPr>
+              <w:ind w:left="360"/>
+              <w:jc w:val="both"/>
+              <w:rPr>
+                <w:rFonts w:ascii="Courier" w:hAnsi="Courier"/>
+                <w:lang w:val="en-GB"/>
+              </w:rPr>
+            </w:pPr>
+          </w:p>
+          <w:p>
+            <w:pPr>
+              <w:ind w:left="360"/>
+              <w:jc w:val="both"/>
+              <w:rPr>
+                <w:lang w:val="en-US"/>
+              </w:rPr>
+            </w:pPr>
+            <w:r>
+              <w:rPr>
+                <w:rFonts w:ascii="Courier" w:hAnsi="Courier"/>
+                <w:lang w:val="en-GB"/>
+              </w:rPr>
+              <w:t>9-Warning: Haul XXX : species XXXX XXX  wrong FAUNISTIC_CATEGORY according to MEDITS FM list in Tables directory</w:t>
+            </w:r>
+          </w:p>
+          <w:p>
+            <w:pPr>
+              <w:ind w:left="360"/>
+              <w:jc w:val="both"/>
+              <w:rPr>
+                <w:rFonts w:ascii="Courier" w:hAnsi="Courier"/>
+                <w:lang w:val="en-GB"/>
+              </w:rPr>
+            </w:pPr>
+          </w:p>
+          <w:p>
+            <w:pPr>
+              <w:ind w:left="360"/>
+              <w:jc w:val="both"/>
+              <w:rPr>
+                <w:lang w:val="en-US"/>
+              </w:rPr>
+            </w:pPr>
+            <w:r>
+              <w:rPr>
+                <w:rFonts w:ascii="Courier" w:hAnsi="Courier"/>
+                <w:lang w:val="en-GB"/>
+              </w:rPr>
+              <w:t>10-Haul  XXX  XXX , sex  X , length  XXX mm, maturity X X  : record not present in TC</w:t>
+            </w:r>
+          </w:p>
+          <w:p>
+            <w:pPr>
+              <w:ind w:left="360"/>
+              <w:jc w:val="both"/>
+              <w:rPr>
+                <w:rFonts w:ascii="Courier" w:hAnsi="Courier"/>
+                <w:lang w:val="en-GB"/>
+              </w:rPr>
+            </w:pPr>
+          </w:p>
+          <w:p>
+            <w:pPr>
+              <w:ind w:left="360"/>
+              <w:jc w:val="both"/>
+              <w:rPr>
+                <w:lang w:val="en-US"/>
+              </w:rPr>
+            </w:pPr>
+            <w:r>
+              <w:rPr>
+                <w:rFonts w:ascii="Courier" w:hAnsi="Courier"/>
+                <w:lang w:val="en-GB"/>
+              </w:rPr>
+              <w:t>11-Haul  XXX XXXX  , sex  X , length  XXX mm, maturity X X  : record not present in TC</w:t>
+            </w:r>
+          </w:p>
+          <w:p>
+            <w:pPr>
+              <w:ind w:left="360"/>
+              <w:jc w:val="both"/>
+              <w:rPr>
+                <w:rFonts w:ascii="Courier" w:hAnsi="Courier"/>
+                <w:lang w:val="en-GB"/>
+              </w:rPr>
+            </w:pPr>
+          </w:p>
+          <w:p>
+            <w:pPr>
+              <w:ind w:left="360"/>
+              <w:jc w:val="both"/>
+              <w:rPr>
+                <w:lang w:val="en-US"/>
+              </w:rPr>
+            </w:pPr>
+            <w:r>
+              <w:rPr>
+                <w:rFonts w:ascii="Courier" w:hAnsi="Courier"/>
+                <w:lang w:val="en-GB"/>
+              </w:rPr>
+              <w:t>12-Haul XXX XXXX XXX X XXX : the field LENGTH_CLASSES_CODE is empty in TE</w:t>
+            </w:r>
+          </w:p>
+          <w:p>
+            <w:pPr>
+              <w:ind w:left="360"/>
+              <w:jc w:val="both"/>
+              <w:rPr>
+                <w:rFonts w:ascii="Courier" w:hAnsi="Courier"/>
+                <w:lang w:val="en-GB"/>
+              </w:rPr>
+            </w:pPr>
+          </w:p>
+          <w:p>
+            <w:pPr>
+              <w:ind w:left="360"/>
+              <w:jc w:val="both"/>
+              <w:rPr>
+                <w:lang w:val="en-US"/>
+              </w:rPr>
+            </w:pPr>
+            <w:r>
+              <w:rPr>
+                <w:rFonts w:ascii="Courier" w:hAnsi="Courier"/>
+                <w:lang w:val="en-GB"/>
+              </w:rPr>
+              <w:t>13-Haul XXX XXXX XXX  XXX : the field SEX is empty in TE</w:t>
+            </w:r>
+          </w:p>
+          <w:p>
+            <w:pPr>
+              <w:ind w:left="360"/>
+              <w:jc w:val="both"/>
+              <w:rPr>
+                <w:rFonts w:ascii="Courier" w:hAnsi="Courier"/>
+                <w:lang w:val="en-GB"/>
+              </w:rPr>
+            </w:pPr>
+          </w:p>
+          <w:p>
+            <w:pPr>
+              <w:ind w:left="360"/>
+              <w:jc w:val="both"/>
+              <w:rPr>
+                <w:lang w:val="en-US"/>
+              </w:rPr>
+            </w:pPr>
+            <w:r>
+              <w:rPr>
+                <w:rFonts w:ascii="Courier" w:hAnsi="Courier"/>
+                <w:lang w:val="en-GB"/>
+              </w:rPr>
               <w:lastRenderedPageBreak/>
-              <w:t>6-Haul  XXX no value for  MONTH  in TE</w:t>
-            </w:r>
-          </w:p>
-          <w:p>
-            <w:pPr>
-              <w:ind w:left="360"/>
-              <w:jc w:val="both"/>
-              <w:rPr>
-                <w:rFonts w:ascii="Courier" w:hAnsi="Courier"/>
-                <w:lang w:val="en-GB"/>
-              </w:rPr>
-            </w:pPr>
-          </w:p>
-          <w:p>
-            <w:pPr>
-              <w:ind w:left="360"/>
-              <w:jc w:val="both"/>
-              <w:rPr>
-                <w:lang w:val="en-US"/>
-              </w:rPr>
-            </w:pPr>
-            <w:r>
-              <w:rPr>
-                <w:rFonts w:ascii="Courier" w:hAnsi="Courier"/>
-                <w:lang w:val="en-GB"/>
-              </w:rPr>
-              <w:t>7-Haul  XXX no value for  DAY  in TE</w:t>
-            </w:r>
-          </w:p>
-          <w:p>
-            <w:pPr>
-              <w:ind w:left="360"/>
-              <w:jc w:val="both"/>
-              <w:rPr>
-                <w:rFonts w:ascii="Courier" w:hAnsi="Courier"/>
-                <w:lang w:val="en-GB"/>
-              </w:rPr>
-            </w:pPr>
-          </w:p>
-          <w:p>
-            <w:pPr>
-              <w:ind w:left="360"/>
-              <w:jc w:val="both"/>
-              <w:rPr>
-                <w:lang w:val="en-US"/>
-              </w:rPr>
-            </w:pPr>
-            <w:r>
-              <w:rPr>
-                <w:rFonts w:ascii="Courier" w:hAnsi="Courier"/>
-                <w:lang w:val="en-GB"/>
-              </w:rPr>
-              <w:t>8-Haul  NA no value for  HAUL_NUMBER  in TE</w:t>
-            </w:r>
-          </w:p>
-          <w:p>
-            <w:pPr>
-              <w:ind w:left="360"/>
-              <w:jc w:val="both"/>
-              <w:rPr>
-                <w:rFonts w:ascii="Courier" w:hAnsi="Courier"/>
-                <w:lang w:val="en-GB"/>
-              </w:rPr>
-            </w:pPr>
-          </w:p>
-          <w:p>
-            <w:pPr>
-              <w:ind w:left="360"/>
-              <w:jc w:val="both"/>
-              <w:rPr>
-                <w:lang w:val="en-US"/>
-              </w:rPr>
-            </w:pPr>
-            <w:r>
-              <w:rPr>
-                <w:rFonts w:ascii="Courier" w:hAnsi="Courier"/>
-                <w:lang w:val="en-GB"/>
-              </w:rPr>
-              <w:t>9-Warning: Haul XXX : species XXXX XXX  wrong FAUNISTIC_CATEGORY according to MEDITS FM list in Tables directory</w:t>
-            </w:r>
-          </w:p>
-          <w:p>
-            <w:pPr>
-              <w:ind w:left="360"/>
-              <w:jc w:val="both"/>
-              <w:rPr>
-                <w:rFonts w:ascii="Courier" w:hAnsi="Courier"/>
-                <w:lang w:val="en-GB"/>
-              </w:rPr>
-            </w:pPr>
-          </w:p>
-          <w:p>
-            <w:pPr>
-              <w:ind w:left="360"/>
-              <w:jc w:val="both"/>
-              <w:rPr>
-                <w:lang w:val="en-US"/>
-              </w:rPr>
-            </w:pPr>
-            <w:r>
-              <w:rPr>
-                <w:rFonts w:ascii="Courier" w:hAnsi="Courier"/>
-                <w:lang w:val="en-GB"/>
-              </w:rPr>
-              <w:t>10-Haul  XXX  XXX , sex  X , length  XXX mm, maturity X X  : record not present in TC</w:t>
-            </w:r>
-          </w:p>
-          <w:p>
-            <w:pPr>
-              <w:ind w:left="360"/>
-              <w:jc w:val="both"/>
-              <w:rPr>
-                <w:rFonts w:ascii="Courier" w:hAnsi="Courier"/>
-                <w:lang w:val="en-GB"/>
-              </w:rPr>
-            </w:pPr>
-          </w:p>
-          <w:p>
-            <w:pPr>
-              <w:ind w:left="360"/>
-              <w:jc w:val="both"/>
-              <w:rPr>
-                <w:lang w:val="en-US"/>
-              </w:rPr>
-            </w:pPr>
-            <w:r>
-              <w:rPr>
-                <w:rFonts w:ascii="Courier" w:hAnsi="Courier"/>
-                <w:lang w:val="en-GB"/>
-              </w:rPr>
-              <w:t>11-Haul  XXX XXXX  , sex  X , length  XXX mm, maturity X X  : record not present in TC</w:t>
-            </w:r>
-          </w:p>
-          <w:p>
-            <w:pPr>
-              <w:ind w:left="360"/>
-              <w:jc w:val="both"/>
-              <w:rPr>
-                <w:rFonts w:ascii="Courier" w:hAnsi="Courier"/>
-                <w:lang w:val="en-GB"/>
-              </w:rPr>
-            </w:pPr>
-          </w:p>
-          <w:p>
-            <w:pPr>
-              <w:ind w:left="360"/>
-              <w:jc w:val="both"/>
-              <w:rPr>
-                <w:lang w:val="en-US"/>
-              </w:rPr>
-            </w:pPr>
-            <w:r>
-              <w:rPr>
-                <w:rFonts w:ascii="Courier" w:hAnsi="Courier"/>
-                <w:lang w:val="en-GB"/>
-              </w:rPr>
-              <w:t>12-Haul XXX XXXX XXX X XXX : the field LENGTH_CLASSES_CODE is empty in TE</w:t>
-            </w:r>
-          </w:p>
-          <w:p>
-            <w:pPr>
-              <w:ind w:left="360"/>
-              <w:jc w:val="both"/>
-              <w:rPr>
-                <w:rFonts w:ascii="Courier" w:hAnsi="Courier"/>
-                <w:lang w:val="en-GB"/>
-              </w:rPr>
-            </w:pPr>
-          </w:p>
-          <w:p>
-            <w:pPr>
-              <w:ind w:left="360"/>
-              <w:jc w:val="both"/>
-              <w:rPr>
-                <w:lang w:val="en-US"/>
-              </w:rPr>
-            </w:pPr>
-            <w:r>
-              <w:rPr>
-                <w:rFonts w:ascii="Courier" w:hAnsi="Courier"/>
-                <w:lang w:val="en-GB"/>
-              </w:rPr>
-              <w:t>13-Haul XXX XXXX XXX  XXX : the field SEX is empty in TE</w:t>
-            </w:r>
-          </w:p>
-          <w:p>
-            <w:pPr>
-              <w:ind w:left="360"/>
-              <w:jc w:val="both"/>
-              <w:rPr>
-                <w:rFonts w:ascii="Courier" w:hAnsi="Courier"/>
-                <w:lang w:val="en-GB"/>
-              </w:rPr>
-            </w:pPr>
-          </w:p>
-          <w:p>
-            <w:pPr>
-              <w:ind w:left="360"/>
-              <w:jc w:val="both"/>
-              <w:rPr>
-                <w:lang w:val="en-US"/>
-              </w:rPr>
-            </w:pPr>
-            <w:r>
-              <w:rPr>
-                <w:rFonts w:ascii="Courier" w:hAnsi="Courier"/>
-                <w:lang w:val="en-GB"/>
-              </w:rPr>
               <w:t>14-Haul  XXX no value for  NO_PER_SEX_MEASURED_IN_SUB_SAMPLE_FOR_OTOLITH  in TE</w:t>
             </w:r>
           </w:p>
@@ -18398,7 +18399,6 @@
                 <w:rFonts w:ascii="Courier" w:hAnsi="Courier"/>
                 <w:lang w:val="en-GB"/>
               </w:rPr>
-              <w:lastRenderedPageBreak/>
               <w:t>15-Haul  XXX no value for  LENGTH_CLASS  in TE</w:t>
             </w:r>
           </w:p>
@@ -18560,13 +18560,29 @@
               <w:lastRenderedPageBreak/>
               <w:t xml:space="preserve">1-Per </w:t>
             </w:r>
-            <w:r>
-              <w:rPr>
-                <w:rFonts w:ascii="Liberation Sans" w:hAnsi="Liberation Sans"/>
-                <w:sz w:val="20"/>
-                <w:highlight w:val="yellow"/>
-              </w:rPr>
-              <w:t>TYPE_OF_FILE vuoto; lo script si arresta segnalando l’errore nel file di log.</w:t>
+            <w:commentRangeStart w:id="52"/>
+            <w:r>
+              <w:rPr>
+                <w:rFonts w:ascii="Liberation Sans" w:hAnsi="Liberation Sans"/>
+                <w:sz w:val="20"/>
+                <w:highlight w:val="yellow"/>
+              </w:rPr>
+              <w:t xml:space="preserve">TYPE_OF_FILE </w:t>
+            </w:r>
+            <w:commentRangeEnd w:id="52"/>
+            <w:r>
+              <w:rPr>
+                <w:rStyle w:val="Rimandocommento"/>
+              </w:rPr>
+              <w:commentReference w:id="52"/>
+            </w:r>
+            <w:r>
+              <w:rPr>
+                <w:rFonts w:ascii="Liberation Sans" w:hAnsi="Liberation Sans"/>
+                <w:sz w:val="20"/>
+                <w:highlight w:val="yellow"/>
+              </w:rPr>
+              <w:t>vuoto; lo script si arresta segnalando l’errore nel file di log.</w:t>
             </w:r>
           </w:p>
           <w:p>
@@ -18593,13 +18609,29 @@
               </w:rPr>
               <w:t xml:space="preserve">2-Per </w:t>
             </w:r>
-            <w:r>
-              <w:rPr>
-                <w:rFonts w:ascii="Liberation Sans" w:hAnsi="Liberation Sans"/>
-                <w:sz w:val="20"/>
-                <w:highlight w:val="red"/>
-              </w:rPr>
-              <w:t>COUNTRY vuoto; lo script continua l’esecuzione senza segnalare l’errore nel file di log.</w:t>
+            <w:commentRangeStart w:id="53"/>
+            <w:r>
+              <w:rPr>
+                <w:rFonts w:ascii="Liberation Sans" w:hAnsi="Liberation Sans"/>
+                <w:sz w:val="20"/>
+                <w:highlight w:val="red"/>
+              </w:rPr>
+              <w:t xml:space="preserve">COUNTRY </w:t>
+            </w:r>
+            <w:commentRangeEnd w:id="53"/>
+            <w:r>
+              <w:rPr>
+                <w:rStyle w:val="Rimandocommento"/>
+              </w:rPr>
+              <w:commentReference w:id="53"/>
+            </w:r>
+            <w:r>
+              <w:rPr>
+                <w:rFonts w:ascii="Liberation Sans" w:hAnsi="Liberation Sans"/>
+                <w:sz w:val="20"/>
+                <w:highlight w:val="red"/>
+              </w:rPr>
+              <w:t>vuoto; lo script continua l’esecuzione senza segnalare l’errore nel file di log.</w:t>
             </w:r>
           </w:p>
           <w:p>
@@ -18650,13 +18682,29 @@
               </w:rPr>
               <w:t xml:space="preserve">4-Per </w:t>
             </w:r>
-            <w:r>
-              <w:rPr>
-                <w:rFonts w:ascii="Liberation Sans" w:hAnsi="Liberation Sans"/>
-                <w:sz w:val="20"/>
-                <w:highlight w:val="yellow"/>
-              </w:rPr>
-              <w:t>VESSEL vuoto; lo script si arresta segnalando l’errore nel file di log.</w:t>
+            <w:commentRangeStart w:id="54"/>
+            <w:r>
+              <w:rPr>
+                <w:rFonts w:ascii="Liberation Sans" w:hAnsi="Liberation Sans"/>
+                <w:sz w:val="20"/>
+                <w:highlight w:val="yellow"/>
+              </w:rPr>
+              <w:t xml:space="preserve">VESSEL </w:t>
+            </w:r>
+            <w:commentRangeEnd w:id="54"/>
+            <w:r>
+              <w:rPr>
+                <w:rStyle w:val="Rimandocommento"/>
+              </w:rPr>
+              <w:commentReference w:id="54"/>
+            </w:r>
+            <w:r>
+              <w:rPr>
+                <w:rFonts w:ascii="Liberation Sans" w:hAnsi="Liberation Sans"/>
+                <w:sz w:val="20"/>
+                <w:highlight w:val="yellow"/>
+              </w:rPr>
+              <w:t>vuoto; lo script si arresta segnalando l’errore nel file di log.</w:t>
             </w:r>
           </w:p>
           <w:p>
@@ -18683,13 +18731,29 @@
               </w:rPr>
               <w:t xml:space="preserve">5-Per </w:t>
             </w:r>
-            <w:r>
-              <w:rPr>
-                <w:rFonts w:ascii="Liberation Sans" w:hAnsi="Liberation Sans"/>
-                <w:sz w:val="20"/>
-                <w:highlight w:val="yellow"/>
-              </w:rPr>
-              <w:t>YEAR vuoto; lo script si arresta segnalando l’errore nel file di log.</w:t>
+            <w:commentRangeStart w:id="55"/>
+            <w:r>
+              <w:rPr>
+                <w:rFonts w:ascii="Liberation Sans" w:hAnsi="Liberation Sans"/>
+                <w:sz w:val="20"/>
+                <w:highlight w:val="yellow"/>
+              </w:rPr>
+              <w:t xml:space="preserve">YEAR </w:t>
+            </w:r>
+            <w:commentRangeEnd w:id="55"/>
+            <w:r>
+              <w:rPr>
+                <w:rStyle w:val="Rimandocommento"/>
+              </w:rPr>
+              <w:commentReference w:id="55"/>
+            </w:r>
+            <w:r>
+              <w:rPr>
+                <w:rFonts w:ascii="Liberation Sans" w:hAnsi="Liberation Sans"/>
+                <w:sz w:val="20"/>
+                <w:highlight w:val="yellow"/>
+              </w:rPr>
+              <w:t>vuoto; lo script si arresta segnalando l’errore nel file di log.</w:t>
             </w:r>
           </w:p>
           <w:p>
@@ -18755,6 +18819,7 @@
                 <w:sz w:val="20"/>
                 <w:highlight w:val="darkGreen"/>
               </w:rPr>
+              <w:lastRenderedPageBreak/>
               <w:t>7</w:t>
             </w:r>
             <w:r>
@@ -18796,58 +18861,502 @@
                 <w:sz w:val="20"/>
                 <w:highlight w:val="darkGreen"/>
               </w:rPr>
+              <w:t>8</w:t>
+            </w:r>
+            <w:r>
+              <w:rPr>
+                <w:rFonts w:ascii="Courier" w:hAnsi="Courier"/>
+                <w:sz w:val="20"/>
+                <w:highlight w:val="darkGreen"/>
+              </w:rPr>
+              <w:t xml:space="preserve">-Per </w:t>
+            </w:r>
+            <w:r>
+              <w:rPr>
+                <w:rFonts w:ascii="Liberation Sans" w:hAnsi="Liberation Sans"/>
+                <w:sz w:val="20"/>
+                <w:highlight w:val="darkGreen"/>
+              </w:rPr>
+              <w:t>HAUL_NUMBER vuoto; lo script si arresta segnalando l’errore nel file di log.</w:t>
+            </w:r>
+          </w:p>
+          <w:p>
+            <w:pPr>
+              <w:ind w:left="360"/>
+              <w:jc w:val="both"/>
+              <w:rPr>
+                <w:rFonts w:ascii="Liberation Sans" w:hAnsi="Liberation Sans"/>
+                <w:sz w:val="20"/>
+                <w:highlight w:val="darkGreen"/>
+              </w:rPr>
+            </w:pPr>
+          </w:p>
+          <w:p>
+            <w:pPr>
+              <w:ind w:left="360"/>
+              <w:jc w:val="both"/>
+              <w:rPr>
+                <w:highlight w:val="yellow"/>
+              </w:rPr>
+            </w:pPr>
+            <w:r>
+              <w:rPr>
+                <w:rFonts w:ascii="Liberation Sans" w:hAnsi="Liberation Sans"/>
+                <w:sz w:val="20"/>
+                <w:highlight w:val="yellow"/>
+              </w:rPr>
+              <w:t>9-</w:t>
+            </w:r>
+            <w:r>
+              <w:rPr>
+                <w:rFonts w:ascii="Courier" w:hAnsi="Courier"/>
+                <w:sz w:val="20"/>
+                <w:highlight w:val="yellow"/>
+              </w:rPr>
+              <w:t xml:space="preserve">Per </w:t>
+            </w:r>
+            <w:commentRangeStart w:id="56"/>
+            <w:r>
+              <w:rPr>
+                <w:rFonts w:ascii="Liberation Sans" w:hAnsi="Liberation Sans"/>
+                <w:sz w:val="20"/>
+                <w:highlight w:val="yellow"/>
+              </w:rPr>
+              <w:t>FAUNISTIC</w:t>
+            </w:r>
+            <w:commentRangeEnd w:id="56"/>
+            <w:r>
+              <w:rPr>
+                <w:rStyle w:val="Rimandocommento"/>
+              </w:rPr>
+              <w:commentReference w:id="56"/>
+            </w:r>
+            <w:r>
+              <w:rPr>
+                <w:rFonts w:ascii="Liberation Sans" w:hAnsi="Liberation Sans"/>
+                <w:sz w:val="20"/>
+                <w:highlight w:val="yellow"/>
+              </w:rPr>
+              <w:t>_CATEGORY vuoto; lo script continua l’esecuzione segnalando il warning nel file di log.</w:t>
+            </w:r>
+          </w:p>
+          <w:p>
+            <w:pPr>
+              <w:ind w:left="360"/>
+              <w:jc w:val="both"/>
+              <w:rPr>
+                <w:rFonts w:ascii="Liberation Sans" w:hAnsi="Liberation Sans"/>
+                <w:sz w:val="20"/>
+                <w:highlight w:val="darkGreen"/>
+              </w:rPr>
+            </w:pPr>
+          </w:p>
+          <w:p>
+            <w:pPr>
+              <w:ind w:left="360"/>
+              <w:jc w:val="both"/>
+            </w:pPr>
+            <w:r>
+              <w:rPr>
+                <w:rFonts w:ascii="Liberation Sans" w:hAnsi="Liberation Sans"/>
+                <w:sz w:val="20"/>
+                <w:highlight w:val="yellow"/>
+              </w:rPr>
+              <w:t>10-</w:t>
+            </w:r>
+            <w:r>
+              <w:rPr>
+                <w:rFonts w:ascii="Courier" w:hAnsi="Courier"/>
+                <w:sz w:val="20"/>
+                <w:highlight w:val="yellow"/>
+              </w:rPr>
+              <w:t xml:space="preserve">Per </w:t>
+            </w:r>
+            <w:commentRangeStart w:id="57"/>
+            <w:r>
+              <w:rPr>
+                <w:rFonts w:ascii="Liberation Sans" w:hAnsi="Liberation Sans"/>
+                <w:sz w:val="20"/>
+                <w:highlight w:val="yellow"/>
+              </w:rPr>
+              <w:t xml:space="preserve">GENUS </w:t>
+            </w:r>
+            <w:commentRangeEnd w:id="57"/>
+            <w:r>
+              <w:rPr>
+                <w:rStyle w:val="Rimandocommento"/>
+              </w:rPr>
+              <w:commentReference w:id="57"/>
+            </w:r>
+            <w:r>
+              <w:rPr>
+                <w:rFonts w:ascii="Liberation Sans" w:hAnsi="Liberation Sans"/>
+                <w:sz w:val="20"/>
+                <w:highlight w:val="yellow"/>
+              </w:rPr>
+              <w:t>vuoto; lo script si arresta segnalando l’errore nel file di log.</w:t>
+            </w:r>
+          </w:p>
+          <w:p>
+            <w:pPr>
+              <w:ind w:left="360"/>
+              <w:jc w:val="both"/>
+              <w:rPr>
+                <w:rFonts w:ascii="Liberation Sans" w:hAnsi="Liberation Sans"/>
+                <w:sz w:val="20"/>
+                <w:highlight w:val="yellow"/>
+              </w:rPr>
+            </w:pPr>
+          </w:p>
+          <w:p>
+            <w:pPr>
+              <w:ind w:left="360"/>
+              <w:jc w:val="both"/>
+            </w:pPr>
+            <w:r>
+              <w:rPr>
+                <w:rFonts w:ascii="Liberation Sans" w:hAnsi="Liberation Sans"/>
+                <w:sz w:val="20"/>
+                <w:highlight w:val="yellow"/>
+              </w:rPr>
+              <w:t>11-</w:t>
+            </w:r>
+            <w:r>
+              <w:rPr>
+                <w:rFonts w:ascii="Courier" w:hAnsi="Courier"/>
+                <w:sz w:val="20"/>
+                <w:highlight w:val="yellow"/>
+              </w:rPr>
+              <w:t xml:space="preserve">Per </w:t>
+            </w:r>
+            <w:commentRangeStart w:id="58"/>
+            <w:r>
+              <w:rPr>
+                <w:rFonts w:ascii="Liberation Sans" w:hAnsi="Liberation Sans"/>
+                <w:sz w:val="20"/>
+                <w:highlight w:val="yellow"/>
+              </w:rPr>
+              <w:t xml:space="preserve">SPECIES </w:t>
+            </w:r>
+            <w:commentRangeEnd w:id="58"/>
+            <w:r>
+              <w:rPr>
+                <w:rStyle w:val="Rimandocommento"/>
+              </w:rPr>
+              <w:commentReference w:id="58"/>
+            </w:r>
+            <w:r>
+              <w:rPr>
+                <w:rFonts w:ascii="Liberation Sans" w:hAnsi="Liberation Sans"/>
+                <w:sz w:val="20"/>
+                <w:highlight w:val="yellow"/>
+              </w:rPr>
+              <w:t>vuoto; lo script si arresta segnalando l’errore nel file di log.</w:t>
+            </w:r>
+          </w:p>
+          <w:p>
+            <w:pPr>
+              <w:ind w:left="360"/>
+              <w:jc w:val="both"/>
+              <w:rPr>
+                <w:rFonts w:ascii="Liberation Sans" w:hAnsi="Liberation Sans"/>
+                <w:sz w:val="20"/>
+                <w:highlight w:val="yellow"/>
+              </w:rPr>
+            </w:pPr>
+          </w:p>
+          <w:p>
+            <w:pPr>
+              <w:ind w:left="360"/>
+              <w:jc w:val="both"/>
+              <w:rPr>
+                <w:highlight w:val="darkGreen"/>
+              </w:rPr>
+            </w:pPr>
+            <w:r>
+              <w:rPr>
+                <w:rFonts w:ascii="Liberation Sans" w:hAnsi="Liberation Sans"/>
+                <w:sz w:val="20"/>
+                <w:highlight w:val="darkGreen"/>
+              </w:rPr>
+              <w:t>12-</w:t>
+            </w:r>
+            <w:r>
+              <w:rPr>
+                <w:rFonts w:ascii="Courier" w:hAnsi="Courier"/>
+                <w:sz w:val="20"/>
+                <w:highlight w:val="darkGreen"/>
+              </w:rPr>
+              <w:t xml:space="preserve">Per </w:t>
+            </w:r>
+            <w:r>
+              <w:rPr>
+                <w:rFonts w:ascii="Liberation Sans" w:hAnsi="Liberation Sans"/>
+                <w:sz w:val="20"/>
+                <w:highlight w:val="darkGreen"/>
+              </w:rPr>
+              <w:t>LENGTH_CLASSES_CODE vuoto; lo script si arresta segnalando l’errore nel file di log.</w:t>
+            </w:r>
+          </w:p>
+          <w:p>
+            <w:pPr>
+              <w:ind w:left="360"/>
+              <w:jc w:val="both"/>
+              <w:rPr>
+                <w:rFonts w:ascii="Liberation Sans" w:hAnsi="Liberation Sans"/>
+                <w:sz w:val="20"/>
+              </w:rPr>
+            </w:pPr>
+          </w:p>
+          <w:p>
+            <w:pPr>
+              <w:ind w:left="360"/>
+              <w:jc w:val="both"/>
+            </w:pPr>
+            <w:r>
+              <w:rPr>
+                <w:rFonts w:ascii="Liberation Sans" w:hAnsi="Liberation Sans"/>
+                <w:sz w:val="20"/>
+                <w:highlight w:val="darkGreen"/>
+              </w:rPr>
+              <w:t>13-</w:t>
+            </w:r>
+            <w:r>
+              <w:rPr>
+                <w:rFonts w:ascii="Courier" w:hAnsi="Courier"/>
+                <w:sz w:val="20"/>
+                <w:highlight w:val="darkGreen"/>
+              </w:rPr>
+              <w:t xml:space="preserve">Per </w:t>
+            </w:r>
+            <w:r>
+              <w:rPr>
+                <w:rFonts w:ascii="Liberation Sans" w:hAnsi="Liberation Sans"/>
+                <w:sz w:val="20"/>
+                <w:highlight w:val="darkGreen"/>
+              </w:rPr>
+              <w:t>SEX vuoto; lo script si arresta segnalando l’errore nel file di log.</w:t>
+            </w:r>
+          </w:p>
+          <w:p>
+            <w:pPr>
+              <w:ind w:left="360"/>
+              <w:jc w:val="both"/>
+              <w:rPr>
+                <w:rFonts w:ascii="Liberation Sans" w:hAnsi="Liberation Sans"/>
+                <w:sz w:val="20"/>
+                <w:highlight w:val="darkGreen"/>
+              </w:rPr>
+            </w:pPr>
+          </w:p>
+          <w:p>
+            <w:pPr>
+              <w:ind w:left="360"/>
+              <w:jc w:val="both"/>
+            </w:pPr>
+            <w:r>
+              <w:rPr>
+                <w:rFonts w:ascii="Liberation Sans" w:hAnsi="Liberation Sans"/>
+                <w:sz w:val="20"/>
+                <w:highlight w:val="darkGreen"/>
+              </w:rPr>
+              <w:t>14-</w:t>
+            </w:r>
+            <w:r>
+              <w:rPr>
+                <w:rFonts w:ascii="Courier" w:hAnsi="Courier"/>
+                <w:sz w:val="20"/>
+                <w:highlight w:val="darkGreen"/>
+              </w:rPr>
+              <w:t xml:space="preserve">Per </w:t>
+            </w:r>
+            <w:r>
+              <w:rPr>
+                <w:rFonts w:ascii="Liberation Sans" w:hAnsi="Liberation Sans"/>
+                <w:sz w:val="20"/>
+                <w:highlight w:val="darkGreen"/>
+              </w:rPr>
+              <w:t>NO_PER_SEX_MEASURED_IN_SUB_SAMPLE_FOR_OTOLITH vuoto; lo script si arresta segnalando l’errore nel file di log.</w:t>
+            </w:r>
+          </w:p>
+          <w:p>
+            <w:pPr>
+              <w:ind w:left="360"/>
+              <w:jc w:val="both"/>
+              <w:rPr>
+                <w:rFonts w:ascii="Liberation Sans" w:hAnsi="Liberation Sans"/>
+                <w:sz w:val="20"/>
+                <w:highlight w:val="darkGreen"/>
+              </w:rPr>
+            </w:pPr>
+          </w:p>
+          <w:p>
+            <w:pPr>
+              <w:ind w:left="360"/>
+              <w:jc w:val="both"/>
+              <w:rPr>
+                <w:rFonts w:ascii="Liberation Sans" w:hAnsi="Liberation Sans"/>
+                <w:sz w:val="20"/>
+                <w:highlight w:val="darkGreen"/>
+              </w:rPr>
+            </w:pPr>
+          </w:p>
+          <w:p>
+            <w:pPr>
+              <w:ind w:left="360"/>
+              <w:jc w:val="both"/>
+            </w:pPr>
+            <w:r>
+              <w:rPr>
+                <w:rFonts w:ascii="Liberation Sans" w:hAnsi="Liberation Sans"/>
+                <w:sz w:val="20"/>
+                <w:highlight w:val="darkGreen"/>
+              </w:rPr>
+              <w:t>15-</w:t>
+            </w:r>
+            <w:r>
+              <w:rPr>
+                <w:rFonts w:ascii="Courier" w:hAnsi="Courier"/>
+                <w:sz w:val="20"/>
+                <w:highlight w:val="darkGreen"/>
+              </w:rPr>
+              <w:t xml:space="preserve">Per </w:t>
+            </w:r>
+            <w:r>
+              <w:rPr>
+                <w:rFonts w:ascii="Liberation Sans" w:hAnsi="Liberation Sans"/>
+                <w:sz w:val="20"/>
+                <w:highlight w:val="darkGreen"/>
+              </w:rPr>
+              <w:t>LENGTH_CLASS vuoto; lo script si arresta segnalando l’errore nel file di log.</w:t>
+            </w:r>
+          </w:p>
+          <w:p>
+            <w:pPr>
+              <w:ind w:left="360"/>
+              <w:jc w:val="both"/>
+              <w:rPr>
+                <w:rFonts w:ascii="Liberation Sans" w:hAnsi="Liberation Sans"/>
+                <w:sz w:val="20"/>
+                <w:highlight w:val="darkGreen"/>
+              </w:rPr>
+            </w:pPr>
+          </w:p>
+          <w:p>
+            <w:pPr>
+              <w:ind w:left="360"/>
+              <w:jc w:val="both"/>
+            </w:pPr>
+            <w:r>
+              <w:rPr>
+                <w:rFonts w:ascii="Liberation Sans" w:hAnsi="Liberation Sans"/>
+                <w:sz w:val="20"/>
+                <w:highlight w:val="darkGreen"/>
+              </w:rPr>
+              <w:t>16-</w:t>
+            </w:r>
+            <w:r>
+              <w:rPr>
+                <w:rFonts w:ascii="Courier" w:hAnsi="Courier"/>
+                <w:sz w:val="20"/>
+                <w:highlight w:val="darkGreen"/>
+              </w:rPr>
+              <w:t xml:space="preserve">Per </w:t>
+            </w:r>
+            <w:r>
+              <w:rPr>
+                <w:rFonts w:ascii="Liberation Sans" w:hAnsi="Liberation Sans"/>
+                <w:sz w:val="20"/>
+                <w:highlight w:val="darkGreen"/>
+              </w:rPr>
+              <w:t>MATURITY vuoto; lo script si arresta segnalando l’errore nel file di log.</w:t>
+            </w:r>
+          </w:p>
+          <w:p>
+            <w:pPr>
+              <w:ind w:left="360"/>
+              <w:jc w:val="both"/>
+              <w:rPr>
+                <w:rFonts w:ascii="Liberation Sans" w:hAnsi="Liberation Sans"/>
+                <w:sz w:val="20"/>
+                <w:highlight w:val="darkGreen"/>
+              </w:rPr>
+            </w:pPr>
+          </w:p>
+          <w:p>
+            <w:pPr>
+              <w:ind w:left="360"/>
+              <w:jc w:val="both"/>
+            </w:pPr>
+            <w:r>
+              <w:rPr>
+                <w:rFonts w:ascii="Liberation Sans" w:hAnsi="Liberation Sans"/>
+                <w:sz w:val="20"/>
+                <w:highlight w:val="darkGreen"/>
+              </w:rPr>
+              <w:t>17-</w:t>
+            </w:r>
+            <w:r>
+              <w:rPr>
+                <w:rFonts w:ascii="Courier" w:hAnsi="Courier"/>
+                <w:sz w:val="20"/>
+                <w:highlight w:val="darkGreen"/>
+              </w:rPr>
+              <w:t xml:space="preserve">Per </w:t>
+            </w:r>
+            <w:r>
+              <w:rPr>
+                <w:rFonts w:ascii="Liberation Sans" w:hAnsi="Liberation Sans"/>
+                <w:sz w:val="20"/>
+                <w:highlight w:val="darkGreen"/>
+              </w:rPr>
+              <w:t>MATSUB vuoto a valore MATURITY</w:t>
+            </w:r>
+          </w:p>
+          <w:p>
+            <w:pPr>
+              <w:ind w:left="360"/>
+              <w:jc w:val="both"/>
+            </w:pPr>
+            <w:r>
+              <w:rPr>
+                <w:rFonts w:ascii="Liberation Sans" w:hAnsi="Liberation Sans"/>
+                <w:sz w:val="20"/>
+                <w:highlight w:val="darkGreen"/>
+              </w:rPr>
+              <w:t>che comprende valore MATSUB da file MATURITY_STAGES_from_2012; lo script si arresta segnalando l’errore nel file di log.</w:t>
+            </w:r>
+          </w:p>
+          <w:p>
+            <w:pPr>
+              <w:ind w:left="360"/>
+              <w:jc w:val="both"/>
+              <w:rPr>
+                <w:rFonts w:ascii="Liberation Sans" w:hAnsi="Liberation Sans"/>
+                <w:sz w:val="20"/>
+                <w:highlight w:val="darkGreen"/>
+              </w:rPr>
+            </w:pPr>
+          </w:p>
+          <w:p>
+            <w:pPr>
+              <w:ind w:left="360"/>
+              <w:jc w:val="both"/>
+            </w:pPr>
+            <w:r>
+              <w:rPr>
+                <w:rFonts w:ascii="Liberation Sans" w:hAnsi="Liberation Sans"/>
+                <w:sz w:val="20"/>
+                <w:highlight w:val="darkGreen"/>
+              </w:rPr>
               <w:lastRenderedPageBreak/>
-              <w:t>8</w:t>
-            </w:r>
-            <w:r>
-              <w:rPr>
-                <w:rFonts w:ascii="Courier" w:hAnsi="Courier"/>
-                <w:sz w:val="20"/>
-                <w:highlight w:val="darkGreen"/>
-              </w:rPr>
-              <w:t xml:space="preserve">-Per </w:t>
-            </w:r>
-            <w:r>
-              <w:rPr>
-                <w:rFonts w:ascii="Liberation Sans" w:hAnsi="Liberation Sans"/>
-                <w:sz w:val="20"/>
-                <w:highlight w:val="darkGreen"/>
-              </w:rPr>
-              <w:t>HAUL_NUMBER vuoto; lo script si arresta segnalando l’errore nel file di log.</w:t>
-            </w:r>
-          </w:p>
-          <w:p>
-            <w:pPr>
-              <w:ind w:left="360"/>
-              <w:jc w:val="both"/>
-              <w:rPr>
-                <w:rFonts w:ascii="Liberation Sans" w:hAnsi="Liberation Sans"/>
-                <w:sz w:val="20"/>
-                <w:highlight w:val="darkGreen"/>
-              </w:rPr>
-            </w:pPr>
-          </w:p>
-          <w:p>
-            <w:pPr>
-              <w:ind w:left="360"/>
-              <w:jc w:val="both"/>
-              <w:rPr>
-                <w:highlight w:val="yellow"/>
-              </w:rPr>
-            </w:pPr>
-            <w:r>
-              <w:rPr>
-                <w:rFonts w:ascii="Liberation Sans" w:hAnsi="Liberation Sans"/>
-                <w:sz w:val="20"/>
-                <w:highlight w:val="yellow"/>
-              </w:rPr>
-              <w:t>9-</w:t>
-            </w:r>
-            <w:r>
-              <w:rPr>
-                <w:rFonts w:ascii="Courier" w:hAnsi="Courier"/>
-                <w:sz w:val="20"/>
-                <w:highlight w:val="yellow"/>
+              <w:t>18-</w:t>
+            </w:r>
+            <w:r>
+              <w:rPr>
+                <w:rFonts w:ascii="Courier" w:hAnsi="Courier"/>
+                <w:sz w:val="20"/>
+                <w:highlight w:val="darkGreen"/>
               </w:rPr>
               <w:t xml:space="preserve">Per </w:t>
             </w:r>
@@ -18855,40 +19364,40 @@
               <w:rPr>
                 <w:rFonts w:ascii="Liberation Sans" w:hAnsi="Liberation Sans"/>
                 <w:sz w:val="20"/>
-                <w:highlight w:val="yellow"/>
-              </w:rPr>
-              <w:t>FAUNISTIC_CATEGORY vuoto; lo script continua l’esecuzione segnalando il warning nel file di log.</w:t>
-            </w:r>
-          </w:p>
-          <w:p>
-            <w:pPr>
-              <w:ind w:left="360"/>
-              <w:jc w:val="both"/>
-              <w:rPr>
-                <w:rFonts w:ascii="Liberation Sans" w:hAnsi="Liberation Sans"/>
-                <w:sz w:val="20"/>
-                <w:highlight w:val="darkGreen"/>
-              </w:rPr>
-            </w:pPr>
-          </w:p>
-          <w:p>
-            <w:pPr>
-              <w:ind w:left="360"/>
-              <w:jc w:val="both"/>
-            </w:pPr>
-            <w:r>
-              <w:rPr>
-                <w:rFonts w:ascii="Liberation Sans" w:hAnsi="Liberation Sans"/>
-                <w:sz w:val="20"/>
-                <w:highlight w:val="yellow"/>
-              </w:rPr>
-              <w:t>10-</w:t>
-            </w:r>
-            <w:r>
-              <w:rPr>
-                <w:rFonts w:ascii="Courier" w:hAnsi="Courier"/>
-                <w:sz w:val="20"/>
-                <w:highlight w:val="yellow"/>
+                <w:highlight w:val="darkGreen"/>
+              </w:rPr>
+              <w:t>INDIVIDUAL_WEIGHT vuoto; lo script si arresta segnalando l’errore nel file di log.</w:t>
+            </w:r>
+          </w:p>
+          <w:p>
+            <w:pPr>
+              <w:ind w:left="360"/>
+              <w:jc w:val="both"/>
+              <w:rPr>
+                <w:rFonts w:ascii="Liberation Sans" w:hAnsi="Liberation Sans"/>
+                <w:sz w:val="20"/>
+                <w:highlight w:val="darkGreen"/>
+              </w:rPr>
+            </w:pPr>
+          </w:p>
+          <w:p>
+            <w:pPr>
+              <w:ind w:left="360"/>
+              <w:jc w:val="both"/>
+            </w:pPr>
+            <w:r>
+              <w:rPr>
+                <w:rFonts w:ascii="Liberation Sans" w:hAnsi="Liberation Sans"/>
+                <w:sz w:val="20"/>
+                <w:highlight w:val="darkGreen"/>
+              </w:rPr>
+              <w:t>19-</w:t>
+            </w:r>
+            <w:r>
+              <w:rPr>
+                <w:rFonts w:ascii="Courier" w:hAnsi="Courier"/>
+                <w:sz w:val="20"/>
+                <w:highlight w:val="darkGreen"/>
               </w:rPr>
               <w:t xml:space="preserve">Per </w:t>
             </w:r>
@@ -18896,78 +19405,109 @@
               <w:rPr>
                 <w:rFonts w:ascii="Liberation Sans" w:hAnsi="Liberation Sans"/>
                 <w:sz w:val="20"/>
-                <w:highlight w:val="yellow"/>
-              </w:rPr>
-              <w:t>GENUS vuoto; lo script si arresta segnalando l’errore nel file di log.</w:t>
-            </w:r>
-          </w:p>
-          <w:p>
-            <w:pPr>
-              <w:ind w:left="360"/>
-              <w:jc w:val="both"/>
-              <w:rPr>
-                <w:rFonts w:ascii="Liberation Sans" w:hAnsi="Liberation Sans"/>
-                <w:sz w:val="20"/>
-                <w:highlight w:val="yellow"/>
-              </w:rPr>
-            </w:pPr>
-          </w:p>
-          <w:p>
-            <w:pPr>
-              <w:ind w:left="360"/>
-              <w:jc w:val="both"/>
-            </w:pPr>
-            <w:r>
-              <w:rPr>
-                <w:rFonts w:ascii="Liberation Sans" w:hAnsi="Liberation Sans"/>
-                <w:sz w:val="20"/>
-                <w:highlight w:val="yellow"/>
-              </w:rPr>
-              <w:t>11-</w:t>
-            </w:r>
-            <w:r>
-              <w:rPr>
-                <w:rFonts w:ascii="Courier" w:hAnsi="Courier"/>
-                <w:sz w:val="20"/>
-                <w:highlight w:val="yellow"/>
+                <w:highlight w:val="darkGreen"/>
+              </w:rPr>
+              <w:t>NO_PER_SEX_MEASURED_IN_SUB_SAMPLE_FOR_WEIGHT vuoto; lo script si arresta segnalando l’errore nel file di log.</w:t>
+            </w:r>
+          </w:p>
+          <w:p>
+            <w:pPr>
+              <w:ind w:left="360"/>
+              <w:jc w:val="both"/>
+              <w:rPr>
+                <w:rFonts w:ascii="Liberation Sans" w:hAnsi="Liberation Sans"/>
+                <w:sz w:val="20"/>
+                <w:highlight w:val="darkGreen"/>
+              </w:rPr>
+            </w:pPr>
+          </w:p>
+          <w:p>
+            <w:pPr>
+              <w:ind w:left="360"/>
+              <w:jc w:val="both"/>
+              <w:rPr>
+                <w:highlight w:val="red"/>
+              </w:rPr>
+            </w:pPr>
+            <w:r>
+              <w:rPr>
+                <w:rFonts w:ascii="Liberation Sans" w:hAnsi="Liberation Sans"/>
+                <w:sz w:val="20"/>
+                <w:highlight w:val="red"/>
+              </w:rPr>
+              <w:t>20-</w:t>
+            </w:r>
+            <w:r>
+              <w:rPr>
+                <w:rFonts w:ascii="Courier" w:hAnsi="Courier"/>
+                <w:sz w:val="20"/>
+                <w:highlight w:val="red"/>
               </w:rPr>
               <w:t xml:space="preserve">Per </w:t>
             </w:r>
-            <w:r>
-              <w:rPr>
-                <w:rFonts w:ascii="Liberation Sans" w:hAnsi="Liberation Sans"/>
-                <w:sz w:val="20"/>
-                <w:highlight w:val="yellow"/>
-              </w:rPr>
-              <w:t>SPECIES vuoto; lo script si arresta segnalando l’errore nel file di log.</w:t>
-            </w:r>
-          </w:p>
-          <w:p>
-            <w:pPr>
-              <w:ind w:left="360"/>
-              <w:jc w:val="both"/>
-              <w:rPr>
-                <w:rFonts w:ascii="Liberation Sans" w:hAnsi="Liberation Sans"/>
-                <w:sz w:val="20"/>
-                <w:highlight w:val="yellow"/>
-              </w:rPr>
-            </w:pPr>
-          </w:p>
-          <w:p>
-            <w:pPr>
-              <w:ind w:left="360"/>
-              <w:jc w:val="both"/>
-              <w:rPr>
-                <w:highlight w:val="darkGreen"/>
-              </w:rPr>
-            </w:pPr>
-            <w:r>
-              <w:rPr>
-                <w:rFonts w:ascii="Liberation Sans" w:hAnsi="Liberation Sans"/>
-                <w:sz w:val="20"/>
-                <w:highlight w:val="darkGreen"/>
-              </w:rPr>
-              <w:t>12-</w:t>
+            <w:commentRangeStart w:id="59"/>
+            <w:r>
+              <w:rPr>
+                <w:rFonts w:ascii="Liberation Sans" w:hAnsi="Liberation Sans"/>
+                <w:sz w:val="20"/>
+                <w:highlight w:val="red"/>
+              </w:rPr>
+              <w:t xml:space="preserve">OTOLITH_SAMPLED </w:t>
+            </w:r>
+            <w:commentRangeEnd w:id="59"/>
+            <w:r>
+              <w:rPr>
+                <w:rStyle w:val="Rimandocommento"/>
+              </w:rPr>
+              <w:commentReference w:id="59"/>
+            </w:r>
+            <w:r>
+              <w:rPr>
+                <w:rFonts w:ascii="Liberation Sans" w:hAnsi="Liberation Sans"/>
+                <w:sz w:val="20"/>
+                <w:highlight w:val="red"/>
+              </w:rPr>
+              <w:t>vuoto, sia esso in precedenza NR,</w:t>
+            </w:r>
+            <w:r>
+              <w:rPr>
+                <w:rFonts w:ascii="Liberation Sans" w:hAnsi="Liberation Sans"/>
+                <w:sz w:val="20"/>
+                <w:highlight w:val="red"/>
+              </w:rPr>
+              <w:t xml:space="preserve"> </w:t>
+            </w:r>
+            <w:r>
+              <w:rPr>
+                <w:rFonts w:ascii="Liberation Sans" w:hAnsi="Liberation Sans"/>
+                <w:sz w:val="20"/>
+                <w:highlight w:val="red"/>
+              </w:rPr>
+              <w:t>N o Y, lo script continua l’esecuzione non segnalando errori nel log.</w:t>
+            </w:r>
+          </w:p>
+          <w:p>
+            <w:pPr>
+              <w:ind w:left="360"/>
+              <w:jc w:val="both"/>
+              <w:rPr>
+                <w:rFonts w:ascii="Liberation Sans" w:hAnsi="Liberation Sans"/>
+                <w:sz w:val="20"/>
+              </w:rPr>
+            </w:pPr>
+          </w:p>
+          <w:p>
+            <w:pPr>
+              <w:ind w:left="360"/>
+              <w:jc w:val="both"/>
+            </w:pPr>
+            <w:r>
+              <w:rPr>
+                <w:rFonts w:ascii="Liberation Sans" w:hAnsi="Liberation Sans"/>
+                <w:sz w:val="20"/>
+                <w:highlight w:val="darkGreen"/>
+              </w:rPr>
+              <w:t>21-</w:t>
             </w:r>
             <w:r>
               <w:rPr>
@@ -18983,459 +19523,64 @@
                 <w:sz w:val="20"/>
                 <w:highlight w:val="darkGreen"/>
               </w:rPr>
-              <w:t>LENGTH_CLASSES_CODE vuoto; lo script si arresta segnalando l’errore nel file di log.</w:t>
-            </w:r>
-          </w:p>
-          <w:p>
-            <w:pPr>
-              <w:ind w:left="360"/>
-              <w:jc w:val="both"/>
-              <w:rPr>
-                <w:rFonts w:ascii="Liberation Sans" w:hAnsi="Liberation Sans"/>
-                <w:sz w:val="20"/>
-              </w:rPr>
-            </w:pPr>
-          </w:p>
-          <w:p>
-            <w:pPr>
-              <w:ind w:left="360"/>
-              <w:jc w:val="both"/>
-            </w:pPr>
-            <w:r>
-              <w:rPr>
-                <w:rFonts w:ascii="Liberation Sans" w:hAnsi="Liberation Sans"/>
-                <w:sz w:val="20"/>
-                <w:highlight w:val="darkGreen"/>
-              </w:rPr>
-              <w:t>13-</w:t>
-            </w:r>
-            <w:r>
-              <w:rPr>
-                <w:rFonts w:ascii="Courier" w:hAnsi="Courier"/>
-                <w:sz w:val="20"/>
-                <w:highlight w:val="darkGreen"/>
+              <w:t>NO_PER_SEX_MEASURED_IN_SUB_SAMPLE_FOR_AGEING vuoto; lo script si arresta segnalando l’errore nel file di log.</w:t>
+            </w:r>
+          </w:p>
+          <w:p>
+            <w:pPr>
+              <w:ind w:left="360"/>
+              <w:jc w:val="both"/>
+              <w:rPr>
+                <w:rFonts w:ascii="Liberation Sans" w:hAnsi="Liberation Sans"/>
+                <w:sz w:val="20"/>
+                <w:highlight w:val="darkGreen"/>
+              </w:rPr>
+            </w:pPr>
+          </w:p>
+          <w:p>
+            <w:pPr>
+              <w:ind w:left="360"/>
+              <w:jc w:val="both"/>
+            </w:pPr>
+            <w:r>
+              <w:rPr>
+                <w:rFonts w:ascii="Liberation Sans" w:hAnsi="Liberation Sans"/>
+                <w:sz w:val="20"/>
+                <w:highlight w:val="red"/>
+              </w:rPr>
+              <w:t>22-</w:t>
+            </w:r>
+            <w:r>
+              <w:rPr>
+                <w:rFonts w:ascii="Courier" w:hAnsi="Courier"/>
+                <w:sz w:val="20"/>
+                <w:highlight w:val="red"/>
               </w:rPr>
               <w:t xml:space="preserve">Per </w:t>
             </w:r>
-            <w:r>
-              <w:rPr>
-                <w:rFonts w:ascii="Liberation Sans" w:hAnsi="Liberation Sans"/>
-                <w:sz w:val="20"/>
-                <w:highlight w:val="darkGreen"/>
-              </w:rPr>
-              <w:t>SEX vuoto; lo script si arresta segnalando l’errore nel file di log.</w:t>
-            </w:r>
-          </w:p>
-          <w:p>
-            <w:pPr>
-              <w:ind w:left="360"/>
-              <w:jc w:val="both"/>
-              <w:rPr>
-                <w:rFonts w:ascii="Liberation Sans" w:hAnsi="Liberation Sans"/>
-                <w:sz w:val="20"/>
-                <w:highlight w:val="darkGreen"/>
-              </w:rPr>
-            </w:pPr>
-          </w:p>
-          <w:p>
-            <w:pPr>
-              <w:ind w:left="360"/>
-              <w:jc w:val="both"/>
-            </w:pPr>
-            <w:r>
-              <w:rPr>
-                <w:rFonts w:ascii="Liberation Sans" w:hAnsi="Liberation Sans"/>
-                <w:sz w:val="20"/>
-                <w:highlight w:val="darkGreen"/>
-              </w:rPr>
-              <w:t>14-</w:t>
-            </w:r>
-            <w:r>
-              <w:rPr>
-                <w:rFonts w:ascii="Courier" w:hAnsi="Courier"/>
-                <w:sz w:val="20"/>
-                <w:highlight w:val="darkGreen"/>
-              </w:rPr>
-              <w:t xml:space="preserve">Per </w:t>
-            </w:r>
-            <w:r>
-              <w:rPr>
-                <w:rFonts w:ascii="Liberation Sans" w:hAnsi="Liberation Sans"/>
-                <w:sz w:val="20"/>
-                <w:highlight w:val="darkGreen"/>
-              </w:rPr>
-              <w:t>NO_PER_SEX_MEASURED_IN_SUB_SAMPLE_FOR_OTOLITH vuoto; lo script si arresta segnalando l’errore nel file di log.</w:t>
-            </w:r>
-          </w:p>
-          <w:p>
-            <w:pPr>
-              <w:ind w:left="360"/>
-              <w:jc w:val="both"/>
-              <w:rPr>
-                <w:rFonts w:ascii="Liberation Sans" w:hAnsi="Liberation Sans"/>
-                <w:sz w:val="20"/>
-                <w:highlight w:val="darkGreen"/>
-              </w:rPr>
-            </w:pPr>
-          </w:p>
-          <w:p>
-            <w:pPr>
-              <w:ind w:left="360"/>
-              <w:jc w:val="both"/>
-              <w:rPr>
-                <w:rFonts w:ascii="Liberation Sans" w:hAnsi="Liberation Sans"/>
-                <w:sz w:val="20"/>
-                <w:highlight w:val="darkGreen"/>
-              </w:rPr>
-            </w:pPr>
-          </w:p>
-          <w:p>
-            <w:pPr>
-              <w:ind w:left="360"/>
-              <w:jc w:val="both"/>
-            </w:pPr>
-            <w:r>
-              <w:rPr>
-                <w:rFonts w:ascii="Liberation Sans" w:hAnsi="Liberation Sans"/>
-                <w:sz w:val="20"/>
-                <w:highlight w:val="darkGreen"/>
-              </w:rPr>
-              <w:t>15-</w:t>
-            </w:r>
-            <w:r>
-              <w:rPr>
-                <w:rFonts w:ascii="Courier" w:hAnsi="Courier"/>
-                <w:sz w:val="20"/>
-                <w:highlight w:val="darkGreen"/>
-              </w:rPr>
-              <w:t xml:space="preserve">Per </w:t>
-            </w:r>
-            <w:r>
-              <w:rPr>
-                <w:rFonts w:ascii="Liberation Sans" w:hAnsi="Liberation Sans"/>
-                <w:sz w:val="20"/>
-                <w:highlight w:val="darkGreen"/>
-              </w:rPr>
-              <w:t>LENGTH_CLASS vuoto; lo script si arresta segnalando l’errore nel file di log.</w:t>
-            </w:r>
-          </w:p>
-          <w:p>
-            <w:pPr>
-              <w:ind w:left="360"/>
-              <w:jc w:val="both"/>
-              <w:rPr>
-                <w:rFonts w:ascii="Liberation Sans" w:hAnsi="Liberation Sans"/>
-                <w:sz w:val="20"/>
-                <w:highlight w:val="darkGreen"/>
-              </w:rPr>
-            </w:pPr>
-          </w:p>
-          <w:p>
-            <w:pPr>
-              <w:ind w:left="360"/>
-              <w:jc w:val="both"/>
-            </w:pPr>
-            <w:r>
-              <w:rPr>
-                <w:rFonts w:ascii="Liberation Sans" w:hAnsi="Liberation Sans"/>
-                <w:sz w:val="20"/>
-                <w:highlight w:val="darkGreen"/>
-              </w:rPr>
-              <w:t>16-</w:t>
-            </w:r>
-            <w:r>
-              <w:rPr>
-                <w:rFonts w:ascii="Courier" w:hAnsi="Courier"/>
-                <w:sz w:val="20"/>
-                <w:highlight w:val="darkGreen"/>
-              </w:rPr>
-              <w:t xml:space="preserve">Per </w:t>
-            </w:r>
-            <w:r>
-              <w:rPr>
-                <w:rFonts w:ascii="Liberation Sans" w:hAnsi="Liberation Sans"/>
-                <w:sz w:val="20"/>
-                <w:highlight w:val="darkGreen"/>
-              </w:rPr>
-              <w:t>MATURITY vuoto; lo script si arresta segnalando l’errore nel file di log.</w:t>
-            </w:r>
-          </w:p>
-          <w:p>
-            <w:pPr>
-              <w:ind w:left="360"/>
-              <w:jc w:val="both"/>
-              <w:rPr>
-                <w:rFonts w:ascii="Liberation Sans" w:hAnsi="Liberation Sans"/>
-                <w:sz w:val="20"/>
-                <w:highlight w:val="darkGreen"/>
-              </w:rPr>
-            </w:pPr>
-          </w:p>
-          <w:p>
-            <w:pPr>
-              <w:ind w:left="360"/>
-              <w:jc w:val="both"/>
-            </w:pPr>
-            <w:r>
-              <w:rPr>
-                <w:rFonts w:ascii="Liberation Sans" w:hAnsi="Liberation Sans"/>
-                <w:sz w:val="20"/>
-                <w:highlight w:val="darkGreen"/>
-              </w:rPr>
-              <w:t>17-</w:t>
-            </w:r>
-            <w:r>
-              <w:rPr>
-                <w:rFonts w:ascii="Courier" w:hAnsi="Courier"/>
-                <w:sz w:val="20"/>
-                <w:highlight w:val="darkGreen"/>
-              </w:rPr>
-              <w:t xml:space="preserve">Per </w:t>
-            </w:r>
-            <w:r>
-              <w:rPr>
-                <w:rFonts w:ascii="Liberation Sans" w:hAnsi="Liberation Sans"/>
-                <w:sz w:val="20"/>
-                <w:highlight w:val="darkGreen"/>
-              </w:rPr>
-              <w:t>MATSUB vuoto a valore MATURITY</w:t>
-            </w:r>
-          </w:p>
-          <w:p>
-            <w:pPr>
-              <w:ind w:left="360"/>
-              <w:jc w:val="both"/>
-            </w:pPr>
-            <w:r>
-              <w:rPr>
-                <w:rFonts w:ascii="Liberation Sans" w:hAnsi="Liberation Sans"/>
-                <w:sz w:val="20"/>
-                <w:highlight w:val="darkGreen"/>
-              </w:rPr>
-              <w:t>che comprende valore MATSUB da file MATURITY_STAGES_from_2012; lo script si arresta segnalando l’errore nel file di log.</w:t>
-            </w:r>
-          </w:p>
-          <w:p>
-            <w:pPr>
-              <w:ind w:left="360"/>
-              <w:jc w:val="both"/>
-              <w:rPr>
-                <w:rFonts w:ascii="Liberation Sans" w:hAnsi="Liberation Sans"/>
-                <w:sz w:val="20"/>
-                <w:highlight w:val="darkGreen"/>
-              </w:rPr>
-            </w:pPr>
-          </w:p>
-          <w:p>
-            <w:pPr>
-              <w:ind w:left="360"/>
-              <w:jc w:val="both"/>
-            </w:pPr>
-            <w:r>
-              <w:rPr>
-                <w:rFonts w:ascii="Liberation Sans" w:hAnsi="Liberation Sans"/>
-                <w:sz w:val="20"/>
-                <w:highlight w:val="darkGreen"/>
-              </w:rPr>
-              <w:t>18-</w:t>
-            </w:r>
-            <w:r>
-              <w:rPr>
-                <w:rFonts w:ascii="Courier" w:hAnsi="Courier"/>
-                <w:sz w:val="20"/>
-                <w:highlight w:val="darkGreen"/>
-              </w:rPr>
-              <w:t xml:space="preserve">Per </w:t>
-            </w:r>
-            <w:r>
-              <w:rPr>
-                <w:rFonts w:ascii="Liberation Sans" w:hAnsi="Liberation Sans"/>
-                <w:sz w:val="20"/>
-                <w:highlight w:val="darkGreen"/>
-              </w:rPr>
-              <w:t>INDIVIDUAL_WEIGHT vuoto; lo script si arresta segnalando l’errore nel file di log.</w:t>
-            </w:r>
-          </w:p>
-          <w:p>
-            <w:pPr>
-              <w:ind w:left="360"/>
-              <w:jc w:val="both"/>
-              <w:rPr>
-                <w:rFonts w:ascii="Liberation Sans" w:hAnsi="Liberation Sans"/>
-                <w:sz w:val="20"/>
-                <w:highlight w:val="darkGreen"/>
-              </w:rPr>
-            </w:pPr>
-          </w:p>
-          <w:p>
-            <w:pPr>
-              <w:ind w:left="360"/>
-              <w:jc w:val="both"/>
-            </w:pPr>
-            <w:r>
-              <w:rPr>
-                <w:rFonts w:ascii="Liberation Sans" w:hAnsi="Liberation Sans"/>
-                <w:sz w:val="20"/>
-                <w:highlight w:val="darkGreen"/>
-              </w:rPr>
-              <w:t>19-</w:t>
-            </w:r>
-            <w:r>
-              <w:rPr>
-                <w:rFonts w:ascii="Courier" w:hAnsi="Courier"/>
-                <w:sz w:val="20"/>
-                <w:highlight w:val="darkGreen"/>
-              </w:rPr>
-              <w:t xml:space="preserve">Per </w:t>
-            </w:r>
-            <w:r>
-              <w:rPr>
-                <w:rFonts w:ascii="Liberation Sans" w:hAnsi="Liberation Sans"/>
-                <w:sz w:val="20"/>
-                <w:highlight w:val="darkGreen"/>
-              </w:rPr>
-              <w:t>NO_PER_SEX_MEASURED_IN_SUB_SAMPLE_FOR_WEIGHT vuoto; lo script si arresta segnalando l’errore nel file di log.</w:t>
-            </w:r>
-          </w:p>
-          <w:p>
-            <w:pPr>
-              <w:ind w:left="360"/>
-              <w:jc w:val="both"/>
-              <w:rPr>
-                <w:rFonts w:ascii="Liberation Sans" w:hAnsi="Liberation Sans"/>
-                <w:sz w:val="20"/>
-                <w:highlight w:val="darkGreen"/>
-              </w:rPr>
-            </w:pPr>
-          </w:p>
-          <w:p>
-            <w:pPr>
-              <w:ind w:left="360"/>
-              <w:jc w:val="both"/>
-              <w:rPr>
-                <w:highlight w:val="red"/>
-              </w:rPr>
-            </w:pPr>
-            <w:r>
-              <w:rPr>
-                <w:rFonts w:ascii="Liberation Sans" w:hAnsi="Liberation Sans"/>
-                <w:sz w:val="20"/>
-                <w:highlight w:val="red"/>
-              </w:rPr>
-              <w:t>20-</w:t>
-            </w:r>
-            <w:r>
-              <w:rPr>
-                <w:rFonts w:ascii="Courier" w:hAnsi="Courier"/>
-                <w:sz w:val="20"/>
-                <w:highlight w:val="red"/>
-              </w:rPr>
-              <w:t xml:space="preserve">Per </w:t>
-            </w:r>
-            <w:r>
-              <w:rPr>
-                <w:rFonts w:ascii="Liberation Sans" w:hAnsi="Liberation Sans"/>
-                <w:sz w:val="20"/>
-                <w:highlight w:val="red"/>
-              </w:rPr>
-              <w:t>OTOLITH_SAMPLED vuoto, sia esso in precedenza NR,</w:t>
-            </w:r>
-            <w:r>
-              <w:rPr>
-                <w:rFonts w:ascii="Liberation Sans" w:hAnsi="Liberation Sans"/>
-                <w:sz w:val="20"/>
-                <w:highlight w:val="red"/>
-              </w:rPr>
-              <w:t xml:space="preserve"> </w:t>
-            </w:r>
-            <w:r>
-              <w:rPr>
-                <w:rFonts w:ascii="Liberation Sans" w:hAnsi="Liberation Sans"/>
-                <w:sz w:val="20"/>
-                <w:highlight w:val="red"/>
-              </w:rPr>
-              <w:t>N o Y, lo script continua l’esecuzione non segnalando errori nel log.</w:t>
-            </w:r>
-          </w:p>
-          <w:p>
-            <w:pPr>
-              <w:ind w:left="360"/>
-              <w:jc w:val="both"/>
-              <w:rPr>
-                <w:rFonts w:ascii="Liberation Sans" w:hAnsi="Liberation Sans"/>
-                <w:sz w:val="20"/>
-              </w:rPr>
-            </w:pPr>
-          </w:p>
-          <w:p>
-            <w:pPr>
-              <w:ind w:left="360"/>
-              <w:jc w:val="both"/>
-            </w:pPr>
-            <w:r>
-              <w:rPr>
-                <w:rFonts w:ascii="Liberation Sans" w:hAnsi="Liberation Sans"/>
-                <w:sz w:val="20"/>
-                <w:highlight w:val="darkGreen"/>
-              </w:rPr>
-              <w:t>21-</w:t>
-            </w:r>
-            <w:r>
-              <w:rPr>
-                <w:rFonts w:ascii="Courier" w:hAnsi="Courier"/>
-                <w:sz w:val="20"/>
-                <w:highlight w:val="darkGreen"/>
-              </w:rPr>
-              <w:t xml:space="preserve">Per </w:t>
-            </w:r>
-            <w:r>
-              <w:rPr>
-                <w:rFonts w:ascii="Liberation Sans" w:hAnsi="Liberation Sans"/>
-                <w:sz w:val="20"/>
-                <w:highlight w:val="darkGreen"/>
-              </w:rPr>
-              <w:t>NO_PER_SEX_MEASURED_IN_SUB_SAMPLE_FOR_AGEING vuoto; lo script si arresta segnalando l’errore nel file di log.</w:t>
-            </w:r>
-          </w:p>
-          <w:p>
-            <w:pPr>
-              <w:ind w:left="360"/>
-              <w:jc w:val="both"/>
-              <w:rPr>
-                <w:rFonts w:ascii="Liberation Sans" w:hAnsi="Liberation Sans"/>
-                <w:sz w:val="20"/>
-                <w:highlight w:val="darkGreen"/>
-              </w:rPr>
-            </w:pPr>
-          </w:p>
-          <w:p>
-            <w:pPr>
-              <w:ind w:left="360"/>
-              <w:jc w:val="both"/>
-            </w:pPr>
-            <w:r>
-              <w:rPr>
-                <w:rFonts w:ascii="Liberation Sans" w:hAnsi="Liberation Sans"/>
-                <w:sz w:val="20"/>
-                <w:highlight w:val="red"/>
-              </w:rPr>
-              <w:t>22-</w:t>
-            </w:r>
-            <w:r>
-              <w:rPr>
-                <w:rFonts w:ascii="Courier" w:hAnsi="Courier"/>
-                <w:sz w:val="20"/>
-                <w:highlight w:val="red"/>
-              </w:rPr>
-              <w:t xml:space="preserve">Per </w:t>
-            </w:r>
-            <w:r>
-              <w:rPr>
-                <w:rFonts w:ascii="Liberation Sans" w:hAnsi="Liberation Sans"/>
-                <w:sz w:val="20"/>
-                <w:highlight w:val="red"/>
-              </w:rPr>
-              <w:t>OTOLITH_READ vuoto, con valore in AGE che non sia NR e OTOLITH_SAMPLED Y, lo script continua l’esecuzione non segnalando errori nel log.</w:t>
+            <w:commentRangeStart w:id="60"/>
+            <w:r>
+              <w:rPr>
+                <w:rFonts w:ascii="Liberation Sans" w:hAnsi="Liberation Sans"/>
+                <w:sz w:val="20"/>
+                <w:highlight w:val="red"/>
+              </w:rPr>
+              <w:t xml:space="preserve">OTOLITH_READ </w:t>
+            </w:r>
+            <w:commentRangeEnd w:id="60"/>
+            <w:r>
+              <w:rPr>
+                <w:rStyle w:val="Rimandocommento"/>
+              </w:rPr>
+              <w:commentReference w:id="60"/>
+            </w:r>
+            <w:r>
+              <w:rPr>
+                <w:rFonts w:ascii="Liberation Sans" w:hAnsi="Liberation Sans"/>
+                <w:sz w:val="20"/>
+                <w:highlight w:val="red"/>
+              </w:rPr>
+              <w:t>vuoto, con valore in AGE che non sia NR e OTOLITH_SAMPLED Y, lo script continua l’esecuzione non segnalando errori nel log.</w:t>
             </w:r>
           </w:p>
           <w:p>
@@ -19819,14 +19964,31 @@
               </w:rPr>
               <w:t xml:space="preserve">Alterando </w:t>
             </w:r>
-            <w:r>
-              <w:rPr>
-                <w:rFonts w:ascii="Liberation Sans" w:hAnsi="Liberation Sans"/>
-                <w:sz w:val="20"/>
-                <w:highlight w:val="darkGreen"/>
-                <w:lang w:val="en-GB"/>
-              </w:rPr>
-              <w:t xml:space="preserve">NO_PER_SEX_MEASURED_IN_SUB_SAMPLE_FOR_WEIGHT o </w:t>
+            <w:commentRangeStart w:id="61"/>
+            <w:r>
+              <w:rPr>
+                <w:rFonts w:ascii="Liberation Sans" w:hAnsi="Liberation Sans"/>
+                <w:sz w:val="20"/>
+                <w:highlight w:val="darkGreen"/>
+                <w:lang w:val="en-GB"/>
+              </w:rPr>
+              <w:t>NO_PER_SEX_MEASURED_IN_SUB_SAMPLE_FOR_WEIGHT</w:t>
+            </w:r>
+            <w:commentRangeEnd w:id="61"/>
+            <w:r>
+              <w:rPr>
+                <w:rStyle w:val="Rimandocommento"/>
+              </w:rPr>
+              <w:commentReference w:id="61"/>
+            </w:r>
+            <w:r>
+              <w:rPr>
+                <w:rFonts w:ascii="Liberation Sans" w:hAnsi="Liberation Sans"/>
+                <w:sz w:val="20"/>
+                <w:highlight w:val="darkGreen"/>
+                <w:lang w:val="en-GB"/>
+              </w:rPr>
+              <w:t xml:space="preserve"> o </w:t>
             </w:r>
             <w:r>
               <w:rPr>
@@ -20103,6 +20265,7 @@
                 <w:highlight w:val="yellow"/>
               </w:rPr>
             </w:pPr>
+            <w:commentRangeStart w:id="62"/>
             <w:r>
               <w:rPr>
                 <w:rFonts w:ascii="Courier" w:hAnsi="Courier"/>
@@ -20173,7 +20336,22 @@
                 <w:sz w:val="20"/>
                 <w:highlight w:val="yellow"/>
               </w:rPr>
-              <w:t>o script continua l’esecuzione segnalando l’errore nel file di log.</w:t>
+              <w:t>o script continua l’esecuzione segnalando l’errore nel file di log</w:t>
+            </w:r>
+            <w:commentRangeEnd w:id="62"/>
+            <w:r>
+              <w:rPr>
+                <w:rStyle w:val="Rimandocommento"/>
+              </w:rPr>
+              <w:commentReference w:id="62"/>
+            </w:r>
+            <w:r>
+              <w:rPr>
+                <w:rFonts w:ascii="Liberation Sans" w:hAnsi="Liberation Sans"/>
+                <w:sz w:val="20"/>
+                <w:highlight w:val="yellow"/>
+              </w:rPr>
+              <w:t>.</w:t>
             </w:r>
           </w:p>
           <w:p>
@@ -20210,8 +20388,8 @@
           <w:szCs w:val="20"/>
         </w:rPr>
       </w:pPr>
-      <w:bookmarkStart w:id="52" w:name="_Toc383104062"/>
-      <w:bookmarkEnd w:id="52"/>
+      <w:bookmarkStart w:id="63" w:name="_Toc383104062"/>
+      <w:bookmarkEnd w:id="63"/>
     </w:p>
     <w:p>
       <w:pPr>
@@ -20266,7 +20444,7 @@
     </w:p>
     <w:tbl>
       <w:tblPr>
-        <w:tblW w:w="14216" w:type="dxa"/>
+        <w:tblW w:w="14667" w:type="dxa"/>
         <w:tblInd w:w="180" w:type="dxa"/>
         <w:tblLook w:val="01E0" w:firstRow="1" w:lastRow="1" w:firstColumn="1" w:lastColumn="1" w:noHBand="0" w:noVBand="0"/>
       </w:tblPr>
@@ -20274,12 +20452,15 @@
         <w:gridCol w:w="1736"/>
         <w:gridCol w:w="4897"/>
         <w:gridCol w:w="5905"/>
-        <w:gridCol w:w="4900"/>
+        <w:gridCol w:w="5348"/>
       </w:tblGrid>
       <w:tr>
+        <w:trPr>
+          <w:trHeight w:val="266"/>
+        </w:trPr>
         <w:tc>
           <w:tcPr>
-            <w:tcW w:w="3364" w:type="dxa"/>
+            <w:tcW w:w="1460" w:type="dxa"/>
             <w:tcBorders>
               <w:top w:val="single" w:sz="4" w:space="0" w:color="000000"/>
               <w:left w:val="single" w:sz="4" w:space="0" w:color="000000"/>
@@ -20308,7 +20489,7 @@
         </w:tc>
         <w:tc>
           <w:tcPr>
-            <w:tcW w:w="2268" w:type="dxa"/>
+            <w:tcW w:w="4119" w:type="dxa"/>
             <w:tcBorders>
               <w:top w:val="single" w:sz="4" w:space="0" w:color="000000"/>
               <w:left w:val="single" w:sz="4" w:space="0" w:color="000000"/>
@@ -20337,7 +20518,7 @@
         </w:tc>
         <w:tc>
           <w:tcPr>
-            <w:tcW w:w="3119" w:type="dxa"/>
+            <w:tcW w:w="4967" w:type="dxa"/>
             <w:tcBorders>
               <w:top w:val="single" w:sz="4" w:space="0" w:color="000000"/>
               <w:left w:val="single" w:sz="4" w:space="0" w:color="000000"/>
@@ -20373,7 +20554,7 @@
         </w:tc>
         <w:tc>
           <w:tcPr>
-            <w:tcW w:w="5464" w:type="dxa"/>
+            <w:tcW w:w="4121" w:type="dxa"/>
             <w:tcBorders>
               <w:top w:val="single" w:sz="4" w:space="0" w:color="000000"/>
               <w:left w:val="single" w:sz="4" w:space="0" w:color="000000"/>
@@ -20402,9 +20583,12 @@
         </w:tc>
       </w:tr>
       <w:tr>
+        <w:trPr>
+          <w:trHeight w:val="2247"/>
+        </w:trPr>
         <w:tc>
           <w:tcPr>
-            <w:tcW w:w="3364" w:type="dxa"/>
+            <w:tcW w:w="1460" w:type="dxa"/>
             <w:tcBorders>
               <w:top w:val="single" w:sz="4" w:space="0" w:color="000000"/>
               <w:left w:val="single" w:sz="4" w:space="0" w:color="000000"/>
@@ -20431,7 +20615,7 @@
         </w:tc>
         <w:tc>
           <w:tcPr>
-            <w:tcW w:w="2268" w:type="dxa"/>
+            <w:tcW w:w="4119" w:type="dxa"/>
             <w:tcBorders>
               <w:top w:val="single" w:sz="4" w:space="0" w:color="000000"/>
               <w:left w:val="single" w:sz="4" w:space="0" w:color="000000"/>
@@ -20459,7 +20643,7 @@
         </w:tc>
         <w:tc>
           <w:tcPr>
-            <w:tcW w:w="3119" w:type="dxa"/>
+            <w:tcW w:w="4967" w:type="dxa"/>
             <w:tcBorders>
               <w:top w:val="single" w:sz="4" w:space="0" w:color="000000"/>
               <w:left w:val="single" w:sz="4" w:space="0" w:color="000000"/>
@@ -20480,7 +20664,7 @@
         </w:tc>
         <w:tc>
           <w:tcPr>
-            <w:tcW w:w="5464" w:type="dxa"/>
+            <w:tcW w:w="4121" w:type="dxa"/>
             <w:tcBorders>
               <w:top w:val="single" w:sz="4" w:space="0" w:color="000000"/>
               <w:left w:val="single" w:sz="4" w:space="0" w:color="000000"/>
@@ -20503,13 +20687,29 @@
               </w:rPr>
               <w:t xml:space="preserve">Alterando </w:t>
             </w:r>
-            <w:r>
-              <w:rPr>
-                <w:rFonts w:ascii="Liberation Sans" w:hAnsi="Liberation Sans"/>
-                <w:sz w:val="20"/>
-                <w:highlight w:val="red"/>
-              </w:rPr>
-              <w:t>LITTER_CATEGORY con valori non presenti in Associations_cat_TL, lo script continua l’esecuzione non segnalando errori nel file di log.</w:t>
+            <w:commentRangeStart w:id="64"/>
+            <w:r>
+              <w:rPr>
+                <w:rFonts w:ascii="Liberation Sans" w:hAnsi="Liberation Sans"/>
+                <w:sz w:val="20"/>
+                <w:highlight w:val="red"/>
+              </w:rPr>
+              <w:t xml:space="preserve">LITTER_CATEGORY </w:t>
+            </w:r>
+            <w:commentRangeEnd w:id="64"/>
+            <w:r>
+              <w:rPr>
+                <w:rStyle w:val="Rimandocommento"/>
+              </w:rPr>
+              <w:commentReference w:id="64"/>
+            </w:r>
+            <w:r>
+              <w:rPr>
+                <w:rFonts w:ascii="Liberation Sans" w:hAnsi="Liberation Sans"/>
+                <w:sz w:val="20"/>
+                <w:highlight w:val="red"/>
+              </w:rPr>
+              <w:t>con valori non presenti in Associations_cat_TL, lo script continua l’esecuzione non segnalando errori nel file di log.</w:t>
             </w:r>
           </w:p>
           <w:p>
@@ -20523,9 +20723,12 @@
         </w:tc>
       </w:tr>
       <w:tr>
+        <w:trPr>
+          <w:trHeight w:val="2514"/>
+        </w:trPr>
         <w:tc>
           <w:tcPr>
-            <w:tcW w:w="3364" w:type="dxa"/>
+            <w:tcW w:w="1460" w:type="dxa"/>
             <w:tcBorders>
               <w:top w:val="single" w:sz="4" w:space="0" w:color="000000"/>
               <w:left w:val="single" w:sz="4" w:space="0" w:color="000000"/>
@@ -20551,7 +20754,7 @@
         </w:tc>
         <w:tc>
           <w:tcPr>
-            <w:tcW w:w="2268" w:type="dxa"/>
+            <w:tcW w:w="4119" w:type="dxa"/>
             <w:tcBorders>
               <w:top w:val="single" w:sz="4" w:space="0" w:color="000000"/>
               <w:left w:val="single" w:sz="4" w:space="0" w:color="000000"/>
@@ -20579,7 +20782,7 @@
         </w:tc>
         <w:tc>
           <w:tcPr>
-            <w:tcW w:w="3119" w:type="dxa"/>
+            <w:tcW w:w="4967" w:type="dxa"/>
             <w:tcBorders>
               <w:top w:val="single" w:sz="4" w:space="0" w:color="000000"/>
               <w:left w:val="single" w:sz="4" w:space="0" w:color="000000"/>
@@ -20605,7 +20808,7 @@
         </w:tc>
         <w:tc>
           <w:tcPr>
-            <w:tcW w:w="5464" w:type="dxa"/>
+            <w:tcW w:w="4121" w:type="dxa"/>
             <w:tcBorders>
               <w:top w:val="single" w:sz="4" w:space="0" w:color="000000"/>
               <w:left w:val="single" w:sz="4" w:space="0" w:color="000000"/>
@@ -20668,15 +20871,34 @@
                 <w:sz w:val="20"/>
                 <w:highlight w:val="yellow"/>
               </w:rPr>
-              <w:t>(Il messaggio di errore riportato nel log file salta la dichiarazione di HAUL,  riportando solo il numero della HAUL segnalata anticipato da 2019 che presumibilmente rappresenta YEAR).</w:t>
+              <w:t>(</w:t>
+            </w:r>
+            <w:commentRangeStart w:id="65"/>
+            <w:r>
+              <w:rPr>
+                <w:rFonts w:ascii="Liberation Sans" w:hAnsi="Liberation Sans"/>
+                <w:sz w:val="20"/>
+                <w:highlight w:val="yellow"/>
+              </w:rPr>
+              <w:t>Il messaggio di errore riportato nel log file salta la dichiarazione di HAUL,  riportando solo il numero della HAUL segnalata anticipato da 2019 che presumibilmente rappresenta YEAR).</w:t>
+            </w:r>
+            <w:commentRangeEnd w:id="65"/>
+            <w:r>
+              <w:rPr>
+                <w:rStyle w:val="Rimandocommento"/>
+              </w:rPr>
+              <w:commentReference w:id="65"/>
             </w:r>
           </w:p>
         </w:tc>
       </w:tr>
       <w:tr>
+        <w:trPr>
+          <w:trHeight w:val="4514"/>
+        </w:trPr>
         <w:tc>
           <w:tcPr>
-            <w:tcW w:w="3364" w:type="dxa"/>
+            <w:tcW w:w="1460" w:type="dxa"/>
             <w:tcBorders>
               <w:top w:val="single" w:sz="4" w:space="0" w:color="000000"/>
               <w:left w:val="single" w:sz="4" w:space="0" w:color="000000"/>
@@ -20702,7 +20924,7 @@
         </w:tc>
         <w:tc>
           <w:tcPr>
-            <w:tcW w:w="2268" w:type="dxa"/>
+            <w:tcW w:w="4119" w:type="dxa"/>
             <w:tcBorders>
               <w:top w:val="single" w:sz="4" w:space="0" w:color="000000"/>
               <w:left w:val="single" w:sz="4" w:space="0" w:color="000000"/>
@@ -20730,7 +20952,7 @@
         </w:tc>
         <w:tc>
           <w:tcPr>
-            <w:tcW w:w="3119" w:type="dxa"/>
+            <w:tcW w:w="4967" w:type="dxa"/>
             <w:tcBorders>
               <w:top w:val="single" w:sz="4" w:space="0" w:color="000000"/>
               <w:left w:val="single" w:sz="4" w:space="0" w:color="000000"/>
@@ -20781,7 +21003,7 @@
         </w:tc>
         <w:tc>
           <w:tcPr>
-            <w:tcW w:w="5464" w:type="dxa"/>
+            <w:tcW w:w="4121" w:type="dxa"/>
             <w:tcBorders>
               <w:top w:val="single" w:sz="4" w:space="0" w:color="000000"/>
               <w:left w:val="single" w:sz="4" w:space="0" w:color="000000"/>
@@ -20865,7 +21087,24 @@
                 <w:highlight w:val="red"/>
                 <w:lang w:val="en-GB"/>
               </w:rPr>
-              <w:t>3/4-Per TOTAL_WEIGHT_IN_THE_CATEGORY_HAUL</w:t>
+              <w:t xml:space="preserve">3/4-Per </w:t>
+            </w:r>
+            <w:commentRangeStart w:id="66"/>
+            <w:r>
+              <w:rPr>
+                <w:rFonts w:ascii="Liberation Sans" w:hAnsi="Liberation Sans"/>
+                <w:sz w:val="20"/>
+                <w:highlight w:val="red"/>
+                <w:lang w:val="en-GB"/>
+              </w:rPr>
+              <w:t>TOTAL_WEIGHT_IN_THE_CATEGORY_HAUL</w:t>
+            </w:r>
+            <w:commentRangeEnd w:id="66"/>
+            <w:r>
+              <w:rPr>
+                <w:rStyle w:val="Rimandocommento"/>
+              </w:rPr>
+              <w:commentReference w:id="66"/>
             </w:r>
           </w:p>
           <w:p>
@@ -20920,9 +21159,12 @@
         </w:tc>
       </w:tr>
       <w:tr>
+        <w:trPr>
+          <w:trHeight w:val="1486"/>
+        </w:trPr>
         <w:tc>
           <w:tcPr>
-            <w:tcW w:w="3364" w:type="dxa"/>
+            <w:tcW w:w="1460" w:type="dxa"/>
             <w:tcBorders>
               <w:top w:val="single" w:sz="4" w:space="0" w:color="000000"/>
               <w:left w:val="single" w:sz="4" w:space="0" w:color="000000"/>
@@ -20949,7 +21191,7 @@
         </w:tc>
         <w:tc>
           <w:tcPr>
-            <w:tcW w:w="2268" w:type="dxa"/>
+            <w:tcW w:w="4119" w:type="dxa"/>
             <w:tcBorders>
               <w:top w:val="single" w:sz="4" w:space="0" w:color="000000"/>
               <w:left w:val="single" w:sz="4" w:space="0" w:color="000000"/>
@@ -20977,7 +21219,7 @@
         </w:tc>
         <w:tc>
           <w:tcPr>
-            <w:tcW w:w="3119" w:type="dxa"/>
+            <w:tcW w:w="4967" w:type="dxa"/>
             <w:tcBorders>
               <w:top w:val="single" w:sz="4" w:space="0" w:color="000000"/>
               <w:left w:val="single" w:sz="4" w:space="0" w:color="000000"/>
@@ -21004,7 +21246,7 @@
         </w:tc>
         <w:tc>
           <w:tcPr>
-            <w:tcW w:w="5464" w:type="dxa"/>
+            <w:tcW w:w="4121" w:type="dxa"/>
             <w:tcBorders>
               <w:top w:val="single" w:sz="4" w:space="0" w:color="000000"/>
               <w:left w:val="single" w:sz="4" w:space="0" w:color="000000"/>
@@ -21051,7 +21293,31 @@
                 <w:sz w:val="20"/>
                 <w:highlight w:val="yellow"/>
               </w:rPr>
-              <w:t>(il messaggio riportato, non</w:t>
+              <w:t xml:space="preserve">(il </w:t>
+            </w:r>
+            <w:commentRangeStart w:id="67"/>
+            <w:r>
+              <w:rPr>
+                <w:rFonts w:ascii="Liberation Sans" w:hAnsi="Liberation Sans"/>
+                <w:sz w:val="20"/>
+                <w:highlight w:val="yellow"/>
+              </w:rPr>
+              <w:t>messaggio riportato</w:t>
+            </w:r>
+            <w:commentRangeEnd w:id="67"/>
+            <w:r>
+              <w:rPr>
+                <w:rStyle w:val="Rimandocommento"/>
+              </w:rPr>
+              <w:commentReference w:id="67"/>
+            </w:r>
+            <w:r>
+              <w:rPr>
+                <w:rFonts w:ascii="Liberation Sans" w:hAnsi="Liberation Sans"/>
+                <w:sz w:val="20"/>
+                <w:highlight w:val="yellow"/>
+              </w:rPr>
+              <w:t>, non</w:t>
             </w:r>
             <w:r>
               <w:rPr>
@@ -21073,9 +21339,12 @@
         </w:tc>
       </w:tr>
       <w:tr>
+        <w:trPr>
+          <w:trHeight w:val="1694"/>
+        </w:trPr>
         <w:tc>
           <w:tcPr>
-            <w:tcW w:w="3364" w:type="dxa"/>
+            <w:tcW w:w="1460" w:type="dxa"/>
             <w:tcBorders>
               <w:top w:val="single" w:sz="4" w:space="0" w:color="000000"/>
               <w:left w:val="single" w:sz="4" w:space="0" w:color="000000"/>
@@ -21101,7 +21370,7 @@
         </w:tc>
         <w:tc>
           <w:tcPr>
-            <w:tcW w:w="2268" w:type="dxa"/>
+            <w:tcW w:w="4119" w:type="dxa"/>
             <w:tcBorders>
               <w:top w:val="single" w:sz="4" w:space="0" w:color="000000"/>
               <w:left w:val="single" w:sz="4" w:space="0" w:color="000000"/>
@@ -21118,18 +21387,26 @@
                 <w:lang w:val="en-GB"/>
               </w:rPr>
             </w:pPr>
+            <w:commentRangeStart w:id="68"/>
             <w:r>
               <w:rPr>
                 <w:rFonts w:ascii="Courier" w:hAnsi="Courier"/>
                 <w:lang w:val="en-GB"/>
               </w:rPr>
               <w:t>check_0_nbTL</w:t>
+            </w:r>
+            <w:commentRangeEnd w:id="68"/>
+            <w:r>
+              <w:rPr>
+                <w:rStyle w:val="Rimandocommento"/>
+              </w:rPr>
+              <w:commentReference w:id="68"/>
             </w:r>
           </w:p>
         </w:tc>
         <w:tc>
           <w:tcPr>
-            <w:tcW w:w="3119" w:type="dxa"/>
+            <w:tcW w:w="4967" w:type="dxa"/>
             <w:tcBorders>
               <w:top w:val="single" w:sz="4" w:space="0" w:color="000000"/>
               <w:left w:val="single" w:sz="4" w:space="0" w:color="000000"/>
@@ -21150,7 +21427,7 @@
         </w:tc>
         <w:tc>
           <w:tcPr>
-            <w:tcW w:w="5464" w:type="dxa"/>
+            <w:tcW w:w="4121" w:type="dxa"/>
             <w:tcBorders>
               <w:top w:val="single" w:sz="4" w:space="0" w:color="000000"/>
               <w:left w:val="single" w:sz="4" w:space="0" w:color="000000"/>
@@ -21216,7 +21493,7 @@
           <w:lang w:val="en-GB"/>
         </w:rPr>
       </w:pPr>
-      <w:bookmarkStart w:id="53" w:name="_Toc383104063"/>
+      <w:bookmarkStart w:id="69" w:name="_Toc383104063"/>
       <w:r>
         <w:rPr>
           <w:b/>
@@ -21228,7 +21505,7 @@
         </w:rPr>
         <w:t>2.7 Cross-checks</w:t>
       </w:r>
-      <w:bookmarkEnd w:id="53"/>
+      <w:bookmarkEnd w:id="69"/>
     </w:p>
     <w:p>
       <w:pPr>
@@ -21840,7 +22117,7 @@
                 <w:highlight w:val="darkGreen"/>
               </w:rPr>
             </w:pPr>
-            <w:bookmarkStart w:id="54" w:name="__DdeLink__1657_1591662334"/>
+            <w:bookmarkStart w:id="70" w:name="__DdeLink__1657_1591662334"/>
             <w:r>
               <w:rPr>
                 <w:rFonts w:ascii="Courier" w:hAnsi="Courier"/>
@@ -21856,7 +22133,7 @@
               <w:lastRenderedPageBreak/>
               <w:t>l’esecuzione segnalando il warning nel file di log.</w:t>
             </w:r>
-            <w:bookmarkEnd w:id="54"/>
+            <w:bookmarkEnd w:id="70"/>
           </w:p>
         </w:tc>
       </w:tr>
@@ -22716,7 +22993,29 @@
                 <w:rFonts w:ascii="Courier" w:hAnsi="Courier"/>
                 <w:highlight w:val="yellow"/>
               </w:rPr>
-              <w:t>2-Per YEAR diverso in TA; lo script si arresta segnalando solo l’errore in console.</w:t>
+              <w:t xml:space="preserve">2-Per </w:t>
+            </w:r>
+            <w:commentRangeStart w:id="71"/>
+            <w:r>
+              <w:rPr>
+                <w:rFonts w:ascii="Courier" w:hAnsi="Courier"/>
+                <w:highlight w:val="yellow"/>
+              </w:rPr>
+              <w:t>YEAR</w:t>
+            </w:r>
+            <w:commentRangeEnd w:id="71"/>
+            <w:r>
+              <w:rPr>
+                <w:rStyle w:val="Rimandocommento"/>
+              </w:rPr>
+              <w:commentReference w:id="71"/>
+            </w:r>
+            <w:r>
+              <w:rPr>
+                <w:rFonts w:ascii="Courier" w:hAnsi="Courier"/>
+                <w:highlight w:val="yellow"/>
+              </w:rPr>
+              <w:t xml:space="preserve"> diverso in TA; lo script si arresta segnalando solo l’errore in console.</w:t>
             </w:r>
           </w:p>
           <w:p>
@@ -22851,7 +23150,29 @@
                 <w:rFonts w:ascii="Courier" w:hAnsi="Courier"/>
                 <w:highlight w:val="red"/>
               </w:rPr>
-              <w:t>6-Per YEAR in TC diverso da TA e TB; lo script continua l’esecuzione</w:t>
+              <w:t xml:space="preserve">6-Per </w:t>
+            </w:r>
+            <w:commentRangeStart w:id="72"/>
+            <w:r>
+              <w:rPr>
+                <w:rFonts w:ascii="Courier" w:hAnsi="Courier"/>
+                <w:highlight w:val="red"/>
+              </w:rPr>
+              <w:t>YEAR</w:t>
+            </w:r>
+            <w:commentRangeEnd w:id="72"/>
+            <w:r>
+              <w:rPr>
+                <w:rStyle w:val="Rimandocommento"/>
+              </w:rPr>
+              <w:commentReference w:id="72"/>
+            </w:r>
+            <w:r>
+              <w:rPr>
+                <w:rFonts w:ascii="Courier" w:hAnsi="Courier"/>
+                <w:highlight w:val="red"/>
+              </w:rPr>
+              <w:t xml:space="preserve"> in TC diverso da TA e TB; lo script continua l’esecuzione</w:t>
             </w:r>
             <w:r>
               <w:rPr>
@@ -22988,20 +23309,20 @@
     </w:p>
     <w:tbl>
       <w:tblPr>
-        <w:tblW w:w="14601" w:type="dxa"/>
+        <w:tblW w:w="14419" w:type="dxa"/>
         <w:tblInd w:w="-142" w:type="dxa"/>
         <w:tblLook w:val="01E0" w:firstRow="1" w:lastRow="1" w:firstColumn="1" w:lastColumn="1" w:noHBand="0" w:noVBand="0"/>
       </w:tblPr>
       <w:tblGrid>
-        <w:gridCol w:w="1643"/>
-        <w:gridCol w:w="3385"/>
-        <w:gridCol w:w="6554"/>
-        <w:gridCol w:w="9578"/>
+        <w:gridCol w:w="1169"/>
+        <w:gridCol w:w="2332"/>
+        <w:gridCol w:w="4449"/>
+        <w:gridCol w:w="6469"/>
       </w:tblGrid>
       <w:tr>
         <w:tc>
           <w:tcPr>
-            <w:tcW w:w="3778" w:type="dxa"/>
+            <w:tcW w:w="1169" w:type="dxa"/>
             <w:tcBorders>
               <w:top w:val="single" w:sz="4" w:space="0" w:color="000000"/>
               <w:left w:val="single" w:sz="4" w:space="0" w:color="000000"/>
@@ -23030,7 +23351,7 @@
         </w:tc>
         <w:tc>
           <w:tcPr>
-            <w:tcW w:w="2601" w:type="dxa"/>
+            <w:tcW w:w="5205" w:type="dxa"/>
             <w:tcBorders>
               <w:top w:val="single" w:sz="4" w:space="0" w:color="000000"/>
               <w:left w:val="single" w:sz="4" w:space="0" w:color="000000"/>
@@ -23059,7 +23380,7 @@
         </w:tc>
         <w:tc>
           <w:tcPr>
-            <w:tcW w:w="2552" w:type="dxa"/>
+            <w:tcW w:w="1576" w:type="dxa"/>
             <w:tcBorders>
               <w:top w:val="single" w:sz="4" w:space="0" w:color="000000"/>
               <w:left w:val="single" w:sz="4" w:space="0" w:color="000000"/>
@@ -23081,7 +23402,7 @@
         </w:tc>
         <w:tc>
           <w:tcPr>
-            <w:tcW w:w="5669" w:type="dxa"/>
+            <w:tcW w:w="6469" w:type="dxa"/>
             <w:tcBorders>
               <w:top w:val="single" w:sz="4" w:space="0" w:color="000000"/>
               <w:left w:val="single" w:sz="4" w:space="0" w:color="000000"/>
@@ -23105,7 +23426,7 @@
       <w:tr>
         <w:tc>
           <w:tcPr>
-            <w:tcW w:w="3778" w:type="dxa"/>
+            <w:tcW w:w="1169" w:type="dxa"/>
             <w:tcBorders>
               <w:top w:val="single" w:sz="4" w:space="0" w:color="000000"/>
               <w:left w:val="single" w:sz="4" w:space="0" w:color="000000"/>
@@ -23126,13 +23447,20 @@
               <w:rPr>
                 <w:lang w:val="en-GB"/>
               </w:rPr>
-              <w:t>Check if the individuals by species, length, sex and maturity stage reported in TE are less than the number reported in TC</w:t>
+              <w:t>Check if the individuals by species, length, sex and maturity stage reported in TE are less than the numb</w:t>
+            </w:r>
+            <w:r>
+              <w:rPr>
+                <w:lang w:val="en-GB"/>
+              </w:rPr>
+              <w:lastRenderedPageBreak/>
+              <w:t>er reported in TC</w:t>
             </w:r>
           </w:p>
         </w:tc>
         <w:tc>
           <w:tcPr>
-            <w:tcW w:w="2601" w:type="dxa"/>
+            <w:tcW w:w="5205" w:type="dxa"/>
             <w:tcBorders>
               <w:top w:val="single" w:sz="4" w:space="0" w:color="000000"/>
               <w:left w:val="single" w:sz="4" w:space="0" w:color="000000"/>
@@ -23154,6 +23482,7 @@
                 <w:rFonts w:ascii="Courier" w:hAnsi="Courier"/>
                 <w:lang w:val="en-GB"/>
               </w:rPr>
+              <w:lastRenderedPageBreak/>
               <w:t>check_TE_TC</w:t>
             </w:r>
           </w:p>
@@ -23170,7 +23499,7 @@
         </w:tc>
         <w:tc>
           <w:tcPr>
-            <w:tcW w:w="2552" w:type="dxa"/>
+            <w:tcW w:w="1576" w:type="dxa"/>
             <w:tcBorders>
               <w:top w:val="single" w:sz="4" w:space="0" w:color="000000"/>
               <w:left w:val="single" w:sz="4" w:space="0" w:color="000000"/>
@@ -23204,7 +23533,7 @@
         </w:tc>
         <w:tc>
           <w:tcPr>
-            <w:tcW w:w="5669" w:type="dxa"/>
+            <w:tcW w:w="6469" w:type="dxa"/>
             <w:tcBorders>
               <w:top w:val="single" w:sz="4" w:space="0" w:color="000000"/>
               <w:left w:val="single" w:sz="4" w:space="0" w:color="000000"/>
@@ -23266,7 +23595,7 @@
       <w:tr>
         <w:tc>
           <w:tcPr>
-            <w:tcW w:w="3778" w:type="dxa"/>
+            <w:tcW w:w="1169" w:type="dxa"/>
             <w:tcBorders>
               <w:top w:val="single" w:sz="4" w:space="0" w:color="000000"/>
               <w:left w:val="single" w:sz="4" w:space="0" w:color="000000"/>
@@ -23293,7 +23622,7 @@
         </w:tc>
         <w:tc>
           <w:tcPr>
-            <w:tcW w:w="2601" w:type="dxa"/>
+            <w:tcW w:w="5205" w:type="dxa"/>
             <w:tcBorders>
               <w:top w:val="single" w:sz="4" w:space="0" w:color="000000"/>
               <w:left w:val="single" w:sz="4" w:space="0" w:color="000000"/>
@@ -23329,7 +23658,7 @@
         </w:tc>
         <w:tc>
           <w:tcPr>
-            <w:tcW w:w="2552" w:type="dxa"/>
+            <w:tcW w:w="1576" w:type="dxa"/>
             <w:tcBorders>
               <w:top w:val="single" w:sz="4" w:space="0" w:color="000000"/>
               <w:left w:val="single" w:sz="4" w:space="0" w:color="000000"/>
@@ -23391,7 +23720,7 @@
         </w:tc>
         <w:tc>
           <w:tcPr>
-            <w:tcW w:w="5669" w:type="dxa"/>
+            <w:tcW w:w="6469" w:type="dxa"/>
             <w:tcBorders>
               <w:top w:val="single" w:sz="4" w:space="0" w:color="000000"/>
               <w:left w:val="single" w:sz="4" w:space="0" w:color="000000"/>
@@ -23413,7 +23742,29 @@
                 <w:rFonts w:ascii="Courier" w:hAnsi="Courier"/>
                 <w:highlight w:val="red"/>
               </w:rPr>
-              <w:t>1-Per MONTH in TB diverso da quello in TC e TE, lo script</w:t>
+              <w:t xml:space="preserve">1-Per </w:t>
+            </w:r>
+            <w:commentRangeStart w:id="73"/>
+            <w:r>
+              <w:rPr>
+                <w:rFonts w:ascii="Courier" w:hAnsi="Courier"/>
+                <w:highlight w:val="red"/>
+              </w:rPr>
+              <w:t xml:space="preserve">MONTH in TB </w:t>
+            </w:r>
+            <w:commentRangeEnd w:id="73"/>
+            <w:r>
+              <w:rPr>
+                <w:rStyle w:val="Rimandocommento"/>
+              </w:rPr>
+              <w:commentReference w:id="73"/>
+            </w:r>
+            <w:r>
+              <w:rPr>
+                <w:rFonts w:ascii="Courier" w:hAnsi="Courier"/>
+                <w:highlight w:val="red"/>
+              </w:rPr>
+              <w:t>diverso da quello in TC e TE, lo script</w:t>
             </w:r>
             <w:r>
               <w:rPr>
@@ -23450,7 +23801,29 @@
                 <w:rFonts w:ascii="Courier" w:hAnsi="Courier"/>
                 <w:highlight w:val="red"/>
               </w:rPr>
-              <w:t>2-Per DAY in TB diverso da quello in TC e TE, lo script</w:t>
+              <w:t xml:space="preserve">2-Per </w:t>
+            </w:r>
+            <w:commentRangeStart w:id="74"/>
+            <w:r>
+              <w:rPr>
+                <w:rFonts w:ascii="Courier" w:hAnsi="Courier"/>
+                <w:highlight w:val="red"/>
+              </w:rPr>
+              <w:t xml:space="preserve">DAY </w:t>
+            </w:r>
+            <w:commentRangeEnd w:id="74"/>
+            <w:r>
+              <w:rPr>
+                <w:rStyle w:val="Rimandocommento"/>
+              </w:rPr>
+              <w:commentReference w:id="74"/>
+            </w:r>
+            <w:r>
+              <w:rPr>
+                <w:rFonts w:ascii="Courier" w:hAnsi="Courier"/>
+                <w:highlight w:val="red"/>
+              </w:rPr>
+              <w:t>in TB diverso da quello in TC e TE, lo script</w:t>
             </w:r>
             <w:r>
               <w:rPr>
@@ -23494,6 +23867,265 @@
                 <w:rFonts w:ascii="Courier" w:hAnsi="Courier"/>
                 <w:highlight w:val="red"/>
               </w:rPr>
+              <w:t xml:space="preserve">Per </w:t>
+            </w:r>
+            <w:commentRangeStart w:id="75"/>
+            <w:r>
+              <w:rPr>
+                <w:rFonts w:ascii="Courier" w:hAnsi="Courier"/>
+                <w:highlight w:val="red"/>
+              </w:rPr>
+              <w:t>MONTH</w:t>
+            </w:r>
+            <w:r>
+              <w:rPr>
+                <w:rFonts w:ascii="Courier" w:hAnsi="Courier"/>
+                <w:highlight w:val="red"/>
+              </w:rPr>
+              <w:t xml:space="preserve"> in TC</w:t>
+            </w:r>
+            <w:commentRangeEnd w:id="75"/>
+            <w:r>
+              <w:rPr>
+                <w:rStyle w:val="Rimandocommento"/>
+              </w:rPr>
+              <w:commentReference w:id="75"/>
+            </w:r>
+            <w:r>
+              <w:rPr>
+                <w:rFonts w:ascii="Courier" w:hAnsi="Courier"/>
+                <w:highlight w:val="red"/>
+              </w:rPr>
+              <w:t xml:space="preserve"> diverso da quello in TB</w:t>
+            </w:r>
+            <w:r>
+              <w:rPr>
+                <w:rFonts w:ascii="Courier" w:hAnsi="Courier"/>
+                <w:highlight w:val="red"/>
+              </w:rPr>
+              <w:t xml:space="preserve"> e TE, lo script</w:t>
+            </w:r>
+            <w:r>
+              <w:rPr>
+                <w:rFonts w:ascii="Courier" w:hAnsi="Courier"/>
+              </w:rPr>
+              <w:t xml:space="preserve"> </w:t>
+            </w:r>
+            <w:r>
+              <w:rPr>
+                <w:rFonts w:ascii="Courier" w:hAnsi="Courier"/>
+                <w:highlight w:val="red"/>
+              </w:rPr>
+              <w:t>continua l’esecuzione non segnalando errori nel log.</w:t>
+            </w:r>
+          </w:p>
+          <w:p>
+            <w:pPr>
+              <w:jc w:val="both"/>
+              <w:rPr>
+                <w:rFonts w:ascii="Courier" w:hAnsi="Courier"/>
+                <w:highlight w:val="red"/>
+              </w:rPr>
+            </w:pPr>
+          </w:p>
+          <w:p>
+            <w:pPr>
+              <w:jc w:val="both"/>
+              <w:rPr>
+                <w:rFonts w:ascii="Courier" w:hAnsi="Courier"/>
+                <w:highlight w:val="red"/>
+              </w:rPr>
+            </w:pPr>
+            <w:r>
+              <w:rPr>
+                <w:rFonts w:ascii="Courier" w:hAnsi="Courier"/>
+                <w:highlight w:val="red"/>
+              </w:rPr>
+              <w:t>4</w:t>
+            </w:r>
+            <w:r>
+              <w:rPr>
+                <w:rFonts w:ascii="Courier" w:hAnsi="Courier"/>
+                <w:highlight w:val="red"/>
+              </w:rPr>
+              <w:t>-</w:t>
+            </w:r>
+            <w:r>
+              <w:rPr>
+                <w:rFonts w:ascii="Courier" w:hAnsi="Courier"/>
+                <w:highlight w:val="red"/>
+              </w:rPr>
+              <w:t xml:space="preserve">Per </w:t>
+            </w:r>
+            <w:commentRangeStart w:id="76"/>
+            <w:r>
+              <w:rPr>
+                <w:rFonts w:ascii="Courier" w:hAnsi="Courier"/>
+                <w:highlight w:val="red"/>
+              </w:rPr>
+              <w:t>DAY in TC</w:t>
+            </w:r>
+            <w:commentRangeEnd w:id="76"/>
+            <w:r>
+              <w:rPr>
+                <w:rStyle w:val="Rimandocommento"/>
+              </w:rPr>
+              <w:commentReference w:id="76"/>
+            </w:r>
+            <w:r>
+              <w:rPr>
+                <w:rFonts w:ascii="Courier" w:hAnsi="Courier"/>
+                <w:highlight w:val="red"/>
+              </w:rPr>
+              <w:t xml:space="preserve"> diverso da quello in TB</w:t>
+            </w:r>
+            <w:r>
+              <w:rPr>
+                <w:rFonts w:ascii="Courier" w:hAnsi="Courier"/>
+                <w:highlight w:val="red"/>
+              </w:rPr>
+              <w:t xml:space="preserve"> e TE, lo script</w:t>
+            </w:r>
+            <w:r>
+              <w:rPr>
+                <w:rFonts w:ascii="Courier" w:hAnsi="Courier"/>
+              </w:rPr>
+              <w:t xml:space="preserve"> </w:t>
+            </w:r>
+            <w:r>
+              <w:rPr>
+                <w:rFonts w:ascii="Courier" w:hAnsi="Courier"/>
+                <w:highlight w:val="red"/>
+              </w:rPr>
+              <w:t>continua l’esecuzione non segnalando errori nel log.</w:t>
+            </w:r>
+          </w:p>
+          <w:p>
+            <w:pPr>
+              <w:jc w:val="both"/>
+              <w:rPr>
+                <w:rFonts w:ascii="Courier" w:hAnsi="Courier"/>
+                <w:highlight w:val="red"/>
+              </w:rPr>
+            </w:pPr>
+          </w:p>
+          <w:p>
+            <w:pPr>
+              <w:jc w:val="both"/>
+              <w:rPr>
+                <w:rFonts w:ascii="Courier" w:hAnsi="Courier"/>
+                <w:highlight w:val="red"/>
+              </w:rPr>
+            </w:pPr>
+            <w:r>
+              <w:rPr>
+                <w:rFonts w:ascii="Courier" w:hAnsi="Courier"/>
+                <w:highlight w:val="yellow"/>
+              </w:rPr>
+              <w:t xml:space="preserve">5-Per MONTH in TE diverso da quello in TB e TC, lo script </w:t>
+            </w:r>
+            <w:r>
+              <w:rPr>
+                <w:rFonts w:ascii="Courier" w:hAnsi="Courier"/>
+                <w:highlight w:val="yellow"/>
+              </w:rPr>
+              <w:t>si arresta</w:t>
+            </w:r>
+            <w:r>
+              <w:rPr>
+                <w:rFonts w:ascii="Courier" w:hAnsi="Courier"/>
+                <w:highlight w:val="yellow"/>
+              </w:rPr>
+              <w:t xml:space="preserve"> segnalando </w:t>
+            </w:r>
+            <w:r>
+              <w:rPr>
+                <w:rFonts w:ascii="Courier" w:hAnsi="Courier"/>
+                <w:highlight w:val="yellow"/>
+              </w:rPr>
+              <w:t xml:space="preserve">il </w:t>
+            </w:r>
+            <w:commentRangeStart w:id="77"/>
+            <w:r>
+              <w:rPr>
+                <w:rFonts w:ascii="Courier" w:hAnsi="Courier"/>
+                <w:highlight w:val="yellow"/>
+              </w:rPr>
+              <w:t>warning</w:t>
+            </w:r>
+            <w:r>
+              <w:rPr>
+                <w:rFonts w:ascii="Courier" w:hAnsi="Courier"/>
+                <w:highlight w:val="yellow"/>
+              </w:rPr>
+              <w:t xml:space="preserve"> </w:t>
+            </w:r>
+            <w:commentRangeEnd w:id="77"/>
+            <w:r>
+              <w:rPr>
+                <w:rStyle w:val="Rimandocommento"/>
+              </w:rPr>
+              <w:commentReference w:id="77"/>
+            </w:r>
+            <w:r>
+              <w:rPr>
+                <w:rFonts w:ascii="Courier" w:hAnsi="Courier"/>
+                <w:highlight w:val="yellow"/>
+              </w:rPr>
+              <w:t>nel log.</w:t>
+            </w:r>
+          </w:p>
+          <w:p>
+            <w:pPr>
+              <w:jc w:val="both"/>
+              <w:rPr>
+                <w:rFonts w:ascii="Courier" w:hAnsi="Courier"/>
+                <w:highlight w:val="yellow"/>
+              </w:rPr>
+            </w:pPr>
+            <w:r>
+              <w:rPr>
+                <w:rFonts w:ascii="Courier" w:hAnsi="Courier"/>
+                <w:highlight w:val="yellow"/>
+              </w:rPr>
+              <w:t>(prevale comparazione tra dati in TE e TA)</w:t>
+            </w:r>
+          </w:p>
+          <w:p>
+            <w:pPr>
+              <w:jc w:val="both"/>
+              <w:rPr>
+                <w:rFonts w:ascii="Courier" w:hAnsi="Courier"/>
+              </w:rPr>
+            </w:pPr>
+          </w:p>
+          <w:p>
+            <w:pPr>
+              <w:jc w:val="both"/>
+              <w:rPr>
+                <w:rFonts w:ascii="Courier" w:hAnsi="Courier"/>
+                <w:highlight w:val="red"/>
+              </w:rPr>
+            </w:pPr>
+            <w:r>
+              <w:rPr>
+                <w:rFonts w:ascii="Courier" w:hAnsi="Courier"/>
+                <w:highlight w:val="red"/>
+              </w:rPr>
+              <w:t>6</w:t>
+            </w:r>
+            <w:r>
+              <w:rPr>
+                <w:rFonts w:ascii="Courier" w:hAnsi="Courier"/>
+                <w:highlight w:val="red"/>
+              </w:rPr>
+              <w:t>-</w:t>
+            </w:r>
+            <w:r>
+              <w:rPr>
+                <w:rFonts w:ascii="Courier" w:hAnsi="Courier"/>
+                <w:highlight w:val="red"/>
+              </w:rPr>
               <w:t>Per MONTH</w:t>
             </w:r>
             <w:r>
@@ -23501,14 +24133,57 @@
                 <w:rFonts w:ascii="Courier" w:hAnsi="Courier"/>
                 <w:highlight w:val="red"/>
               </w:rPr>
-              <w:t xml:space="preserve"> in TC diverso da quello in TB</w:t>
-            </w:r>
-            <w:r>
-              <w:rPr>
-                <w:rFonts w:ascii="Courier" w:hAnsi="Courier"/>
-                <w:highlight w:val="red"/>
-              </w:rPr>
-              <w:t xml:space="preserve"> e TE, lo script</w:t>
+              <w:t xml:space="preserve"> in TE diverso da quello in TB</w:t>
+            </w:r>
+            <w:r>
+              <w:rPr>
+                <w:rFonts w:ascii="Courier" w:hAnsi="Courier"/>
+                <w:highlight w:val="red"/>
+              </w:rPr>
+              <w:t xml:space="preserve"> e T</w:t>
+            </w:r>
+            <w:r>
+              <w:rPr>
+                <w:rFonts w:ascii="Courier" w:hAnsi="Courier"/>
+                <w:highlight w:val="red"/>
+              </w:rPr>
+              <w:t xml:space="preserve">C </w:t>
+            </w:r>
+            <w:r>
+              <w:rPr>
+                <w:rFonts w:ascii="Courier" w:hAnsi="Courier"/>
+                <w:highlight w:val="yellow"/>
+              </w:rPr>
+              <w:t xml:space="preserve">(rettificando il </w:t>
+            </w:r>
+            <w:commentRangeStart w:id="78"/>
+            <w:r>
+              <w:rPr>
+                <w:rFonts w:ascii="Courier" w:hAnsi="Courier"/>
+                <w:highlight w:val="yellow"/>
+              </w:rPr>
+              <w:t>TA</w:t>
+            </w:r>
+            <w:commentRangeEnd w:id="78"/>
+            <w:r>
+              <w:rPr>
+                <w:rStyle w:val="Rimandocommento"/>
+              </w:rPr>
+              <w:commentReference w:id="78"/>
+            </w:r>
+            <w:r>
+              <w:rPr>
+                <w:rFonts w:ascii="Courier" w:hAnsi="Courier"/>
+                <w:highlight w:val="yellow"/>
+              </w:rPr>
+              <w:t xml:space="preserve">), </w:t>
+            </w:r>
+            <w:r>
+              <w:rPr>
+                <w:rFonts w:ascii="Courier" w:hAnsi="Courier"/>
+                <w:highlight w:val="red"/>
+              </w:rPr>
+              <w:t>lo script</w:t>
             </w:r>
             <w:r>
               <w:rPr>
@@ -23546,8 +24221,7 @@
                 <w:rFonts w:ascii="Courier" w:hAnsi="Courier"/>
                 <w:highlight w:val="red"/>
               </w:rPr>
-              <w:lastRenderedPageBreak/>
-              <w:t>4</w:t>
+              <w:t>7</w:t>
             </w:r>
             <w:r>
               <w:rPr>
@@ -23568,141 +24242,7 @@
                 <w:rFonts w:ascii="Courier" w:hAnsi="Courier"/>
                 <w:highlight w:val="red"/>
               </w:rPr>
-              <w:t>DAY in TC diverso da quello in TB</w:t>
-            </w:r>
-            <w:r>
-              <w:rPr>
-                <w:rFonts w:ascii="Courier" w:hAnsi="Courier"/>
-                <w:highlight w:val="red"/>
-              </w:rPr>
-              <w:t xml:space="preserve"> e TE, lo script</w:t>
-            </w:r>
-            <w:r>
-              <w:rPr>
-                <w:rFonts w:ascii="Courier" w:hAnsi="Courier"/>
-              </w:rPr>
-              <w:t xml:space="preserve"> </w:t>
-            </w:r>
-            <w:r>
-              <w:rPr>
-                <w:rFonts w:ascii="Courier" w:hAnsi="Courier"/>
-                <w:highlight w:val="red"/>
-              </w:rPr>
-              <w:t>continua l’esecuzione non segnalando errori nel log.</w:t>
-            </w:r>
-          </w:p>
-          <w:p>
-            <w:pPr>
-              <w:jc w:val="both"/>
-              <w:rPr>
-                <w:rFonts w:ascii="Courier" w:hAnsi="Courier"/>
-                <w:highlight w:val="red"/>
-              </w:rPr>
-            </w:pPr>
-          </w:p>
-          <w:p>
-            <w:pPr>
-              <w:jc w:val="both"/>
-              <w:rPr>
-                <w:rFonts w:ascii="Courier" w:hAnsi="Courier"/>
-                <w:highlight w:val="red"/>
-              </w:rPr>
-            </w:pPr>
-            <w:r>
-              <w:rPr>
-                <w:rFonts w:ascii="Courier" w:hAnsi="Courier"/>
-                <w:highlight w:val="yellow"/>
-              </w:rPr>
-              <w:t xml:space="preserve">5-Per MONTH in TE diverso da quello in TB e TC, lo script </w:t>
-            </w:r>
-            <w:r>
-              <w:rPr>
-                <w:rFonts w:ascii="Courier" w:hAnsi="Courier"/>
-                <w:highlight w:val="yellow"/>
-              </w:rPr>
-              <w:t>si arresta</w:t>
-            </w:r>
-            <w:r>
-              <w:rPr>
-                <w:rFonts w:ascii="Courier" w:hAnsi="Courier"/>
-                <w:highlight w:val="yellow"/>
-              </w:rPr>
-              <w:t xml:space="preserve"> segnalando </w:t>
-            </w:r>
-            <w:r>
-              <w:rPr>
-                <w:rFonts w:ascii="Courier" w:hAnsi="Courier"/>
-                <w:highlight w:val="yellow"/>
-              </w:rPr>
-              <w:t>il warning</w:t>
-            </w:r>
-            <w:r>
-              <w:rPr>
-                <w:rFonts w:ascii="Courier" w:hAnsi="Courier"/>
-                <w:highlight w:val="yellow"/>
-              </w:rPr>
-              <w:t xml:space="preserve"> nel log.</w:t>
-            </w:r>
-          </w:p>
-          <w:p>
-            <w:pPr>
-              <w:jc w:val="both"/>
-              <w:rPr>
-                <w:rFonts w:ascii="Courier" w:hAnsi="Courier"/>
-                <w:highlight w:val="yellow"/>
-              </w:rPr>
-            </w:pPr>
-            <w:r>
-              <w:rPr>
-                <w:rFonts w:ascii="Courier" w:hAnsi="Courier"/>
-                <w:highlight w:val="yellow"/>
-              </w:rPr>
-              <w:t>(prevale comparazione tra dati in TE e TA)</w:t>
-            </w:r>
-          </w:p>
-          <w:p>
-            <w:pPr>
-              <w:jc w:val="both"/>
-              <w:rPr>
-                <w:rFonts w:ascii="Courier" w:hAnsi="Courier"/>
-              </w:rPr>
-            </w:pPr>
-          </w:p>
-          <w:p>
-            <w:pPr>
-              <w:jc w:val="both"/>
-              <w:rPr>
-                <w:rFonts w:ascii="Courier" w:hAnsi="Courier"/>
-                <w:highlight w:val="red"/>
-              </w:rPr>
-            </w:pPr>
-            <w:r>
-              <w:rPr>
-                <w:rFonts w:ascii="Courier" w:hAnsi="Courier"/>
-                <w:highlight w:val="red"/>
-              </w:rPr>
-              <w:t>6</w:t>
-            </w:r>
-            <w:r>
-              <w:rPr>
-                <w:rFonts w:ascii="Courier" w:hAnsi="Courier"/>
-                <w:highlight w:val="red"/>
-              </w:rPr>
-              <w:t>-</w:t>
-            </w:r>
-            <w:r>
-              <w:rPr>
-                <w:rFonts w:ascii="Courier" w:hAnsi="Courier"/>
-                <w:highlight w:val="red"/>
-              </w:rPr>
-              <w:t>Per MONTH</w:t>
-            </w:r>
-            <w:r>
-              <w:rPr>
-                <w:rFonts w:ascii="Courier" w:hAnsi="Courier"/>
-                <w:highlight w:val="red"/>
-              </w:rPr>
-              <w:t xml:space="preserve"> in TE diverso da quello in TB</w:t>
+              <w:t>DAY in TE diverso da quello in TB</w:t>
             </w:r>
             <w:r>
               <w:rPr>
@@ -23723,94 +24263,29 @@
                 <w:rFonts w:ascii="Courier" w:hAnsi="Courier"/>
                 <w:highlight w:val="yellow"/>
               </w:rPr>
-              <w:t xml:space="preserve">(rettificando il TA), </w:t>
-            </w:r>
-            <w:r>
-              <w:rPr>
-                <w:rFonts w:ascii="Courier" w:hAnsi="Courier"/>
-                <w:highlight w:val="red"/>
-              </w:rPr>
-              <w:t>lo script</w:t>
-            </w:r>
-            <w:r>
-              <w:rPr>
-                <w:rFonts w:ascii="Courier" w:hAnsi="Courier"/>
-              </w:rPr>
-              <w:t xml:space="preserve"> </w:t>
-            </w:r>
-            <w:r>
-              <w:rPr>
-                <w:rFonts w:ascii="Courier" w:hAnsi="Courier"/>
-                <w:highlight w:val="red"/>
-              </w:rPr>
-              <w:t>continua l’esecuzione non segnalando errori nel log.</w:t>
-            </w:r>
-          </w:p>
-          <w:p>
-            <w:pPr>
-              <w:jc w:val="both"/>
-              <w:rPr>
-                <w:rFonts w:ascii="Courier" w:hAnsi="Courier"/>
-                <w:highlight w:val="red"/>
-              </w:rPr>
-            </w:pPr>
-          </w:p>
-          <w:p>
-            <w:pPr>
-              <w:jc w:val="both"/>
-              <w:rPr>
-                <w:rFonts w:ascii="Courier" w:hAnsi="Courier"/>
-                <w:highlight w:val="red"/>
-              </w:rPr>
-            </w:pPr>
-            <w:r>
-              <w:rPr>
-                <w:rFonts w:ascii="Courier" w:hAnsi="Courier"/>
-                <w:highlight w:val="red"/>
-              </w:rPr>
-              <w:t>7</w:t>
-            </w:r>
-            <w:r>
-              <w:rPr>
-                <w:rFonts w:ascii="Courier" w:hAnsi="Courier"/>
-                <w:highlight w:val="red"/>
-              </w:rPr>
-              <w:t>-</w:t>
-            </w:r>
-            <w:r>
-              <w:rPr>
-                <w:rFonts w:ascii="Courier" w:hAnsi="Courier"/>
-                <w:highlight w:val="red"/>
-              </w:rPr>
-              <w:t xml:space="preserve">Per </w:t>
-            </w:r>
-            <w:r>
-              <w:rPr>
-                <w:rFonts w:ascii="Courier" w:hAnsi="Courier"/>
-                <w:highlight w:val="red"/>
-              </w:rPr>
-              <w:t>DAY in TE diverso da quello in TB</w:t>
-            </w:r>
-            <w:r>
-              <w:rPr>
-                <w:rFonts w:ascii="Courier" w:hAnsi="Courier"/>
-                <w:highlight w:val="red"/>
-              </w:rPr>
-              <w:t xml:space="preserve"> e T</w:t>
-            </w:r>
-            <w:r>
-              <w:rPr>
-                <w:rFonts w:ascii="Courier" w:hAnsi="Courier"/>
-                <w:highlight w:val="red"/>
-              </w:rPr>
-              <w:t xml:space="preserve">C </w:t>
-            </w:r>
-            <w:r>
-              <w:rPr>
-                <w:rFonts w:ascii="Courier" w:hAnsi="Courier"/>
-                <w:highlight w:val="yellow"/>
-              </w:rPr>
-              <w:t xml:space="preserve">(rettificando il TA), </w:t>
+              <w:t xml:space="preserve">(rettificando il </w:t>
+            </w:r>
+            <w:commentRangeStart w:id="79"/>
+            <w:r>
+              <w:rPr>
+                <w:rFonts w:ascii="Courier" w:hAnsi="Courier"/>
+                <w:highlight w:val="yellow"/>
+              </w:rPr>
+              <w:t>TA)</w:t>
+            </w:r>
+            <w:commentRangeEnd w:id="79"/>
+            <w:r>
+              <w:rPr>
+                <w:rStyle w:val="Rimandocommento"/>
+              </w:rPr>
+              <w:commentReference w:id="79"/>
+            </w:r>
+            <w:r>
+              <w:rPr>
+                <w:rFonts w:ascii="Courier" w:hAnsi="Courier"/>
+                <w:highlight w:val="yellow"/>
+              </w:rPr>
+              <w:t xml:space="preserve">, </w:t>
             </w:r>
             <w:r>
               <w:rPr>
@@ -23855,7 +24330,7 @@
       <w:tr>
         <w:tc>
           <w:tcPr>
-            <w:tcW w:w="3778" w:type="dxa"/>
+            <w:tcW w:w="1169" w:type="dxa"/>
             <w:tcBorders>
               <w:top w:val="single" w:sz="4" w:space="0" w:color="000000"/>
               <w:left w:val="single" w:sz="4" w:space="0" w:color="000000"/>
@@ -23883,7 +24358,7 @@
         </w:tc>
         <w:tc>
           <w:tcPr>
-            <w:tcW w:w="2601" w:type="dxa"/>
+            <w:tcW w:w="5205" w:type="dxa"/>
             <w:tcBorders>
               <w:top w:val="single" w:sz="4" w:space="0" w:color="000000"/>
               <w:left w:val="single" w:sz="4" w:space="0" w:color="000000"/>
@@ -23929,7 +24404,7 @@
         </w:tc>
         <w:tc>
           <w:tcPr>
-            <w:tcW w:w="2552" w:type="dxa"/>
+            <w:tcW w:w="1576" w:type="dxa"/>
             <w:tcBorders>
               <w:top w:val="single" w:sz="4" w:space="0" w:color="000000"/>
               <w:left w:val="single" w:sz="4" w:space="0" w:color="000000"/>
@@ -23949,7 +24424,7 @@
         </w:tc>
         <w:tc>
           <w:tcPr>
-            <w:tcW w:w="5669" w:type="dxa"/>
+            <w:tcW w:w="6469" w:type="dxa"/>
             <w:tcBorders>
               <w:top w:val="single" w:sz="4" w:space="0" w:color="000000"/>
               <w:left w:val="single" w:sz="4" w:space="0" w:color="000000"/>
@@ -24197,7 +24672,7 @@
       <w:tr>
         <w:tc>
           <w:tcPr>
-            <w:tcW w:w="3778" w:type="dxa"/>
+            <w:tcW w:w="1169" w:type="dxa"/>
             <w:tcBorders>
               <w:top w:val="single" w:sz="4" w:space="0" w:color="000000"/>
               <w:left w:val="single" w:sz="4" w:space="0" w:color="000000"/>
@@ -24217,20 +24692,13 @@
               <w:rPr>
                 <w:lang w:val="en-GB"/>
               </w:rPr>
-              <w:t xml:space="preserve">Check if the date in TL is </w:t>
-            </w:r>
-            <w:r>
-              <w:rPr>
-                <w:lang w:val="en-GB"/>
-              </w:rPr>
-              <w:lastRenderedPageBreak/>
-              <w:t>consistent with TA</w:t>
+              <w:t>Check if the date in TL is consistent with TA</w:t>
             </w:r>
           </w:p>
         </w:tc>
         <w:tc>
           <w:tcPr>
-            <w:tcW w:w="2601" w:type="dxa"/>
+            <w:tcW w:w="5205" w:type="dxa"/>
             <w:tcBorders>
               <w:top w:val="single" w:sz="4" w:space="0" w:color="000000"/>
               <w:left w:val="single" w:sz="4" w:space="0" w:color="000000"/>
@@ -24251,14 +24719,13 @@
                 <w:rFonts w:ascii="Courier" w:hAnsi="Courier"/>
                 <w:lang w:val="en-GB"/>
               </w:rPr>
-              <w:lastRenderedPageBreak/>
               <w:t>check_date_haul</w:t>
             </w:r>
           </w:p>
         </w:tc>
         <w:tc>
           <w:tcPr>
-            <w:tcW w:w="2552" w:type="dxa"/>
+            <w:tcW w:w="1576" w:type="dxa"/>
             <w:tcBorders>
               <w:top w:val="single" w:sz="4" w:space="0" w:color="000000"/>
               <w:left w:val="single" w:sz="4" w:space="0" w:color="000000"/>
@@ -24279,7 +24746,7 @@
         </w:tc>
         <w:tc>
           <w:tcPr>
-            <w:tcW w:w="5669" w:type="dxa"/>
+            <w:tcW w:w="6469" w:type="dxa"/>
             <w:tcBorders>
               <w:top w:val="single" w:sz="4" w:space="0" w:color="000000"/>
               <w:left w:val="single" w:sz="4" w:space="0" w:color="000000"/>
@@ -24300,7 +24767,29 @@
                 <w:rFonts w:ascii="Courier" w:hAnsi="Courier"/>
                 <w:highlight w:val="red"/>
               </w:rPr>
-              <w:t xml:space="preserve">1-Per YEAR in TL diverso da YEAR in TA per medesima </w:t>
+              <w:t xml:space="preserve">1-Per </w:t>
+            </w:r>
+            <w:commentRangeStart w:id="80"/>
+            <w:r>
+              <w:rPr>
+                <w:rFonts w:ascii="Courier" w:hAnsi="Courier"/>
+                <w:highlight w:val="red"/>
+              </w:rPr>
+              <w:t xml:space="preserve">YEAR </w:t>
+            </w:r>
+            <w:commentRangeEnd w:id="80"/>
+            <w:r>
+              <w:rPr>
+                <w:rStyle w:val="Rimandocommento"/>
+              </w:rPr>
+              <w:commentReference w:id="80"/>
+            </w:r>
+            <w:r>
+              <w:rPr>
+                <w:rFonts w:ascii="Courier" w:hAnsi="Courier"/>
+                <w:highlight w:val="red"/>
+              </w:rPr>
+              <w:t xml:space="preserve">in TL diverso da YEAR in TA per medesima </w:t>
             </w:r>
             <w:r>
               <w:rPr>
@@ -24337,8 +24826,95 @@
                 <w:rFonts w:ascii="Courier" w:hAnsi="Courier"/>
                 <w:highlight w:val="red"/>
               </w:rPr>
+              <w:t>2</w:t>
+            </w:r>
+            <w:r>
+              <w:rPr>
+                <w:rFonts w:ascii="Courier" w:hAnsi="Courier"/>
+                <w:highlight w:val="red"/>
+              </w:rPr>
+              <w:t xml:space="preserve">-Per </w:t>
+            </w:r>
+            <w:commentRangeStart w:id="81"/>
+            <w:r>
+              <w:rPr>
+                <w:rFonts w:ascii="Courier" w:hAnsi="Courier"/>
+                <w:highlight w:val="red"/>
+              </w:rPr>
+              <w:t>MONTH</w:t>
+            </w:r>
+            <w:r>
+              <w:rPr>
+                <w:rFonts w:ascii="Courier" w:hAnsi="Courier"/>
+                <w:highlight w:val="red"/>
+              </w:rPr>
+              <w:t xml:space="preserve"> </w:t>
+            </w:r>
+            <w:commentRangeEnd w:id="81"/>
+            <w:r>
+              <w:rPr>
+                <w:rStyle w:val="Rimandocommento"/>
+              </w:rPr>
+              <w:commentReference w:id="81"/>
+            </w:r>
+            <w:r>
+              <w:rPr>
+                <w:rFonts w:ascii="Courier" w:hAnsi="Courier"/>
+                <w:highlight w:val="red"/>
+              </w:rPr>
+              <w:t xml:space="preserve">in TL diverso da </w:t>
+            </w:r>
+            <w:r>
+              <w:rPr>
+                <w:rFonts w:ascii="Courier" w:hAnsi="Courier"/>
+                <w:highlight w:val="red"/>
+              </w:rPr>
+              <w:t>MONTH</w:t>
+            </w:r>
+            <w:r>
+              <w:rPr>
+                <w:rFonts w:ascii="Courier" w:hAnsi="Courier"/>
+                <w:highlight w:val="red"/>
+              </w:rPr>
+              <w:t xml:space="preserve"> in TA per medesima </w:t>
+            </w:r>
+            <w:r>
+              <w:rPr>
+                <w:rFonts w:ascii="Courier" w:hAnsi="Courier"/>
+                <w:highlight w:val="red"/>
+              </w:rPr>
+              <w:t>HAUL</w:t>
+            </w:r>
+            <w:r>
+              <w:rPr>
+                <w:rFonts w:ascii="Courier" w:hAnsi="Courier"/>
+                <w:highlight w:val="red"/>
+              </w:rPr>
+              <w:t>, lo script continua l’esecuzione non generando alcun errore o warning nel file di log.</w:t>
+            </w:r>
+          </w:p>
+          <w:p>
+            <w:pPr>
+              <w:ind w:left="360"/>
+              <w:rPr>
+                <w:rFonts w:ascii="Courier" w:hAnsi="Courier"/>
+              </w:rPr>
+            </w:pPr>
+          </w:p>
+          <w:p>
+            <w:pPr>
+              <w:ind w:left="360"/>
+              <w:rPr>
+                <w:rFonts w:ascii="Courier" w:hAnsi="Courier"/>
+              </w:rPr>
+            </w:pPr>
+            <w:r>
+              <w:rPr>
+                <w:rFonts w:ascii="Courier" w:hAnsi="Courier"/>
+                <w:highlight w:val="red"/>
+              </w:rPr>
               <w:lastRenderedPageBreak/>
-              <w:t>2</w:t>
+              <w:t>3</w:t>
             </w:r>
             <w:r>
               <w:rPr>
@@ -24347,78 +24923,7 @@
               </w:rPr>
               <w:t xml:space="preserve">-Per </w:t>
             </w:r>
-            <w:r>
-              <w:rPr>
-                <w:rFonts w:ascii="Courier" w:hAnsi="Courier"/>
-                <w:highlight w:val="red"/>
-              </w:rPr>
-              <w:t>MONTH</w:t>
-            </w:r>
-            <w:r>
-              <w:rPr>
-                <w:rFonts w:ascii="Courier" w:hAnsi="Courier"/>
-                <w:highlight w:val="red"/>
-              </w:rPr>
-              <w:t xml:space="preserve"> in TL diverso da </w:t>
-            </w:r>
-            <w:r>
-              <w:rPr>
-                <w:rFonts w:ascii="Courier" w:hAnsi="Courier"/>
-                <w:highlight w:val="red"/>
-              </w:rPr>
-              <w:t>MONTH</w:t>
-            </w:r>
-            <w:r>
-              <w:rPr>
-                <w:rFonts w:ascii="Courier" w:hAnsi="Courier"/>
-                <w:highlight w:val="red"/>
-              </w:rPr>
-              <w:t xml:space="preserve"> in TA per medesima </w:t>
-            </w:r>
-            <w:r>
-              <w:rPr>
-                <w:rFonts w:ascii="Courier" w:hAnsi="Courier"/>
-                <w:highlight w:val="red"/>
-              </w:rPr>
-              <w:t>HAUL</w:t>
-            </w:r>
-            <w:r>
-              <w:rPr>
-                <w:rFonts w:ascii="Courier" w:hAnsi="Courier"/>
-                <w:highlight w:val="red"/>
-              </w:rPr>
-              <w:t>, lo script continua l’esecuzione non generando alcun errore o warning nel file di log.</w:t>
-            </w:r>
-          </w:p>
-          <w:p>
-            <w:pPr>
-              <w:ind w:left="360"/>
-              <w:rPr>
-                <w:rFonts w:ascii="Courier" w:hAnsi="Courier"/>
-              </w:rPr>
-            </w:pPr>
-          </w:p>
-          <w:p>
-            <w:pPr>
-              <w:ind w:left="360"/>
-              <w:rPr>
-                <w:rFonts w:ascii="Courier" w:hAnsi="Courier"/>
-              </w:rPr>
-            </w:pPr>
-            <w:r>
-              <w:rPr>
-                <w:rFonts w:ascii="Courier" w:hAnsi="Courier"/>
-                <w:highlight w:val="red"/>
-              </w:rPr>
-              <w:t>3</w:t>
-            </w:r>
-            <w:r>
-              <w:rPr>
-                <w:rFonts w:ascii="Courier" w:hAnsi="Courier"/>
-                <w:highlight w:val="red"/>
-              </w:rPr>
-              <w:t xml:space="preserve">-Per </w:t>
-            </w:r>
+            <w:commentRangeStart w:id="82"/>
             <w:r>
               <w:rPr>
                 <w:rFonts w:ascii="Courier" w:hAnsi="Courier"/>
@@ -24431,7 +24936,21 @@
                 <w:rFonts w:ascii="Courier" w:hAnsi="Courier"/>
                 <w:highlight w:val="red"/>
               </w:rPr>
-              <w:t xml:space="preserve"> in TL diverso da </w:t>
+              <w:t xml:space="preserve"> </w:t>
+            </w:r>
+            <w:commentRangeEnd w:id="82"/>
+            <w:r>
+              <w:rPr>
+                <w:rStyle w:val="Rimandocommento"/>
+              </w:rPr>
+              <w:commentReference w:id="82"/>
+            </w:r>
+            <w:r>
+              <w:rPr>
+                <w:rFonts w:ascii="Courier" w:hAnsi="Courier"/>
+                <w:highlight w:val="red"/>
+              </w:rPr>
+              <w:t xml:space="preserve">in TL diverso da </w:t>
             </w:r>
             <w:r>
               <w:rPr>
@@ -24467,7 +24986,7 @@
       <w:tr>
         <w:tc>
           <w:tcPr>
-            <w:tcW w:w="3778" w:type="dxa"/>
+            <w:tcW w:w="1169" w:type="dxa"/>
             <w:tcBorders>
               <w:top w:val="single" w:sz="4" w:space="0" w:color="000000"/>
               <w:left w:val="single" w:sz="4" w:space="0" w:color="000000"/>
@@ -24494,7 +25013,7 @@
         </w:tc>
         <w:tc>
           <w:tcPr>
-            <w:tcW w:w="2601" w:type="dxa"/>
+            <w:tcW w:w="5205" w:type="dxa"/>
             <w:tcBorders>
               <w:top w:val="single" w:sz="4" w:space="0" w:color="000000"/>
               <w:left w:val="single" w:sz="4" w:space="0" w:color="000000"/>
@@ -24521,7 +25040,7 @@
         </w:tc>
         <w:tc>
           <w:tcPr>
-            <w:tcW w:w="2552" w:type="dxa"/>
+            <w:tcW w:w="1576" w:type="dxa"/>
             <w:tcBorders>
               <w:top w:val="single" w:sz="4" w:space="0" w:color="000000"/>
               <w:left w:val="single" w:sz="4" w:space="0" w:color="000000"/>
@@ -24538,12 +25057,27 @@
                 <w:lang w:val="en-GB"/>
               </w:rPr>
             </w:pPr>
-            <w:r>
-              <w:rPr>
-                <w:rFonts w:ascii="Courier" w:hAnsi="Courier"/>
-                <w:lang w:val="en-GB"/>
-              </w:rPr>
-              <w:t xml:space="preserve">Warning: Haul </w:t>
+            <w:commentRangeStart w:id="83"/>
+            <w:r>
+              <w:rPr>
+                <w:rFonts w:ascii="Courier" w:hAnsi="Courier"/>
+                <w:lang w:val="en-GB"/>
+              </w:rPr>
+              <w:t>Warning</w:t>
+            </w:r>
+            <w:commentRangeEnd w:id="83"/>
+            <w:r>
+              <w:rPr>
+                <w:rStyle w:val="Rimandocommento"/>
+              </w:rPr>
+              <w:commentReference w:id="83"/>
+            </w:r>
+            <w:r>
+              <w:rPr>
+                <w:rFonts w:ascii="Courier" w:hAnsi="Courier"/>
+                <w:lang w:val="en-GB"/>
+              </w:rPr>
+              <w:t xml:space="preserve">: Haul </w:t>
             </w:r>
             <w:r>
               <w:rPr>
@@ -24557,13 +25091,35 @@
                 <w:rFonts w:ascii="Courier" w:hAnsi="Courier"/>
                 <w:lang w:val="en-GB"/>
               </w:rPr>
-              <w:t xml:space="preserve"> , code species   : the date is not consistent with the date reported in TA.</w:t>
+              <w:t xml:space="preserve"> </w:t>
+            </w:r>
+            <w:commentRangeStart w:id="84"/>
+            <w:r>
+              <w:rPr>
+                <w:rFonts w:ascii="Courier" w:hAnsi="Courier"/>
+                <w:lang w:val="en-GB"/>
+              </w:rPr>
+              <w:t>, code species</w:t>
+            </w:r>
+            <w:commentRangeEnd w:id="84"/>
+            <w:r>
+              <w:rPr>
+                <w:rStyle w:val="Rimandocommento"/>
+              </w:rPr>
+              <w:commentReference w:id="84"/>
+            </w:r>
+            <w:r>
+              <w:rPr>
+                <w:rFonts w:ascii="Courier" w:hAnsi="Courier"/>
+                <w:lang w:val="en-GB"/>
+              </w:rPr>
+              <w:t xml:space="preserve">   : the date is not consistent with the date reported in TA.</w:t>
             </w:r>
           </w:p>
         </w:tc>
         <w:tc>
           <w:tcPr>
-            <w:tcW w:w="5669" w:type="dxa"/>
+            <w:tcW w:w="6469" w:type="dxa"/>
             <w:tcBorders>
               <w:top w:val="single" w:sz="4" w:space="0" w:color="000000"/>
               <w:left w:val="single" w:sz="4" w:space="0" w:color="000000"/>
@@ -24619,6 +25175,7 @@
               </w:rPr>
               <w:t xml:space="preserve">“Check if the </w:t>
             </w:r>
+            <w:commentRangeStart w:id="85"/>
             <w:r>
               <w:rPr>
                 <w:rFonts w:ascii="Courier" w:hAnsi="Courier"/>
@@ -24629,6 +25186,13 @@
                 <w:lang w:val="en-US"/>
               </w:rPr>
               <w:t>date</w:t>
+            </w:r>
+            <w:commentRangeEnd w:id="85"/>
+            <w:r>
+              <w:rPr>
+                <w:rStyle w:val="Rimandocommento"/>
+              </w:rPr>
+              <w:commentReference w:id="85"/>
             </w:r>
             <w:r>
               <w:rPr>
@@ -24644,7 +25208,7 @@
       <w:tr>
         <w:tc>
           <w:tcPr>
-            <w:tcW w:w="3778" w:type="dxa"/>
+            <w:tcW w:w="1169" w:type="dxa"/>
             <w:tcBorders>
               <w:top w:val="single" w:sz="4" w:space="0" w:color="000000"/>
               <w:left w:val="single" w:sz="4" w:space="0" w:color="000000"/>
@@ -24670,7 +25234,7 @@
         </w:tc>
         <w:tc>
           <w:tcPr>
-            <w:tcW w:w="2601" w:type="dxa"/>
+            <w:tcW w:w="5205" w:type="dxa"/>
             <w:tcBorders>
               <w:top w:val="single" w:sz="4" w:space="0" w:color="000000"/>
               <w:left w:val="single" w:sz="4" w:space="0" w:color="000000"/>
@@ -24697,7 +25261,7 @@
         </w:tc>
         <w:tc>
           <w:tcPr>
-            <w:tcW w:w="2552" w:type="dxa"/>
+            <w:tcW w:w="1576" w:type="dxa"/>
             <w:tcBorders>
               <w:top w:val="single" w:sz="4" w:space="0" w:color="000000"/>
               <w:left w:val="single" w:sz="4" w:space="0" w:color="000000"/>
@@ -24723,7 +25287,7 @@
         </w:tc>
         <w:tc>
           <w:tcPr>
-            <w:tcW w:w="5669" w:type="dxa"/>
+            <w:tcW w:w="6469" w:type="dxa"/>
             <w:tcBorders>
               <w:top w:val="single" w:sz="4" w:space="0" w:color="000000"/>
               <w:left w:val="single" w:sz="4" w:space="0" w:color="000000"/>
@@ -25664,16 +26228,7 @@
         <w:annotationRef/>
       </w:r>
       <w:r>
-        <w:t>Il check funziona correttamente. I check si interrompono mostrando un errore in presenza di un dato vuoto</w:t>
-      </w:r>
-      <w:r>
-        <w:t xml:space="preserve"> (“” o NA)</w:t>
-      </w:r>
-      <w:r>
-        <w:t xml:space="preserve"> in </w:t>
-      </w:r>
-      <w:r>
-        <w:t>GENUS e SPECIES</w:t>
+        <w:t>Il check funziona correttamente. I check si interrompono mostrando un errore in presenza di un dato vuoto (“” o NA) in GENUS e SPECIES</w:t>
       </w:r>
     </w:p>
   </w:comment>
@@ -25705,6 +26260,9 @@
         <w:annotationRef/>
       </w:r>
       <w:r>
+        <w:rPr>
+          <w:highlight w:val="yellow"/>
+        </w:rPr>
         <w:t>ISA FAI TU UN CONTROLLO</w:t>
       </w:r>
     </w:p>
@@ -25721,7 +26279,613 @@
         <w:annotationRef/>
       </w:r>
       <w:r>
+        <w:rPr>
+          <w:highlight w:val="yellow"/>
+        </w:rPr>
         <w:t>ISA FAI TU UN CONTROLLO</w:t>
+      </w:r>
+    </w:p>
+  </w:comment>
+  <w:comment w:id="52" w:author="Walter Zupa" w:date="2020-06-16T12:01:00Z" w:initials="WZ">
+    <w:p>
+      <w:pPr>
+        <w:pStyle w:val="Testocommento"/>
+      </w:pPr>
+      <w:r>
+        <w:rPr>
+          <w:rStyle w:val="Rimandocommento"/>
+        </w:rPr>
+        <w:annotationRef/>
+      </w:r>
+      <w:r>
+        <w:t>Problema risolto</w:t>
+      </w:r>
+    </w:p>
+  </w:comment>
+  <w:comment w:id="53" w:author="Walter Zupa" w:date="2020-06-16T12:01:00Z" w:initials="WZ">
+    <w:p>
+      <w:pPr>
+        <w:pStyle w:val="Testocommento"/>
+      </w:pPr>
+      <w:r>
+        <w:rPr>
+          <w:rStyle w:val="Rimandocommento"/>
+        </w:rPr>
+        <w:annotationRef/>
+      </w:r>
+      <w:r>
+        <w:t>Problema risolto</w:t>
+      </w:r>
+    </w:p>
+  </w:comment>
+  <w:comment w:id="54" w:author="Walter Zupa" w:date="2020-06-16T12:02:00Z" w:initials="WZ">
+    <w:p>
+      <w:pPr>
+        <w:pStyle w:val="Testocommento"/>
+      </w:pPr>
+      <w:r>
+        <w:rPr>
+          <w:rStyle w:val="Rimandocommento"/>
+        </w:rPr>
+        <w:annotationRef/>
+      </w:r>
+      <w:r>
+        <w:t>Problema risolto</w:t>
+      </w:r>
+    </w:p>
+  </w:comment>
+  <w:comment w:id="55" w:author="Walter Zupa" w:date="2020-06-16T12:03:00Z" w:initials="WZ">
+    <w:p>
+      <w:pPr>
+        <w:pStyle w:val="Testocommento"/>
+      </w:pPr>
+      <w:r>
+        <w:rPr>
+          <w:rStyle w:val="Rimandocommento"/>
+        </w:rPr>
+        <w:annotationRef/>
+      </w:r>
+      <w:r>
+        <w:t>Problema risolto</w:t>
+      </w:r>
+    </w:p>
+  </w:comment>
+  <w:comment w:id="56" w:author="Walter Zupa" w:date="2020-06-16T12:41:00Z" w:initials="WZ">
+    <w:p>
+      <w:pPr>
+        <w:pStyle w:val="Testocommento"/>
+      </w:pPr>
+      <w:r>
+        <w:rPr>
+          <w:rStyle w:val="Rimandocommento"/>
+        </w:rPr>
+        <w:annotationRef/>
+      </w:r>
+      <w:r>
+        <w:t>Problema risolto</w:t>
+      </w:r>
+    </w:p>
+  </w:comment>
+  <w:comment w:id="57" w:author="Walter Zupa" w:date="2020-06-16T12:41:00Z" w:initials="WZ">
+    <w:p>
+      <w:pPr>
+        <w:pStyle w:val="Testocommento"/>
+      </w:pPr>
+      <w:r>
+        <w:rPr>
+          <w:rStyle w:val="Rimandocommento"/>
+        </w:rPr>
+        <w:annotationRef/>
+      </w:r>
+      <w:r>
+        <w:rPr>
+          <w:rStyle w:val="Rimandocommento"/>
+        </w:rPr>
+        <w:annotationRef/>
+      </w:r>
+      <w:r>
+        <w:t>Problema risolto</w:t>
+      </w:r>
+    </w:p>
+    <w:p>
+      <w:pPr>
+        <w:pStyle w:val="Testocommento"/>
+      </w:pPr>
+    </w:p>
+  </w:comment>
+  <w:comment w:id="58" w:author="Walter Zupa" w:date="2020-06-16T12:42:00Z" w:initials="WZ">
+    <w:p>
+      <w:pPr>
+        <w:pStyle w:val="Testocommento"/>
+      </w:pPr>
+      <w:r>
+        <w:rPr>
+          <w:rStyle w:val="Rimandocommento"/>
+        </w:rPr>
+        <w:annotationRef/>
+      </w:r>
+      <w:r>
+        <w:rPr>
+          <w:rStyle w:val="Rimandocommento"/>
+        </w:rPr>
+        <w:annotationRef/>
+      </w:r>
+      <w:r>
+        <w:t>Problema risolto</w:t>
+      </w:r>
+    </w:p>
+    <w:p>
+      <w:pPr>
+        <w:pStyle w:val="Testocommento"/>
+      </w:pPr>
+    </w:p>
+  </w:comment>
+  <w:comment w:id="59" w:author="Walter Zupa" w:date="2020-06-16T12:43:00Z" w:initials="WZ">
+    <w:p>
+      <w:pPr>
+        <w:pStyle w:val="Testocommento"/>
+      </w:pPr>
+      <w:r>
+        <w:rPr>
+          <w:rStyle w:val="Rimandocommento"/>
+        </w:rPr>
+        <w:annotationRef/>
+      </w:r>
+      <w:r>
+        <w:t>Problema risolto</w:t>
+      </w:r>
+    </w:p>
+  </w:comment>
+  <w:comment w:id="60" w:author="Walter Zupa" w:date="2020-06-16T12:59:00Z" w:initials="WZ">
+    <w:p>
+      <w:pPr>
+        <w:pStyle w:val="Testocommento"/>
+      </w:pPr>
+      <w:r>
+        <w:rPr>
+          <w:rStyle w:val="Rimandocommento"/>
+        </w:rPr>
+        <w:annotationRef/>
+      </w:r>
+      <w:r>
+        <w:t>Risolto. Da manuale MEDITS nessun campo di quelli citati può essere vuoto. Ora, per ogni campo con valori vuoti viene restituito un errore</w:t>
+      </w:r>
+    </w:p>
+  </w:comment>
+  <w:comment w:id="61" w:author="Walter Zupa" w:date="2020-06-16T13:08:00Z" w:initials="WZ">
+    <w:p>
+      <w:pPr>
+        <w:pStyle w:val="Testocommento"/>
+        <w:rPr>
+          <w:highlight w:val="yellow"/>
+        </w:rPr>
+      </w:pPr>
+      <w:r>
+        <w:rPr>
+          <w:rStyle w:val="Rimandocommento"/>
+        </w:rPr>
+        <w:annotationRef/>
+      </w:r>
+      <w:r>
+        <w:rPr>
+          <w:highlight w:val="yellow"/>
+        </w:rPr>
+        <w:t xml:space="preserve">ISA fai un CHECK su CHECK_TE_TC. </w:t>
+      </w:r>
+    </w:p>
+    <w:p>
+      <w:pPr>
+        <w:pStyle w:val="Testocommento"/>
+      </w:pPr>
+      <w:r>
+        <w:rPr>
+          <w:highlight w:val="yellow"/>
+        </w:rPr>
+        <w:t xml:space="preserve">Non capisco il problema ma se cambio un solo valore in </w:t>
+      </w:r>
+      <w:r>
+        <w:rPr>
+          <w:rFonts w:ascii="Liberation Sans" w:hAnsi="Liberation Sans"/>
+          <w:highlight w:val="yellow"/>
+        </w:rPr>
+        <w:t>NO_PER_SEX_MEASURED_IN_SUB_SAMPLE_FOR_WEIGHT</w:t>
+      </w:r>
+      <w:r>
+        <w:rPr>
+          <w:rStyle w:val="Rimandocommento"/>
+          <w:highlight w:val="yellow"/>
+        </w:rPr>
+        <w:annotationRef/>
+      </w:r>
+      <w:r>
+        <w:rPr>
+          <w:rFonts w:ascii="Liberation Sans" w:hAnsi="Liberation Sans"/>
+          <w:highlight w:val="yellow"/>
+        </w:rPr>
+        <w:t xml:space="preserve"> riporta errori per tutto il TE a cascata</w:t>
+      </w:r>
+    </w:p>
+  </w:comment>
+  <w:comment w:id="62" w:author="Walter Zupa" w:date="2020-06-16T13:11:00Z" w:initials="WZ">
+    <w:p>
+      <w:pPr>
+        <w:pStyle w:val="Testocommento"/>
+      </w:pPr>
+      <w:r>
+        <w:rPr>
+          <w:rStyle w:val="Rimandocommento"/>
+        </w:rPr>
+        <w:annotationRef/>
+      </w:r>
+      <w:r>
+        <w:rPr>
+          <w:highlight w:val="yellow"/>
+        </w:rPr>
+        <w:t>Non l’ho capito</w:t>
+      </w:r>
+    </w:p>
+  </w:comment>
+  <w:comment w:id="64" w:author="Walter Zupa" w:date="2020-06-16T18:22:00Z" w:initials="WZ">
+    <w:p>
+      <w:pPr>
+        <w:pStyle w:val="Testocommento"/>
+      </w:pPr>
+      <w:r>
+        <w:rPr>
+          <w:rStyle w:val="Rimandocommento"/>
+        </w:rPr>
+        <w:annotationRef/>
+      </w:r>
+      <w:r>
+        <w:t>Problema risolto</w:t>
+      </w:r>
+    </w:p>
+  </w:comment>
+  <w:comment w:id="65" w:author="Walter Zupa" w:date="2020-06-16T18:26:00Z" w:initials="WZ">
+    <w:p>
+      <w:pPr>
+        <w:pStyle w:val="Testocommento"/>
+      </w:pPr>
+      <w:r>
+        <w:rPr>
+          <w:rStyle w:val="Rimandocommento"/>
+        </w:rPr>
+        <w:annotationRef/>
+      </w:r>
+      <w:r>
+        <w:t>Non lo capisco ma il check a me sembra funzionare bene</w:t>
+      </w:r>
+    </w:p>
+  </w:comment>
+  <w:comment w:id="66" w:author="Walter Zupa" w:date="2020-06-16T18:33:00Z" w:initials="WZ">
+    <w:p>
+      <w:pPr>
+        <w:pStyle w:val="Testocommento"/>
+      </w:pPr>
+      <w:r>
+        <w:rPr>
+          <w:rStyle w:val="Rimandocommento"/>
+        </w:rPr>
+        <w:annotationRef/>
+      </w:r>
+      <w:r>
+        <w:t>I campi vuoti vengono identificati correttamente</w:t>
+      </w:r>
+    </w:p>
+  </w:comment>
+  <w:comment w:id="67" w:author="Walter Zupa" w:date="2020-06-17T09:36:00Z" w:initials="WZ">
+    <w:p>
+      <w:pPr>
+        <w:pStyle w:val="Testocommento"/>
+      </w:pPr>
+      <w:r>
+        <w:rPr>
+          <w:rStyle w:val="Rimandocommento"/>
+        </w:rPr>
+        <w:annotationRef/>
+      </w:r>
+      <w:r>
+        <w:t>Messaggio modificato per ogni file TX</w:t>
+      </w:r>
+    </w:p>
+  </w:comment>
+  <w:comment w:id="68" w:author="Walter Zupa" w:date="2020-06-17T11:13:00Z" w:initials="WZ">
+    <w:p>
+      <w:pPr>
+        <w:pStyle w:val="Testocommento"/>
+      </w:pPr>
+      <w:r>
+        <w:rPr>
+          <w:rStyle w:val="Rimandocommento"/>
+        </w:rPr>
+        <w:annotationRef/>
+      </w:r>
+      <w:r>
+        <w:t>Que controllo è affidato alla funzione “</w:t>
+      </w:r>
+      <w:r>
+        <w:rPr>
+          <w:rFonts w:ascii="Courier" w:hAnsi="Courier"/>
+        </w:rPr>
+        <w:t>check_no_empty_fields</w:t>
+      </w:r>
+      <w:r>
+        <w:rPr>
+          <w:rFonts w:ascii="Courier" w:hAnsi="Courier"/>
+        </w:rPr>
+        <w:t>” e funziona correttamente</w:t>
+      </w:r>
+    </w:p>
+  </w:comment>
+  <w:comment w:id="71" w:author="Walter Zupa" w:date="2020-06-17T12:47:00Z" w:initials="WZ">
+    <w:p>
+      <w:pPr>
+        <w:pStyle w:val="Testocommento"/>
+      </w:pPr>
+      <w:r>
+        <w:rPr>
+          <w:rStyle w:val="Rimandocommento"/>
+        </w:rPr>
+        <w:annotationRef/>
+      </w:r>
+      <w:r>
+        <w:t>Nuovi controlli sull’anno in tutti i file TX</w:t>
+      </w:r>
+    </w:p>
+    <w:p>
+      <w:pPr>
+        <w:pStyle w:val="Testocommento"/>
+      </w:pPr>
+      <w:r>
+        <w:t>sono stati implementati all’inizio dei check nella funzione RoME</w:t>
+      </w:r>
+    </w:p>
+  </w:comment>
+  <w:comment w:id="72" w:author="Walter Zupa" w:date="2020-06-17T15:19:00Z" w:initials="WZ">
+    <w:p>
+      <w:pPr>
+        <w:pStyle w:val="Testocommento"/>
+      </w:pPr>
+      <w:r>
+        <w:rPr>
+          <w:rStyle w:val="Rimandocommento"/>
+        </w:rPr>
+        <w:annotationRef/>
+      </w:r>
+      <w:r>
+        <w:t>è stata introdotta una nuova funzione per effettuare i check su YEAR</w:t>
+      </w:r>
+    </w:p>
+  </w:comment>
+  <w:comment w:id="73" w:author="Walter Zupa" w:date="2020-06-17T15:47:00Z" w:initials="WZ">
+    <w:p>
+      <w:pPr>
+        <w:pStyle w:val="Testocommento"/>
+      </w:pPr>
+      <w:r>
+        <w:rPr>
+          <w:rStyle w:val="Rimandocommento"/>
+        </w:rPr>
+        <w:annotationRef/>
+      </w:r>
+      <w:r>
+        <w:t>Ho riprodotto l’errore che viene rilevato correttamente dalla funzione!!!</w:t>
+      </w:r>
+      <w:r>
+        <w:t xml:space="preserve"> Non capisco la segnalazione</w:t>
+      </w:r>
+    </w:p>
+  </w:comment>
+  <w:comment w:id="74" w:author="Walter Zupa" w:date="2020-06-17T15:49:00Z" w:initials="WZ">
+    <w:p>
+      <w:pPr>
+        <w:pStyle w:val="Testocommento"/>
+      </w:pPr>
+      <w:r>
+        <w:rPr>
+          <w:rStyle w:val="Rimandocommento"/>
+        </w:rPr>
+        <w:annotationRef/>
+      </w:r>
+      <w:r>
+        <w:t>Ho riprodotto l’errore che viene rilevato correttamente dalla funzione!!! Non capisco la segnalazione</w:t>
+      </w:r>
+    </w:p>
+  </w:comment>
+  <w:comment w:id="75" w:author="Walter Zupa" w:date="2020-06-17T15:52:00Z" w:initials="WZ">
+    <w:p>
+      <w:pPr>
+        <w:pStyle w:val="Testocommento"/>
+      </w:pPr>
+      <w:r>
+        <w:rPr>
+          <w:rStyle w:val="Rimandocommento"/>
+        </w:rPr>
+        <w:annotationRef/>
+      </w:r>
+      <w:r>
+        <w:t>Ho riprodotto l’errore che viene rilevato correttamente dalla funzione!!! Non capisco la segnalazione</w:t>
+      </w:r>
+    </w:p>
+  </w:comment>
+  <w:comment w:id="76" w:author="Walter Zupa" w:date="2020-06-17T15:52:00Z" w:initials="WZ">
+    <w:p>
+      <w:pPr>
+        <w:pStyle w:val="Testocommento"/>
+      </w:pPr>
+      <w:r>
+        <w:rPr>
+          <w:rStyle w:val="Rimandocommento"/>
+        </w:rPr>
+        <w:annotationRef/>
+      </w:r>
+      <w:r>
+        <w:t>Ho riprodotto l’errore che viene rilevato correttamente dalla funzione!!! Non capisco la segnalazione</w:t>
+      </w:r>
+    </w:p>
+  </w:comment>
+  <w:comment w:id="77" w:author="Walter Zupa" w:date="2020-06-17T15:53:00Z" w:initials="WZ">
+    <w:p>
+      <w:pPr>
+        <w:pStyle w:val="Testocommento"/>
+      </w:pPr>
+      <w:r>
+        <w:rPr>
+          <w:rStyle w:val="Rimandocommento"/>
+        </w:rPr>
+        <w:annotationRef/>
+      </w:r>
+      <w:r>
+        <w:t>Errore!!!</w:t>
+      </w:r>
+    </w:p>
+  </w:comment>
+  <w:comment w:id="78" w:author="Walter Zupa" w:date="2020-06-17T15:54:00Z" w:initials="WZ">
+    <w:p>
+      <w:pPr>
+        <w:pStyle w:val="Testocommento"/>
+      </w:pPr>
+      <w:r>
+        <w:rPr>
+          <w:rStyle w:val="Rimandocommento"/>
+        </w:rPr>
+        <w:annotationRef/>
+      </w:r>
+      <w:r>
+        <w:t>Il riferimento è la data del TA. Se un’incongruenza viene rilevata tra TA e un TX bisogna capire se l’errore è nel TA o nel TX in esame. Non vi è il rischio di errore a cascata</w:t>
+      </w:r>
+    </w:p>
+  </w:comment>
+  <w:comment w:id="79" w:author="Walter Zupa" w:date="2020-06-17T15:55:00Z" w:initials="WZ">
+    <w:p>
+      <w:pPr>
+        <w:pStyle w:val="Testocommento"/>
+      </w:pPr>
+      <w:r>
+        <w:rPr>
+          <w:rStyle w:val="Rimandocommento"/>
+        </w:rPr>
+        <w:annotationRef/>
+      </w:r>
+      <w:r>
+        <w:t>Il riferimento è la data del TA. Se un’incongruenza viene rilevata tra TA e un TX bisogna capire se l’errore è nel TA o nel TX in esame. Non vi è il rischio di errore a cascata</w:t>
+      </w:r>
+    </w:p>
+    <w:p>
+      <w:pPr>
+        <w:pStyle w:val="Testocommento"/>
+      </w:pPr>
+    </w:p>
+  </w:comment>
+  <w:comment w:id="80" w:author="Walter Zupa" w:date="2020-06-17T15:56:00Z" w:initials="WZ">
+    <w:p>
+      <w:pPr>
+        <w:pStyle w:val="Testocommento"/>
+      </w:pPr>
+      <w:r>
+        <w:rPr>
+          <w:rStyle w:val="Rimandocommento"/>
+        </w:rPr>
+        <w:annotationRef/>
+      </w:r>
+      <w:r>
+        <w:t>Questo errore è in parte controllato dalla nuova funzione check_year</w:t>
+      </w:r>
+    </w:p>
+    <w:p>
+      <w:pPr>
+        <w:pStyle w:val="Testocommento"/>
+      </w:pPr>
+    </w:p>
+    <w:p>
+      <w:pPr>
+        <w:pStyle w:val="Testocommento"/>
+      </w:pPr>
+      <w:r>
+        <w:t>Ho riprodotto l’errore che viene rilevato correttamente dalla funzione!!! Non capisco la segnalazione</w:t>
+      </w:r>
+    </w:p>
+  </w:comment>
+  <w:comment w:id="81" w:author="Walter Zupa" w:date="2020-06-17T15:58:00Z" w:initials="WZ">
+    <w:p>
+      <w:pPr>
+        <w:pStyle w:val="Testocommento"/>
+      </w:pPr>
+      <w:r>
+        <w:rPr>
+          <w:rStyle w:val="Rimandocommento"/>
+        </w:rPr>
+        <w:annotationRef/>
+      </w:r>
+      <w:r>
+        <w:t>Ho riprodotto l’errore che viene rilevato correttamente dalla funzione!!! Non capisco la segnalazione</w:t>
+      </w:r>
+    </w:p>
+  </w:comment>
+  <w:comment w:id="82" w:author="Walter Zupa" w:date="2020-06-17T16:02:00Z" w:initials="WZ">
+    <w:p>
+      <w:pPr>
+        <w:pStyle w:val="Testocommento"/>
+      </w:pPr>
+      <w:r>
+        <w:rPr>
+          <w:rStyle w:val="Rimandocommento"/>
+        </w:rPr>
+        <w:annotationRef/>
+      </w:r>
+      <w:r>
+        <w:t>Ho riprodotto l’errore che viene rilevato correttamente dalla funzione!!! Non capisco la segnalazione</w:t>
+      </w:r>
+    </w:p>
+  </w:comment>
+  <w:comment w:id="83" w:author="Walter Zupa" w:date="2020-06-17T16:33:00Z" w:initials="WZ">
+    <w:p>
+      <w:pPr>
+        <w:pStyle w:val="Testocommento"/>
+      </w:pPr>
+      <w:r>
+        <w:rPr>
+          <w:rStyle w:val="Rimandocommento"/>
+        </w:rPr>
+        <w:annotationRef/>
+      </w:r>
+      <w:r>
+        <w:t>Ho eliminato “warming” poicheè la funzione restituisce un errore</w:t>
+      </w:r>
+    </w:p>
+  </w:comment>
+  <w:comment w:id="84" w:author="Walter Zupa" w:date="2020-06-17T16:32:00Z" w:initials="WZ">
+    <w:p>
+      <w:pPr>
+        <w:pStyle w:val="Testocommento"/>
+      </w:pPr>
+      <w:r>
+        <w:rPr>
+          <w:rStyle w:val="Rimandocommento"/>
+        </w:rPr>
+        <w:annotationRef/>
+      </w:r>
+      <w:r>
+        <w:t>Ho modificato l’output dell’errore per i file TL</w:t>
+      </w:r>
+    </w:p>
+  </w:comment>
+  <w:comment w:id="85" w:author="Walter Zupa" w:date="2020-06-17T16:05:00Z" w:initials="WZ">
+    <w:p>
+      <w:pPr>
+        <w:pStyle w:val="Testocommento"/>
+      </w:pPr>
+      <w:r>
+        <w:rPr>
+          <w:rStyle w:val="Rimandocommento"/>
+        </w:rPr>
+        <w:annotationRef/>
+      </w:r>
+      <w:r>
+        <w:t xml:space="preserve">L’errore viene identificato prima dal controllo sulla coerenza delle date. </w:t>
+      </w:r>
+      <w:r>
+        <w:t>Ho quindi invertito l’ordine delle funzioni per evidenziare prima la presenza di errori sul codice di cala e successivamente incongruenze sulle date tra le cale</w:t>
       </w:r>
     </w:p>
   </w:comment>
@@ -25779,6 +26943,37 @@
   <w15:commentEx w15:paraId="5FF6A234" w15:done="0"/>
   <w15:commentEx w15:paraId="7412B176" w15:done="0"/>
   <w15:commentEx w15:paraId="2F970B8C" w15:done="0"/>
+  <w15:commentEx w15:paraId="771C5125" w15:done="0"/>
+  <w15:commentEx w15:paraId="2A0342C3" w15:done="0"/>
+  <w15:commentEx w15:paraId="2053C17A" w15:done="0"/>
+  <w15:commentEx w15:paraId="588A019C" w15:done="0"/>
+  <w15:commentEx w15:paraId="7AB1B9AB" w15:done="0"/>
+  <w15:commentEx w15:paraId="572C9AD0" w15:done="0"/>
+  <w15:commentEx w15:paraId="0AF22825" w15:done="0"/>
+  <w15:commentEx w15:paraId="1090E26B" w15:done="0"/>
+  <w15:commentEx w15:paraId="6C89A4E9" w15:done="0"/>
+  <w15:commentEx w15:paraId="39DA38E0" w15:done="0"/>
+  <w15:commentEx w15:paraId="4957A7D2" w15:done="0"/>
+  <w15:commentEx w15:paraId="53F3B679" w15:done="0"/>
+  <w15:commentEx w15:paraId="405B3008" w15:done="0"/>
+  <w15:commentEx w15:paraId="7798E302" w15:done="0"/>
+  <w15:commentEx w15:paraId="301BCB43" w15:done="0"/>
+  <w15:commentEx w15:paraId="60B42AB2" w15:done="0"/>
+  <w15:commentEx w15:paraId="4777DAED" w15:done="0"/>
+  <w15:commentEx w15:paraId="66E5D96F" w15:done="0"/>
+  <w15:commentEx w15:paraId="4244350E" w15:done="0"/>
+  <w15:commentEx w15:paraId="18D7E99E" w15:done="0"/>
+  <w15:commentEx w15:paraId="0D006291" w15:done="0"/>
+  <w15:commentEx w15:paraId="5296831C" w15:done="0"/>
+  <w15:commentEx w15:paraId="00CFB363" w15:done="0"/>
+  <w15:commentEx w15:paraId="510A7C6C" w15:done="0"/>
+  <w15:commentEx w15:paraId="0B48718A" w15:done="0"/>
+  <w15:commentEx w15:paraId="7010D327" w15:done="0"/>
+  <w15:commentEx w15:paraId="0DBCE22F" w15:done="0"/>
+  <w15:commentEx w15:paraId="415B1E73" w15:done="0"/>
+  <w15:commentEx w15:paraId="16ED1ABC" w15:done="0"/>
+  <w15:commentEx w15:paraId="69AD91C6" w15:done="0"/>
+  <w15:commentEx w15:paraId="2576732A" w15:done="0"/>
 </w15:commentsEx>
 </file>
 
@@ -25833,6 +27028,37 @@
   <w16cex:commentExtensible w16cex:durableId="22932EC7" w16cex:dateUtc="2020-06-16T09:43:00Z"/>
   <w16cex:commentExtensible w16cex:durableId="229332B2" w16cex:dateUtc="2020-06-16T09:59:00Z"/>
   <w16cex:commentExtensible w16cex:durableId="229332C4" w16cex:dateUtc="2020-06-16T10:00:00Z"/>
+  <w16cex:commentExtensible w16cex:durableId="22933317" w16cex:dateUtc="2020-06-16T10:01:00Z"/>
+  <w16cex:commentExtensible w16cex:durableId="22933333" w16cex:dateUtc="2020-06-16T10:01:00Z"/>
+  <w16cex:commentExtensible w16cex:durableId="2293336F" w16cex:dateUtc="2020-06-16T10:02:00Z"/>
+  <w16cex:commentExtensible w16cex:durableId="2293337C" w16cex:dateUtc="2020-06-16T10:03:00Z"/>
+  <w16cex:commentExtensible w16cex:durableId="22933C60" w16cex:dateUtc="2020-06-16T10:41:00Z"/>
+  <w16cex:commentExtensible w16cex:durableId="22933C93" w16cex:dateUtc="2020-06-16T10:41:00Z"/>
+  <w16cex:commentExtensible w16cex:durableId="22933C99" w16cex:dateUtc="2020-06-16T10:42:00Z"/>
+  <w16cex:commentExtensible w16cex:durableId="22933CFE" w16cex:dateUtc="2020-06-16T10:43:00Z"/>
+  <w16cex:commentExtensible w16cex:durableId="229340AE" w16cex:dateUtc="2020-06-16T10:59:00Z"/>
+  <w16cex:commentExtensible w16cex:durableId="229342C4" w16cex:dateUtc="2020-06-16T11:08:00Z"/>
+  <w16cex:commentExtensible w16cex:durableId="2293436E" w16cex:dateUtc="2020-06-16T11:11:00Z"/>
+  <w16cex:commentExtensible w16cex:durableId="22938C79" w16cex:dateUtc="2020-06-16T16:22:00Z"/>
+  <w16cex:commentExtensible w16cex:durableId="22938D64" w16cex:dateUtc="2020-06-16T16:26:00Z"/>
+  <w16cex:commentExtensible w16cex:durableId="22938F12" w16cex:dateUtc="2020-06-16T16:33:00Z"/>
+  <w16cex:commentExtensible w16cex:durableId="229462D1" w16cex:dateUtc="2020-06-17T07:36:00Z"/>
+  <w16cex:commentExtensible w16cex:durableId="2294794F" w16cex:dateUtc="2020-06-17T09:13:00Z"/>
+  <w16cex:commentExtensible w16cex:durableId="22948F7A" w16cex:dateUtc="2020-06-17T10:47:00Z"/>
+  <w16cex:commentExtensible w16cex:durableId="2294B2F2" w16cex:dateUtc="2020-06-17T13:19:00Z"/>
+  <w16cex:commentExtensible w16cex:durableId="2294B977" w16cex:dateUtc="2020-06-17T13:47:00Z"/>
+  <w16cex:commentExtensible w16cex:durableId="2294B9F2" w16cex:dateUtc="2020-06-17T13:49:00Z"/>
+  <w16cex:commentExtensible w16cex:durableId="2294BABA" w16cex:dateUtc="2020-06-17T13:52:00Z"/>
+  <w16cex:commentExtensible w16cex:durableId="2294BABF" w16cex:dateUtc="2020-06-17T13:52:00Z"/>
+  <w16cex:commentExtensible w16cex:durableId="2294BAE3" w16cex:dateUtc="2020-06-17T13:53:00Z"/>
+  <w16cex:commentExtensible w16cex:durableId="2294BB30" w16cex:dateUtc="2020-06-17T13:54:00Z"/>
+  <w16cex:commentExtensible w16cex:durableId="2294BB89" w16cex:dateUtc="2020-06-17T13:55:00Z"/>
+  <w16cex:commentExtensible w16cex:durableId="2294BBCB" w16cex:dateUtc="2020-06-17T13:56:00Z"/>
+  <w16cex:commentExtensible w16cex:durableId="2294BC2B" w16cex:dateUtc="2020-06-17T13:58:00Z"/>
+  <w16cex:commentExtensible w16cex:durableId="2294BD0E" w16cex:dateUtc="2020-06-17T14:02:00Z"/>
+  <w16cex:commentExtensible w16cex:durableId="2294C43D" w16cex:dateUtc="2020-06-17T14:33:00Z"/>
+  <w16cex:commentExtensible w16cex:durableId="2294C41F" w16cex:dateUtc="2020-06-17T14:32:00Z"/>
+  <w16cex:commentExtensible w16cex:durableId="2294BDDC" w16cex:dateUtc="2020-06-17T14:05:00Z"/>
 </w16cex:commentsExtensible>
 </file>
 
@@ -25887,6 +27113,37 @@
   <w16cid:commentId w16cid:paraId="5FF6A234" w16cid:durableId="22932EC7"/>
   <w16cid:commentId w16cid:paraId="7412B176" w16cid:durableId="229332B2"/>
   <w16cid:commentId w16cid:paraId="2F970B8C" w16cid:durableId="229332C4"/>
+  <w16cid:commentId w16cid:paraId="771C5125" w16cid:durableId="22933317"/>
+  <w16cid:commentId w16cid:paraId="2A0342C3" w16cid:durableId="22933333"/>
+  <w16cid:commentId w16cid:paraId="2053C17A" w16cid:durableId="2293336F"/>
+  <w16cid:commentId w16cid:paraId="588A019C" w16cid:durableId="2293337C"/>
+  <w16cid:commentId w16cid:paraId="7AB1B9AB" w16cid:durableId="22933C60"/>
+  <w16cid:commentId w16cid:paraId="572C9AD0" w16cid:durableId="22933C93"/>
+  <w16cid:commentId w16cid:paraId="0AF22825" w16cid:durableId="22933C99"/>
+  <w16cid:commentId w16cid:paraId="1090E26B" w16cid:durableId="22933CFE"/>
+  <w16cid:commentId w16cid:paraId="6C89A4E9" w16cid:durableId="229340AE"/>
+  <w16cid:commentId w16cid:paraId="39DA38E0" w16cid:durableId="229342C4"/>
+  <w16cid:commentId w16cid:paraId="4957A7D2" w16cid:durableId="2293436E"/>
+  <w16cid:commentId w16cid:paraId="53F3B679" w16cid:durableId="22938C79"/>
+  <w16cid:commentId w16cid:paraId="405B3008" w16cid:durableId="22938D64"/>
+  <w16cid:commentId w16cid:paraId="7798E302" w16cid:durableId="22938F12"/>
+  <w16cid:commentId w16cid:paraId="301BCB43" w16cid:durableId="229462D1"/>
+  <w16cid:commentId w16cid:paraId="60B42AB2" w16cid:durableId="2294794F"/>
+  <w16cid:commentId w16cid:paraId="4777DAED" w16cid:durableId="22948F7A"/>
+  <w16cid:commentId w16cid:paraId="66E5D96F" w16cid:durableId="2294B2F2"/>
+  <w16cid:commentId w16cid:paraId="4244350E" w16cid:durableId="2294B977"/>
+  <w16cid:commentId w16cid:paraId="18D7E99E" w16cid:durableId="2294B9F2"/>
+  <w16cid:commentId w16cid:paraId="0D006291" w16cid:durableId="2294BABA"/>
+  <w16cid:commentId w16cid:paraId="5296831C" w16cid:durableId="2294BABF"/>
+  <w16cid:commentId w16cid:paraId="00CFB363" w16cid:durableId="2294BAE3"/>
+  <w16cid:commentId w16cid:paraId="510A7C6C" w16cid:durableId="2294BB30"/>
+  <w16cid:commentId w16cid:paraId="0B48718A" w16cid:durableId="2294BB89"/>
+  <w16cid:commentId w16cid:paraId="7010D327" w16cid:durableId="2294BBCB"/>
+  <w16cid:commentId w16cid:paraId="0DBCE22F" w16cid:durableId="2294BC2B"/>
+  <w16cid:commentId w16cid:paraId="415B1E73" w16cid:durableId="2294BD0E"/>
+  <w16cid:commentId w16cid:paraId="16ED1ABC" w16cid:durableId="2294C43D"/>
+  <w16cid:commentId w16cid:paraId="69AD91C6" w16cid:durableId="2294C41F"/>
+  <w16cid:commentId w16cid:paraId="2576732A" w16cid:durableId="2294BDDC"/>
 </w16cid:commentsIds>
 </file>
 
